--- a/Documentacion.docx
+++ b/Documentacion.docx
@@ -142,16 +142,7 @@
           <w:bCs/>
           <w:lang w:val="es-MX"/>
         </w:rPr>
-        <w:t xml:space="preserve">Diseño y Arquitectura </w:t>
-      </w:r>
-      <w:r>
-        <w:rPr>
-          <w:rFonts w:cs="Times New Roman"/>
-          <w:b/>
-          <w:bCs/>
-          <w:lang w:val="es-MX"/>
-        </w:rPr>
-        <w:t>de Software</w:t>
+        <w:t>Diseño y Arquitectura de Software</w:t>
       </w:r>
     </w:p>
     <w:p>
@@ -311,20 +302,7 @@
           <w:shd w:val="clear" w:color="auto" w:fill="FFFFFF"/>
           <w:lang w:val="es-MX"/>
         </w:rPr>
-        <w:t xml:space="preserve">Docente: M. Sc, Aleida Mirian Barrientos </w:t>
-      </w:r>
-      <w:r>
-        <w:rPr>
-          <w:rFonts w:cs="Times New Roman"/>
-          <w:b/>
-          <w:bCs/>
-          <w:color w:val="1C1917"/>
-          <w:sz w:val="28"/>
-          <w:szCs w:val="24"/>
-          <w:shd w:val="clear" w:color="auto" w:fill="FFFFFF"/>
-          <w:lang w:val="es-MX"/>
-        </w:rPr>
-        <w:t>Enríquez</w:t>
+        <w:t>Docente: M. Sc, Aleida Mirian Barrientos Enríquez</w:t>
       </w:r>
     </w:p>
     <w:p>
@@ -5562,74 +5540,14 @@
       <w:pPr>
         <w:rPr>
           <w:rFonts w:cs="Times New Roman"/>
+        </w:rPr>
+      </w:pPr>
+      <w:r>
+        <w:rPr>
+          <w:rFonts w:cs="Times New Roman"/>
           <w:noProof/>
         </w:rPr>
-      </w:pPr>
-      <w:r>
-        <w:rPr>
-          <w:rFonts w:cs="Times New Roman"/>
-          <w:noProof/>
-        </w:rPr>
-        <w:t>Lorem ipsum dolor sit amet, consectetuer adipiscing elit. Maecenas porttitor congue massa. Fusce posuere, magna sed pulvinar ultricies, purus lectus malesuada libero, sit amet commodo magna eros quis urna.</w:t>
-      </w:r>
-    </w:p>
-    <w:p>
-      <w:pPr>
-        <w:rPr>
-          <w:rFonts w:cs="Times New Roman"/>
-          <w:noProof/>
-        </w:rPr>
-      </w:pPr>
-      <w:r>
-        <w:rPr>
-          <w:rFonts w:cs="Times New Roman"/>
-          <w:noProof/>
-        </w:rPr>
-        <w:t>Nunc viverra imperdiet enim. Fusce est. Vivamus a tellus.</w:t>
-      </w:r>
-    </w:p>
-    <w:p>
-      <w:pPr>
-        <w:rPr>
-          <w:rFonts w:cs="Times New Roman"/>
-          <w:noProof/>
-        </w:rPr>
-      </w:pPr>
-      <w:r>
-        <w:rPr>
-          <w:rFonts w:cs="Times New Roman"/>
-          <w:noProof/>
-        </w:rPr>
-        <w:t>Pellentesque habitant morbi tristique senectus et netus et malesuada fames ac turpis egestas. Proin pharetra nonummy pede. Mauris et orci.</w:t>
-      </w:r>
-    </w:p>
-    <w:p>
-      <w:pPr>
-        <w:rPr>
-          <w:rFonts w:cs="Times New Roman"/>
-          <w:noProof/>
-        </w:rPr>
-      </w:pPr>
-      <w:r>
-        <w:rPr>
-          <w:rFonts w:cs="Times New Roman"/>
-          <w:noProof/>
-        </w:rPr>
-        <w:t>Aenean nec lorem. In porttitor. Donec laoreet nonummy augue.</w:t>
-      </w:r>
-    </w:p>
-    <w:p>
-      <w:pPr>
-        <w:rPr>
-          <w:rFonts w:cs="Times New Roman"/>
-        </w:rPr>
-      </w:pPr>
-      <w:r>
-        <w:rPr>
-          <w:rFonts w:cs="Times New Roman"/>
-          <w:noProof/>
-        </w:rPr>
-        <w:t>Suspendisse dui purus, scelerisque at, vulputate vitae, pretium mattis, nunc. Mauris eget neque at sem venenatis eleifend. Ut nonummy.</w:t>
+        <w:t>vitae, pretium mattis, nunc. Mauris eget neque at sem venenatis eleifend. Ut nonummy.</w:t>
       </w:r>
     </w:p>
     <w:p>
@@ -5665,7 +5583,7 @@
           <w:rFonts w:cs="Times New Roman"/>
           <w:noProof/>
         </w:rPr>
-        <w:t>¿Lorem ipsum dolor sit amet, consectetuer adipiscing elit. Maecenas porttitor congue massa. Fusce posuere, magna sed pulvinar ultricies, purus lectus malesuada libero, sit amet commodo magna eros quis urna?</w:t>
+        <w:t>¿?</w:t>
       </w:r>
     </w:p>
     <w:p>
@@ -5723,7 +5641,7 @@
           <w:noProof/>
           <w:shd w:val="clear" w:color="auto" w:fill="FFFFFF"/>
         </w:rPr>
-        <w:t>Lorem ipsum dolor sit amet, consectetuer adipiscing elit. Maecenas porttitor congue massa. Fusce posuere, magna sed pulvinar ultricies, purus lectus malesuada libero, sit amet commodo magna eros quis urna.</w:t>
+        <w:t xml:space="preserve">Lorem ipsum dolor sit amet, consectetuer adipiscing elit. Maecenas porttitor </w:t>
       </w:r>
     </w:p>
     <w:p>
@@ -5735,37 +5653,15 @@
         </w:numPr>
         <w:rPr>
           <w:rFonts w:cs="Times New Roman"/>
+          <w:shd w:val="clear" w:color="auto" w:fill="FFFFFF"/>
+        </w:rPr>
+      </w:pPr>
+      <w:r>
+        <w:rPr>
+          <w:rFonts w:cs="Times New Roman"/>
           <w:noProof/>
           <w:shd w:val="clear" w:color="auto" w:fill="FFFFFF"/>
         </w:rPr>
-      </w:pPr>
-      <w:r>
-        <w:rPr>
-          <w:rFonts w:cs="Times New Roman"/>
-          <w:noProof/>
-          <w:shd w:val="clear" w:color="auto" w:fill="FFFFFF"/>
-        </w:rPr>
-        <w:t>Nunc viverra imperdiet enim. Fusce est. Vivamus a tellus.</w:t>
-      </w:r>
-    </w:p>
-    <w:p>
-      <w:pPr>
-        <w:pStyle w:val="Prrafodelista"/>
-        <w:numPr>
-          <w:ilvl w:val="0"/>
-          <w:numId w:val="77"/>
-        </w:numPr>
-        <w:rPr>
-          <w:rFonts w:cs="Times New Roman"/>
-          <w:shd w:val="clear" w:color="auto" w:fill="FFFFFF"/>
-        </w:rPr>
-      </w:pPr>
-      <w:r>
-        <w:rPr>
-          <w:rFonts w:cs="Times New Roman"/>
-          <w:noProof/>
-          <w:shd w:val="clear" w:color="auto" w:fill="FFFFFF"/>
-        </w:rPr>
         <w:t>Pellentesque habitant morbi tristique senectus et netus et malesuada fames ac turpis egestas. Proin pharetra nonummy pede. Mauris et orci.</w:t>
       </w:r>
     </w:p>
@@ -5790,7 +5686,6 @@
           <w:rFonts w:cs="Times New Roman"/>
           <w:lang w:eastAsia="es-ES"/>
         </w:rPr>
-        <w:lastRenderedPageBreak/>
         <w:t>.</w:t>
       </w:r>
     </w:p>
@@ -5944,6 +5839,7 @@
           <w:rFonts w:cs="Times New Roman"/>
           <w:noProof/>
         </w:rPr>
+        <w:lastRenderedPageBreak/>
         <w:t>Aenean nec lorem. In porttitor. Donec laoreet nonummy augue.</w:t>
       </w:r>
     </w:p>
@@ -6046,7 +5942,6 @@
           <w:rFonts w:cs="Times New Roman"/>
           <w:szCs w:val="24"/>
         </w:rPr>
-        <w:lastRenderedPageBreak/>
         <w:t>Tareas científicas</w:t>
       </w:r>
       <w:bookmarkEnd w:id="6"/>
@@ -6303,6 +6198,7 @@
           <w:rStyle w:val="Ttulo3Car"/>
           <w:rFonts w:cs="Times New Roman"/>
         </w:rPr>
+        <w:lastRenderedPageBreak/>
         <w:t>Inducción - Deducción:</w:t>
       </w:r>
       <w:bookmarkEnd w:id="10"/>
@@ -6396,7 +6292,6 @@
           <w:rFonts w:cs="Times New Roman"/>
           <w:lang w:eastAsia="es-ES"/>
         </w:rPr>
-        <w:lastRenderedPageBreak/>
         <w:t>Modelación:</w:t>
       </w:r>
       <w:bookmarkEnd w:id="12"/>
@@ -6604,6 +6499,7 @@
         <w:rPr>
           <w:rFonts w:cs="Times New Roman"/>
         </w:rPr>
+        <w:lastRenderedPageBreak/>
         <w:t>E</w:t>
       </w:r>
       <w:r>
@@ -6741,7 +6637,6 @@
           <w:rFonts w:cs="Times New Roman"/>
           <w:szCs w:val="24"/>
         </w:rPr>
-        <w:lastRenderedPageBreak/>
         <w:t xml:space="preserve"> El enfoque en el contexto local de Potosí y la combinación de tecnologías modernas en el desarrollo del sistema web aportan innovaciones significativas a la investigación en comercio electrónico.</w:t>
       </w:r>
     </w:p>
@@ -7029,6 +6924,7 @@
           <w:rFonts w:eastAsia="Times New Roman" w:cs="Times New Roman"/>
           <w:lang w:eastAsia="es-ES"/>
         </w:rPr>
+        <w:lastRenderedPageBreak/>
         <w:t>Técnicas de requisitos</w:t>
       </w:r>
       <w:bookmarkEnd w:id="25"/>
@@ -7075,7 +6971,6 @@
         <w:rPr>
           <w:rFonts w:cs="Times New Roman"/>
         </w:rPr>
-        <w:lastRenderedPageBreak/>
         <w:t>Diagrama Entidad Relación</w:t>
       </w:r>
       <w:bookmarkEnd w:id="26"/>
@@ -20826,6 +20721,7 @@
   <w:style w:type="character" w:default="1" w:styleId="Fuentedeprrafopredeter">
     <w:name w:val="Default Paragraph Font"/>
     <w:uiPriority w:val="1"/>
+    <w:semiHidden/>
     <w:unhideWhenUsed/>
   </w:style>
   <w:style w:type="table" w:default="1" w:styleId="Tablanormal">
@@ -21398,10 +21294,12 @@
     <w:rsid w:val="009C6903"/>
     <w:rsid w:val="009D3BC6"/>
     <w:rsid w:val="009F77C2"/>
+    <w:rsid w:val="00BE3446"/>
     <w:rsid w:val="00C03108"/>
     <w:rsid w:val="00D20BA7"/>
     <w:rsid w:val="00F476E3"/>
     <w:rsid w:val="00F55EA8"/>
+    <w:rsid w:val="00F737F1"/>
     <w:rsid w:val="00FC1F71"/>
   </w:rsids>
   <m:mathPr>

--- a/Documentacion.docx
+++ b/Documentacion.docx
@@ -4733,13 +4733,3547 @@
         <w:t>Análisis de Requisitos del Sistema</w:t>
       </w:r>
       <w:bookmarkEnd w:id="22"/>
+    </w:p>
+    <w:p>
+      <w:pPr>
+        <w:pStyle w:val="Ttulo2"/>
+        <w:numPr>
+          <w:ilvl w:val="1"/>
+          <w:numId w:val="22"/>
+        </w:numPr>
+        <w:ind w:left="993" w:hanging="567"/>
+        <w:rPr>
+          <w:rFonts w:cs="Times New Roman"/>
+        </w:rPr>
+      </w:pPr>
       <w:r>
         <w:rPr>
           <w:rFonts w:cs="Times New Roman"/>
+        </w:rPr>
+        <w:t>Diagramas de Casos de Uso</w:t>
+      </w:r>
+    </w:p>
+    <w:p>
+      <w:pPr>
+        <w:shd w:val="clear" w:color="auto" w:fill="FFFFFF"/>
+        <w:rPr>
+          <w:rFonts w:eastAsia="Times New Roman" w:cs="Times New Roman"/>
+          <w:szCs w:val="24"/>
+          <w:lang w:eastAsia="es-VE"/>
+        </w:rPr>
+      </w:pPr>
+      <w:r>
+        <w:rPr>
+          <w:rFonts w:eastAsia="Times New Roman" w:cs="Times New Roman"/>
+          <w:szCs w:val="24"/>
+          <w:lang w:eastAsia="es-VE"/>
+        </w:rPr>
+        <w:t>El Diagrama debe seguir la notación para casos de uso establecida por UML, incluyendo los elementos del modelo de casos de uso, es decir:</w:t>
+      </w:r>
+    </w:p>
+    <w:p>
+      <w:pPr>
+        <w:numPr>
+          <w:ilvl w:val="0"/>
+          <w:numId w:val="98"/>
+        </w:numPr>
+        <w:shd w:val="clear" w:color="auto" w:fill="FFFFFF"/>
+        <w:spacing w:line="360" w:lineRule="auto"/>
+        <w:rPr>
+          <w:rFonts w:eastAsia="Times New Roman" w:cs="Times New Roman"/>
+          <w:szCs w:val="24"/>
+          <w:lang w:eastAsia="es-VE"/>
+        </w:rPr>
+      </w:pPr>
+      <w:r>
+        <w:rPr>
+          <w:rFonts w:eastAsia="Times New Roman" w:cs="Times New Roman"/>
+          <w:szCs w:val="24"/>
+          <w:lang w:eastAsia="es-VE"/>
+        </w:rPr>
+        <w:t>Actores.</w:t>
+      </w:r>
+    </w:p>
+    <w:p>
+      <w:pPr>
+        <w:numPr>
+          <w:ilvl w:val="0"/>
+          <w:numId w:val="98"/>
+        </w:numPr>
+        <w:shd w:val="clear" w:color="auto" w:fill="FFFFFF"/>
+        <w:spacing w:line="360" w:lineRule="auto"/>
+        <w:rPr>
+          <w:rFonts w:eastAsia="Times New Roman" w:cs="Times New Roman"/>
+          <w:szCs w:val="24"/>
+          <w:lang w:eastAsia="es-VE"/>
+        </w:rPr>
+      </w:pPr>
+      <w:r>
+        <w:rPr>
+          <w:rFonts w:eastAsia="Times New Roman" w:cs="Times New Roman"/>
+          <w:szCs w:val="24"/>
+          <w:lang w:eastAsia="es-VE"/>
+        </w:rPr>
+        <w:t>Casos de Uso.</w:t>
+      </w:r>
+    </w:p>
+    <w:p>
+      <w:pPr>
+        <w:numPr>
+          <w:ilvl w:val="0"/>
+          <w:numId w:val="98"/>
+        </w:numPr>
+        <w:shd w:val="clear" w:color="auto" w:fill="FFFFFF"/>
+        <w:spacing w:line="360" w:lineRule="auto"/>
+        <w:rPr>
+          <w:rFonts w:eastAsia="Times New Roman" w:cs="Times New Roman"/>
+          <w:szCs w:val="24"/>
+          <w:lang w:eastAsia="es-VE"/>
+        </w:rPr>
+      </w:pPr>
+      <w:r>
+        <w:rPr>
+          <w:rFonts w:eastAsia="Times New Roman" w:cs="Times New Roman"/>
+          <w:szCs w:val="24"/>
+          <w:lang w:eastAsia="es-VE"/>
+        </w:rPr>
+        <w:t>Relaciones.</w:t>
+      </w:r>
+    </w:p>
+    <w:p>
+      <w:pPr>
+        <w:shd w:val="clear" w:color="auto" w:fill="FFFFFF"/>
+        <w:rPr>
+          <w:rFonts w:eastAsia="Times New Roman" w:cs="Times New Roman"/>
+          <w:szCs w:val="24"/>
+          <w:lang w:eastAsia="es-VE"/>
+        </w:rPr>
+      </w:pPr>
+      <w:r>
+        <w:rPr>
+          <w:rFonts w:eastAsia="Times New Roman" w:cs="Times New Roman"/>
+          <w:szCs w:val="24"/>
+          <w:lang w:eastAsia="es-VE"/>
+        </w:rPr>
+        <w:t>Según el número de casos de uso se puede usar un diagrama, o varios según los módulos o funcionalidad.</w:t>
+      </w:r>
+    </w:p>
+    <w:p>
+      <w:pPr>
+        <w:shd w:val="clear" w:color="auto" w:fill="FFFFFF"/>
+        <w:rPr>
+          <w:rFonts w:eastAsia="Times New Roman" w:cs="Times New Roman"/>
+          <w:szCs w:val="24"/>
+          <w:lang w:eastAsia="es-VE"/>
+        </w:rPr>
+      </w:pPr>
+      <w:r>
+        <w:rPr>
+          <w:rFonts w:eastAsia="Times New Roman" w:cs="Times New Roman"/>
+          <w:b/>
+          <w:bCs/>
+          <w:szCs w:val="24"/>
+          <w:lang w:eastAsia="es-VE"/>
+        </w:rPr>
+        <w:lastRenderedPageBreak/>
+        <w:t>Leyenda:</w:t>
+      </w:r>
+      <w:r>
+        <w:rPr>
+          <w:rFonts w:eastAsia="Times New Roman" w:cs="Times New Roman"/>
+          <w:szCs w:val="24"/>
+          <w:lang w:eastAsia="es-VE"/>
+        </w:rPr>
+        <w:t xml:space="preserve"> Los diagramas de casos de uso pueden ser inicial, expandidos</w:t>
+      </w:r>
+    </w:p>
+    <w:p>
+      <w:pPr>
+        <w:pStyle w:val="Ttulo1"/>
+        <w:rPr>
+          <w:rFonts w:cs="Times New Roman"/>
+          <w:b w:val="0"/>
+          <w:bCs/>
+          <w:szCs w:val="24"/>
+          <w:lang w:val="es-VE"/>
+        </w:rPr>
+      </w:pPr>
+      <w:bookmarkStart w:id="23" w:name="_Toc393210578"/>
+      <w:r>
+        <w:rPr>
+          <w:rFonts w:cs="Times New Roman"/>
+          <w:bCs/>
+          <w:szCs w:val="24"/>
+          <w:lang w:val="es-VE"/>
+        </w:rPr>
+        <w:t>Descripción de Actores</w:t>
+      </w:r>
+      <w:bookmarkEnd w:id="23"/>
+      <w:r>
+        <w:rPr>
+          <w:rFonts w:cs="Times New Roman"/>
+          <w:bCs/>
+          <w:szCs w:val="24"/>
+          <w:lang w:val="es-VE"/>
+        </w:rPr>
+        <w:t>:</w:t>
+      </w:r>
+    </w:p>
+    <w:p>
+      <w:pPr>
+        <w:jc w:val="center"/>
+        <w:rPr>
+          <w:rFonts w:cs="Times New Roman"/>
+          <w:szCs w:val="24"/>
+          <w:lang w:val="es-VE"/>
+        </w:rPr>
+      </w:pPr>
+      <w:r>
+        <w:rPr>
+          <w:rFonts w:cs="Times New Roman"/>
+          <w:noProof/>
+          <w:szCs w:val="24"/>
+          <w:lang w:val="es-VE"/>
+        </w:rPr>
+        <w:drawing>
+          <wp:inline distT="0" distB="0" distL="0" distR="0" wp14:anchorId="36E7D9DF" wp14:editId="779E0910">
+            <wp:extent cx="1149927" cy="1115060"/>
+            <wp:effectExtent l="0" t="0" r="0" b="0"/>
+            <wp:docPr id="7" name="Imagen 7"/>
+            <wp:cNvGraphicFramePr>
+              <a:graphicFrameLocks xmlns:a="http://schemas.openxmlformats.org/drawingml/2006/main" noChangeAspect="1"/>
+            </wp:cNvGraphicFramePr>
+            <a:graphic xmlns:a="http://schemas.openxmlformats.org/drawingml/2006/main">
+              <a:graphicData uri="http://schemas.openxmlformats.org/drawingml/2006/picture">
+                <pic:pic xmlns:pic="http://schemas.openxmlformats.org/drawingml/2006/picture">
+                  <pic:nvPicPr>
+                    <pic:cNvPr id="0" name="Picture 2"/>
+                    <pic:cNvPicPr>
+                      <a:picLocks noChangeAspect="1" noChangeArrowheads="1"/>
+                    </pic:cNvPicPr>
+                  </pic:nvPicPr>
+                  <pic:blipFill rotWithShape="1">
+                    <a:blip r:embed="rId9">
+                      <a:extLst>
+                        <a:ext uri="{28A0092B-C50C-407E-A947-70E740481C1C}">
+                          <a14:useLocalDpi xmlns:a14="http://schemas.microsoft.com/office/drawing/2010/main" val="0"/>
+                        </a:ext>
+                      </a:extLst>
+                    </a:blip>
+                    <a:srcRect r="41730" b="44873"/>
+                    <a:stretch/>
+                  </pic:blipFill>
+                  <pic:spPr bwMode="auto">
+                    <a:xfrm>
+                      <a:off x="0" y="0"/>
+                      <a:ext cx="1156137" cy="1121082"/>
+                    </a:xfrm>
+                    <a:prstGeom prst="rect">
+                      <a:avLst/>
+                    </a:prstGeom>
+                    <a:noFill/>
+                    <a:ln>
+                      <a:noFill/>
+                    </a:ln>
+                    <a:extLst>
+                      <a:ext uri="{53640926-AAD7-44D8-BBD7-CCE9431645EC}">
+                        <a14:shadowObscured xmlns:a14="http://schemas.microsoft.com/office/drawing/2010/main"/>
+                      </a:ext>
+                    </a:extLst>
+                  </pic:spPr>
+                </pic:pic>
+              </a:graphicData>
+            </a:graphic>
+          </wp:inline>
+        </w:drawing>
+      </w:r>
+    </w:p>
+    <w:p>
+      <w:pPr>
+        <w:pStyle w:val="NormalWeb"/>
+        <w:spacing w:before="0" w:beforeAutospacing="0" w:line="360" w:lineRule="auto"/>
+        <w:jc w:val="center"/>
+      </w:pPr>
+      <w:r>
+        <w:rPr>
+          <w:b/>
+          <w:bCs/>
+        </w:rPr>
+        <w:t>Figura 2:</w:t>
+      </w:r>
+      <w:r>
+        <w:t xml:space="preserve"> Representación de actores</w:t>
+      </w:r>
+    </w:p>
+    <w:p>
+      <w:pPr>
+        <w:jc w:val="center"/>
+        <w:rPr>
+          <w:rFonts w:cs="Times New Roman"/>
+          <w:szCs w:val="24"/>
+          <w:lang w:val="es-VE"/>
+        </w:rPr>
+      </w:pPr>
+    </w:p>
+    <w:p>
+      <w:pPr>
+        <w:shd w:val="clear" w:color="auto" w:fill="FFFFFF"/>
+        <w:rPr>
+          <w:rFonts w:eastAsia="Times New Roman" w:cs="Times New Roman"/>
+          <w:szCs w:val="24"/>
+          <w:lang w:eastAsia="es-VE"/>
+        </w:rPr>
+      </w:pPr>
+      <w:r>
+        <w:rPr>
+          <w:rFonts w:eastAsia="Times New Roman" w:cs="Times New Roman"/>
+          <w:szCs w:val="24"/>
+          <w:lang w:eastAsia="es-VE"/>
+        </w:rPr>
+        <w:t xml:space="preserve">Un actor es cualquier entidad externa al sistema modelado que interactúa con él. </w:t>
+      </w:r>
+    </w:p>
+    <w:p>
+      <w:pPr>
+        <w:shd w:val="clear" w:color="auto" w:fill="FFFFFF"/>
+        <w:rPr>
+          <w:rFonts w:eastAsia="Times New Roman" w:cs="Times New Roman"/>
+          <w:szCs w:val="24"/>
+          <w:lang w:eastAsia="es-VE"/>
+        </w:rPr>
+      </w:pPr>
+      <w:r>
+        <w:rPr>
+          <w:rFonts w:eastAsia="Times New Roman" w:cs="Times New Roman"/>
+          <w:szCs w:val="24"/>
+          <w:lang w:eastAsia="es-VE"/>
+        </w:rPr>
+        <w:t xml:space="preserve">No necesariamente coincide con los usuarios, pues un mismo usuario puede desempeñar distintos roles que correspondan con varios actores. Además, un mismo actor puede desempeñar varios papeles según el caso de uso con que interactúa. </w:t>
+      </w:r>
+    </w:p>
+    <w:p>
+      <w:pPr>
+        <w:shd w:val="clear" w:color="auto" w:fill="FFFFFF"/>
+        <w:rPr>
+          <w:rFonts w:eastAsia="Times New Roman" w:cs="Times New Roman"/>
+          <w:szCs w:val="24"/>
+          <w:lang w:eastAsia="es-VE"/>
+        </w:rPr>
+      </w:pPr>
+      <w:r>
+        <w:rPr>
+          <w:rFonts w:eastAsia="Times New Roman" w:cs="Times New Roman"/>
+          <w:szCs w:val="24"/>
+          <w:lang w:eastAsia="es-VE"/>
+        </w:rPr>
+        <w:t>Para cada uno de los actores involucrados en el documento y representados en el diagrama, debe completarse la siguiente ficha. Si existe más de un actor, se copia el título (Nombre del Actor) y la ficha tantas veces sea necesario.</w:t>
+      </w:r>
+    </w:p>
+    <w:p>
+      <w:pPr>
+        <w:pStyle w:val="Ttulo2"/>
+        <w:spacing w:line="360" w:lineRule="auto"/>
+        <w:rPr>
+          <w:rFonts w:cs="Times New Roman"/>
+          <w:szCs w:val="24"/>
+          <w:lang w:val="es-VE"/>
+        </w:rPr>
+      </w:pPr>
+      <w:bookmarkStart w:id="24" w:name="_Toc393210579"/>
+      <w:r>
+        <w:rPr>
+          <w:rFonts w:cs="Times New Roman"/>
+          <w:szCs w:val="24"/>
+          <w:lang w:val="es-VE"/>
+        </w:rPr>
+        <w:t>[Nombre de Actor 1]</w:t>
+      </w:r>
+      <w:bookmarkEnd w:id="24"/>
+      <w:r>
+        <w:rPr>
+          <w:rFonts w:cs="Times New Roman"/>
+          <w:szCs w:val="24"/>
+          <w:lang w:val="es-VE"/>
         </w:rPr>
         <w:t xml:space="preserve"> </w:t>
       </w:r>
+      <w:proofErr w:type="spellStart"/>
+      <w:r>
+        <w:rPr>
+          <w:rFonts w:cs="Times New Roman"/>
+          <w:b w:val="0"/>
+          <w:szCs w:val="24"/>
+          <w:lang w:val="es-VE"/>
+        </w:rPr>
+        <w:t>Ejm</w:t>
+      </w:r>
+      <w:proofErr w:type="spellEnd"/>
+      <w:r>
+        <w:rPr>
+          <w:rFonts w:cs="Times New Roman"/>
+          <w:b w:val="0"/>
+          <w:szCs w:val="24"/>
+          <w:lang w:val="es-VE"/>
+        </w:rPr>
+        <w:t>: [Cliente]</w:t>
+      </w:r>
     </w:p>
+    <w:tbl>
+      <w:tblPr>
+        <w:tblW w:w="0" w:type="auto"/>
+        <w:tblInd w:w="108" w:type="dxa"/>
+        <w:tblBorders>
+          <w:top w:val="single" w:sz="4" w:space="0" w:color="000000"/>
+          <w:left w:val="single" w:sz="4" w:space="0" w:color="000000"/>
+          <w:bottom w:val="single" w:sz="4" w:space="0" w:color="000000"/>
+          <w:right w:val="single" w:sz="4" w:space="0" w:color="000000"/>
+          <w:insideH w:val="single" w:sz="4" w:space="0" w:color="000000"/>
+          <w:insideV w:val="single" w:sz="4" w:space="0" w:color="000000"/>
+        </w:tblBorders>
+        <w:tblLook w:val="04A0" w:firstRow="1" w:lastRow="0" w:firstColumn="1" w:lastColumn="0" w:noHBand="0" w:noVBand="1"/>
+      </w:tblPr>
+      <w:tblGrid>
+        <w:gridCol w:w="2349"/>
+        <w:gridCol w:w="4555"/>
+        <w:gridCol w:w="2323"/>
+      </w:tblGrid>
+      <w:tr>
+        <w:tc>
+          <w:tcPr>
+            <w:tcW w:w="1842" w:type="dxa"/>
+            <w:shd w:val="clear" w:color="auto" w:fill="auto"/>
+          </w:tcPr>
+          <w:p>
+            <w:pPr>
+              <w:rPr>
+                <w:rFonts w:eastAsia="Times New Roman" w:cs="Times New Roman"/>
+                <w:bCs/>
+                <w:color w:val="000000"/>
+                <w:szCs w:val="24"/>
+                <w:lang w:eastAsia="x-none"/>
+              </w:rPr>
+            </w:pPr>
+            <w:r>
+              <w:rPr>
+                <w:rFonts w:eastAsia="Times New Roman" w:cs="Times New Roman"/>
+                <w:bCs/>
+                <w:color w:val="000000"/>
+                <w:szCs w:val="24"/>
+                <w:lang w:eastAsia="x-none"/>
+              </w:rPr>
+              <w:t>Actor</w:t>
+            </w:r>
+          </w:p>
+        </w:tc>
+        <w:tc>
+          <w:tcPr>
+            <w:tcW w:w="4555" w:type="dxa"/>
+            <w:shd w:val="clear" w:color="auto" w:fill="auto"/>
+          </w:tcPr>
+          <w:p>
+            <w:pPr>
+              <w:shd w:val="clear" w:color="auto" w:fill="FFFFFF"/>
+              <w:rPr>
+                <w:rFonts w:eastAsia="Times New Roman" w:cs="Times New Roman"/>
+                <w:bCs/>
+                <w:color w:val="000000"/>
+                <w:szCs w:val="24"/>
+                <w:lang w:eastAsia="x-none"/>
+              </w:rPr>
+            </w:pPr>
+            <w:r>
+              <w:rPr>
+                <w:rFonts w:eastAsia="Times New Roman" w:cs="Times New Roman"/>
+                <w:color w:val="00B050"/>
+                <w:szCs w:val="24"/>
+                <w:lang w:eastAsia="es-VE"/>
+              </w:rPr>
+              <w:t>[Auxiliar de Docencia]</w:t>
+            </w:r>
+          </w:p>
+        </w:tc>
+        <w:tc>
+          <w:tcPr>
+            <w:tcW w:w="2323" w:type="dxa"/>
+            <w:shd w:val="clear" w:color="auto" w:fill="auto"/>
+          </w:tcPr>
+          <w:p>
+            <w:pPr>
+              <w:rPr>
+                <w:rFonts w:eastAsia="Times New Roman" w:cs="Times New Roman"/>
+                <w:bCs/>
+                <w:color w:val="000000"/>
+                <w:szCs w:val="24"/>
+                <w:lang w:eastAsia="x-none"/>
+              </w:rPr>
+            </w:pPr>
+            <w:r>
+              <w:rPr>
+                <w:rFonts w:eastAsia="Times New Roman" w:cs="Times New Roman"/>
+                <w:bCs/>
+                <w:color w:val="000000"/>
+                <w:szCs w:val="24"/>
+                <w:lang w:eastAsia="x-none"/>
+              </w:rPr>
+              <w:t xml:space="preserve">Identificador: </w:t>
+            </w:r>
+            <w:r>
+              <w:rPr>
+                <w:rFonts w:eastAsia="Times New Roman" w:cs="Times New Roman"/>
+                <w:color w:val="00B050"/>
+                <w:szCs w:val="24"/>
+                <w:lang w:eastAsia="es-VE"/>
+              </w:rPr>
+              <w:t>[Act01]</w:t>
+            </w:r>
+          </w:p>
+        </w:tc>
+      </w:tr>
+      <w:tr>
+        <w:tc>
+          <w:tcPr>
+            <w:tcW w:w="1842" w:type="dxa"/>
+            <w:shd w:val="clear" w:color="auto" w:fill="auto"/>
+          </w:tcPr>
+          <w:p>
+            <w:pPr>
+              <w:rPr>
+                <w:rFonts w:eastAsia="Times New Roman" w:cs="Times New Roman"/>
+                <w:bCs/>
+                <w:color w:val="000000"/>
+                <w:szCs w:val="24"/>
+                <w:lang w:eastAsia="x-none"/>
+              </w:rPr>
+            </w:pPr>
+            <w:r>
+              <w:rPr>
+                <w:rFonts w:eastAsia="Times New Roman" w:cs="Times New Roman"/>
+                <w:bCs/>
+                <w:color w:val="000000"/>
+                <w:szCs w:val="24"/>
+                <w:lang w:eastAsia="x-none"/>
+              </w:rPr>
+              <w:t>Descripción</w:t>
+            </w:r>
+          </w:p>
+        </w:tc>
+        <w:tc>
+          <w:tcPr>
+            <w:tcW w:w="6878" w:type="dxa"/>
+            <w:gridSpan w:val="2"/>
+            <w:shd w:val="clear" w:color="auto" w:fill="auto"/>
+          </w:tcPr>
+          <w:p>
+            <w:pPr>
+              <w:rPr>
+                <w:rFonts w:eastAsia="Times New Roman" w:cs="Times New Roman"/>
+                <w:bCs/>
+                <w:color w:val="000000"/>
+                <w:szCs w:val="24"/>
+                <w:lang w:eastAsia="x-none"/>
+              </w:rPr>
+            </w:pPr>
+            <w:r>
+              <w:rPr>
+                <w:rFonts w:eastAsia="Times New Roman" w:cs="Times New Roman"/>
+                <w:color w:val="00B050"/>
+                <w:szCs w:val="24"/>
+                <w:lang w:eastAsia="es-VE"/>
+              </w:rPr>
+              <w:t>[Estudiante que asume el rol de auxiliar de docencia]</w:t>
+            </w:r>
+          </w:p>
+        </w:tc>
+      </w:tr>
+      <w:tr>
+        <w:tc>
+          <w:tcPr>
+            <w:tcW w:w="1842" w:type="dxa"/>
+            <w:shd w:val="clear" w:color="auto" w:fill="auto"/>
+          </w:tcPr>
+          <w:p>
+            <w:pPr>
+              <w:rPr>
+                <w:rFonts w:eastAsia="Times New Roman" w:cs="Times New Roman"/>
+                <w:bCs/>
+                <w:color w:val="000000"/>
+                <w:szCs w:val="24"/>
+                <w:lang w:eastAsia="x-none"/>
+              </w:rPr>
+            </w:pPr>
+            <w:r>
+              <w:rPr>
+                <w:rFonts w:eastAsia="Times New Roman" w:cs="Times New Roman"/>
+                <w:bCs/>
+                <w:color w:val="000000"/>
+                <w:szCs w:val="24"/>
+                <w:lang w:eastAsia="x-none"/>
+              </w:rPr>
+              <w:t>Características</w:t>
+            </w:r>
+          </w:p>
+        </w:tc>
+        <w:tc>
+          <w:tcPr>
+            <w:tcW w:w="6878" w:type="dxa"/>
+            <w:gridSpan w:val="2"/>
+            <w:shd w:val="clear" w:color="auto" w:fill="auto"/>
+          </w:tcPr>
+          <w:p>
+            <w:pPr>
+              <w:rPr>
+                <w:rFonts w:eastAsia="Times New Roman" w:cs="Times New Roman"/>
+                <w:bCs/>
+                <w:color w:val="000000"/>
+                <w:szCs w:val="24"/>
+                <w:lang w:eastAsia="x-none"/>
+              </w:rPr>
+            </w:pPr>
+            <w:r>
+              <w:rPr>
+                <w:rFonts w:eastAsia="Times New Roman" w:cs="Times New Roman"/>
+                <w:color w:val="00B050"/>
+                <w:szCs w:val="24"/>
+                <w:lang w:eastAsia="es-VE"/>
+              </w:rPr>
+              <w:t>[El auxiliar de docencia marca asistencia en los horarios respectivos]</w:t>
+            </w:r>
+          </w:p>
+        </w:tc>
+      </w:tr>
+      <w:tr>
+        <w:tc>
+          <w:tcPr>
+            <w:tcW w:w="1842" w:type="dxa"/>
+            <w:shd w:val="clear" w:color="auto" w:fill="auto"/>
+          </w:tcPr>
+          <w:p>
+            <w:pPr>
+              <w:rPr>
+                <w:rFonts w:eastAsia="Times New Roman" w:cs="Times New Roman"/>
+                <w:bCs/>
+                <w:color w:val="000000"/>
+                <w:szCs w:val="24"/>
+                <w:lang w:eastAsia="x-none"/>
+              </w:rPr>
+            </w:pPr>
+            <w:r>
+              <w:rPr>
+                <w:rFonts w:eastAsia="Times New Roman" w:cs="Times New Roman"/>
+                <w:bCs/>
+                <w:color w:val="000000"/>
+                <w:szCs w:val="24"/>
+                <w:lang w:eastAsia="x-none"/>
+              </w:rPr>
+              <w:t>Relación</w:t>
+            </w:r>
+          </w:p>
+        </w:tc>
+        <w:tc>
+          <w:tcPr>
+            <w:tcW w:w="6878" w:type="dxa"/>
+            <w:gridSpan w:val="2"/>
+            <w:shd w:val="clear" w:color="auto" w:fill="auto"/>
+          </w:tcPr>
+          <w:p>
+            <w:pPr>
+              <w:rPr>
+                <w:rFonts w:eastAsia="Times New Roman" w:cs="Times New Roman"/>
+                <w:color w:val="00B050"/>
+                <w:szCs w:val="24"/>
+                <w:lang w:eastAsia="es-VE"/>
+              </w:rPr>
+            </w:pPr>
+            <w:r>
+              <w:rPr>
+                <w:rFonts w:eastAsia="Times New Roman" w:cs="Times New Roman"/>
+                <w:color w:val="00B050"/>
+                <w:szCs w:val="24"/>
+                <w:lang w:eastAsia="es-VE"/>
+              </w:rPr>
+              <w:t>[Datos personales que maneja el auxiliar de docencia]</w:t>
+            </w:r>
+          </w:p>
+        </w:tc>
+      </w:tr>
+      <w:tr>
+        <w:tc>
+          <w:tcPr>
+            <w:tcW w:w="1842" w:type="dxa"/>
+            <w:shd w:val="clear" w:color="auto" w:fill="auto"/>
+          </w:tcPr>
+          <w:p>
+            <w:pPr>
+              <w:rPr>
+                <w:rFonts w:eastAsia="Times New Roman" w:cs="Times New Roman"/>
+                <w:bCs/>
+                <w:color w:val="000000"/>
+                <w:szCs w:val="24"/>
+                <w:lang w:eastAsia="x-none"/>
+              </w:rPr>
+            </w:pPr>
+            <w:r>
+              <w:rPr>
+                <w:rFonts w:eastAsia="Times New Roman" w:cs="Times New Roman"/>
+                <w:bCs/>
+                <w:color w:val="000000"/>
+                <w:szCs w:val="24"/>
+                <w:lang w:eastAsia="x-none"/>
+              </w:rPr>
+              <w:t>Referencias</w:t>
+            </w:r>
+          </w:p>
+        </w:tc>
+        <w:tc>
+          <w:tcPr>
+            <w:tcW w:w="6878" w:type="dxa"/>
+            <w:gridSpan w:val="2"/>
+            <w:shd w:val="clear" w:color="auto" w:fill="auto"/>
+          </w:tcPr>
+          <w:p>
+            <w:pPr>
+              <w:rPr>
+                <w:rFonts w:eastAsia="Times New Roman" w:cs="Times New Roman"/>
+                <w:color w:val="00B050"/>
+                <w:szCs w:val="24"/>
+                <w:lang w:eastAsia="es-VE"/>
+              </w:rPr>
+            </w:pPr>
+            <w:r>
+              <w:rPr>
+                <w:rFonts w:eastAsia="Times New Roman" w:cs="Times New Roman"/>
+                <w:color w:val="00B050"/>
+                <w:szCs w:val="24"/>
+                <w:lang w:eastAsia="es-VE"/>
+              </w:rPr>
+              <w:t>[El acceso a los casos de uso lo efectúa en función a su rol]</w:t>
+            </w:r>
+          </w:p>
+        </w:tc>
+      </w:tr>
+    </w:tbl>
+    <w:p>
+      <w:pPr>
+        <w:shd w:val="clear" w:color="auto" w:fill="FFFFFF"/>
+        <w:rPr>
+          <w:rFonts w:eastAsia="Times New Roman" w:cs="Times New Roman"/>
+          <w:b/>
+          <w:bCs/>
+          <w:color w:val="365F91"/>
+          <w:szCs w:val="24"/>
+          <w:lang w:eastAsia="x-none"/>
+        </w:rPr>
+      </w:pPr>
+      <w:proofErr w:type="spellStart"/>
+      <w:r>
+        <w:rPr>
+          <w:rFonts w:cs="Times New Roman"/>
+          <w:b/>
+          <w:bCs/>
+          <w:szCs w:val="24"/>
+          <w:lang w:val="es-VE"/>
+        </w:rPr>
+        <w:t>Ejm</w:t>
+      </w:r>
+      <w:proofErr w:type="spellEnd"/>
+      <w:r>
+        <w:rPr>
+          <w:rFonts w:cs="Times New Roman"/>
+          <w:b/>
+          <w:bCs/>
+          <w:szCs w:val="24"/>
+          <w:lang w:val="es-VE"/>
+        </w:rPr>
+        <w:t>: [Cliente]</w:t>
+      </w:r>
+    </w:p>
+    <w:tbl>
+      <w:tblPr>
+        <w:tblW w:w="0" w:type="auto"/>
+        <w:tblInd w:w="108" w:type="dxa"/>
+        <w:tblBorders>
+          <w:top w:val="single" w:sz="4" w:space="0" w:color="000000"/>
+          <w:left w:val="single" w:sz="4" w:space="0" w:color="000000"/>
+          <w:bottom w:val="single" w:sz="4" w:space="0" w:color="000000"/>
+          <w:right w:val="single" w:sz="4" w:space="0" w:color="000000"/>
+          <w:insideH w:val="single" w:sz="4" w:space="0" w:color="000000"/>
+          <w:insideV w:val="single" w:sz="4" w:space="0" w:color="000000"/>
+        </w:tblBorders>
+        <w:tblLook w:val="04A0" w:firstRow="1" w:lastRow="0" w:firstColumn="1" w:lastColumn="0" w:noHBand="0" w:noVBand="1"/>
+      </w:tblPr>
+      <w:tblGrid>
+        <w:gridCol w:w="2349"/>
+        <w:gridCol w:w="4551"/>
+        <w:gridCol w:w="2344"/>
+      </w:tblGrid>
+      <w:tr>
+        <w:tc>
+          <w:tcPr>
+            <w:tcW w:w="1843" w:type="dxa"/>
+            <w:shd w:val="clear" w:color="auto" w:fill="auto"/>
+          </w:tcPr>
+          <w:p>
+            <w:pPr>
+              <w:rPr>
+                <w:rFonts w:eastAsia="Times New Roman" w:cs="Times New Roman"/>
+                <w:bCs/>
+                <w:color w:val="000000"/>
+                <w:szCs w:val="24"/>
+                <w:lang w:eastAsia="x-none"/>
+              </w:rPr>
+            </w:pPr>
+            <w:r>
+              <w:rPr>
+                <w:rFonts w:eastAsia="Times New Roman" w:cs="Times New Roman"/>
+                <w:bCs/>
+                <w:color w:val="000000"/>
+                <w:szCs w:val="24"/>
+                <w:lang w:eastAsia="x-none"/>
+              </w:rPr>
+              <w:lastRenderedPageBreak/>
+              <w:t>Actor</w:t>
+            </w:r>
+          </w:p>
+        </w:tc>
+        <w:tc>
+          <w:tcPr>
+            <w:tcW w:w="4678" w:type="dxa"/>
+            <w:shd w:val="clear" w:color="auto" w:fill="auto"/>
+          </w:tcPr>
+          <w:p>
+            <w:pPr>
+              <w:shd w:val="clear" w:color="auto" w:fill="FFFFFF"/>
+              <w:rPr>
+                <w:rFonts w:eastAsia="Times New Roman" w:cs="Times New Roman"/>
+                <w:bCs/>
+                <w:color w:val="4472C4" w:themeColor="accent1"/>
+                <w:szCs w:val="24"/>
+                <w:lang w:eastAsia="x-none"/>
+              </w:rPr>
+            </w:pPr>
+            <w:r>
+              <w:rPr>
+                <w:rFonts w:eastAsia="Times New Roman" w:cs="Times New Roman"/>
+                <w:color w:val="4472C4" w:themeColor="accent1"/>
+                <w:szCs w:val="24"/>
+                <w:lang w:eastAsia="es-VE"/>
+              </w:rPr>
+              <w:t>Secretaria</w:t>
+            </w:r>
+          </w:p>
+        </w:tc>
+        <w:tc>
+          <w:tcPr>
+            <w:tcW w:w="2349" w:type="dxa"/>
+            <w:shd w:val="clear" w:color="auto" w:fill="auto"/>
+          </w:tcPr>
+          <w:p>
+            <w:pPr>
+              <w:rPr>
+                <w:rFonts w:eastAsia="Times New Roman" w:cs="Times New Roman"/>
+                <w:bCs/>
+                <w:color w:val="4472C4" w:themeColor="accent1"/>
+                <w:szCs w:val="24"/>
+                <w:lang w:eastAsia="x-none"/>
+              </w:rPr>
+            </w:pPr>
+            <w:r>
+              <w:rPr>
+                <w:rFonts w:eastAsia="Times New Roman" w:cs="Times New Roman"/>
+                <w:bCs/>
+                <w:color w:val="4472C4" w:themeColor="accent1"/>
+                <w:szCs w:val="24"/>
+                <w:lang w:eastAsia="x-none"/>
+              </w:rPr>
+              <w:t xml:space="preserve">Identificador: </w:t>
+            </w:r>
+            <w:r>
+              <w:rPr>
+                <w:rFonts w:eastAsia="Times New Roman" w:cs="Times New Roman"/>
+                <w:color w:val="4472C4" w:themeColor="accent1"/>
+                <w:szCs w:val="24"/>
+                <w:lang w:eastAsia="es-VE"/>
+              </w:rPr>
+              <w:t>[</w:t>
+            </w:r>
+            <w:r>
+              <w:rPr>
+                <w:rFonts w:eastAsia="Times New Roman" w:cs="Times New Roman"/>
+                <w:color w:val="00B050"/>
+                <w:szCs w:val="24"/>
+                <w:lang w:eastAsia="es-VE"/>
+              </w:rPr>
+              <w:t>Act02</w:t>
+            </w:r>
+            <w:r>
+              <w:rPr>
+                <w:rFonts w:eastAsia="Times New Roman" w:cs="Times New Roman"/>
+                <w:color w:val="4472C4" w:themeColor="accent1"/>
+                <w:szCs w:val="24"/>
+                <w:lang w:eastAsia="es-VE"/>
+              </w:rPr>
+              <w:t>]</w:t>
+            </w:r>
+          </w:p>
+        </w:tc>
+      </w:tr>
+      <w:tr>
+        <w:tc>
+          <w:tcPr>
+            <w:tcW w:w="1843" w:type="dxa"/>
+            <w:shd w:val="clear" w:color="auto" w:fill="auto"/>
+          </w:tcPr>
+          <w:p>
+            <w:pPr>
+              <w:rPr>
+                <w:rFonts w:eastAsia="Times New Roman" w:cs="Times New Roman"/>
+                <w:bCs/>
+                <w:color w:val="000000"/>
+                <w:szCs w:val="24"/>
+                <w:lang w:eastAsia="x-none"/>
+              </w:rPr>
+            </w:pPr>
+            <w:r>
+              <w:rPr>
+                <w:rFonts w:eastAsia="Times New Roman" w:cs="Times New Roman"/>
+                <w:bCs/>
+                <w:color w:val="000000"/>
+                <w:szCs w:val="24"/>
+                <w:lang w:eastAsia="x-none"/>
+              </w:rPr>
+              <w:t>Descripción</w:t>
+            </w:r>
+          </w:p>
+        </w:tc>
+        <w:tc>
+          <w:tcPr>
+            <w:tcW w:w="7027" w:type="dxa"/>
+            <w:gridSpan w:val="2"/>
+            <w:shd w:val="clear" w:color="auto" w:fill="auto"/>
+          </w:tcPr>
+          <w:p>
+            <w:pPr>
+              <w:rPr>
+                <w:rFonts w:eastAsia="Times New Roman" w:cs="Times New Roman"/>
+                <w:bCs/>
+                <w:color w:val="4472C4" w:themeColor="accent1"/>
+                <w:szCs w:val="24"/>
+                <w:lang w:eastAsia="x-none"/>
+              </w:rPr>
+            </w:pPr>
+            <w:r>
+              <w:rPr>
+                <w:rFonts w:eastAsia="Times New Roman" w:cs="Times New Roman"/>
+                <w:color w:val="4472C4" w:themeColor="accent1"/>
+                <w:szCs w:val="24"/>
+                <w:lang w:eastAsia="es-VE"/>
+              </w:rPr>
+              <w:t>[El cliente selecciona producto y si le interesa lo añade al carrito de compras]</w:t>
+            </w:r>
+          </w:p>
+        </w:tc>
+      </w:tr>
+      <w:tr>
+        <w:tc>
+          <w:tcPr>
+            <w:tcW w:w="1843" w:type="dxa"/>
+            <w:shd w:val="clear" w:color="auto" w:fill="auto"/>
+          </w:tcPr>
+          <w:p>
+            <w:pPr>
+              <w:rPr>
+                <w:rFonts w:eastAsia="Times New Roman" w:cs="Times New Roman"/>
+                <w:bCs/>
+                <w:color w:val="000000"/>
+                <w:szCs w:val="24"/>
+                <w:lang w:eastAsia="x-none"/>
+              </w:rPr>
+            </w:pPr>
+            <w:r>
+              <w:rPr>
+                <w:rFonts w:eastAsia="Times New Roman" w:cs="Times New Roman"/>
+                <w:bCs/>
+                <w:color w:val="000000"/>
+                <w:szCs w:val="24"/>
+                <w:lang w:eastAsia="x-none"/>
+              </w:rPr>
+              <w:t>Características</w:t>
+            </w:r>
+          </w:p>
+        </w:tc>
+        <w:tc>
+          <w:tcPr>
+            <w:tcW w:w="7027" w:type="dxa"/>
+            <w:gridSpan w:val="2"/>
+            <w:shd w:val="clear" w:color="auto" w:fill="auto"/>
+          </w:tcPr>
+          <w:p>
+            <w:pPr>
+              <w:rPr>
+                <w:rFonts w:eastAsia="Times New Roman" w:cs="Times New Roman"/>
+                <w:bCs/>
+                <w:color w:val="4472C4" w:themeColor="accent1"/>
+                <w:szCs w:val="24"/>
+                <w:lang w:eastAsia="x-none"/>
+              </w:rPr>
+            </w:pPr>
+            <w:r>
+              <w:rPr>
+                <w:rFonts w:eastAsia="Times New Roman" w:cs="Times New Roman"/>
+                <w:color w:val="4472C4" w:themeColor="accent1"/>
+                <w:szCs w:val="24"/>
+                <w:lang w:eastAsia="es-VE"/>
+              </w:rPr>
+              <w:t>[El Cliente es una persona que debe ser registrado en el sistema]</w:t>
+            </w:r>
+          </w:p>
+        </w:tc>
+      </w:tr>
+      <w:tr>
+        <w:tc>
+          <w:tcPr>
+            <w:tcW w:w="1843" w:type="dxa"/>
+            <w:shd w:val="clear" w:color="auto" w:fill="auto"/>
+          </w:tcPr>
+          <w:p>
+            <w:pPr>
+              <w:rPr>
+                <w:rFonts w:eastAsia="Times New Roman" w:cs="Times New Roman"/>
+                <w:bCs/>
+                <w:color w:val="000000"/>
+                <w:szCs w:val="24"/>
+                <w:lang w:eastAsia="x-none"/>
+              </w:rPr>
+            </w:pPr>
+            <w:r>
+              <w:rPr>
+                <w:rFonts w:eastAsia="Times New Roman" w:cs="Times New Roman"/>
+                <w:bCs/>
+                <w:color w:val="000000"/>
+                <w:szCs w:val="24"/>
+                <w:lang w:eastAsia="x-none"/>
+              </w:rPr>
+              <w:t>Relación</w:t>
+            </w:r>
+          </w:p>
+        </w:tc>
+        <w:tc>
+          <w:tcPr>
+            <w:tcW w:w="7027" w:type="dxa"/>
+            <w:gridSpan w:val="2"/>
+            <w:shd w:val="clear" w:color="auto" w:fill="auto"/>
+          </w:tcPr>
+          <w:p>
+            <w:pPr>
+              <w:rPr>
+                <w:rFonts w:eastAsia="Times New Roman" w:cs="Times New Roman"/>
+                <w:color w:val="4472C4" w:themeColor="accent1"/>
+                <w:szCs w:val="24"/>
+                <w:lang w:eastAsia="es-VE"/>
+              </w:rPr>
+            </w:pPr>
+            <w:r>
+              <w:rPr>
+                <w:rFonts w:eastAsia="Times New Roman" w:cs="Times New Roman"/>
+                <w:color w:val="4472C4" w:themeColor="accent1"/>
+                <w:szCs w:val="24"/>
+                <w:lang w:eastAsia="es-VE"/>
+              </w:rPr>
+              <w:t>[El Cliente desde internet se registra en el sistema]</w:t>
+            </w:r>
+          </w:p>
+        </w:tc>
+      </w:tr>
+      <w:tr>
+        <w:tc>
+          <w:tcPr>
+            <w:tcW w:w="1843" w:type="dxa"/>
+            <w:shd w:val="clear" w:color="auto" w:fill="auto"/>
+          </w:tcPr>
+          <w:p>
+            <w:pPr>
+              <w:rPr>
+                <w:rFonts w:eastAsia="Times New Roman" w:cs="Times New Roman"/>
+                <w:bCs/>
+                <w:color w:val="000000"/>
+                <w:szCs w:val="24"/>
+                <w:lang w:eastAsia="x-none"/>
+              </w:rPr>
+            </w:pPr>
+            <w:r>
+              <w:rPr>
+                <w:rFonts w:eastAsia="Times New Roman" w:cs="Times New Roman"/>
+                <w:bCs/>
+                <w:color w:val="000000"/>
+                <w:szCs w:val="24"/>
+                <w:lang w:eastAsia="x-none"/>
+              </w:rPr>
+              <w:t>Referencias</w:t>
+            </w:r>
+          </w:p>
+        </w:tc>
+        <w:tc>
+          <w:tcPr>
+            <w:tcW w:w="7027" w:type="dxa"/>
+            <w:gridSpan w:val="2"/>
+            <w:shd w:val="clear" w:color="auto" w:fill="auto"/>
+          </w:tcPr>
+          <w:p>
+            <w:pPr>
+              <w:rPr>
+                <w:rFonts w:eastAsia="Times New Roman" w:cs="Times New Roman"/>
+                <w:color w:val="4472C4" w:themeColor="accent1"/>
+                <w:szCs w:val="24"/>
+                <w:lang w:eastAsia="es-VE"/>
+              </w:rPr>
+            </w:pPr>
+            <w:r>
+              <w:rPr>
+                <w:rFonts w:eastAsia="Times New Roman" w:cs="Times New Roman"/>
+                <w:color w:val="4472C4" w:themeColor="accent1"/>
+                <w:szCs w:val="24"/>
+                <w:lang w:eastAsia="es-VE"/>
+              </w:rPr>
+              <w:t>[El Cliente una vez registrado, ingresa al catálogo y puede efectuar una compra, siempre y cuando tenga saldo en su tarjeta]</w:t>
+            </w:r>
+          </w:p>
+        </w:tc>
+      </w:tr>
+    </w:tbl>
+    <w:p>
+      <w:pPr>
+        <w:shd w:val="clear" w:color="auto" w:fill="FFFFFF"/>
+        <w:rPr>
+          <w:rFonts w:eastAsia="Times New Roman" w:cs="Times New Roman"/>
+          <w:b/>
+          <w:bCs/>
+          <w:color w:val="365F91"/>
+          <w:szCs w:val="24"/>
+          <w:lang w:eastAsia="x-none"/>
+        </w:rPr>
+      </w:pPr>
+    </w:p>
+    <w:p>
+      <w:pPr>
+        <w:spacing w:after="160" w:line="259" w:lineRule="auto"/>
+        <w:rPr>
+          <w:rFonts w:eastAsia="Times New Roman" w:cs="Times New Roman"/>
+          <w:b/>
+          <w:bCs/>
+          <w:color w:val="365F91"/>
+          <w:szCs w:val="24"/>
+          <w:lang w:eastAsia="x-none"/>
+        </w:rPr>
+      </w:pPr>
+      <w:r>
+        <w:rPr>
+          <w:rFonts w:eastAsia="Times New Roman" w:cs="Times New Roman"/>
+          <w:b/>
+          <w:bCs/>
+          <w:color w:val="365F91"/>
+          <w:szCs w:val="24"/>
+          <w:lang w:eastAsia="x-none"/>
+        </w:rPr>
+        <w:br w:type="page"/>
+      </w:r>
+    </w:p>
+    <w:p>
+      <w:pPr>
+        <w:shd w:val="clear" w:color="auto" w:fill="FFFFFF"/>
+        <w:rPr>
+          <w:rFonts w:eastAsia="Times New Roman" w:cs="Times New Roman"/>
+          <w:b/>
+          <w:bCs/>
+          <w:color w:val="365F91"/>
+          <w:szCs w:val="24"/>
+          <w:lang w:eastAsia="x-none"/>
+        </w:rPr>
+      </w:pPr>
+    </w:p>
+    <w:tbl>
+      <w:tblPr>
+        <w:tblW w:w="0" w:type="auto"/>
+        <w:tblInd w:w="108" w:type="dxa"/>
+        <w:tblBorders>
+          <w:top w:val="single" w:sz="4" w:space="0" w:color="000000"/>
+          <w:left w:val="single" w:sz="4" w:space="0" w:color="000000"/>
+          <w:bottom w:val="single" w:sz="4" w:space="0" w:color="000000"/>
+          <w:right w:val="single" w:sz="4" w:space="0" w:color="000000"/>
+          <w:insideH w:val="single" w:sz="4" w:space="0" w:color="000000"/>
+          <w:insideV w:val="single" w:sz="4" w:space="0" w:color="000000"/>
+        </w:tblBorders>
+        <w:shd w:val="clear" w:color="auto" w:fill="D9D9D9"/>
+        <w:tblLook w:val="04A0" w:firstRow="1" w:lastRow="0" w:firstColumn="1" w:lastColumn="0" w:noHBand="0" w:noVBand="1"/>
+      </w:tblPr>
+      <w:tblGrid>
+        <w:gridCol w:w="1910"/>
+        <w:gridCol w:w="4580"/>
+        <w:gridCol w:w="2314"/>
+      </w:tblGrid>
+      <w:tr>
+        <w:tc>
+          <w:tcPr>
+            <w:tcW w:w="8720" w:type="dxa"/>
+            <w:gridSpan w:val="3"/>
+            <w:tcBorders>
+              <w:bottom w:val="single" w:sz="4" w:space="0" w:color="000000"/>
+            </w:tcBorders>
+            <w:shd w:val="clear" w:color="auto" w:fill="D9D9D9"/>
+          </w:tcPr>
+          <w:p>
+            <w:pPr>
+              <w:rPr>
+                <w:rFonts w:eastAsia="Times New Roman" w:cs="Times New Roman"/>
+                <w:b/>
+                <w:bCs/>
+                <w:color w:val="000000"/>
+                <w:szCs w:val="24"/>
+                <w:lang w:eastAsia="x-none"/>
+              </w:rPr>
+            </w:pPr>
+            <w:r>
+              <w:rPr>
+                <w:rFonts w:eastAsia="Times New Roman" w:cs="Times New Roman"/>
+                <w:b/>
+                <w:bCs/>
+                <w:color w:val="000000"/>
+                <w:szCs w:val="24"/>
+                <w:lang w:eastAsia="x-none"/>
+              </w:rPr>
+              <w:t>Atributos</w:t>
+            </w:r>
+          </w:p>
+        </w:tc>
+      </w:tr>
+      <w:tr>
+        <w:tc>
+          <w:tcPr>
+            <w:tcW w:w="1826" w:type="dxa"/>
+            <w:shd w:val="clear" w:color="auto" w:fill="FFFFFF"/>
+          </w:tcPr>
+          <w:p>
+            <w:pPr>
+              <w:rPr>
+                <w:rFonts w:eastAsia="Times New Roman" w:cs="Times New Roman"/>
+                <w:b/>
+                <w:bCs/>
+                <w:color w:val="000000"/>
+                <w:szCs w:val="24"/>
+                <w:lang w:eastAsia="x-none"/>
+              </w:rPr>
+            </w:pPr>
+            <w:r>
+              <w:rPr>
+                <w:rFonts w:eastAsia="Times New Roman" w:cs="Times New Roman"/>
+                <w:b/>
+                <w:bCs/>
+                <w:color w:val="000000"/>
+                <w:szCs w:val="24"/>
+                <w:lang w:eastAsia="x-none"/>
+              </w:rPr>
+              <w:t>Nombre</w:t>
+            </w:r>
+          </w:p>
+        </w:tc>
+        <w:tc>
+          <w:tcPr>
+            <w:tcW w:w="4580" w:type="dxa"/>
+            <w:shd w:val="clear" w:color="auto" w:fill="FFFFFF"/>
+          </w:tcPr>
+          <w:p>
+            <w:pPr>
+              <w:rPr>
+                <w:rFonts w:eastAsia="Times New Roman" w:cs="Times New Roman"/>
+                <w:b/>
+                <w:bCs/>
+                <w:color w:val="000000"/>
+                <w:szCs w:val="24"/>
+                <w:lang w:eastAsia="x-none"/>
+              </w:rPr>
+            </w:pPr>
+            <w:r>
+              <w:rPr>
+                <w:rFonts w:eastAsia="Times New Roman" w:cs="Times New Roman"/>
+                <w:b/>
+                <w:bCs/>
+                <w:color w:val="000000"/>
+                <w:szCs w:val="24"/>
+                <w:lang w:eastAsia="x-none"/>
+              </w:rPr>
+              <w:t>Descripción</w:t>
+            </w:r>
+          </w:p>
+        </w:tc>
+        <w:tc>
+          <w:tcPr>
+            <w:tcW w:w="2314" w:type="dxa"/>
+            <w:shd w:val="clear" w:color="auto" w:fill="FFFFFF"/>
+          </w:tcPr>
+          <w:p>
+            <w:pPr>
+              <w:rPr>
+                <w:rFonts w:eastAsia="Times New Roman" w:cs="Times New Roman"/>
+                <w:b/>
+                <w:bCs/>
+                <w:color w:val="000000"/>
+                <w:szCs w:val="24"/>
+                <w:lang w:eastAsia="x-none"/>
+              </w:rPr>
+            </w:pPr>
+            <w:r>
+              <w:rPr>
+                <w:rFonts w:eastAsia="Times New Roman" w:cs="Times New Roman"/>
+                <w:b/>
+                <w:bCs/>
+                <w:color w:val="000000"/>
+                <w:szCs w:val="24"/>
+                <w:lang w:eastAsia="x-none"/>
+              </w:rPr>
+              <w:t>Tipo</w:t>
+            </w:r>
+          </w:p>
+        </w:tc>
+      </w:tr>
+      <w:tr>
+        <w:tc>
+          <w:tcPr>
+            <w:tcW w:w="1826" w:type="dxa"/>
+            <w:shd w:val="clear" w:color="auto" w:fill="FFFFFF"/>
+          </w:tcPr>
+          <w:p>
+            <w:pPr>
+              <w:rPr>
+                <w:rFonts w:eastAsia="Times New Roman" w:cs="Times New Roman"/>
+                <w:color w:val="000000"/>
+                <w:szCs w:val="24"/>
+                <w:lang w:eastAsia="x-none"/>
+              </w:rPr>
+            </w:pPr>
+            <w:proofErr w:type="spellStart"/>
+            <w:r>
+              <w:rPr>
+                <w:rFonts w:eastAsia="Times New Roman" w:cs="Times New Roman"/>
+                <w:color w:val="000000"/>
+                <w:szCs w:val="24"/>
+                <w:lang w:eastAsia="x-none"/>
+              </w:rPr>
+              <w:t>Idaux</w:t>
+            </w:r>
+            <w:proofErr w:type="spellEnd"/>
+          </w:p>
+        </w:tc>
+        <w:tc>
+          <w:tcPr>
+            <w:tcW w:w="4580" w:type="dxa"/>
+            <w:shd w:val="clear" w:color="auto" w:fill="FFFFFF"/>
+          </w:tcPr>
+          <w:p>
+            <w:pPr>
+              <w:rPr>
+                <w:rFonts w:eastAsia="Times New Roman" w:cs="Times New Roman"/>
+                <w:color w:val="000000"/>
+                <w:szCs w:val="24"/>
+                <w:lang w:eastAsia="x-none"/>
+              </w:rPr>
+            </w:pPr>
+            <w:r>
+              <w:rPr>
+                <w:rFonts w:eastAsia="Times New Roman" w:cs="Times New Roman"/>
+                <w:color w:val="000000"/>
+                <w:szCs w:val="24"/>
+                <w:lang w:eastAsia="x-none"/>
+              </w:rPr>
+              <w:t>Es la persona que puede marcar asistencia</w:t>
+            </w:r>
+          </w:p>
+        </w:tc>
+        <w:tc>
+          <w:tcPr>
+            <w:tcW w:w="2314" w:type="dxa"/>
+            <w:shd w:val="clear" w:color="auto" w:fill="FFFFFF"/>
+          </w:tcPr>
+          <w:p>
+            <w:pPr>
+              <w:rPr>
+                <w:rFonts w:eastAsia="Times New Roman" w:cs="Times New Roman"/>
+                <w:color w:val="000000"/>
+                <w:szCs w:val="24"/>
+                <w:lang w:eastAsia="x-none"/>
+              </w:rPr>
+            </w:pPr>
+            <w:r>
+              <w:rPr>
+                <w:rFonts w:eastAsia="Times New Roman" w:cs="Times New Roman"/>
+                <w:color w:val="000000"/>
+                <w:szCs w:val="24"/>
+                <w:lang w:eastAsia="x-none"/>
+              </w:rPr>
+              <w:t xml:space="preserve">Clave Primaria, </w:t>
+            </w:r>
+            <w:proofErr w:type="spellStart"/>
+            <w:r>
+              <w:rPr>
+                <w:rFonts w:eastAsia="Times New Roman" w:cs="Times New Roman"/>
+                <w:color w:val="000000"/>
+                <w:szCs w:val="24"/>
+                <w:lang w:eastAsia="x-none"/>
+              </w:rPr>
+              <w:t>Varchar</w:t>
+            </w:r>
+            <w:proofErr w:type="spellEnd"/>
+          </w:p>
+        </w:tc>
+      </w:tr>
+      <w:tr>
+        <w:tc>
+          <w:tcPr>
+            <w:tcW w:w="1826" w:type="dxa"/>
+            <w:shd w:val="clear" w:color="auto" w:fill="FFFFFF"/>
+          </w:tcPr>
+          <w:p>
+            <w:pPr>
+              <w:rPr>
+                <w:rFonts w:eastAsia="Times New Roman" w:cs="Times New Roman"/>
+                <w:color w:val="000000"/>
+                <w:szCs w:val="24"/>
+                <w:lang w:eastAsia="x-none"/>
+              </w:rPr>
+            </w:pPr>
+            <w:r>
+              <w:rPr>
+                <w:rFonts w:eastAsia="Times New Roman" w:cs="Times New Roman"/>
+                <w:color w:val="000000"/>
+                <w:szCs w:val="24"/>
+                <w:lang w:eastAsia="x-none"/>
+              </w:rPr>
+              <w:t>Apellidos</w:t>
+            </w:r>
+          </w:p>
+        </w:tc>
+        <w:tc>
+          <w:tcPr>
+            <w:tcW w:w="4580" w:type="dxa"/>
+            <w:shd w:val="clear" w:color="auto" w:fill="FFFFFF"/>
+          </w:tcPr>
+          <w:p>
+            <w:pPr>
+              <w:rPr>
+                <w:rFonts w:eastAsia="Times New Roman" w:cs="Times New Roman"/>
+                <w:color w:val="000000"/>
+                <w:szCs w:val="24"/>
+                <w:lang w:eastAsia="x-none"/>
+              </w:rPr>
+            </w:pPr>
+            <w:r>
+              <w:rPr>
+                <w:rFonts w:eastAsia="Times New Roman" w:cs="Times New Roman"/>
+                <w:color w:val="000000"/>
+                <w:szCs w:val="24"/>
+                <w:lang w:eastAsia="x-none"/>
+              </w:rPr>
+              <w:t>Este es un campo que almacena los apellidos del auxiliar de docencia</w:t>
+            </w:r>
+          </w:p>
+        </w:tc>
+        <w:tc>
+          <w:tcPr>
+            <w:tcW w:w="2314" w:type="dxa"/>
+            <w:shd w:val="clear" w:color="auto" w:fill="FFFFFF"/>
+          </w:tcPr>
+          <w:p>
+            <w:pPr>
+              <w:rPr>
+                <w:rFonts w:eastAsia="Times New Roman" w:cs="Times New Roman"/>
+                <w:color w:val="000000"/>
+                <w:szCs w:val="24"/>
+                <w:lang w:eastAsia="x-none"/>
+              </w:rPr>
+            </w:pPr>
+            <w:proofErr w:type="spellStart"/>
+            <w:r>
+              <w:rPr>
+                <w:rFonts w:eastAsia="Times New Roman" w:cs="Times New Roman"/>
+                <w:color w:val="000000"/>
+                <w:szCs w:val="24"/>
+                <w:lang w:eastAsia="x-none"/>
+              </w:rPr>
+              <w:t>Varchar</w:t>
+            </w:r>
+            <w:proofErr w:type="spellEnd"/>
+          </w:p>
+        </w:tc>
+      </w:tr>
+      <w:tr>
+        <w:tc>
+          <w:tcPr>
+            <w:tcW w:w="1826" w:type="dxa"/>
+            <w:shd w:val="clear" w:color="auto" w:fill="FFFFFF"/>
+          </w:tcPr>
+          <w:p>
+            <w:pPr>
+              <w:rPr>
+                <w:rFonts w:eastAsia="Times New Roman" w:cs="Times New Roman"/>
+                <w:color w:val="000000"/>
+                <w:szCs w:val="24"/>
+                <w:lang w:eastAsia="x-none"/>
+              </w:rPr>
+            </w:pPr>
+            <w:r>
+              <w:rPr>
+                <w:rFonts w:eastAsia="Times New Roman" w:cs="Times New Roman"/>
+                <w:color w:val="000000"/>
+                <w:szCs w:val="24"/>
+                <w:lang w:eastAsia="x-none"/>
+              </w:rPr>
+              <w:t>Nombres</w:t>
+            </w:r>
+          </w:p>
+        </w:tc>
+        <w:tc>
+          <w:tcPr>
+            <w:tcW w:w="4580" w:type="dxa"/>
+            <w:shd w:val="clear" w:color="auto" w:fill="FFFFFF"/>
+          </w:tcPr>
+          <w:p>
+            <w:pPr>
+              <w:rPr>
+                <w:rFonts w:eastAsia="Times New Roman" w:cs="Times New Roman"/>
+                <w:color w:val="000000"/>
+                <w:szCs w:val="24"/>
+                <w:u w:val="single"/>
+                <w:lang w:eastAsia="x-none"/>
+              </w:rPr>
+            </w:pPr>
+            <w:r>
+              <w:rPr>
+                <w:rFonts w:eastAsia="Times New Roman" w:cs="Times New Roman"/>
+                <w:color w:val="000000"/>
+                <w:szCs w:val="24"/>
+                <w:lang w:eastAsia="x-none"/>
+              </w:rPr>
+              <w:t>Este es un campo que almacena los nombres del auxiliar de docencia</w:t>
+            </w:r>
+          </w:p>
+        </w:tc>
+        <w:tc>
+          <w:tcPr>
+            <w:tcW w:w="2314" w:type="dxa"/>
+            <w:shd w:val="clear" w:color="auto" w:fill="FFFFFF"/>
+          </w:tcPr>
+          <w:p>
+            <w:pPr>
+              <w:rPr>
+                <w:rFonts w:eastAsia="Times New Roman" w:cs="Times New Roman"/>
+                <w:color w:val="000000"/>
+                <w:szCs w:val="24"/>
+                <w:lang w:eastAsia="x-none"/>
+              </w:rPr>
+            </w:pPr>
+            <w:proofErr w:type="spellStart"/>
+            <w:r>
+              <w:rPr>
+                <w:rFonts w:eastAsia="Times New Roman" w:cs="Times New Roman"/>
+                <w:color w:val="000000"/>
+                <w:szCs w:val="24"/>
+                <w:lang w:eastAsia="x-none"/>
+              </w:rPr>
+              <w:t>Varchar</w:t>
+            </w:r>
+            <w:proofErr w:type="spellEnd"/>
+          </w:p>
+        </w:tc>
+      </w:tr>
+      <w:tr>
+        <w:tc>
+          <w:tcPr>
+            <w:tcW w:w="1826" w:type="dxa"/>
+            <w:shd w:val="clear" w:color="auto" w:fill="FFFFFF"/>
+          </w:tcPr>
+          <w:p>
+            <w:pPr>
+              <w:rPr>
+                <w:rFonts w:eastAsia="Times New Roman" w:cs="Times New Roman"/>
+                <w:color w:val="000000"/>
+                <w:szCs w:val="24"/>
+                <w:lang w:eastAsia="x-none"/>
+              </w:rPr>
+            </w:pPr>
+            <w:r>
+              <w:rPr>
+                <w:rFonts w:eastAsia="Times New Roman" w:cs="Times New Roman"/>
+                <w:color w:val="000000"/>
+                <w:szCs w:val="24"/>
+                <w:lang w:eastAsia="x-none"/>
+              </w:rPr>
+              <w:t>Dirección</w:t>
+            </w:r>
+          </w:p>
+        </w:tc>
+        <w:tc>
+          <w:tcPr>
+            <w:tcW w:w="4580" w:type="dxa"/>
+            <w:shd w:val="clear" w:color="auto" w:fill="FFFFFF"/>
+          </w:tcPr>
+          <w:p>
+            <w:pPr>
+              <w:rPr>
+                <w:rFonts w:eastAsia="Times New Roman" w:cs="Times New Roman"/>
+                <w:color w:val="000000"/>
+                <w:szCs w:val="24"/>
+                <w:lang w:eastAsia="x-none"/>
+              </w:rPr>
+            </w:pPr>
+            <w:r>
+              <w:rPr>
+                <w:rFonts w:eastAsia="Times New Roman" w:cs="Times New Roman"/>
+                <w:color w:val="000000"/>
+                <w:szCs w:val="24"/>
+                <w:lang w:eastAsia="x-none"/>
+              </w:rPr>
+              <w:t>Este es un campo que almacena la dirección del auxiliar de docencia</w:t>
+            </w:r>
+          </w:p>
+        </w:tc>
+        <w:tc>
+          <w:tcPr>
+            <w:tcW w:w="2314" w:type="dxa"/>
+            <w:shd w:val="clear" w:color="auto" w:fill="FFFFFF"/>
+          </w:tcPr>
+          <w:p>
+            <w:pPr>
+              <w:rPr>
+                <w:rFonts w:eastAsia="Times New Roman" w:cs="Times New Roman"/>
+                <w:color w:val="000000"/>
+                <w:szCs w:val="24"/>
+                <w:lang w:eastAsia="x-none"/>
+              </w:rPr>
+            </w:pPr>
+            <w:proofErr w:type="spellStart"/>
+            <w:r>
+              <w:rPr>
+                <w:rFonts w:eastAsia="Times New Roman" w:cs="Times New Roman"/>
+                <w:color w:val="000000"/>
+                <w:szCs w:val="24"/>
+                <w:lang w:eastAsia="x-none"/>
+              </w:rPr>
+              <w:t>Varchar</w:t>
+            </w:r>
+            <w:proofErr w:type="spellEnd"/>
+          </w:p>
+        </w:tc>
+      </w:tr>
+      <w:tr>
+        <w:tc>
+          <w:tcPr>
+            <w:tcW w:w="1826" w:type="dxa"/>
+            <w:shd w:val="clear" w:color="auto" w:fill="FFFFFF"/>
+          </w:tcPr>
+          <w:p>
+            <w:pPr>
+              <w:rPr>
+                <w:rFonts w:eastAsia="Times New Roman" w:cs="Times New Roman"/>
+                <w:color w:val="000000"/>
+                <w:szCs w:val="24"/>
+                <w:lang w:eastAsia="x-none"/>
+              </w:rPr>
+            </w:pPr>
+            <w:r>
+              <w:rPr>
+                <w:rFonts w:eastAsia="Times New Roman" w:cs="Times New Roman"/>
+                <w:color w:val="000000"/>
+                <w:szCs w:val="24"/>
+                <w:lang w:eastAsia="x-none"/>
+              </w:rPr>
+              <w:t>Celular</w:t>
+            </w:r>
+          </w:p>
+        </w:tc>
+        <w:tc>
+          <w:tcPr>
+            <w:tcW w:w="4580" w:type="dxa"/>
+            <w:shd w:val="clear" w:color="auto" w:fill="FFFFFF"/>
+          </w:tcPr>
+          <w:p>
+            <w:pPr>
+              <w:rPr>
+                <w:rFonts w:eastAsia="Times New Roman" w:cs="Times New Roman"/>
+                <w:color w:val="000000"/>
+                <w:szCs w:val="24"/>
+                <w:lang w:eastAsia="x-none"/>
+              </w:rPr>
+            </w:pPr>
+            <w:r>
+              <w:rPr>
+                <w:rFonts w:eastAsia="Times New Roman" w:cs="Times New Roman"/>
+                <w:color w:val="000000"/>
+                <w:szCs w:val="24"/>
+                <w:lang w:eastAsia="x-none"/>
+              </w:rPr>
+              <w:t>Este es un campo que almacena el celular del auxiliar de docencia</w:t>
+            </w:r>
+          </w:p>
+        </w:tc>
+        <w:tc>
+          <w:tcPr>
+            <w:tcW w:w="2314" w:type="dxa"/>
+            <w:shd w:val="clear" w:color="auto" w:fill="FFFFFF"/>
+          </w:tcPr>
+          <w:p>
+            <w:pPr>
+              <w:rPr>
+                <w:rFonts w:eastAsia="Times New Roman" w:cs="Times New Roman"/>
+                <w:color w:val="000000"/>
+                <w:szCs w:val="24"/>
+                <w:lang w:eastAsia="x-none"/>
+              </w:rPr>
+            </w:pPr>
+            <w:proofErr w:type="spellStart"/>
+            <w:r>
+              <w:rPr>
+                <w:rFonts w:eastAsia="Times New Roman" w:cs="Times New Roman"/>
+                <w:color w:val="000000"/>
+                <w:szCs w:val="24"/>
+                <w:lang w:eastAsia="x-none"/>
+              </w:rPr>
+              <w:t>Varchar</w:t>
+            </w:r>
+            <w:proofErr w:type="spellEnd"/>
+          </w:p>
+        </w:tc>
+      </w:tr>
+      <w:tr>
+        <w:tc>
+          <w:tcPr>
+            <w:tcW w:w="1826" w:type="dxa"/>
+            <w:shd w:val="clear" w:color="auto" w:fill="FFFFFF"/>
+          </w:tcPr>
+          <w:p>
+            <w:pPr>
+              <w:rPr>
+                <w:rFonts w:eastAsia="Times New Roman" w:cs="Times New Roman"/>
+                <w:color w:val="000000"/>
+                <w:szCs w:val="24"/>
+                <w:lang w:eastAsia="x-none"/>
+              </w:rPr>
+            </w:pPr>
+            <w:r>
+              <w:rPr>
+                <w:rFonts w:eastAsia="Times New Roman" w:cs="Times New Roman"/>
+                <w:color w:val="000000"/>
+                <w:szCs w:val="24"/>
+                <w:lang w:eastAsia="x-none"/>
+              </w:rPr>
+              <w:t xml:space="preserve">Domicilio </w:t>
+            </w:r>
+          </w:p>
+        </w:tc>
+        <w:tc>
+          <w:tcPr>
+            <w:tcW w:w="4580" w:type="dxa"/>
+            <w:shd w:val="clear" w:color="auto" w:fill="FFFFFF"/>
+          </w:tcPr>
+          <w:p>
+            <w:pPr>
+              <w:rPr>
+                <w:rFonts w:eastAsia="Times New Roman" w:cs="Times New Roman"/>
+                <w:color w:val="000000"/>
+                <w:szCs w:val="24"/>
+                <w:lang w:eastAsia="x-none"/>
+              </w:rPr>
+            </w:pPr>
+            <w:r>
+              <w:rPr>
+                <w:rFonts w:eastAsia="Times New Roman" w:cs="Times New Roman"/>
+                <w:color w:val="000000"/>
+                <w:szCs w:val="24"/>
+                <w:lang w:eastAsia="x-none"/>
+              </w:rPr>
+              <w:t>Este es un campo que almacena la el lugar donde vive el auxiliar de docencia</w:t>
+            </w:r>
+          </w:p>
+        </w:tc>
+        <w:tc>
+          <w:tcPr>
+            <w:tcW w:w="2314" w:type="dxa"/>
+            <w:shd w:val="clear" w:color="auto" w:fill="FFFFFF"/>
+          </w:tcPr>
+          <w:p>
+            <w:pPr>
+              <w:rPr>
+                <w:rFonts w:eastAsia="Times New Roman" w:cs="Times New Roman"/>
+                <w:color w:val="000000"/>
+                <w:szCs w:val="24"/>
+                <w:lang w:eastAsia="x-none"/>
+              </w:rPr>
+            </w:pPr>
+            <w:proofErr w:type="spellStart"/>
+            <w:r>
+              <w:rPr>
+                <w:rFonts w:eastAsia="Times New Roman" w:cs="Times New Roman"/>
+                <w:color w:val="000000"/>
+                <w:szCs w:val="24"/>
+                <w:lang w:eastAsia="x-none"/>
+              </w:rPr>
+              <w:t>Varchar</w:t>
+            </w:r>
+            <w:proofErr w:type="spellEnd"/>
+          </w:p>
+        </w:tc>
+      </w:tr>
+      <w:tr>
+        <w:tc>
+          <w:tcPr>
+            <w:tcW w:w="8720" w:type="dxa"/>
+            <w:gridSpan w:val="3"/>
+            <w:shd w:val="clear" w:color="auto" w:fill="FFFFFF"/>
+          </w:tcPr>
+          <w:p>
+            <w:pPr>
+              <w:rPr>
+                <w:rFonts w:eastAsia="Times New Roman" w:cs="Times New Roman"/>
+                <w:color w:val="4472C4" w:themeColor="accent1"/>
+                <w:szCs w:val="24"/>
+                <w:lang w:eastAsia="x-none"/>
+              </w:rPr>
+            </w:pPr>
+            <w:r>
+              <w:rPr>
+                <w:rFonts w:eastAsia="Times New Roman" w:cs="Times New Roman"/>
+                <w:color w:val="4472C4" w:themeColor="accent1"/>
+                <w:szCs w:val="24"/>
+                <w:lang w:eastAsia="x-none"/>
+              </w:rPr>
+              <w:t>[</w:t>
+            </w:r>
+            <w:proofErr w:type="spellStart"/>
+            <w:r>
+              <w:rPr>
+                <w:rFonts w:eastAsia="Times New Roman" w:cs="Times New Roman"/>
+                <w:color w:val="4472C4" w:themeColor="accent1"/>
+                <w:szCs w:val="24"/>
+                <w:lang w:eastAsia="x-none"/>
+              </w:rPr>
+              <w:t>Idauxi</w:t>
+            </w:r>
+            <w:proofErr w:type="spellEnd"/>
+            <w:r>
+              <w:rPr>
+                <w:rFonts w:eastAsia="Times New Roman" w:cs="Times New Roman"/>
+                <w:color w:val="4472C4" w:themeColor="accent1"/>
+                <w:szCs w:val="24"/>
+                <w:lang w:eastAsia="x-none"/>
+              </w:rPr>
+              <w:t>, Apellidos, Nombres, Dirección, Celular, Domicilio]</w:t>
+            </w:r>
+          </w:p>
+          <w:p>
+            <w:pPr>
+              <w:rPr>
+                <w:rFonts w:eastAsia="Times New Roman" w:cs="Times New Roman"/>
+                <w:color w:val="00B050"/>
+                <w:szCs w:val="24"/>
+                <w:lang w:eastAsia="x-none"/>
+              </w:rPr>
+            </w:pPr>
+          </w:p>
+        </w:tc>
+      </w:tr>
+    </w:tbl>
+    <w:p>
+      <w:pPr>
+        <w:shd w:val="clear" w:color="auto" w:fill="FFFFFF"/>
+        <w:rPr>
+          <w:rFonts w:eastAsia="Times New Roman" w:cs="Times New Roman"/>
+          <w:b/>
+          <w:bCs/>
+          <w:color w:val="365F91"/>
+          <w:szCs w:val="24"/>
+          <w:lang w:eastAsia="x-none"/>
+        </w:rPr>
+      </w:pPr>
+    </w:p>
+    <w:p>
+      <w:pPr>
+        <w:shd w:val="clear" w:color="auto" w:fill="FFFFFF"/>
+        <w:rPr>
+          <w:rFonts w:eastAsia="Times New Roman" w:cs="Times New Roman"/>
+          <w:b/>
+          <w:bCs/>
+          <w:color w:val="365F91"/>
+          <w:szCs w:val="24"/>
+          <w:lang w:eastAsia="x-none"/>
+        </w:rPr>
+      </w:pPr>
+    </w:p>
+    <w:tbl>
+      <w:tblPr>
+        <w:tblW w:w="0" w:type="auto"/>
+        <w:tblInd w:w="108" w:type="dxa"/>
+        <w:tblBorders>
+          <w:top w:val="single" w:sz="4" w:space="0" w:color="000000"/>
+          <w:left w:val="single" w:sz="4" w:space="0" w:color="000000"/>
+          <w:bottom w:val="single" w:sz="4" w:space="0" w:color="000000"/>
+          <w:right w:val="single" w:sz="4" w:space="0" w:color="000000"/>
+          <w:insideH w:val="single" w:sz="4" w:space="0" w:color="000000"/>
+          <w:insideV w:val="single" w:sz="4" w:space="0" w:color="000000"/>
+        </w:tblBorders>
+        <w:shd w:val="clear" w:color="auto" w:fill="D9D9D9"/>
+        <w:tblLook w:val="04A0" w:firstRow="1" w:lastRow="0" w:firstColumn="1" w:lastColumn="0" w:noHBand="0" w:noVBand="1"/>
+      </w:tblPr>
+      <w:tblGrid>
+        <w:gridCol w:w="8870"/>
+      </w:tblGrid>
+      <w:tr>
+        <w:tc>
+          <w:tcPr>
+            <w:tcW w:w="8870" w:type="dxa"/>
+            <w:tcBorders>
+              <w:bottom w:val="single" w:sz="4" w:space="0" w:color="000000"/>
+            </w:tcBorders>
+            <w:shd w:val="clear" w:color="auto" w:fill="D9D9D9"/>
+          </w:tcPr>
+          <w:p>
+            <w:pPr>
+              <w:rPr>
+                <w:rFonts w:eastAsia="Times New Roman" w:cs="Times New Roman"/>
+                <w:b/>
+                <w:bCs/>
+                <w:color w:val="000000"/>
+                <w:szCs w:val="24"/>
+                <w:lang w:eastAsia="x-none"/>
+              </w:rPr>
+            </w:pPr>
+            <w:r>
+              <w:rPr>
+                <w:rFonts w:eastAsia="Times New Roman" w:cs="Times New Roman"/>
+                <w:b/>
+                <w:bCs/>
+                <w:color w:val="000000"/>
+                <w:szCs w:val="24"/>
+                <w:lang w:eastAsia="x-none"/>
+              </w:rPr>
+              <w:t>Comentarios</w:t>
+            </w:r>
+          </w:p>
+        </w:tc>
+      </w:tr>
+      <w:tr>
+        <w:tc>
+          <w:tcPr>
+            <w:tcW w:w="8870" w:type="dxa"/>
+            <w:shd w:val="clear" w:color="auto" w:fill="FFFFFF"/>
+          </w:tcPr>
+          <w:p>
+            <w:pPr>
+              <w:rPr>
+                <w:rFonts w:eastAsia="Times New Roman" w:cs="Times New Roman"/>
+                <w:bCs/>
+                <w:color w:val="000000"/>
+                <w:szCs w:val="24"/>
+                <w:lang w:eastAsia="x-none"/>
+              </w:rPr>
+            </w:pPr>
+            <w:r>
+              <w:rPr>
+                <w:rFonts w:eastAsia="Times New Roman" w:cs="Times New Roman"/>
+                <w:bCs/>
+                <w:color w:val="4472C4" w:themeColor="accent1"/>
+                <w:szCs w:val="24"/>
+                <w:lang w:eastAsia="x-none"/>
+              </w:rPr>
+              <w:t xml:space="preserve">[Clase heredada de Persona con características </w:t>
+            </w:r>
+            <w:proofErr w:type="gramStart"/>
+            <w:r>
+              <w:rPr>
+                <w:rFonts w:eastAsia="Times New Roman" w:cs="Times New Roman"/>
+                <w:bCs/>
+                <w:color w:val="4472C4" w:themeColor="accent1"/>
+                <w:szCs w:val="24"/>
+                <w:lang w:eastAsia="x-none"/>
+              </w:rPr>
+              <w:t>propias ]</w:t>
+            </w:r>
+            <w:proofErr w:type="gramEnd"/>
+          </w:p>
+        </w:tc>
+      </w:tr>
+    </w:tbl>
+    <w:p>
+      <w:pPr>
+        <w:pStyle w:val="Ttulo1"/>
+        <w:rPr>
+          <w:rFonts w:cs="Times New Roman"/>
+          <w:b w:val="0"/>
+          <w:bCs/>
+          <w:szCs w:val="24"/>
+          <w:lang w:val="es-VE"/>
+        </w:rPr>
+      </w:pPr>
+      <w:bookmarkStart w:id="25" w:name="_Toc393210580"/>
+      <w:r>
+        <w:rPr>
+          <w:rFonts w:cs="Times New Roman"/>
+          <w:bCs/>
+          <w:szCs w:val="24"/>
+          <w:lang w:val="es-VE"/>
+        </w:rPr>
+        <w:lastRenderedPageBreak/>
+        <w:t>Especificación de Casos de Uso</w:t>
+      </w:r>
+      <w:bookmarkEnd w:id="25"/>
+      <w:r>
+        <w:rPr>
+          <w:rFonts w:cs="Times New Roman"/>
+          <w:bCs/>
+          <w:szCs w:val="24"/>
+          <w:lang w:val="es-VE"/>
+        </w:rPr>
+        <w:t>:</w:t>
+      </w:r>
+    </w:p>
+    <w:p>
+      <w:pPr>
+        <w:jc w:val="center"/>
+        <w:rPr>
+          <w:rFonts w:cs="Times New Roman"/>
+          <w:szCs w:val="24"/>
+          <w:lang w:val="es-VE"/>
+        </w:rPr>
+      </w:pPr>
+      <w:r>
+        <w:rPr>
+          <w:rFonts w:cs="Times New Roman"/>
+          <w:noProof/>
+          <w:szCs w:val="24"/>
+          <w:lang w:val="es-VE"/>
+        </w:rPr>
+        <w:drawing>
+          <wp:inline distT="0" distB="0" distL="0" distR="0" wp14:anchorId="04CEAED7" wp14:editId="081623AF">
+            <wp:extent cx="1201924" cy="768928"/>
+            <wp:effectExtent l="0" t="0" r="0" b="0"/>
+            <wp:docPr id="8" name="Imagen 8"/>
+            <wp:cNvGraphicFramePr>
+              <a:graphicFrameLocks xmlns:a="http://schemas.openxmlformats.org/drawingml/2006/main" noChangeAspect="1"/>
+            </wp:cNvGraphicFramePr>
+            <a:graphic xmlns:a="http://schemas.openxmlformats.org/drawingml/2006/main">
+              <a:graphicData uri="http://schemas.openxmlformats.org/drawingml/2006/picture">
+                <pic:pic xmlns:pic="http://schemas.openxmlformats.org/drawingml/2006/picture">
+                  <pic:nvPicPr>
+                    <pic:cNvPr id="0" name="Picture 3"/>
+                    <pic:cNvPicPr>
+                      <a:picLocks noChangeAspect="1" noChangeArrowheads="1"/>
+                    </pic:cNvPicPr>
+                  </pic:nvPicPr>
+                  <pic:blipFill rotWithShape="1">
+                    <a:blip r:embed="rId10">
+                      <a:extLst>
+                        <a:ext uri="{28A0092B-C50C-407E-A947-70E740481C1C}">
+                          <a14:useLocalDpi xmlns:a14="http://schemas.microsoft.com/office/drawing/2010/main" val="0"/>
+                        </a:ext>
+                      </a:extLst>
+                    </a:blip>
+                    <a:srcRect l="14171" t="2339" r="52403" b="43763"/>
+                    <a:stretch/>
+                  </pic:blipFill>
+                  <pic:spPr bwMode="auto">
+                    <a:xfrm>
+                      <a:off x="0" y="0"/>
+                      <a:ext cx="1231572" cy="787895"/>
+                    </a:xfrm>
+                    <a:prstGeom prst="rect">
+                      <a:avLst/>
+                    </a:prstGeom>
+                    <a:noFill/>
+                    <a:ln>
+                      <a:noFill/>
+                    </a:ln>
+                    <a:extLst>
+                      <a:ext uri="{53640926-AAD7-44D8-BBD7-CCE9431645EC}">
+                        <a14:shadowObscured xmlns:a14="http://schemas.microsoft.com/office/drawing/2010/main"/>
+                      </a:ext>
+                    </a:extLst>
+                  </pic:spPr>
+                </pic:pic>
+              </a:graphicData>
+            </a:graphic>
+          </wp:inline>
+        </w:drawing>
+      </w:r>
+    </w:p>
+    <w:p>
+      <w:pPr>
+        <w:jc w:val="center"/>
+        <w:rPr>
+          <w:rFonts w:cs="Times New Roman"/>
+          <w:szCs w:val="24"/>
+          <w:lang w:val="es-VE"/>
+        </w:rPr>
+      </w:pPr>
+      <w:r>
+        <w:rPr>
+          <w:rFonts w:cs="Times New Roman"/>
+          <w:b/>
+          <w:bCs/>
+          <w:szCs w:val="24"/>
+        </w:rPr>
+        <w:t xml:space="preserve">Figura 3: </w:t>
+      </w:r>
+      <w:r>
+        <w:rPr>
+          <w:rFonts w:cs="Times New Roman"/>
+          <w:szCs w:val="24"/>
+        </w:rPr>
+        <w:t>Representación de Casos de Uso</w:t>
+      </w:r>
+    </w:p>
+    <w:p>
+      <w:pPr>
+        <w:shd w:val="clear" w:color="auto" w:fill="FFFFFF"/>
+        <w:rPr>
+          <w:rFonts w:eastAsia="Times New Roman" w:cs="Times New Roman"/>
+          <w:szCs w:val="24"/>
+          <w:lang w:eastAsia="es-VE"/>
+        </w:rPr>
+      </w:pPr>
+      <w:r>
+        <w:rPr>
+          <w:rFonts w:eastAsia="Times New Roman" w:cs="Times New Roman"/>
+          <w:szCs w:val="24"/>
+          <w:lang w:eastAsia="es-VE"/>
+        </w:rPr>
+        <w:t>Para cada uno de los casos de uso mostrados en los diagramas de caso de uso, se completará la siguiente ficha, que es una especificación completa del mismo (Denominada Especificación de Casos de Uso).</w:t>
+      </w:r>
+    </w:p>
+    <w:p>
+      <w:pPr>
+        <w:shd w:val="clear" w:color="auto" w:fill="FFFFFF"/>
+        <w:rPr>
+          <w:rFonts w:eastAsia="Times New Roman" w:cs="Times New Roman"/>
+          <w:szCs w:val="24"/>
+          <w:lang w:eastAsia="es-VE"/>
+        </w:rPr>
+      </w:pPr>
+      <w:r>
+        <w:rPr>
+          <w:rFonts w:eastAsia="Times New Roman" w:cs="Times New Roman"/>
+          <w:szCs w:val="24"/>
+          <w:lang w:eastAsia="es-VE"/>
+        </w:rPr>
+        <w:t>La Especificación del caso de uso, describe la forma en que el actor interactúa con el sistema, listando las funciones o tareas realizado, los datos de entrada, información que necesita recibir el actor del sistema, información sobre eventos o cambios inesperados, entre otros.</w:t>
+      </w:r>
+    </w:p>
+    <w:p>
+      <w:pPr>
+        <w:shd w:val="clear" w:color="auto" w:fill="FFFFFF"/>
+        <w:rPr>
+          <w:rFonts w:eastAsia="Times New Roman" w:cs="Times New Roman"/>
+          <w:szCs w:val="24"/>
+          <w:lang w:eastAsia="es-VE"/>
+        </w:rPr>
+      </w:pPr>
+      <w:r>
+        <w:rPr>
+          <w:rFonts w:eastAsia="Times New Roman" w:cs="Times New Roman"/>
+          <w:szCs w:val="24"/>
+          <w:lang w:eastAsia="es-VE"/>
+        </w:rPr>
+        <w:t>El Siguiente título [Nombre de Caso de Uso Nro. 1] y su correspondiente ficha se repetirá para cuantos casos de uso se tengan en el modelo.</w:t>
+      </w:r>
+    </w:p>
+    <w:p>
+      <w:pPr>
+        <w:pStyle w:val="Ttulo2"/>
+        <w:spacing w:line="360" w:lineRule="auto"/>
+        <w:rPr>
+          <w:rFonts w:cs="Times New Roman"/>
+          <w:color w:val="222222"/>
+          <w:szCs w:val="24"/>
+          <w:lang w:val="es-VE" w:eastAsia="es-VE"/>
+        </w:rPr>
+      </w:pPr>
+      <w:bookmarkStart w:id="26" w:name="_Toc393210581"/>
+      <w:r>
+        <w:rPr>
+          <w:rFonts w:cs="Times New Roman"/>
+          <w:szCs w:val="24"/>
+          <w:lang w:val="es-VE"/>
+        </w:rPr>
+        <w:t>[Nombre de Caso de Uso Nro. 1]</w:t>
+      </w:r>
+      <w:bookmarkEnd w:id="26"/>
+    </w:p>
+    <w:tbl>
+      <w:tblPr>
+        <w:tblW w:w="0" w:type="auto"/>
+        <w:tblInd w:w="108" w:type="dxa"/>
+        <w:tblBorders>
+          <w:top w:val="single" w:sz="4" w:space="0" w:color="000000"/>
+          <w:left w:val="single" w:sz="4" w:space="0" w:color="000000"/>
+          <w:bottom w:val="single" w:sz="4" w:space="0" w:color="000000"/>
+          <w:right w:val="single" w:sz="4" w:space="0" w:color="000000"/>
+          <w:insideH w:val="single" w:sz="4" w:space="0" w:color="000000"/>
+          <w:insideV w:val="single" w:sz="4" w:space="0" w:color="000000"/>
+        </w:tblBorders>
+        <w:tblLook w:val="04A0" w:firstRow="1" w:lastRow="0" w:firstColumn="1" w:lastColumn="0" w:noHBand="0" w:noVBand="1"/>
+      </w:tblPr>
+      <w:tblGrid>
+        <w:gridCol w:w="2296"/>
+        <w:gridCol w:w="4000"/>
+        <w:gridCol w:w="2948"/>
+      </w:tblGrid>
+      <w:tr>
+        <w:tc>
+          <w:tcPr>
+            <w:tcW w:w="1701" w:type="dxa"/>
+            <w:shd w:val="clear" w:color="auto" w:fill="auto"/>
+          </w:tcPr>
+          <w:p>
+            <w:pPr>
+              <w:shd w:val="clear" w:color="auto" w:fill="FFFFFF"/>
+              <w:rPr>
+                <w:rFonts w:eastAsia="Times New Roman" w:cs="Times New Roman"/>
+                <w:color w:val="000000"/>
+                <w:szCs w:val="24"/>
+                <w:lang w:eastAsia="es-VE"/>
+              </w:rPr>
+            </w:pPr>
+            <w:r>
+              <w:rPr>
+                <w:rFonts w:eastAsia="Times New Roman" w:cs="Times New Roman"/>
+                <w:color w:val="000000"/>
+                <w:szCs w:val="24"/>
+                <w:lang w:eastAsia="es-VE"/>
+              </w:rPr>
+              <w:t>Caso de Uso</w:t>
+            </w:r>
+          </w:p>
+        </w:tc>
+        <w:tc>
+          <w:tcPr>
+            <w:tcW w:w="4176" w:type="dxa"/>
+            <w:shd w:val="clear" w:color="auto" w:fill="auto"/>
+          </w:tcPr>
+          <w:p>
+            <w:pPr>
+              <w:shd w:val="clear" w:color="auto" w:fill="FFFFFF"/>
+              <w:rPr>
+                <w:rFonts w:eastAsia="Times New Roman" w:cs="Times New Roman"/>
+                <w:color w:val="00B050"/>
+                <w:szCs w:val="24"/>
+                <w:lang w:eastAsia="es-VE"/>
+              </w:rPr>
+            </w:pPr>
+            <w:r>
+              <w:rPr>
+                <w:rFonts w:eastAsia="Times New Roman" w:cs="Times New Roman"/>
+                <w:color w:val="00B050"/>
+                <w:szCs w:val="24"/>
+                <w:lang w:eastAsia="es-VE"/>
+              </w:rPr>
+              <w:t>[Validar Acceso]</w:t>
+            </w:r>
+          </w:p>
+        </w:tc>
+        <w:tc>
+          <w:tcPr>
+            <w:tcW w:w="2993" w:type="dxa"/>
+            <w:shd w:val="clear" w:color="auto" w:fill="auto"/>
+          </w:tcPr>
+          <w:p>
+            <w:pPr>
+              <w:shd w:val="clear" w:color="auto" w:fill="FFFFFF"/>
+              <w:rPr>
+                <w:rFonts w:eastAsia="Times New Roman" w:cs="Times New Roman"/>
+                <w:color w:val="00B050"/>
+                <w:szCs w:val="24"/>
+                <w:lang w:eastAsia="es-VE"/>
+              </w:rPr>
+            </w:pPr>
+            <w:r>
+              <w:rPr>
+                <w:rFonts w:eastAsia="Times New Roman" w:cs="Times New Roman"/>
+                <w:b/>
+                <w:color w:val="000000"/>
+                <w:szCs w:val="24"/>
+                <w:lang w:eastAsia="es-VE"/>
+              </w:rPr>
+              <w:t>Identificador:</w:t>
+            </w:r>
+            <w:r>
+              <w:rPr>
+                <w:rFonts w:eastAsia="Times New Roman" w:cs="Times New Roman"/>
+                <w:color w:val="00B050"/>
+                <w:szCs w:val="24"/>
+                <w:lang w:eastAsia="es-VE"/>
+              </w:rPr>
+              <w:t xml:space="preserve"> </w:t>
+            </w:r>
+          </w:p>
+          <w:p>
+            <w:pPr>
+              <w:shd w:val="clear" w:color="auto" w:fill="FFFFFF"/>
+              <w:rPr>
+                <w:rFonts w:eastAsia="Times New Roman" w:cs="Times New Roman"/>
+                <w:color w:val="00B050"/>
+                <w:szCs w:val="24"/>
+                <w:lang w:eastAsia="es-VE"/>
+              </w:rPr>
+            </w:pPr>
+            <w:r>
+              <w:rPr>
+                <w:rFonts w:eastAsia="Times New Roman" w:cs="Times New Roman"/>
+                <w:color w:val="00B050"/>
+                <w:szCs w:val="24"/>
+                <w:lang w:eastAsia="es-VE"/>
+              </w:rPr>
+              <w:t>[001]</w:t>
+            </w:r>
+          </w:p>
+        </w:tc>
+      </w:tr>
+      <w:tr>
+        <w:tc>
+          <w:tcPr>
+            <w:tcW w:w="1701" w:type="dxa"/>
+            <w:shd w:val="clear" w:color="auto" w:fill="auto"/>
+          </w:tcPr>
+          <w:p>
+            <w:pPr>
+              <w:shd w:val="clear" w:color="auto" w:fill="FFFFFF"/>
+              <w:rPr>
+                <w:rFonts w:eastAsia="Times New Roman" w:cs="Times New Roman"/>
+                <w:color w:val="000000"/>
+                <w:szCs w:val="24"/>
+                <w:lang w:eastAsia="es-VE"/>
+              </w:rPr>
+            </w:pPr>
+            <w:r>
+              <w:rPr>
+                <w:rFonts w:eastAsia="Times New Roman" w:cs="Times New Roman"/>
+                <w:color w:val="000000"/>
+                <w:szCs w:val="24"/>
+                <w:lang w:eastAsia="es-VE"/>
+              </w:rPr>
+              <w:t>Actores</w:t>
+            </w:r>
+          </w:p>
+        </w:tc>
+        <w:tc>
+          <w:tcPr>
+            <w:tcW w:w="7169" w:type="dxa"/>
+            <w:gridSpan w:val="2"/>
+            <w:shd w:val="clear" w:color="auto" w:fill="auto"/>
+          </w:tcPr>
+          <w:p>
+            <w:pPr>
+              <w:shd w:val="clear" w:color="auto" w:fill="FFFFFF"/>
+              <w:rPr>
+                <w:rFonts w:eastAsia="Times New Roman" w:cs="Times New Roman"/>
+                <w:b/>
+                <w:color w:val="000000"/>
+                <w:szCs w:val="24"/>
+                <w:lang w:eastAsia="es-VE"/>
+              </w:rPr>
+            </w:pPr>
+            <w:r>
+              <w:rPr>
+                <w:rFonts w:eastAsia="Times New Roman" w:cs="Times New Roman"/>
+                <w:color w:val="00B050"/>
+                <w:szCs w:val="24"/>
+                <w:lang w:eastAsia="es-VE"/>
+              </w:rPr>
+              <w:t>[Auxiliar de Docencia]</w:t>
+            </w:r>
+          </w:p>
+        </w:tc>
+      </w:tr>
+      <w:tr>
+        <w:tc>
+          <w:tcPr>
+            <w:tcW w:w="1701" w:type="dxa"/>
+            <w:shd w:val="clear" w:color="auto" w:fill="auto"/>
+          </w:tcPr>
+          <w:p>
+            <w:pPr>
+              <w:shd w:val="clear" w:color="auto" w:fill="FFFFFF"/>
+              <w:rPr>
+                <w:rFonts w:eastAsia="Times New Roman" w:cs="Times New Roman"/>
+                <w:color w:val="000000"/>
+                <w:szCs w:val="24"/>
+                <w:lang w:eastAsia="es-VE"/>
+              </w:rPr>
+            </w:pPr>
+            <w:r>
+              <w:rPr>
+                <w:rFonts w:eastAsia="Times New Roman" w:cs="Times New Roman"/>
+                <w:color w:val="000000"/>
+                <w:szCs w:val="24"/>
+                <w:lang w:eastAsia="es-VE"/>
+              </w:rPr>
+              <w:t>Tipo</w:t>
+            </w:r>
+          </w:p>
+        </w:tc>
+        <w:tc>
+          <w:tcPr>
+            <w:tcW w:w="7169" w:type="dxa"/>
+            <w:gridSpan w:val="2"/>
+            <w:shd w:val="clear" w:color="auto" w:fill="auto"/>
+          </w:tcPr>
+          <w:p>
+            <w:pPr>
+              <w:shd w:val="clear" w:color="auto" w:fill="FFFFFF"/>
+              <w:rPr>
+                <w:rFonts w:eastAsia="Times New Roman" w:cs="Times New Roman"/>
+                <w:color w:val="00B050"/>
+                <w:szCs w:val="24"/>
+                <w:lang w:eastAsia="es-VE"/>
+              </w:rPr>
+            </w:pPr>
+            <w:r>
+              <w:rPr>
+                <w:rFonts w:eastAsia="Times New Roman" w:cs="Times New Roman"/>
+                <w:color w:val="00B050"/>
+                <w:szCs w:val="24"/>
+                <w:lang w:eastAsia="es-VE"/>
+              </w:rPr>
+              <w:t>[Primario]</w:t>
+            </w:r>
+          </w:p>
+        </w:tc>
+      </w:tr>
+      <w:tr>
+        <w:tc>
+          <w:tcPr>
+            <w:tcW w:w="1701" w:type="dxa"/>
+            <w:shd w:val="clear" w:color="auto" w:fill="auto"/>
+          </w:tcPr>
+          <w:p>
+            <w:pPr>
+              <w:shd w:val="clear" w:color="auto" w:fill="FFFFFF"/>
+              <w:rPr>
+                <w:rFonts w:eastAsia="Times New Roman" w:cs="Times New Roman"/>
+                <w:color w:val="000000"/>
+                <w:szCs w:val="24"/>
+                <w:lang w:eastAsia="es-VE"/>
+              </w:rPr>
+            </w:pPr>
+            <w:r>
+              <w:rPr>
+                <w:rFonts w:eastAsia="Times New Roman" w:cs="Times New Roman"/>
+                <w:color w:val="000000"/>
+                <w:szCs w:val="24"/>
+                <w:lang w:eastAsia="es-VE"/>
+              </w:rPr>
+              <w:t>Referencias</w:t>
+            </w:r>
+          </w:p>
+        </w:tc>
+        <w:tc>
+          <w:tcPr>
+            <w:tcW w:w="7169" w:type="dxa"/>
+            <w:gridSpan w:val="2"/>
+            <w:shd w:val="clear" w:color="auto" w:fill="auto"/>
+          </w:tcPr>
+          <w:p>
+            <w:pPr>
+              <w:shd w:val="clear" w:color="auto" w:fill="FFFFFF"/>
+              <w:rPr>
+                <w:rFonts w:eastAsia="Times New Roman" w:cs="Times New Roman"/>
+                <w:color w:val="00B050"/>
+                <w:szCs w:val="24"/>
+                <w:lang w:eastAsia="es-VE"/>
+              </w:rPr>
+            </w:pPr>
+            <w:r>
+              <w:rPr>
+                <w:rFonts w:eastAsia="Times New Roman" w:cs="Times New Roman"/>
+                <w:color w:val="00B050"/>
+                <w:szCs w:val="24"/>
+                <w:lang w:eastAsia="es-VE"/>
+              </w:rPr>
+              <w:t>[Reconocimiento de roles de usuario</w:t>
+            </w:r>
+          </w:p>
+          <w:p>
+            <w:pPr>
+              <w:shd w:val="clear" w:color="auto" w:fill="FFFFFF"/>
+              <w:rPr>
+                <w:rFonts w:eastAsia="Times New Roman" w:cs="Times New Roman"/>
+                <w:color w:val="00B050"/>
+                <w:szCs w:val="24"/>
+                <w:lang w:eastAsia="es-VE"/>
+              </w:rPr>
+            </w:pPr>
+            <w:r>
+              <w:rPr>
+                <w:rFonts w:eastAsia="Times New Roman" w:cs="Times New Roman"/>
+                <w:color w:val="00B050"/>
+                <w:szCs w:val="24"/>
+                <w:lang w:eastAsia="es-VE"/>
+              </w:rPr>
+              <w:t xml:space="preserve">Acceder a opciones de </w:t>
+            </w:r>
+            <w:proofErr w:type="spellStart"/>
+            <w:r>
+              <w:rPr>
+                <w:rFonts w:eastAsia="Times New Roman" w:cs="Times New Roman"/>
+                <w:color w:val="00B050"/>
+                <w:szCs w:val="24"/>
+                <w:lang w:eastAsia="es-VE"/>
+              </w:rPr>
+              <w:t>Admin</w:t>
+            </w:r>
+            <w:proofErr w:type="spellEnd"/>
+            <w:r>
+              <w:rPr>
+                <w:rFonts w:eastAsia="Times New Roman" w:cs="Times New Roman"/>
+                <w:color w:val="00B050"/>
+                <w:szCs w:val="24"/>
+                <w:lang w:eastAsia="es-VE"/>
+              </w:rPr>
+              <w:t>]</w:t>
+            </w:r>
+          </w:p>
+        </w:tc>
+      </w:tr>
+      <w:tr>
+        <w:tc>
+          <w:tcPr>
+            <w:tcW w:w="1701" w:type="dxa"/>
+            <w:shd w:val="clear" w:color="auto" w:fill="auto"/>
+          </w:tcPr>
+          <w:p>
+            <w:pPr>
+              <w:shd w:val="clear" w:color="auto" w:fill="FFFFFF"/>
+              <w:rPr>
+                <w:rFonts w:eastAsia="Times New Roman" w:cs="Times New Roman"/>
+                <w:color w:val="000000"/>
+                <w:szCs w:val="24"/>
+                <w:lang w:eastAsia="es-VE"/>
+              </w:rPr>
+            </w:pPr>
+            <w:r>
+              <w:rPr>
+                <w:rFonts w:eastAsia="Times New Roman" w:cs="Times New Roman"/>
+                <w:color w:val="000000"/>
+                <w:szCs w:val="24"/>
+                <w:lang w:eastAsia="es-VE"/>
+              </w:rPr>
+              <w:t>Precondición</w:t>
+            </w:r>
+          </w:p>
+        </w:tc>
+        <w:tc>
+          <w:tcPr>
+            <w:tcW w:w="7169" w:type="dxa"/>
+            <w:gridSpan w:val="2"/>
+            <w:shd w:val="clear" w:color="auto" w:fill="auto"/>
+          </w:tcPr>
+          <w:p>
+            <w:pPr>
+              <w:shd w:val="clear" w:color="auto" w:fill="FFFFFF"/>
+              <w:rPr>
+                <w:rFonts w:eastAsia="Times New Roman" w:cs="Times New Roman"/>
+                <w:color w:val="00B050"/>
+                <w:szCs w:val="24"/>
+                <w:lang w:eastAsia="es-VE"/>
+              </w:rPr>
+            </w:pPr>
+            <w:r>
+              <w:rPr>
+                <w:rFonts w:eastAsia="Times New Roman" w:cs="Times New Roman"/>
+                <w:color w:val="00B050"/>
+                <w:szCs w:val="24"/>
+                <w:lang w:eastAsia="es-VE"/>
+              </w:rPr>
+              <w:t xml:space="preserve">[El sistema asigna un </w:t>
+            </w:r>
+            <w:proofErr w:type="spellStart"/>
+            <w:r>
+              <w:rPr>
+                <w:rFonts w:eastAsia="Times New Roman" w:cs="Times New Roman"/>
+                <w:color w:val="00B050"/>
+                <w:szCs w:val="24"/>
+                <w:lang w:eastAsia="es-VE"/>
+              </w:rPr>
+              <w:t>nuser</w:t>
+            </w:r>
+            <w:proofErr w:type="spellEnd"/>
+            <w:r>
+              <w:rPr>
+                <w:rFonts w:eastAsia="Times New Roman" w:cs="Times New Roman"/>
+                <w:color w:val="00B050"/>
+                <w:szCs w:val="24"/>
+                <w:lang w:eastAsia="es-VE"/>
+              </w:rPr>
+              <w:t xml:space="preserve"> y </w:t>
+            </w:r>
+            <w:proofErr w:type="gramStart"/>
+            <w:r>
+              <w:rPr>
+                <w:rFonts w:eastAsia="Times New Roman" w:cs="Times New Roman"/>
+                <w:color w:val="00B050"/>
+                <w:szCs w:val="24"/>
+                <w:lang w:eastAsia="es-VE"/>
+              </w:rPr>
+              <w:t>contraseña ]</w:t>
+            </w:r>
+            <w:proofErr w:type="gramEnd"/>
+          </w:p>
+        </w:tc>
+      </w:tr>
+      <w:tr>
+        <w:tc>
+          <w:tcPr>
+            <w:tcW w:w="1701" w:type="dxa"/>
+            <w:shd w:val="clear" w:color="auto" w:fill="auto"/>
+          </w:tcPr>
+          <w:p>
+            <w:pPr>
+              <w:shd w:val="clear" w:color="auto" w:fill="FFFFFF"/>
+              <w:rPr>
+                <w:rFonts w:eastAsia="Times New Roman" w:cs="Times New Roman"/>
+                <w:color w:val="000000"/>
+                <w:szCs w:val="24"/>
+                <w:lang w:eastAsia="es-VE"/>
+              </w:rPr>
+            </w:pPr>
+            <w:r>
+              <w:rPr>
+                <w:rFonts w:eastAsia="Times New Roman" w:cs="Times New Roman"/>
+                <w:color w:val="000000"/>
+                <w:szCs w:val="24"/>
+                <w:lang w:eastAsia="es-VE"/>
+              </w:rPr>
+              <w:t>Postcondición</w:t>
+            </w:r>
+          </w:p>
+        </w:tc>
+        <w:tc>
+          <w:tcPr>
+            <w:tcW w:w="7169" w:type="dxa"/>
+            <w:gridSpan w:val="2"/>
+            <w:shd w:val="clear" w:color="auto" w:fill="auto"/>
+          </w:tcPr>
+          <w:p>
+            <w:pPr>
+              <w:shd w:val="clear" w:color="auto" w:fill="FFFFFF"/>
+              <w:rPr>
+                <w:rFonts w:eastAsia="Times New Roman" w:cs="Times New Roman"/>
+                <w:color w:val="00B050"/>
+                <w:szCs w:val="24"/>
+                <w:lang w:eastAsia="es-VE"/>
+              </w:rPr>
+            </w:pPr>
+            <w:r>
+              <w:rPr>
+                <w:rFonts w:eastAsia="Times New Roman" w:cs="Times New Roman"/>
+                <w:color w:val="00B050"/>
+                <w:szCs w:val="24"/>
+                <w:lang w:eastAsia="es-VE"/>
+              </w:rPr>
+              <w:t xml:space="preserve">[Acceso denegado en caso de error de error de </w:t>
+            </w:r>
+            <w:proofErr w:type="spellStart"/>
+            <w:r>
+              <w:rPr>
+                <w:rFonts w:eastAsia="Times New Roman" w:cs="Times New Roman"/>
+                <w:color w:val="00B050"/>
+                <w:szCs w:val="24"/>
+                <w:lang w:eastAsia="es-VE"/>
+              </w:rPr>
+              <w:t>nuser</w:t>
+            </w:r>
+            <w:proofErr w:type="spellEnd"/>
+            <w:r>
+              <w:rPr>
+                <w:rFonts w:eastAsia="Times New Roman" w:cs="Times New Roman"/>
+                <w:color w:val="00B050"/>
+                <w:szCs w:val="24"/>
+                <w:lang w:eastAsia="es-VE"/>
+              </w:rPr>
+              <w:t xml:space="preserve"> o contraseña]</w:t>
+            </w:r>
+          </w:p>
+        </w:tc>
+      </w:tr>
+      <w:tr>
+        <w:tc>
+          <w:tcPr>
+            <w:tcW w:w="1701" w:type="dxa"/>
+            <w:shd w:val="clear" w:color="auto" w:fill="auto"/>
+          </w:tcPr>
+          <w:p>
+            <w:pPr>
+              <w:shd w:val="clear" w:color="auto" w:fill="FFFFFF"/>
+              <w:rPr>
+                <w:rFonts w:eastAsia="Times New Roman" w:cs="Times New Roman"/>
+                <w:color w:val="000000"/>
+                <w:szCs w:val="24"/>
+                <w:lang w:eastAsia="es-VE"/>
+              </w:rPr>
+            </w:pPr>
+            <w:r>
+              <w:rPr>
+                <w:rFonts w:eastAsia="Times New Roman" w:cs="Times New Roman"/>
+                <w:color w:val="000000"/>
+                <w:szCs w:val="24"/>
+                <w:lang w:eastAsia="es-VE"/>
+              </w:rPr>
+              <w:lastRenderedPageBreak/>
+              <w:t>Descripción</w:t>
+            </w:r>
+          </w:p>
+        </w:tc>
+        <w:tc>
+          <w:tcPr>
+            <w:tcW w:w="7169" w:type="dxa"/>
+            <w:gridSpan w:val="2"/>
+            <w:shd w:val="clear" w:color="auto" w:fill="auto"/>
+          </w:tcPr>
+          <w:p>
+            <w:pPr>
+              <w:shd w:val="clear" w:color="auto" w:fill="FFFFFF"/>
+              <w:rPr>
+                <w:rFonts w:eastAsia="Times New Roman" w:cs="Times New Roman"/>
+                <w:color w:val="00B050"/>
+                <w:szCs w:val="24"/>
+                <w:lang w:eastAsia="es-VE"/>
+              </w:rPr>
+            </w:pPr>
+            <w:r>
+              <w:rPr>
+                <w:rFonts w:eastAsia="Times New Roman" w:cs="Times New Roman"/>
+                <w:color w:val="00B050"/>
+                <w:szCs w:val="24"/>
+                <w:lang w:eastAsia="es-VE"/>
+              </w:rPr>
+              <w:t>[Descripción del caso de uso]</w:t>
+            </w:r>
+          </w:p>
+        </w:tc>
+      </w:tr>
+      <w:tr>
+        <w:tc>
+          <w:tcPr>
+            <w:tcW w:w="1701" w:type="dxa"/>
+            <w:shd w:val="clear" w:color="auto" w:fill="auto"/>
+          </w:tcPr>
+          <w:p>
+            <w:pPr>
+              <w:shd w:val="clear" w:color="auto" w:fill="FFFFFF"/>
+              <w:rPr>
+                <w:rFonts w:eastAsia="Times New Roman" w:cs="Times New Roman"/>
+                <w:color w:val="000000"/>
+                <w:szCs w:val="24"/>
+                <w:lang w:eastAsia="es-VE"/>
+              </w:rPr>
+            </w:pPr>
+            <w:r>
+              <w:rPr>
+                <w:rFonts w:eastAsia="Times New Roman" w:cs="Times New Roman"/>
+                <w:color w:val="000000"/>
+                <w:szCs w:val="24"/>
+                <w:lang w:eastAsia="es-VE"/>
+              </w:rPr>
+              <w:t>Resumen</w:t>
+            </w:r>
+          </w:p>
+        </w:tc>
+        <w:tc>
+          <w:tcPr>
+            <w:tcW w:w="7169" w:type="dxa"/>
+            <w:gridSpan w:val="2"/>
+            <w:shd w:val="clear" w:color="auto" w:fill="auto"/>
+          </w:tcPr>
+          <w:p>
+            <w:pPr>
+              <w:shd w:val="clear" w:color="auto" w:fill="FFFFFF"/>
+              <w:rPr>
+                <w:rFonts w:eastAsia="Times New Roman" w:cs="Times New Roman"/>
+                <w:color w:val="00B050"/>
+                <w:szCs w:val="24"/>
+                <w:lang w:eastAsia="es-VE"/>
+              </w:rPr>
+            </w:pPr>
+            <w:r>
+              <w:rPr>
+                <w:rFonts w:eastAsia="Times New Roman" w:cs="Times New Roman"/>
+                <w:color w:val="00B050"/>
+                <w:szCs w:val="24"/>
+                <w:lang w:eastAsia="es-VE"/>
+              </w:rPr>
+              <w:t xml:space="preserve">[El usuario accede al sistema siempre y cuando tenga un </w:t>
+            </w:r>
+            <w:proofErr w:type="spellStart"/>
+            <w:r>
+              <w:rPr>
+                <w:rFonts w:eastAsia="Times New Roman" w:cs="Times New Roman"/>
+                <w:color w:val="00B050"/>
+                <w:szCs w:val="24"/>
+                <w:lang w:eastAsia="es-VE"/>
+              </w:rPr>
+              <w:t>nuser</w:t>
+            </w:r>
+            <w:proofErr w:type="spellEnd"/>
+            <w:r>
+              <w:rPr>
+                <w:rFonts w:eastAsia="Times New Roman" w:cs="Times New Roman"/>
+                <w:color w:val="00B050"/>
+                <w:szCs w:val="24"/>
+                <w:lang w:eastAsia="es-VE"/>
+              </w:rPr>
+              <w:t xml:space="preserve"> y contraseña correcta]</w:t>
+            </w:r>
+          </w:p>
+        </w:tc>
+      </w:tr>
+    </w:tbl>
+    <w:p>
+      <w:pPr>
+        <w:shd w:val="clear" w:color="auto" w:fill="FFFFFF"/>
+        <w:rPr>
+          <w:rFonts w:eastAsia="Times New Roman" w:cs="Times New Roman"/>
+          <w:b/>
+          <w:color w:val="000000"/>
+          <w:szCs w:val="24"/>
+          <w:lang w:eastAsia="es-VE"/>
+        </w:rPr>
+      </w:pPr>
+      <w:r>
+        <w:rPr>
+          <w:rFonts w:eastAsia="Times New Roman" w:cs="Times New Roman"/>
+          <w:b/>
+          <w:color w:val="000000"/>
+          <w:szCs w:val="24"/>
+          <w:lang w:eastAsia="es-VE"/>
+        </w:rPr>
+        <w:t>Curso Normal:</w:t>
+      </w:r>
+    </w:p>
+    <w:tbl>
+      <w:tblPr>
+        <w:tblW w:w="0" w:type="auto"/>
+        <w:tblInd w:w="108" w:type="dxa"/>
+        <w:tblBorders>
+          <w:top w:val="single" w:sz="4" w:space="0" w:color="000000"/>
+          <w:left w:val="single" w:sz="4" w:space="0" w:color="000000"/>
+          <w:bottom w:val="single" w:sz="4" w:space="0" w:color="000000"/>
+          <w:right w:val="single" w:sz="4" w:space="0" w:color="000000"/>
+          <w:insideH w:val="single" w:sz="4" w:space="0" w:color="000000"/>
+          <w:insideV w:val="single" w:sz="4" w:space="0" w:color="000000"/>
+        </w:tblBorders>
+        <w:shd w:val="clear" w:color="auto" w:fill="D9D9D9"/>
+        <w:tblLook w:val="04A0" w:firstRow="1" w:lastRow="0" w:firstColumn="1" w:lastColumn="0" w:noHBand="0" w:noVBand="1"/>
+      </w:tblPr>
+      <w:tblGrid>
+        <w:gridCol w:w="1396"/>
+        <w:gridCol w:w="3342"/>
+        <w:gridCol w:w="3944"/>
+      </w:tblGrid>
+      <w:tr>
+        <w:tc>
+          <w:tcPr>
+            <w:tcW w:w="1100" w:type="dxa"/>
+            <w:shd w:val="clear" w:color="auto" w:fill="D9D9D9"/>
+          </w:tcPr>
+          <w:p>
+            <w:pPr>
+              <w:rPr>
+                <w:rFonts w:eastAsia="Times New Roman" w:cs="Times New Roman"/>
+                <w:b/>
+                <w:bCs/>
+                <w:color w:val="000000"/>
+                <w:szCs w:val="24"/>
+                <w:lang w:eastAsia="x-none"/>
+              </w:rPr>
+            </w:pPr>
+            <w:r>
+              <w:rPr>
+                <w:rFonts w:eastAsia="Times New Roman" w:cs="Times New Roman"/>
+                <w:b/>
+                <w:bCs/>
+                <w:color w:val="000000"/>
+                <w:szCs w:val="24"/>
+                <w:lang w:eastAsia="x-none"/>
+              </w:rPr>
+              <w:t>Nro.</w:t>
+            </w:r>
+          </w:p>
+        </w:tc>
+        <w:tc>
+          <w:tcPr>
+            <w:tcW w:w="3342" w:type="dxa"/>
+            <w:shd w:val="clear" w:color="auto" w:fill="D9D9D9"/>
+          </w:tcPr>
+          <w:p>
+            <w:pPr>
+              <w:rPr>
+                <w:rFonts w:eastAsia="Times New Roman" w:cs="Times New Roman"/>
+                <w:b/>
+                <w:bCs/>
+                <w:color w:val="000000"/>
+                <w:szCs w:val="24"/>
+                <w:lang w:eastAsia="x-none"/>
+              </w:rPr>
+            </w:pPr>
+            <w:r>
+              <w:rPr>
+                <w:rFonts w:eastAsia="Times New Roman" w:cs="Times New Roman"/>
+                <w:b/>
+                <w:bCs/>
+                <w:color w:val="000000"/>
+                <w:szCs w:val="24"/>
+                <w:lang w:eastAsia="x-none"/>
+              </w:rPr>
+              <w:t>Ejecutor</w:t>
+            </w:r>
+          </w:p>
+        </w:tc>
+        <w:tc>
+          <w:tcPr>
+            <w:tcW w:w="3944" w:type="dxa"/>
+            <w:shd w:val="clear" w:color="auto" w:fill="D9D9D9"/>
+          </w:tcPr>
+          <w:p>
+            <w:pPr>
+              <w:rPr>
+                <w:rFonts w:eastAsia="Times New Roman" w:cs="Times New Roman"/>
+                <w:b/>
+                <w:bCs/>
+                <w:color w:val="000000"/>
+                <w:szCs w:val="24"/>
+                <w:lang w:eastAsia="x-none"/>
+              </w:rPr>
+            </w:pPr>
+            <w:r>
+              <w:rPr>
+                <w:rFonts w:eastAsia="Times New Roman" w:cs="Times New Roman"/>
+                <w:b/>
+                <w:bCs/>
+                <w:color w:val="000000"/>
+                <w:szCs w:val="24"/>
+                <w:lang w:eastAsia="x-none"/>
+              </w:rPr>
+              <w:t>Paso o Actividad</w:t>
+            </w:r>
+          </w:p>
+        </w:tc>
+      </w:tr>
+      <w:tr>
+        <w:tc>
+          <w:tcPr>
+            <w:tcW w:w="1100" w:type="dxa"/>
+            <w:shd w:val="clear" w:color="auto" w:fill="FFFFFF"/>
+          </w:tcPr>
+          <w:p>
+            <w:pPr>
+              <w:shd w:val="clear" w:color="auto" w:fill="FFFFFF"/>
+              <w:rPr>
+                <w:rFonts w:eastAsia="Times New Roman" w:cs="Times New Roman"/>
+                <w:color w:val="00B050"/>
+                <w:szCs w:val="24"/>
+                <w:lang w:eastAsia="es-VE"/>
+              </w:rPr>
+            </w:pPr>
+            <w:r>
+              <w:rPr>
+                <w:rFonts w:eastAsia="Times New Roman" w:cs="Times New Roman"/>
+                <w:color w:val="00B050"/>
+                <w:szCs w:val="24"/>
+                <w:lang w:eastAsia="es-VE"/>
+              </w:rPr>
+              <w:t>[1]</w:t>
+            </w:r>
+          </w:p>
+        </w:tc>
+        <w:tc>
+          <w:tcPr>
+            <w:tcW w:w="3342" w:type="dxa"/>
+            <w:shd w:val="clear" w:color="auto" w:fill="FFFFFF"/>
+          </w:tcPr>
+          <w:p>
+            <w:pPr>
+              <w:shd w:val="clear" w:color="auto" w:fill="FFFFFF"/>
+              <w:rPr>
+                <w:rFonts w:eastAsia="Times New Roman" w:cs="Times New Roman"/>
+                <w:color w:val="00B050"/>
+                <w:szCs w:val="24"/>
+                <w:lang w:eastAsia="es-VE"/>
+              </w:rPr>
+            </w:pPr>
+            <w:r>
+              <w:rPr>
+                <w:rFonts w:eastAsia="Times New Roman" w:cs="Times New Roman"/>
+                <w:color w:val="00B050"/>
+                <w:szCs w:val="24"/>
+                <w:lang w:eastAsia="es-VE"/>
+              </w:rPr>
+              <w:t xml:space="preserve">[Los datos del </w:t>
+            </w:r>
+            <w:proofErr w:type="spellStart"/>
+            <w:r>
+              <w:rPr>
+                <w:rFonts w:eastAsia="Times New Roman" w:cs="Times New Roman"/>
+                <w:color w:val="00B050"/>
+                <w:szCs w:val="24"/>
+                <w:lang w:eastAsia="es-VE"/>
+              </w:rPr>
+              <w:t>nuser</w:t>
+            </w:r>
+            <w:proofErr w:type="spellEnd"/>
+            <w:r>
+              <w:rPr>
+                <w:rFonts w:eastAsia="Times New Roman" w:cs="Times New Roman"/>
+                <w:color w:val="00B050"/>
+                <w:szCs w:val="24"/>
+                <w:lang w:eastAsia="es-VE"/>
+              </w:rPr>
+              <w:t xml:space="preserve"> deben ser letras]</w:t>
+            </w:r>
+          </w:p>
+        </w:tc>
+        <w:tc>
+          <w:tcPr>
+            <w:tcW w:w="3944" w:type="dxa"/>
+            <w:shd w:val="clear" w:color="auto" w:fill="FFFFFF"/>
+          </w:tcPr>
+          <w:p>
+            <w:pPr>
+              <w:shd w:val="clear" w:color="auto" w:fill="FFFFFF"/>
+              <w:rPr>
+                <w:rFonts w:eastAsia="Times New Roman" w:cs="Times New Roman"/>
+                <w:color w:val="00B050"/>
+                <w:szCs w:val="24"/>
+                <w:lang w:eastAsia="es-VE"/>
+              </w:rPr>
+            </w:pPr>
+            <w:r>
+              <w:rPr>
+                <w:rFonts w:eastAsia="Times New Roman" w:cs="Times New Roman"/>
+                <w:color w:val="00B050"/>
+                <w:szCs w:val="24"/>
+                <w:lang w:eastAsia="es-VE"/>
+              </w:rPr>
+              <w:t>[Los controles deben ser aplicados al tipo de variable]</w:t>
+            </w:r>
+          </w:p>
+        </w:tc>
+      </w:tr>
+      <w:tr>
+        <w:tc>
+          <w:tcPr>
+            <w:tcW w:w="1100" w:type="dxa"/>
+            <w:shd w:val="clear" w:color="auto" w:fill="FFFFFF"/>
+          </w:tcPr>
+          <w:p>
+            <w:pPr>
+              <w:shd w:val="clear" w:color="auto" w:fill="FFFFFF"/>
+              <w:rPr>
+                <w:rFonts w:eastAsia="Times New Roman" w:cs="Times New Roman"/>
+                <w:color w:val="00B050"/>
+                <w:szCs w:val="24"/>
+                <w:lang w:eastAsia="es-VE"/>
+              </w:rPr>
+            </w:pPr>
+            <w:r>
+              <w:rPr>
+                <w:rFonts w:eastAsia="Times New Roman" w:cs="Times New Roman"/>
+                <w:color w:val="00B050"/>
+                <w:szCs w:val="24"/>
+                <w:lang w:eastAsia="es-VE"/>
+              </w:rPr>
+              <w:t>[2]</w:t>
+            </w:r>
+          </w:p>
+        </w:tc>
+        <w:tc>
+          <w:tcPr>
+            <w:tcW w:w="3342" w:type="dxa"/>
+            <w:shd w:val="clear" w:color="auto" w:fill="FFFFFF"/>
+          </w:tcPr>
+          <w:p>
+            <w:pPr>
+              <w:shd w:val="clear" w:color="auto" w:fill="FFFFFF"/>
+              <w:rPr>
+                <w:rFonts w:eastAsia="Times New Roman" w:cs="Times New Roman"/>
+                <w:color w:val="00B050"/>
+                <w:szCs w:val="24"/>
+                <w:lang w:eastAsia="es-VE"/>
+              </w:rPr>
+            </w:pPr>
+            <w:r>
+              <w:rPr>
+                <w:rFonts w:eastAsia="Times New Roman" w:cs="Times New Roman"/>
+                <w:color w:val="00B050"/>
+                <w:szCs w:val="24"/>
+                <w:lang w:eastAsia="es-VE"/>
+              </w:rPr>
+              <w:t>[Los datos de la contraseña deben ser letras y también números y símbolos de por lo menos 8 elementos]</w:t>
+            </w:r>
+          </w:p>
+        </w:tc>
+        <w:tc>
+          <w:tcPr>
+            <w:tcW w:w="3944" w:type="dxa"/>
+            <w:shd w:val="clear" w:color="auto" w:fill="FFFFFF"/>
+          </w:tcPr>
+          <w:p>
+            <w:pPr>
+              <w:shd w:val="clear" w:color="auto" w:fill="FFFFFF"/>
+              <w:rPr>
+                <w:rFonts w:eastAsia="Times New Roman" w:cs="Times New Roman"/>
+                <w:color w:val="00B050"/>
+                <w:szCs w:val="24"/>
+                <w:lang w:eastAsia="es-VE"/>
+              </w:rPr>
+            </w:pPr>
+            <w:r>
+              <w:rPr>
+                <w:rFonts w:eastAsia="Times New Roman" w:cs="Times New Roman"/>
+                <w:color w:val="00B050"/>
+                <w:szCs w:val="24"/>
+                <w:lang w:eastAsia="es-VE"/>
+              </w:rPr>
+              <w:t>[La unión de letras, símbolos y números deben estar conformados de al menos una letra mayúscula]</w:t>
+            </w:r>
+          </w:p>
+        </w:tc>
+      </w:tr>
+      <w:tr>
+        <w:tc>
+          <w:tcPr>
+            <w:tcW w:w="1100" w:type="dxa"/>
+            <w:shd w:val="clear" w:color="auto" w:fill="FFFFFF"/>
+          </w:tcPr>
+          <w:p>
+            <w:pPr>
+              <w:shd w:val="clear" w:color="auto" w:fill="FFFFFF"/>
+              <w:rPr>
+                <w:rFonts w:eastAsia="Times New Roman" w:cs="Times New Roman"/>
+                <w:color w:val="00B050"/>
+                <w:szCs w:val="24"/>
+                <w:lang w:eastAsia="es-VE"/>
+              </w:rPr>
+            </w:pPr>
+          </w:p>
+        </w:tc>
+        <w:tc>
+          <w:tcPr>
+            <w:tcW w:w="3342" w:type="dxa"/>
+            <w:shd w:val="clear" w:color="auto" w:fill="FFFFFF"/>
+          </w:tcPr>
+          <w:p>
+            <w:pPr>
+              <w:shd w:val="clear" w:color="auto" w:fill="FFFFFF"/>
+              <w:rPr>
+                <w:rFonts w:eastAsia="Times New Roman" w:cs="Times New Roman"/>
+                <w:color w:val="00B050"/>
+                <w:szCs w:val="24"/>
+                <w:lang w:eastAsia="es-VE"/>
+              </w:rPr>
+            </w:pPr>
+          </w:p>
+        </w:tc>
+        <w:tc>
+          <w:tcPr>
+            <w:tcW w:w="3944" w:type="dxa"/>
+            <w:shd w:val="clear" w:color="auto" w:fill="FFFFFF"/>
+          </w:tcPr>
+          <w:p>
+            <w:pPr>
+              <w:shd w:val="clear" w:color="auto" w:fill="FFFFFF"/>
+              <w:rPr>
+                <w:rFonts w:eastAsia="Times New Roman" w:cs="Times New Roman"/>
+                <w:color w:val="00B050"/>
+                <w:szCs w:val="24"/>
+                <w:lang w:eastAsia="es-VE"/>
+              </w:rPr>
+            </w:pPr>
+          </w:p>
+        </w:tc>
+      </w:tr>
+      <w:tr>
+        <w:tc>
+          <w:tcPr>
+            <w:tcW w:w="8386" w:type="dxa"/>
+            <w:gridSpan w:val="3"/>
+            <w:shd w:val="clear" w:color="auto" w:fill="FFFFFF"/>
+          </w:tcPr>
+          <w:p>
+            <w:pPr>
+              <w:shd w:val="clear" w:color="auto" w:fill="FFFFFF"/>
+              <w:rPr>
+                <w:rFonts w:eastAsia="Times New Roman" w:cs="Times New Roman"/>
+                <w:color w:val="00B050"/>
+                <w:szCs w:val="24"/>
+                <w:lang w:eastAsia="es-VE"/>
+              </w:rPr>
+            </w:pPr>
+            <w:r>
+              <w:rPr>
+                <w:rFonts w:eastAsia="Times New Roman" w:cs="Times New Roman"/>
+                <w:color w:val="00B050"/>
+                <w:szCs w:val="24"/>
+                <w:lang w:eastAsia="es-VE"/>
+              </w:rPr>
+              <w:t xml:space="preserve">[El nombre de usuario y la contraseña la primera vez debe generara por </w:t>
+            </w:r>
+            <w:proofErr w:type="gramStart"/>
+            <w:r>
+              <w:rPr>
+                <w:rFonts w:eastAsia="Times New Roman" w:cs="Times New Roman"/>
+                <w:color w:val="00B050"/>
+                <w:szCs w:val="24"/>
+                <w:lang w:eastAsia="es-VE"/>
+              </w:rPr>
+              <w:t>el sistemas</w:t>
+            </w:r>
+            <w:proofErr w:type="gramEnd"/>
+            <w:r>
+              <w:rPr>
+                <w:rFonts w:eastAsia="Times New Roman" w:cs="Times New Roman"/>
+                <w:color w:val="00B050"/>
+                <w:szCs w:val="24"/>
+                <w:lang w:eastAsia="es-VE"/>
+              </w:rPr>
+              <w:t>, luego el usuario puede proceder a cambiarla]</w:t>
+            </w:r>
+          </w:p>
+          <w:p>
+            <w:pPr>
+              <w:shd w:val="clear" w:color="auto" w:fill="FFFFFF"/>
+              <w:rPr>
+                <w:rFonts w:eastAsia="Times New Roman" w:cs="Times New Roman"/>
+                <w:color w:val="00B050"/>
+                <w:szCs w:val="24"/>
+                <w:lang w:eastAsia="es-VE"/>
+              </w:rPr>
+            </w:pPr>
+          </w:p>
+        </w:tc>
+      </w:tr>
+    </w:tbl>
+    <w:p>
+      <w:pPr>
+        <w:shd w:val="clear" w:color="auto" w:fill="FFFFFF"/>
+        <w:rPr>
+          <w:rFonts w:eastAsia="Times New Roman" w:cs="Times New Roman"/>
+          <w:b/>
+          <w:color w:val="000000"/>
+          <w:szCs w:val="24"/>
+          <w:lang w:eastAsia="es-VE"/>
+        </w:rPr>
+      </w:pPr>
+    </w:p>
+    <w:p>
+      <w:pPr>
+        <w:shd w:val="clear" w:color="auto" w:fill="FFFFFF"/>
+        <w:rPr>
+          <w:rFonts w:eastAsia="Times New Roman" w:cs="Times New Roman"/>
+          <w:b/>
+          <w:color w:val="000000"/>
+          <w:szCs w:val="24"/>
+          <w:lang w:eastAsia="es-VE"/>
+        </w:rPr>
+      </w:pPr>
+      <w:r>
+        <w:rPr>
+          <w:rFonts w:eastAsia="Times New Roman" w:cs="Times New Roman"/>
+          <w:b/>
+          <w:color w:val="000000"/>
+          <w:szCs w:val="24"/>
+          <w:lang w:eastAsia="es-VE"/>
+        </w:rPr>
+        <w:t>Cursos Alternos:</w:t>
+      </w:r>
+    </w:p>
+    <w:tbl>
+      <w:tblPr>
+        <w:tblW w:w="0" w:type="auto"/>
+        <w:tblInd w:w="108" w:type="dxa"/>
+        <w:tblBorders>
+          <w:top w:val="single" w:sz="4" w:space="0" w:color="000000"/>
+          <w:left w:val="single" w:sz="4" w:space="0" w:color="000000"/>
+          <w:bottom w:val="single" w:sz="4" w:space="0" w:color="000000"/>
+          <w:right w:val="single" w:sz="4" w:space="0" w:color="000000"/>
+          <w:insideH w:val="single" w:sz="4" w:space="0" w:color="000000"/>
+          <w:insideV w:val="single" w:sz="4" w:space="0" w:color="000000"/>
+        </w:tblBorders>
+        <w:shd w:val="clear" w:color="auto" w:fill="D9D9D9"/>
+        <w:tblLook w:val="04A0" w:firstRow="1" w:lastRow="0" w:firstColumn="1" w:lastColumn="0" w:noHBand="0" w:noVBand="1"/>
+      </w:tblPr>
+      <w:tblGrid>
+        <w:gridCol w:w="1396"/>
+        <w:gridCol w:w="7485"/>
+      </w:tblGrid>
+      <w:tr>
+        <w:tc>
+          <w:tcPr>
+            <w:tcW w:w="1235" w:type="dxa"/>
+            <w:shd w:val="clear" w:color="auto" w:fill="D9D9D9"/>
+          </w:tcPr>
+          <w:p>
+            <w:pPr>
+              <w:rPr>
+                <w:rFonts w:eastAsia="Times New Roman" w:cs="Times New Roman"/>
+                <w:b/>
+                <w:bCs/>
+                <w:color w:val="000000"/>
+                <w:szCs w:val="24"/>
+                <w:lang w:eastAsia="x-none"/>
+              </w:rPr>
+            </w:pPr>
+            <w:r>
+              <w:rPr>
+                <w:rFonts w:eastAsia="Times New Roman" w:cs="Times New Roman"/>
+                <w:b/>
+                <w:bCs/>
+                <w:color w:val="000000"/>
+                <w:szCs w:val="24"/>
+                <w:lang w:eastAsia="x-none"/>
+              </w:rPr>
+              <w:t>Nro.</w:t>
+            </w:r>
+          </w:p>
+        </w:tc>
+        <w:tc>
+          <w:tcPr>
+            <w:tcW w:w="7485" w:type="dxa"/>
+            <w:shd w:val="clear" w:color="auto" w:fill="D9D9D9"/>
+          </w:tcPr>
+          <w:p>
+            <w:pPr>
+              <w:rPr>
+                <w:rFonts w:eastAsia="Times New Roman" w:cs="Times New Roman"/>
+                <w:b/>
+                <w:bCs/>
+                <w:color w:val="000000"/>
+                <w:szCs w:val="24"/>
+                <w:lang w:eastAsia="x-none"/>
+              </w:rPr>
+            </w:pPr>
+            <w:r>
+              <w:rPr>
+                <w:rFonts w:eastAsia="Times New Roman" w:cs="Times New Roman"/>
+                <w:b/>
+                <w:bCs/>
+                <w:color w:val="000000"/>
+                <w:szCs w:val="24"/>
+                <w:lang w:eastAsia="x-none"/>
+              </w:rPr>
+              <w:t>Descripción de acciones alternas</w:t>
+            </w:r>
+          </w:p>
+        </w:tc>
+      </w:tr>
+      <w:tr>
+        <w:tc>
+          <w:tcPr>
+            <w:tcW w:w="1235" w:type="dxa"/>
+            <w:shd w:val="clear" w:color="auto" w:fill="FFFFFF"/>
+          </w:tcPr>
+          <w:p>
+            <w:pPr>
+              <w:shd w:val="clear" w:color="auto" w:fill="FFFFFF"/>
+              <w:rPr>
+                <w:rFonts w:eastAsia="Times New Roman" w:cs="Times New Roman"/>
+                <w:color w:val="00B050"/>
+                <w:szCs w:val="24"/>
+                <w:lang w:eastAsia="es-VE"/>
+              </w:rPr>
+            </w:pPr>
+            <w:r>
+              <w:rPr>
+                <w:rFonts w:eastAsia="Times New Roman" w:cs="Times New Roman"/>
+                <w:color w:val="00B050"/>
+                <w:szCs w:val="24"/>
+                <w:lang w:eastAsia="es-VE"/>
+              </w:rPr>
+              <w:t>[1]</w:t>
+            </w:r>
+          </w:p>
+        </w:tc>
+        <w:tc>
+          <w:tcPr>
+            <w:tcW w:w="7485" w:type="dxa"/>
+            <w:shd w:val="clear" w:color="auto" w:fill="FFFFFF"/>
+          </w:tcPr>
+          <w:p>
+            <w:pPr>
+              <w:shd w:val="clear" w:color="auto" w:fill="FFFFFF"/>
+              <w:rPr>
+                <w:rFonts w:eastAsia="Times New Roman" w:cs="Times New Roman"/>
+                <w:color w:val="00B050"/>
+                <w:szCs w:val="24"/>
+                <w:lang w:eastAsia="es-VE"/>
+              </w:rPr>
+            </w:pPr>
+            <w:r>
+              <w:rPr>
+                <w:rFonts w:eastAsia="Times New Roman" w:cs="Times New Roman"/>
+                <w:color w:val="00B050"/>
+                <w:szCs w:val="24"/>
+                <w:lang w:eastAsia="es-VE"/>
+              </w:rPr>
+              <w:t xml:space="preserve">[El </w:t>
+            </w:r>
+            <w:proofErr w:type="spellStart"/>
+            <w:r>
+              <w:rPr>
+                <w:rFonts w:eastAsia="Times New Roman" w:cs="Times New Roman"/>
+                <w:color w:val="00B050"/>
+                <w:szCs w:val="24"/>
+                <w:lang w:eastAsia="es-VE"/>
+              </w:rPr>
+              <w:t>nuser</w:t>
+            </w:r>
+            <w:proofErr w:type="spellEnd"/>
+            <w:r>
+              <w:rPr>
+                <w:rFonts w:eastAsia="Times New Roman" w:cs="Times New Roman"/>
+                <w:color w:val="00B050"/>
+                <w:szCs w:val="24"/>
+                <w:lang w:eastAsia="es-VE"/>
+              </w:rPr>
+              <w:t xml:space="preserve"> y contraseña fue </w:t>
+            </w:r>
+            <w:proofErr w:type="spellStart"/>
+            <w:r>
+              <w:rPr>
+                <w:rFonts w:eastAsia="Times New Roman" w:cs="Times New Roman"/>
+                <w:color w:val="00B050"/>
+                <w:szCs w:val="24"/>
+                <w:lang w:eastAsia="es-VE"/>
+              </w:rPr>
+              <w:t>erroneo</w:t>
+            </w:r>
+            <w:proofErr w:type="spellEnd"/>
+            <w:r>
+              <w:rPr>
+                <w:rFonts w:eastAsia="Times New Roman" w:cs="Times New Roman"/>
+                <w:color w:val="00B050"/>
+                <w:szCs w:val="24"/>
+                <w:lang w:eastAsia="es-VE"/>
+              </w:rPr>
+              <w:t xml:space="preserve"> en ambos casos]</w:t>
+            </w:r>
+          </w:p>
+        </w:tc>
+      </w:tr>
+      <w:tr>
+        <w:tc>
+          <w:tcPr>
+            <w:tcW w:w="1235" w:type="dxa"/>
+            <w:shd w:val="clear" w:color="auto" w:fill="FFFFFF"/>
+          </w:tcPr>
+          <w:p>
+            <w:pPr>
+              <w:shd w:val="clear" w:color="auto" w:fill="FFFFFF"/>
+              <w:rPr>
+                <w:rFonts w:eastAsia="Times New Roman" w:cs="Times New Roman"/>
+                <w:color w:val="00B050"/>
+                <w:szCs w:val="24"/>
+                <w:lang w:eastAsia="es-VE"/>
+              </w:rPr>
+            </w:pPr>
+          </w:p>
+        </w:tc>
+        <w:tc>
+          <w:tcPr>
+            <w:tcW w:w="7485" w:type="dxa"/>
+            <w:shd w:val="clear" w:color="auto" w:fill="FFFFFF"/>
+          </w:tcPr>
+          <w:p>
+            <w:pPr>
+              <w:shd w:val="clear" w:color="auto" w:fill="FFFFFF"/>
+              <w:rPr>
+                <w:rFonts w:eastAsia="Times New Roman" w:cs="Times New Roman"/>
+                <w:color w:val="00B050"/>
+                <w:szCs w:val="24"/>
+                <w:lang w:eastAsia="es-VE"/>
+              </w:rPr>
+            </w:pPr>
+          </w:p>
+        </w:tc>
+      </w:tr>
+      <w:tr>
+        <w:tc>
+          <w:tcPr>
+            <w:tcW w:w="1235" w:type="dxa"/>
+            <w:shd w:val="clear" w:color="auto" w:fill="FFFFFF"/>
+          </w:tcPr>
+          <w:p>
+            <w:pPr>
+              <w:shd w:val="clear" w:color="auto" w:fill="FFFFFF"/>
+              <w:rPr>
+                <w:rFonts w:eastAsia="Times New Roman" w:cs="Times New Roman"/>
+                <w:color w:val="00B050"/>
+                <w:szCs w:val="24"/>
+                <w:lang w:eastAsia="es-VE"/>
+              </w:rPr>
+            </w:pPr>
+          </w:p>
+        </w:tc>
+        <w:tc>
+          <w:tcPr>
+            <w:tcW w:w="7485" w:type="dxa"/>
+            <w:shd w:val="clear" w:color="auto" w:fill="FFFFFF"/>
+          </w:tcPr>
+          <w:p>
+            <w:pPr>
+              <w:shd w:val="clear" w:color="auto" w:fill="FFFFFF"/>
+              <w:rPr>
+                <w:rFonts w:eastAsia="Times New Roman" w:cs="Times New Roman"/>
+                <w:color w:val="00B050"/>
+                <w:szCs w:val="24"/>
+                <w:lang w:eastAsia="es-VE"/>
+              </w:rPr>
+            </w:pPr>
+          </w:p>
+        </w:tc>
+      </w:tr>
+      <w:tr>
+        <w:tc>
+          <w:tcPr>
+            <w:tcW w:w="8720" w:type="dxa"/>
+            <w:gridSpan w:val="2"/>
+            <w:shd w:val="clear" w:color="auto" w:fill="FFFFFF"/>
+          </w:tcPr>
+          <w:p>
+            <w:pPr>
+              <w:shd w:val="clear" w:color="auto" w:fill="FFFFFF"/>
+              <w:rPr>
+                <w:rFonts w:eastAsia="Times New Roman" w:cs="Times New Roman"/>
+                <w:color w:val="00B050"/>
+                <w:szCs w:val="24"/>
+                <w:lang w:eastAsia="es-VE"/>
+              </w:rPr>
+            </w:pPr>
+            <w:r>
+              <w:rPr>
+                <w:rFonts w:eastAsia="Times New Roman" w:cs="Times New Roman"/>
+                <w:color w:val="00B050"/>
+                <w:szCs w:val="24"/>
+                <w:lang w:eastAsia="es-VE"/>
+              </w:rPr>
+              <w:t>[Mostrar un mensaje de error de ambos casos a la vez]</w:t>
+            </w:r>
+          </w:p>
+        </w:tc>
+      </w:tr>
+    </w:tbl>
+    <w:p>
+      <w:pPr>
+        <w:rPr>
+          <w:rFonts w:cs="Times New Roman"/>
+          <w:szCs w:val="24"/>
+        </w:rPr>
+      </w:pPr>
+    </w:p>
+    <w:p/>
     <w:p>
       <w:pPr>
         <w:rPr>
@@ -4824,12 +8358,11 @@
           <w:rFonts w:cs="Times New Roman"/>
         </w:rPr>
       </w:pPr>
-      <w:bookmarkStart w:id="23" w:name="_Toc181617380"/>
+      <w:bookmarkStart w:id="27" w:name="_Toc181617380"/>
       <w:r>
-        <w:lastRenderedPageBreak/>
         <w:t>Asignación de Roles a Usuarios</w:t>
       </w:r>
-      <w:bookmarkEnd w:id="23"/>
+      <w:bookmarkEnd w:id="27"/>
     </w:p>
     <w:p>
       <w:pPr>
@@ -4924,11 +8457,11 @@
         </w:numPr>
         <w:ind w:left="567" w:hanging="366"/>
       </w:pPr>
-      <w:bookmarkStart w:id="24" w:name="_Toc181617381"/>
+      <w:bookmarkStart w:id="28" w:name="_Toc181617381"/>
       <w:r>
         <w:t>Control de Acceso</w:t>
       </w:r>
-      <w:bookmarkEnd w:id="24"/>
+      <w:bookmarkEnd w:id="28"/>
     </w:p>
     <w:p>
       <w:pPr>
@@ -4967,15 +8500,16 @@
         </w:numPr>
         <w:ind w:left="567" w:hanging="366"/>
       </w:pPr>
-      <w:bookmarkStart w:id="25" w:name="_Toc181617382"/>
+      <w:bookmarkStart w:id="29" w:name="_Toc181617382"/>
       <w:r>
         <w:rPr>
           <w:rFonts w:cs="Times New Roman"/>
           <w:szCs w:val="24"/>
         </w:rPr>
+        <w:lastRenderedPageBreak/>
         <w:t>Requisitos Funcionales:</w:t>
       </w:r>
-      <w:bookmarkEnd w:id="25"/>
+      <w:bookmarkEnd w:id="29"/>
     </w:p>
     <w:p>
       <w:pPr>
@@ -4985,11 +8519,11 @@
           <w:numId w:val="22"/>
         </w:numPr>
       </w:pPr>
-      <w:bookmarkStart w:id="26" w:name="_Toc181617383"/>
+      <w:bookmarkStart w:id="30" w:name="_Toc181617383"/>
       <w:r>
         <w:t>Seguridad</w:t>
       </w:r>
-      <w:bookmarkEnd w:id="26"/>
+      <w:bookmarkEnd w:id="30"/>
     </w:p>
     <w:p>
       <w:pPr>
@@ -5023,11 +8557,11 @@
           <w:numId w:val="22"/>
         </w:numPr>
       </w:pPr>
-      <w:bookmarkStart w:id="27" w:name="_Toc181617384"/>
+      <w:bookmarkStart w:id="31" w:name="_Toc181617384"/>
       <w:r>
         <w:t>Usabilidad</w:t>
       </w:r>
-      <w:bookmarkEnd w:id="27"/>
+      <w:bookmarkEnd w:id="31"/>
     </w:p>
     <w:p>
       <w:pPr>
@@ -5053,7 +8587,6 @@
         <w:ind w:left="708" w:firstLine="12"/>
       </w:pPr>
       <w:r>
-        <w:lastRenderedPageBreak/>
         <w:t>RNF2.2.2: El sistema debe proporcionar mensajes claros y descriptivos en caso de error al asignar roles o gestionar permisos.</w:t>
       </w:r>
     </w:p>
@@ -5065,11 +8598,11 @@
           <w:numId w:val="22"/>
         </w:numPr>
       </w:pPr>
-      <w:bookmarkStart w:id="28" w:name="_Toc181617385"/>
+      <w:bookmarkStart w:id="32" w:name="_Toc181617385"/>
       <w:r>
         <w:t>Rendimiento</w:t>
       </w:r>
-      <w:bookmarkEnd w:id="28"/>
+      <w:bookmarkEnd w:id="32"/>
     </w:p>
     <w:p>
       <w:pPr>
@@ -5092,14 +8625,11 @@
         </w:numPr>
         <w:ind w:left="993" w:hanging="284"/>
       </w:pPr>
-      <w:bookmarkStart w:id="29" w:name="_Toc181617386"/>
+      <w:bookmarkStart w:id="33" w:name="_Toc181617386"/>
       <w:r>
-        <w:t>Re</w:t>
+        <w:t>Requisitos de integración</w:t>
       </w:r>
-      <w:r>
-        <w:t>quisitos de integración</w:t>
-      </w:r>
-      <w:bookmarkEnd w:id="29"/>
+      <w:bookmarkEnd w:id="33"/>
     </w:p>
     <w:p>
       <w:pPr>
@@ -5149,7 +8679,7 @@
           <w:lang w:eastAsia="es-ES"/>
         </w:rPr>
       </w:pPr>
-      <w:bookmarkStart w:id="30" w:name="_Toc181617387"/>
+      <w:bookmarkStart w:id="34" w:name="_Toc181617387"/>
       <w:r>
         <w:rPr>
           <w:rFonts w:eastAsia="Times New Roman" w:cs="Times New Roman"/>
@@ -5157,7 +8687,7 @@
         </w:rPr>
         <w:t>Técnicas de requisitos</w:t>
       </w:r>
-      <w:bookmarkEnd w:id="30"/>
+      <w:bookmarkEnd w:id="34"/>
     </w:p>
     <w:p>
       <w:pPr>
@@ -5187,14 +8717,14 @@
           <w:rFonts w:cs="Times New Roman"/>
         </w:rPr>
       </w:pPr>
-      <w:bookmarkStart w:id="31" w:name="_Toc181617388"/>
+      <w:bookmarkStart w:id="35" w:name="_Toc181617388"/>
       <w:r>
         <w:rPr>
           <w:rFonts w:cs="Times New Roman"/>
         </w:rPr>
         <w:t>Diagrama Entidad Relación</w:t>
       </w:r>
-      <w:bookmarkEnd w:id="31"/>
+      <w:bookmarkEnd w:id="35"/>
     </w:p>
     <w:p>
       <w:pPr>
@@ -5244,7 +8774,7 @@
           <w:rFonts w:cs="Times New Roman"/>
         </w:rPr>
       </w:pPr>
-      <w:bookmarkStart w:id="32" w:name="_Toc181617389"/>
+      <w:bookmarkStart w:id="36" w:name="_Toc181617389"/>
       <w:r>
         <w:rPr>
           <w:rFonts w:cs="Times New Roman"/>
@@ -5252,7 +8782,7 @@
         <w:lastRenderedPageBreak/>
         <w:t>CAPÍTULO I</w:t>
       </w:r>
-      <w:bookmarkEnd w:id="32"/>
+      <w:bookmarkEnd w:id="36"/>
     </w:p>
     <w:p>
       <w:pPr>
@@ -5262,7 +8792,7 @@
           <w:bCs/>
         </w:rPr>
       </w:pPr>
-      <w:bookmarkStart w:id="33" w:name="_Toc181617390"/>
+      <w:bookmarkStart w:id="37" w:name="_Toc181617390"/>
       <w:r>
         <w:rPr>
           <w:rFonts w:cs="Times New Roman"/>
@@ -5270,7 +8800,7 @@
         </w:rPr>
         <w:t>MARCO TEÓRICO</w:t>
       </w:r>
-      <w:bookmarkEnd w:id="33"/>
+      <w:bookmarkEnd w:id="37"/>
     </w:p>
     <w:p>
       <w:pPr>
@@ -5350,14 +8880,14 @@
           <w:rFonts w:cs="Times New Roman"/>
         </w:rPr>
       </w:pPr>
-      <w:bookmarkStart w:id="34" w:name="_Toc181617391"/>
+      <w:bookmarkStart w:id="38" w:name="_Toc181617391"/>
       <w:r>
         <w:rPr>
           <w:rFonts w:cs="Times New Roman"/>
         </w:rPr>
         <w:t>BIBLIOGRAFIA</w:t>
       </w:r>
-      <w:bookmarkEnd w:id="34"/>
+      <w:bookmarkEnd w:id="38"/>
     </w:p>
     <w:p>
       <w:pPr>
@@ -5367,14 +8897,14 @@
           <w:sz w:val="26"/>
         </w:rPr>
       </w:pPr>
-      <w:bookmarkStart w:id="35" w:name="_Toc181617392"/>
+      <w:bookmarkStart w:id="39" w:name="_Toc181617392"/>
       <w:r>
         <w:rPr>
           <w:rFonts w:cs="Times New Roman"/>
         </w:rPr>
         <w:t>Referencias bibliográficas</w:t>
       </w:r>
-      <w:bookmarkEnd w:id="35"/>
+      <w:bookmarkEnd w:id="39"/>
     </w:p>
     <w:p>
       <w:pPr>
@@ -5443,7 +8973,7 @@
           <w:szCs w:val="24"/>
         </w:rPr>
       </w:pPr>
-      <w:bookmarkStart w:id="36" w:name="_Toc181617393"/>
+      <w:bookmarkStart w:id="40" w:name="_Toc181617393"/>
       <w:r>
         <w:rPr>
           <w:rFonts w:cs="Times New Roman"/>
@@ -5452,7 +8982,7 @@
         <w:lastRenderedPageBreak/>
         <w:t>ANEXO 1</w:t>
       </w:r>
-      <w:bookmarkEnd w:id="36"/>
+      <w:bookmarkEnd w:id="40"/>
     </w:p>
     <w:p>
       <w:pPr>
@@ -5481,8 +9011,8 @@
       </w:pPr>
     </w:p>
     <w:sectPr>
-      <w:headerReference w:type="default" r:id="rId9"/>
-      <w:footerReference w:type="default" r:id="rId10"/>
+      <w:headerReference w:type="default" r:id="rId11"/>
+      <w:footerReference w:type="default" r:id="rId12"/>
       <w:pgSz w:w="12242" w:h="15842" w:code="1"/>
       <w:pgMar w:top="1440" w:right="1440" w:bottom="1440" w:left="1440" w:header="709" w:footer="709" w:gutter="0"/>
       <w:pgNumType w:start="1"/>
@@ -14043,6 +17573,119 @@
     </w:lvl>
   </w:abstractNum>
   <w:abstractNum w:abstractNumId="81" w15:restartNumberingAfterBreak="0">
+    <w:nsid w:val="634C1E96"/>
+    <w:multiLevelType w:val="hybridMultilevel"/>
+    <w:tmpl w:val="332C85AA"/>
+    <w:lvl w:ilvl="0" w:tplc="200A0001">
+      <w:start w:val="1"/>
+      <w:numFmt w:val="bullet"/>
+      <w:lvlText w:val=""/>
+      <w:lvlJc w:val="left"/>
+      <w:pPr>
+        <w:ind w:left="720" w:hanging="360"/>
+      </w:pPr>
+      <w:rPr>
+        <w:rFonts w:ascii="Symbol" w:hAnsi="Symbol" w:hint="default"/>
+      </w:rPr>
+    </w:lvl>
+    <w:lvl w:ilvl="1" w:tplc="200A0003" w:tentative="1">
+      <w:start w:val="1"/>
+      <w:numFmt w:val="bullet"/>
+      <w:lvlText w:val="o"/>
+      <w:lvlJc w:val="left"/>
+      <w:pPr>
+        <w:ind w:left="1440" w:hanging="360"/>
+      </w:pPr>
+      <w:rPr>
+        <w:rFonts w:ascii="Courier New" w:hAnsi="Courier New" w:cs="Courier New" w:hint="default"/>
+      </w:rPr>
+    </w:lvl>
+    <w:lvl w:ilvl="2" w:tplc="200A0005" w:tentative="1">
+      <w:start w:val="1"/>
+      <w:numFmt w:val="bullet"/>
+      <w:lvlText w:val=""/>
+      <w:lvlJc w:val="left"/>
+      <w:pPr>
+        <w:ind w:left="2160" w:hanging="360"/>
+      </w:pPr>
+      <w:rPr>
+        <w:rFonts w:ascii="Wingdings" w:hAnsi="Wingdings" w:hint="default"/>
+      </w:rPr>
+    </w:lvl>
+    <w:lvl w:ilvl="3" w:tplc="200A0001" w:tentative="1">
+      <w:start w:val="1"/>
+      <w:numFmt w:val="bullet"/>
+      <w:lvlText w:val=""/>
+      <w:lvlJc w:val="left"/>
+      <w:pPr>
+        <w:ind w:left="2880" w:hanging="360"/>
+      </w:pPr>
+      <w:rPr>
+        <w:rFonts w:ascii="Symbol" w:hAnsi="Symbol" w:hint="default"/>
+      </w:rPr>
+    </w:lvl>
+    <w:lvl w:ilvl="4" w:tplc="200A0003" w:tentative="1">
+      <w:start w:val="1"/>
+      <w:numFmt w:val="bullet"/>
+      <w:lvlText w:val="o"/>
+      <w:lvlJc w:val="left"/>
+      <w:pPr>
+        <w:ind w:left="3600" w:hanging="360"/>
+      </w:pPr>
+      <w:rPr>
+        <w:rFonts w:ascii="Courier New" w:hAnsi="Courier New" w:cs="Courier New" w:hint="default"/>
+      </w:rPr>
+    </w:lvl>
+    <w:lvl w:ilvl="5" w:tplc="200A0005" w:tentative="1">
+      <w:start w:val="1"/>
+      <w:numFmt w:val="bullet"/>
+      <w:lvlText w:val=""/>
+      <w:lvlJc w:val="left"/>
+      <w:pPr>
+        <w:ind w:left="4320" w:hanging="360"/>
+      </w:pPr>
+      <w:rPr>
+        <w:rFonts w:ascii="Wingdings" w:hAnsi="Wingdings" w:hint="default"/>
+      </w:rPr>
+    </w:lvl>
+    <w:lvl w:ilvl="6" w:tplc="200A0001" w:tentative="1">
+      <w:start w:val="1"/>
+      <w:numFmt w:val="bullet"/>
+      <w:lvlText w:val=""/>
+      <w:lvlJc w:val="left"/>
+      <w:pPr>
+        <w:ind w:left="5040" w:hanging="360"/>
+      </w:pPr>
+      <w:rPr>
+        <w:rFonts w:ascii="Symbol" w:hAnsi="Symbol" w:hint="default"/>
+      </w:rPr>
+    </w:lvl>
+    <w:lvl w:ilvl="7" w:tplc="200A0003" w:tentative="1">
+      <w:start w:val="1"/>
+      <w:numFmt w:val="bullet"/>
+      <w:lvlText w:val="o"/>
+      <w:lvlJc w:val="left"/>
+      <w:pPr>
+        <w:ind w:left="5760" w:hanging="360"/>
+      </w:pPr>
+      <w:rPr>
+        <w:rFonts w:ascii="Courier New" w:hAnsi="Courier New" w:cs="Courier New" w:hint="default"/>
+      </w:rPr>
+    </w:lvl>
+    <w:lvl w:ilvl="8" w:tplc="200A0005" w:tentative="1">
+      <w:start w:val="1"/>
+      <w:numFmt w:val="bullet"/>
+      <w:lvlText w:val=""/>
+      <w:lvlJc w:val="left"/>
+      <w:pPr>
+        <w:ind w:left="6480" w:hanging="360"/>
+      </w:pPr>
+      <w:rPr>
+        <w:rFonts w:ascii="Wingdings" w:hAnsi="Wingdings" w:hint="default"/>
+      </w:rPr>
+    </w:lvl>
+  </w:abstractNum>
+  <w:abstractNum w:abstractNumId="82" w15:restartNumberingAfterBreak="0">
     <w:nsid w:val="63E647D9"/>
     <w:multiLevelType w:val="hybridMultilevel"/>
     <w:tmpl w:val="A7A03B9C"/>
@@ -14128,7 +17771,7 @@
       </w:pPr>
     </w:lvl>
   </w:abstractNum>
-  <w:abstractNum w:abstractNumId="82" w15:restartNumberingAfterBreak="0">
+  <w:abstractNum w:abstractNumId="83" w15:restartNumberingAfterBreak="0">
     <w:nsid w:val="663140F3"/>
     <w:multiLevelType w:val="hybridMultilevel"/>
     <w:tmpl w:val="B4B2BEB0"/>
@@ -14241,7 +17884,7 @@
       </w:rPr>
     </w:lvl>
   </w:abstractNum>
-  <w:abstractNum w:abstractNumId="83" w15:restartNumberingAfterBreak="0">
+  <w:abstractNum w:abstractNumId="84" w15:restartNumberingAfterBreak="0">
     <w:nsid w:val="66C67B62"/>
     <w:multiLevelType w:val="hybridMultilevel"/>
     <w:tmpl w:val="B792D0C8"/>
@@ -14354,7 +17997,7 @@
       </w:rPr>
     </w:lvl>
   </w:abstractNum>
-  <w:abstractNum w:abstractNumId="84" w15:restartNumberingAfterBreak="0">
+  <w:abstractNum w:abstractNumId="85" w15:restartNumberingAfterBreak="0">
     <w:nsid w:val="675F7DBB"/>
     <w:multiLevelType w:val="hybridMultilevel"/>
     <w:tmpl w:val="7700C62C"/>
@@ -14440,7 +18083,7 @@
       </w:pPr>
     </w:lvl>
   </w:abstractNum>
-  <w:abstractNum w:abstractNumId="85" w15:restartNumberingAfterBreak="0">
+  <w:abstractNum w:abstractNumId="86" w15:restartNumberingAfterBreak="0">
     <w:nsid w:val="6D6D498B"/>
     <w:multiLevelType w:val="hybridMultilevel"/>
     <w:tmpl w:val="B7A4871C"/>
@@ -14526,7 +18169,7 @@
       </w:pPr>
     </w:lvl>
   </w:abstractNum>
-  <w:abstractNum w:abstractNumId="86" w15:restartNumberingAfterBreak="0">
+  <w:abstractNum w:abstractNumId="87" w15:restartNumberingAfterBreak="0">
     <w:nsid w:val="6DDC644A"/>
     <w:multiLevelType w:val="hybridMultilevel"/>
     <w:tmpl w:val="B96AC6A2"/>
@@ -14639,7 +18282,7 @@
       </w:rPr>
     </w:lvl>
   </w:abstractNum>
-  <w:abstractNum w:abstractNumId="87" w15:restartNumberingAfterBreak="0">
+  <w:abstractNum w:abstractNumId="88" w15:restartNumberingAfterBreak="0">
     <w:nsid w:val="6EC00A32"/>
     <w:multiLevelType w:val="hybridMultilevel"/>
     <w:tmpl w:val="A1A6E76C"/>
@@ -14752,7 +18395,7 @@
       </w:rPr>
     </w:lvl>
   </w:abstractNum>
-  <w:abstractNum w:abstractNumId="88" w15:restartNumberingAfterBreak="0">
+  <w:abstractNum w:abstractNumId="89" w15:restartNumberingAfterBreak="0">
     <w:nsid w:val="6F9B5DDE"/>
     <w:multiLevelType w:val="multilevel"/>
     <w:tmpl w:val="F38613D6"/>
@@ -14875,7 +18518,7 @@
       </w:rPr>
     </w:lvl>
   </w:abstractNum>
-  <w:abstractNum w:abstractNumId="89" w15:restartNumberingAfterBreak="0">
+  <w:abstractNum w:abstractNumId="90" w15:restartNumberingAfterBreak="0">
     <w:nsid w:val="719663D3"/>
     <w:multiLevelType w:val="multilevel"/>
     <w:tmpl w:val="0430144A"/>
@@ -14966,7 +18609,7 @@
       </w:pPr>
     </w:lvl>
   </w:abstractNum>
-  <w:abstractNum w:abstractNumId="90" w15:restartNumberingAfterBreak="0">
+  <w:abstractNum w:abstractNumId="91" w15:restartNumberingAfterBreak="0">
     <w:nsid w:val="73100C39"/>
     <w:multiLevelType w:val="hybridMultilevel"/>
     <w:tmpl w:val="29D65992"/>
@@ -15052,7 +18695,7 @@
       </w:pPr>
     </w:lvl>
   </w:abstractNum>
-  <w:abstractNum w:abstractNumId="91" w15:restartNumberingAfterBreak="0">
+  <w:abstractNum w:abstractNumId="92" w15:restartNumberingAfterBreak="0">
     <w:nsid w:val="74AA73E9"/>
     <w:multiLevelType w:val="multilevel"/>
     <w:tmpl w:val="0430144A"/>
@@ -15143,7 +18786,7 @@
       </w:pPr>
     </w:lvl>
   </w:abstractNum>
-  <w:abstractNum w:abstractNumId="92" w15:restartNumberingAfterBreak="0">
+  <w:abstractNum w:abstractNumId="93" w15:restartNumberingAfterBreak="0">
     <w:nsid w:val="766667F5"/>
     <w:multiLevelType w:val="hybridMultilevel"/>
     <w:tmpl w:val="51243D56"/>
@@ -15256,7 +18899,7 @@
       </w:rPr>
     </w:lvl>
   </w:abstractNum>
-  <w:abstractNum w:abstractNumId="93" w15:restartNumberingAfterBreak="0">
+  <w:abstractNum w:abstractNumId="94" w15:restartNumberingAfterBreak="0">
     <w:nsid w:val="782906C8"/>
     <w:multiLevelType w:val="hybridMultilevel"/>
     <w:tmpl w:val="C58870C4"/>
@@ -15369,7 +19012,7 @@
       </w:rPr>
     </w:lvl>
   </w:abstractNum>
-  <w:abstractNum w:abstractNumId="94" w15:restartNumberingAfterBreak="0">
+  <w:abstractNum w:abstractNumId="95" w15:restartNumberingAfterBreak="0">
     <w:nsid w:val="7B97245A"/>
     <w:multiLevelType w:val="multilevel"/>
     <w:tmpl w:val="400A001F"/>
@@ -15455,7 +19098,7 @@
       </w:pPr>
     </w:lvl>
   </w:abstractNum>
-  <w:abstractNum w:abstractNumId="95" w15:restartNumberingAfterBreak="0">
+  <w:abstractNum w:abstractNumId="96" w15:restartNumberingAfterBreak="0">
     <w:nsid w:val="7DB25B7C"/>
     <w:multiLevelType w:val="hybridMultilevel"/>
     <w:tmpl w:val="EEE2FF94"/>
@@ -15541,7 +19184,7 @@
       </w:pPr>
     </w:lvl>
   </w:abstractNum>
-  <w:abstractNum w:abstractNumId="96" w15:restartNumberingAfterBreak="0">
+  <w:abstractNum w:abstractNumId="97" w15:restartNumberingAfterBreak="0">
     <w:nsid w:val="7FF76F0D"/>
     <w:multiLevelType w:val="multilevel"/>
     <w:tmpl w:val="0430144A"/>
@@ -15639,7 +19282,7 @@
     <w:abstractNumId w:val="79"/>
   </w:num>
   <w:num w:numId="3" w16cid:durableId="1676180500">
-    <w:abstractNumId w:val="88"/>
+    <w:abstractNumId w:val="89"/>
   </w:num>
   <w:num w:numId="4" w16cid:durableId="1255896490">
     <w:abstractNumId w:val="61"/>
@@ -15672,10 +19315,10 @@
     <w:abstractNumId w:val="80"/>
   </w:num>
   <w:num w:numId="14" w16cid:durableId="1241018765">
-    <w:abstractNumId w:val="90"/>
+    <w:abstractNumId w:val="91"/>
   </w:num>
   <w:num w:numId="15" w16cid:durableId="411008428">
-    <w:abstractNumId w:val="95"/>
+    <w:abstractNumId w:val="96"/>
   </w:num>
   <w:num w:numId="16" w16cid:durableId="1993018753">
     <w:abstractNumId w:val="24"/>
@@ -15699,7 +19342,7 @@
     <w:abstractNumId w:val="76"/>
   </w:num>
   <w:num w:numId="23" w16cid:durableId="1486631622">
-    <w:abstractNumId w:val="92"/>
+    <w:abstractNumId w:val="93"/>
   </w:num>
   <w:num w:numId="24" w16cid:durableId="1228027492">
     <w:abstractNumId w:val="44"/>
@@ -15723,7 +19366,7 @@
     <w:abstractNumId w:val="54"/>
   </w:num>
   <w:num w:numId="31" w16cid:durableId="689257551">
-    <w:abstractNumId w:val="85"/>
+    <w:abstractNumId w:val="86"/>
   </w:num>
   <w:num w:numId="32" w16cid:durableId="807939884">
     <w:abstractNumId w:val="55"/>
@@ -15768,7 +19411,7 @@
     <w:abstractNumId w:val="56"/>
   </w:num>
   <w:num w:numId="46" w16cid:durableId="205263003">
-    <w:abstractNumId w:val="82"/>
+    <w:abstractNumId w:val="83"/>
   </w:num>
   <w:num w:numId="47" w16cid:durableId="1785730719">
     <w:abstractNumId w:val="52"/>
@@ -15780,7 +19423,7 @@
     <w:abstractNumId w:val="35"/>
   </w:num>
   <w:num w:numId="50" w16cid:durableId="1392116006">
-    <w:abstractNumId w:val="86"/>
+    <w:abstractNumId w:val="87"/>
   </w:num>
   <w:num w:numId="51" w16cid:durableId="215747660">
     <w:abstractNumId w:val="62"/>
@@ -15801,7 +19444,7 @@
     <w:abstractNumId w:val="58"/>
   </w:num>
   <w:num w:numId="57" w16cid:durableId="1009062693">
-    <w:abstractNumId w:val="83"/>
+    <w:abstractNumId w:val="84"/>
   </w:num>
   <w:num w:numId="58" w16cid:durableId="1118912875">
     <w:abstractNumId w:val="67"/>
@@ -15819,7 +19462,7 @@
     <w:abstractNumId w:val="42"/>
   </w:num>
   <w:num w:numId="63" w16cid:durableId="2146924980">
-    <w:abstractNumId w:val="81"/>
+    <w:abstractNumId w:val="82"/>
   </w:num>
   <w:num w:numId="64" w16cid:durableId="77100414">
     <w:abstractNumId w:val="10"/>
@@ -15837,7 +19480,7 @@
     <w:abstractNumId w:val="26"/>
   </w:num>
   <w:num w:numId="69" w16cid:durableId="585386922">
-    <w:abstractNumId w:val="93"/>
+    <w:abstractNumId w:val="94"/>
   </w:num>
   <w:num w:numId="70" w16cid:durableId="1036732801">
     <w:abstractNumId w:val="7"/>
@@ -15849,7 +19492,7 @@
     <w:abstractNumId w:val="74"/>
   </w:num>
   <w:num w:numId="73" w16cid:durableId="209265420">
-    <w:abstractNumId w:val="87"/>
+    <w:abstractNumId w:val="88"/>
   </w:num>
   <w:num w:numId="74" w16cid:durableId="1009260075">
     <w:abstractNumId w:val="38"/>
@@ -15870,7 +19513,7 @@
     <w:abstractNumId w:val="36"/>
   </w:num>
   <w:num w:numId="80" w16cid:durableId="119301559">
-    <w:abstractNumId w:val="84"/>
+    <w:abstractNumId w:val="85"/>
   </w:num>
   <w:num w:numId="81" w16cid:durableId="70810818">
     <w:abstractNumId w:val="77"/>
@@ -15888,10 +19531,10 @@
     <w:abstractNumId w:val="64"/>
   </w:num>
   <w:num w:numId="86" w16cid:durableId="1059211495">
-    <w:abstractNumId w:val="94"/>
+    <w:abstractNumId w:val="95"/>
   </w:num>
   <w:num w:numId="87" w16cid:durableId="1336953706">
-    <w:abstractNumId w:val="91"/>
+    <w:abstractNumId w:val="92"/>
   </w:num>
   <w:num w:numId="88" w16cid:durableId="228344759">
     <w:abstractNumId w:val="78"/>
@@ -15918,10 +19561,13 @@
     <w:abstractNumId w:val="50"/>
   </w:num>
   <w:num w:numId="96" w16cid:durableId="1987973127">
-    <w:abstractNumId w:val="96"/>
+    <w:abstractNumId w:val="97"/>
   </w:num>
   <w:num w:numId="97" w16cid:durableId="1558661060">
-    <w:abstractNumId w:val="89"/>
+    <w:abstractNumId w:val="90"/>
+  </w:num>
+  <w:num w:numId="98" w16cid:durableId="1910922747">
+    <w:abstractNumId w:val="81"/>
   </w:num>
   <w:numIdMacAtCleanup w:val="76"/>
 </w:numbering>
@@ -17040,10 +20686,12 @@
     <w:rsid w:val="009C6903"/>
     <w:rsid w:val="009D3BC6"/>
     <w:rsid w:val="009F77C2"/>
+    <w:rsid w:val="00AF62BB"/>
     <w:rsid w:val="00B8421E"/>
     <w:rsid w:val="00BE0844"/>
     <w:rsid w:val="00BE3446"/>
     <w:rsid w:val="00C03108"/>
+    <w:rsid w:val="00C977DA"/>
     <w:rsid w:val="00D20BA7"/>
     <w:rsid w:val="00D95C02"/>
     <w:rsid w:val="00F476E3"/>

--- a/Documentacion.docx
+++ b/Documentacion.docx
@@ -427,39 +427,38 @@
     </w:p>
     <w:p>
       <w:pPr>
+        <w:tabs>
+          <w:tab w:val="center" w:pos="4681"/>
+        </w:tabs>
         <w:spacing w:after="160" w:line="259" w:lineRule="auto"/>
         <w:ind w:firstLine="0"/>
+        <w:rPr>
+          <w:rFonts w:cs="Times New Roman"/>
+          <w:szCs w:val="24"/>
+        </w:rPr>
+      </w:pPr>
+      <w:r>
         <w:rPr>
           <w:rFonts w:cs="Times New Roman"/>
           <w:sz w:val="32"/>
           <w:szCs w:val="24"/>
         </w:rPr>
-      </w:pPr>
-      <w:r>
-        <w:rPr>
-          <w:rFonts w:cs="Times New Roman"/>
-          <w:sz w:val="32"/>
-          <w:szCs w:val="24"/>
-        </w:rPr>
-        <w:lastRenderedPageBreak/>
         <w:br w:type="page"/>
       </w:r>
-    </w:p>
-    <w:p>
-      <w:pPr>
-        <w:jc w:val="center"/>
+      <w:r>
         <w:rPr>
           <w:rFonts w:cs="Times New Roman"/>
           <w:szCs w:val="24"/>
         </w:rPr>
-      </w:pPr>
+        <w:lastRenderedPageBreak/>
+        <w:t>INDICE</w:t>
+      </w:r>
       <w:r>
         <w:rPr>
           <w:rFonts w:cs="Times New Roman"/>
           <w:szCs w:val="24"/>
         </w:rPr>
-        <w:lastRenderedPageBreak/>
-        <w:t>INDICE</w:t>
+        <w:tab/>
       </w:r>
     </w:p>
     <w:sdt>
@@ -478,7 +477,10 @@
       <w:sdtContent>
         <w:p>
           <w:pPr>
-            <w:pStyle w:val="TDC2"/>
+            <w:pStyle w:val="TDC1"/>
+            <w:tabs>
+              <w:tab w:val="right" w:leader="dot" w:pos="9352"/>
+            </w:tabs>
             <w:rPr>
               <w:rFonts w:asciiTheme="minorHAnsi" w:eastAsiaTheme="minorEastAsia" w:hAnsiTheme="minorHAnsi"/>
               <w:noProof/>
@@ -515,45 +517,23 @@
             </w:rPr>
             <w:fldChar w:fldCharType="separate"/>
           </w:r>
-          <w:hyperlink w:anchor="_Toc181617358" w:history="1">
+          <w:hyperlink w:anchor="_Toc181619853" w:history="1">
             <w:r>
               <w:rPr>
                 <w:rStyle w:val="Hipervnculo"/>
-                <w:rFonts w:cs="Times New Roman"/>
-                <w:noProof/>
-                <w:lang w:eastAsia="es-ES"/>
-              </w:rPr>
-              <w:t>1.1.</w:t>
-            </w:r>
-            <w:r>
-              <w:rPr>
-                <w:rFonts w:asciiTheme="minorHAnsi" w:eastAsiaTheme="minorEastAsia" w:hAnsiTheme="minorHAnsi"/>
-                <w:noProof/>
-                <w:kern w:val="2"/>
-                <w:szCs w:val="24"/>
-                <w:lang w:val="es-MX" w:eastAsia="es-MX"/>
-                <w14:ligatures w14:val="standardContextual"/>
+                <w:noProof/>
+              </w:rPr>
+              <w:t>Introducción</w:t>
+            </w:r>
+            <w:r>
+              <w:rPr>
+                <w:noProof/>
+                <w:webHidden/>
               </w:rPr>
               <w:tab/>
             </w:r>
             <w:r>
               <w:rPr>
-                <w:rStyle w:val="Hipervnculo"/>
-                <w:rFonts w:cs="Times New Roman"/>
-                <w:noProof/>
-                <w:lang w:eastAsia="es-ES"/>
-              </w:rPr>
-              <w:t>Problema de Investigación</w:t>
-            </w:r>
-            <w:r>
-              <w:rPr>
-                <w:noProof/>
-                <w:webHidden/>
-              </w:rPr>
-              <w:tab/>
-            </w:r>
-            <w:r>
-              <w:rPr>
                 <w:noProof/>
                 <w:webHidden/>
               </w:rPr>
@@ -564,7 +544,7 @@
                 <w:noProof/>
                 <w:webHidden/>
               </w:rPr>
-              <w:instrText xml:space="preserve"> PAGEREF _Toc181617358 \h </w:instrText>
+              <w:instrText xml:space="preserve"> PAGEREF _Toc181619853 \h </w:instrText>
             </w:r>
             <w:r>
               <w:rPr>
@@ -607,14 +587,15 @@
               <w14:ligatures w14:val="standardContextual"/>
             </w:rPr>
           </w:pPr>
-          <w:hyperlink w:anchor="_Toc181617359" w:history="1">
+          <w:hyperlink w:anchor="_Toc181619854" w:history="1">
             <w:r>
               <w:rPr>
                 <w:rStyle w:val="Hipervnculo"/>
                 <w:rFonts w:cs="Times New Roman"/>
                 <w:noProof/>
-              </w:rPr>
-              <w:t>1.2.</w:t>
+                <w:lang w:eastAsia="es-ES"/>
+              </w:rPr>
+              <w:t>1.1.</w:t>
             </w:r>
             <w:r>
               <w:rPr>
@@ -632,9 +613,9 @@
                 <w:rStyle w:val="Hipervnculo"/>
                 <w:rFonts w:cs="Times New Roman"/>
                 <w:noProof/>
-                <w:shd w:val="clear" w:color="auto" w:fill="FFFFFF"/>
-              </w:rPr>
-              <w:t>El objeto de estudio</w:t>
+                <w:lang w:eastAsia="es-ES"/>
+              </w:rPr>
+              <w:t>Problema de Investigación</w:t>
             </w:r>
             <w:r>
               <w:rPr>
@@ -655,7 +636,7 @@
                 <w:noProof/>
                 <w:webHidden/>
               </w:rPr>
-              <w:instrText xml:space="preserve"> PAGEREF _Toc181617359 \h </w:instrText>
+              <w:instrText xml:space="preserve"> PAGEREF _Toc181619854 \h </w:instrText>
             </w:r>
             <w:r>
               <w:rPr>
@@ -698,14 +679,14 @@
               <w14:ligatures w14:val="standardContextual"/>
             </w:rPr>
           </w:pPr>
-          <w:hyperlink w:anchor="_Toc181617360" w:history="1">
+          <w:hyperlink w:anchor="_Toc181619855" w:history="1">
             <w:r>
               <w:rPr>
                 <w:rStyle w:val="Hipervnculo"/>
                 <w:rFonts w:cs="Times New Roman"/>
                 <w:noProof/>
               </w:rPr>
-              <w:t>1.3.</w:t>
+              <w:t>1.2.</w:t>
             </w:r>
             <w:r>
               <w:rPr>
@@ -723,8 +704,9 @@
                 <w:rStyle w:val="Hipervnculo"/>
                 <w:rFonts w:cs="Times New Roman"/>
                 <w:noProof/>
-              </w:rPr>
-              <w:t>Objetivo General</w:t>
+                <w:shd w:val="clear" w:color="auto" w:fill="FFFFFF"/>
+              </w:rPr>
+              <w:t>El objeto de estudio</w:t>
             </w:r>
             <w:r>
               <w:rPr>
@@ -745,7 +727,7 @@
                 <w:noProof/>
                 <w:webHidden/>
               </w:rPr>
-              <w:instrText xml:space="preserve"> PAGEREF _Toc181617360 \h </w:instrText>
+              <w:instrText xml:space="preserve"> PAGEREF _Toc181619855 \h </w:instrText>
             </w:r>
             <w:r>
               <w:rPr>
@@ -788,14 +770,14 @@
               <w14:ligatures w14:val="standardContextual"/>
             </w:rPr>
           </w:pPr>
-          <w:hyperlink w:anchor="_Toc181617361" w:history="1">
+          <w:hyperlink w:anchor="_Toc181619856" w:history="1">
             <w:r>
               <w:rPr>
                 <w:rStyle w:val="Hipervnculo"/>
                 <w:rFonts w:cs="Times New Roman"/>
                 <w:noProof/>
               </w:rPr>
-              <w:t>1.4.</w:t>
+              <w:t>1.3.</w:t>
             </w:r>
             <w:r>
               <w:rPr>
@@ -814,7 +796,7 @@
                 <w:rFonts w:cs="Times New Roman"/>
                 <w:noProof/>
               </w:rPr>
-              <w:t>Objetivos Específicos</w:t>
+              <w:t>Objetivo General</w:t>
             </w:r>
             <w:r>
               <w:rPr>
@@ -835,7 +817,7 @@
                 <w:noProof/>
                 <w:webHidden/>
               </w:rPr>
-              <w:instrText xml:space="preserve"> PAGEREF _Toc181617361 \h </w:instrText>
+              <w:instrText xml:space="preserve"> PAGEREF _Toc181619856 \h </w:instrText>
             </w:r>
             <w:r>
               <w:rPr>
@@ -878,14 +860,14 @@
               <w14:ligatures w14:val="standardContextual"/>
             </w:rPr>
           </w:pPr>
-          <w:hyperlink w:anchor="_Toc181617362" w:history="1">
+          <w:hyperlink w:anchor="_Toc181619857" w:history="1">
             <w:r>
               <w:rPr>
                 <w:rStyle w:val="Hipervnculo"/>
                 <w:rFonts w:cs="Times New Roman"/>
                 <w:noProof/>
               </w:rPr>
-              <w:t>1.5.</w:t>
+              <w:t>1.4.</w:t>
             </w:r>
             <w:r>
               <w:rPr>
@@ -904,7 +886,7 @@
                 <w:rFonts w:cs="Times New Roman"/>
                 <w:noProof/>
               </w:rPr>
-              <w:t>Preguntas Científicas</w:t>
+              <w:t>Objetivos Específicos</w:t>
             </w:r>
             <w:r>
               <w:rPr>
@@ -925,7 +907,7 @@
                 <w:noProof/>
                 <w:webHidden/>
               </w:rPr>
-              <w:instrText xml:space="preserve"> PAGEREF _Toc181617362 \h </w:instrText>
+              <w:instrText xml:space="preserve"> PAGEREF _Toc181619857 \h </w:instrText>
             </w:r>
             <w:r>
               <w:rPr>
@@ -945,7 +927,7 @@
                 <w:noProof/>
                 <w:webHidden/>
               </w:rPr>
-              <w:t>2</w:t>
+              <w:t>1</w:t>
             </w:r>
             <w:r>
               <w:rPr>
@@ -968,14 +950,14 @@
               <w14:ligatures w14:val="standardContextual"/>
             </w:rPr>
           </w:pPr>
-          <w:hyperlink w:anchor="_Toc181617363" w:history="1">
+          <w:hyperlink w:anchor="_Toc181619858" w:history="1">
             <w:r>
               <w:rPr>
                 <w:rStyle w:val="Hipervnculo"/>
                 <w:rFonts w:cs="Times New Roman"/>
                 <w:noProof/>
               </w:rPr>
-              <w:t>1.6.</w:t>
+              <w:t>1.5.</w:t>
             </w:r>
             <w:r>
               <w:rPr>
@@ -994,7 +976,7 @@
                 <w:rFonts w:cs="Times New Roman"/>
                 <w:noProof/>
               </w:rPr>
-              <w:t>Tareas científicas</w:t>
+              <w:t>Preguntas Científicas</w:t>
             </w:r>
             <w:r>
               <w:rPr>
@@ -1015,7 +997,7 @@
                 <w:noProof/>
                 <w:webHidden/>
               </w:rPr>
-              <w:instrText xml:space="preserve"> PAGEREF _Toc181617363 \h </w:instrText>
+              <w:instrText xml:space="preserve"> PAGEREF _Toc181619858 \h </w:instrText>
             </w:r>
             <w:r>
               <w:rPr>
@@ -1058,14 +1040,14 @@
               <w14:ligatures w14:val="standardContextual"/>
             </w:rPr>
           </w:pPr>
-          <w:hyperlink w:anchor="_Toc181617364" w:history="1">
+          <w:hyperlink w:anchor="_Toc181619859" w:history="1">
             <w:r>
               <w:rPr>
                 <w:rStyle w:val="Hipervnculo"/>
                 <w:rFonts w:cs="Times New Roman"/>
                 <w:noProof/>
               </w:rPr>
-              <w:t>1.7.</w:t>
+              <w:t>1.6.</w:t>
             </w:r>
             <w:r>
               <w:rPr>
@@ -1084,6 +1066,96 @@
                 <w:rFonts w:cs="Times New Roman"/>
                 <w:noProof/>
               </w:rPr>
+              <w:t>Tareas científicas</w:t>
+            </w:r>
+            <w:r>
+              <w:rPr>
+                <w:noProof/>
+                <w:webHidden/>
+              </w:rPr>
+              <w:tab/>
+            </w:r>
+            <w:r>
+              <w:rPr>
+                <w:noProof/>
+                <w:webHidden/>
+              </w:rPr>
+              <w:fldChar w:fldCharType="begin"/>
+            </w:r>
+            <w:r>
+              <w:rPr>
+                <w:noProof/>
+                <w:webHidden/>
+              </w:rPr>
+              <w:instrText xml:space="preserve"> PAGEREF _Toc181619859 \h </w:instrText>
+            </w:r>
+            <w:r>
+              <w:rPr>
+                <w:noProof/>
+                <w:webHidden/>
+              </w:rPr>
+            </w:r>
+            <w:r>
+              <w:rPr>
+                <w:noProof/>
+                <w:webHidden/>
+              </w:rPr>
+              <w:fldChar w:fldCharType="separate"/>
+            </w:r>
+            <w:r>
+              <w:rPr>
+                <w:noProof/>
+                <w:webHidden/>
+              </w:rPr>
+              <w:t>2</w:t>
+            </w:r>
+            <w:r>
+              <w:rPr>
+                <w:noProof/>
+                <w:webHidden/>
+              </w:rPr>
+              <w:fldChar w:fldCharType="end"/>
+            </w:r>
+          </w:hyperlink>
+        </w:p>
+        <w:p>
+          <w:pPr>
+            <w:pStyle w:val="TDC2"/>
+            <w:rPr>
+              <w:rFonts w:asciiTheme="minorHAnsi" w:eastAsiaTheme="minorEastAsia" w:hAnsiTheme="minorHAnsi"/>
+              <w:noProof/>
+              <w:kern w:val="2"/>
+              <w:szCs w:val="24"/>
+              <w:lang w:val="es-MX" w:eastAsia="es-MX"/>
+              <w14:ligatures w14:val="standardContextual"/>
+            </w:rPr>
+          </w:pPr>
+          <w:hyperlink w:anchor="_Toc181619860" w:history="1">
+            <w:r>
+              <w:rPr>
+                <w:rStyle w:val="Hipervnculo"/>
+                <w:rFonts w:cs="Times New Roman"/>
+                <w:noProof/>
+              </w:rPr>
+              <w:t>1.7.</w:t>
+            </w:r>
+            <w:r>
+              <w:rPr>
+                <w:rFonts w:asciiTheme="minorHAnsi" w:eastAsiaTheme="minorEastAsia" w:hAnsiTheme="minorHAnsi"/>
+                <w:noProof/>
+                <w:kern w:val="2"/>
+                <w:szCs w:val="24"/>
+                <w:lang w:val="es-MX" w:eastAsia="es-MX"/>
+                <w14:ligatures w14:val="standardContextual"/>
+              </w:rPr>
+              <w:tab/>
+            </w:r>
+            <w:r>
+              <w:rPr>
+                <w:rStyle w:val="Hipervnculo"/>
+                <w:rFonts w:cs="Times New Roman"/>
+                <w:noProof/>
+              </w:rPr>
               <w:t>Metodologías de investigación</w:t>
             </w:r>
             <w:r>
@@ -1105,7 +1177,7 @@
                 <w:noProof/>
                 <w:webHidden/>
               </w:rPr>
-              <w:instrText xml:space="preserve"> PAGEREF _Toc181617364 \h </w:instrText>
+              <w:instrText xml:space="preserve"> PAGEREF _Toc181619860 \h </w:instrText>
             </w:r>
             <w:r>
               <w:rPr>
@@ -1152,7 +1224,7 @@
               <w14:ligatures w14:val="standardContextual"/>
             </w:rPr>
           </w:pPr>
-          <w:hyperlink w:anchor="_Toc181617365" w:history="1">
+          <w:hyperlink w:anchor="_Toc181619861" w:history="1">
             <w:r>
               <w:rPr>
                 <w:rStyle w:val="Hipervnculo"/>
@@ -1199,7 +1271,7 @@
                 <w:noProof/>
                 <w:webHidden/>
               </w:rPr>
-              <w:instrText xml:space="preserve"> PAGEREF _Toc181617365 \h </w:instrText>
+              <w:instrText xml:space="preserve"> PAGEREF _Toc181619861 \h </w:instrText>
             </w:r>
             <w:r>
               <w:rPr>
@@ -1245,7 +1317,7 @@
               <w14:ligatures w14:val="standardContextual"/>
             </w:rPr>
           </w:pPr>
-          <w:hyperlink w:anchor="_Toc181617366" w:history="1">
+          <w:hyperlink w:anchor="_Toc181619862" w:history="1">
             <w:r>
               <w:rPr>
                 <w:rStyle w:val="Hipervnculo"/>
@@ -1273,7 +1345,7 @@
                 <w:noProof/>
                 <w:webHidden/>
               </w:rPr>
-              <w:instrText xml:space="preserve"> PAGEREF _Toc181617366 \h </w:instrText>
+              <w:instrText xml:space="preserve"> PAGEREF _Toc181619862 \h </w:instrText>
             </w:r>
             <w:r>
               <w:rPr>
@@ -1319,7 +1391,7 @@
               <w14:ligatures w14:val="standardContextual"/>
             </w:rPr>
           </w:pPr>
-          <w:hyperlink w:anchor="_Toc181617367" w:history="1">
+          <w:hyperlink w:anchor="_Toc181619863" w:history="1">
             <w:r>
               <w:rPr>
                 <w:rStyle w:val="Hipervnculo"/>
@@ -1347,7 +1419,7 @@
                 <w:noProof/>
                 <w:webHidden/>
               </w:rPr>
-              <w:instrText xml:space="preserve"> PAGEREF _Toc181617367 \h </w:instrText>
+              <w:instrText xml:space="preserve"> PAGEREF _Toc181619863 \h </w:instrText>
             </w:r>
             <w:r>
               <w:rPr>
@@ -1393,7 +1465,7 @@
               <w14:ligatures w14:val="standardContextual"/>
             </w:rPr>
           </w:pPr>
-          <w:hyperlink w:anchor="_Toc181617368" w:history="1">
+          <w:hyperlink w:anchor="_Toc181619864" w:history="1">
             <w:r>
               <w:rPr>
                 <w:rStyle w:val="Hipervnculo"/>
@@ -1421,7 +1493,7 @@
                 <w:noProof/>
                 <w:webHidden/>
               </w:rPr>
-              <w:instrText xml:space="preserve"> PAGEREF _Toc181617368 \h </w:instrText>
+              <w:instrText xml:space="preserve"> PAGEREF _Toc181619864 \h </w:instrText>
             </w:r>
             <w:r>
               <w:rPr>
@@ -1467,7 +1539,7 @@
               <w14:ligatures w14:val="standardContextual"/>
             </w:rPr>
           </w:pPr>
-          <w:hyperlink w:anchor="_Toc181617369" w:history="1">
+          <w:hyperlink w:anchor="_Toc181619865" w:history="1">
             <w:r>
               <w:rPr>
                 <w:rStyle w:val="Hipervnculo"/>
@@ -1496,7 +1568,7 @@
                 <w:noProof/>
                 <w:webHidden/>
               </w:rPr>
-              <w:instrText xml:space="preserve"> PAGEREF _Toc181617369 \h </w:instrText>
+              <w:instrText xml:space="preserve"> PAGEREF _Toc181619865 \h </w:instrText>
             </w:r>
             <w:r>
               <w:rPr>
@@ -1539,7 +1611,7 @@
               <w14:ligatures w14:val="standardContextual"/>
             </w:rPr>
           </w:pPr>
-          <w:hyperlink w:anchor="_Toc181617370" w:history="1">
+          <w:hyperlink w:anchor="_Toc181619866" w:history="1">
             <w:r>
               <w:rPr>
                 <w:rStyle w:val="Hipervnculo"/>
@@ -1586,7 +1658,7 @@
                 <w:noProof/>
                 <w:webHidden/>
               </w:rPr>
-              <w:instrText xml:space="preserve"> PAGEREF _Toc181617370 \h </w:instrText>
+              <w:instrText xml:space="preserve"> PAGEREF _Toc181619866 \h </w:instrText>
             </w:r>
             <w:r>
               <w:rPr>
@@ -1632,7 +1704,7 @@
               <w14:ligatures w14:val="standardContextual"/>
             </w:rPr>
           </w:pPr>
-          <w:hyperlink w:anchor="_Toc181617371" w:history="1">
+          <w:hyperlink w:anchor="_Toc181619867" w:history="1">
             <w:r>
               <w:rPr>
                 <w:rStyle w:val="Hipervnculo"/>
@@ -1660,7 +1732,7 @@
                 <w:noProof/>
                 <w:webHidden/>
               </w:rPr>
-              <w:instrText xml:space="preserve"> PAGEREF _Toc181617371 \h </w:instrText>
+              <w:instrText xml:space="preserve"> PAGEREF _Toc181619867 \h </w:instrText>
             </w:r>
             <w:r>
               <w:rPr>
@@ -1706,7 +1778,7 @@
               <w14:ligatures w14:val="standardContextual"/>
             </w:rPr>
           </w:pPr>
-          <w:hyperlink w:anchor="_Toc181617372" w:history="1">
+          <w:hyperlink w:anchor="_Toc181619868" w:history="1">
             <w:r>
               <w:rPr>
                 <w:rStyle w:val="Hipervnculo"/>
@@ -1734,7 +1806,7 @@
                 <w:noProof/>
                 <w:webHidden/>
               </w:rPr>
-              <w:instrText xml:space="preserve"> PAGEREF _Toc181617372 \h </w:instrText>
+              <w:instrText xml:space="preserve"> PAGEREF _Toc181619868 \h </w:instrText>
             </w:r>
             <w:r>
               <w:rPr>
@@ -1780,7 +1852,7 @@
               <w14:ligatures w14:val="standardContextual"/>
             </w:rPr>
           </w:pPr>
-          <w:hyperlink w:anchor="_Toc181617373" w:history="1">
+          <w:hyperlink w:anchor="_Toc181619869" w:history="1">
             <w:r>
               <w:rPr>
                 <w:rStyle w:val="Hipervnculo"/>
@@ -1808,7 +1880,7 @@
                 <w:noProof/>
                 <w:webHidden/>
               </w:rPr>
-              <w:instrText xml:space="preserve"> PAGEREF _Toc181617373 \h </w:instrText>
+              <w:instrText xml:space="preserve"> PAGEREF _Toc181619869 \h </w:instrText>
             </w:r>
             <w:r>
               <w:rPr>
@@ -1854,7 +1926,7 @@
               <w14:ligatures w14:val="standardContextual"/>
             </w:rPr>
           </w:pPr>
-          <w:hyperlink w:anchor="_Toc181617374" w:history="1">
+          <w:hyperlink w:anchor="_Toc181619870" w:history="1">
             <w:r>
               <w:rPr>
                 <w:rStyle w:val="Hipervnculo"/>
@@ -1882,7 +1954,7 @@
                 <w:noProof/>
                 <w:webHidden/>
               </w:rPr>
-              <w:instrText xml:space="preserve"> PAGEREF _Toc181617374 \h </w:instrText>
+              <w:instrText xml:space="preserve"> PAGEREF _Toc181619870 \h </w:instrText>
             </w:r>
             <w:r>
               <w:rPr>
@@ -1928,7 +2000,7 @@
               <w14:ligatures w14:val="standardContextual"/>
             </w:rPr>
           </w:pPr>
-          <w:hyperlink w:anchor="_Toc181617375" w:history="1">
+          <w:hyperlink w:anchor="_Toc181619871" w:history="1">
             <w:r>
               <w:rPr>
                 <w:rStyle w:val="Hipervnculo"/>
@@ -1956,7 +2028,7 @@
                 <w:noProof/>
                 <w:webHidden/>
               </w:rPr>
-              <w:instrText xml:space="preserve"> PAGEREF _Toc181617375 \h </w:instrText>
+              <w:instrText xml:space="preserve"> PAGEREF _Toc181619871 \h </w:instrText>
             </w:r>
             <w:r>
               <w:rPr>
@@ -1999,7 +2071,7 @@
               <w14:ligatures w14:val="standardContextual"/>
             </w:rPr>
           </w:pPr>
-          <w:hyperlink w:anchor="_Toc181617376" w:history="1">
+          <w:hyperlink w:anchor="_Toc181619872" w:history="1">
             <w:r>
               <w:rPr>
                 <w:rStyle w:val="Hipervnculo"/>
@@ -2027,7 +2099,7 @@
                 <w:noProof/>
                 <w:webHidden/>
               </w:rPr>
-              <w:instrText xml:space="preserve"> PAGEREF _Toc181617376 \h </w:instrText>
+              <w:instrText xml:space="preserve"> PAGEREF _Toc181619872 \h </w:instrText>
             </w:r>
             <w:r>
               <w:rPr>
@@ -2070,7 +2142,7 @@
               <w14:ligatures w14:val="standardContextual"/>
             </w:rPr>
           </w:pPr>
-          <w:hyperlink w:anchor="_Toc181617377" w:history="1">
+          <w:hyperlink w:anchor="_Toc181619873" w:history="1">
             <w:r>
               <w:rPr>
                 <w:rStyle w:val="Hipervnculo"/>
@@ -2098,7 +2170,7 @@
                 <w:noProof/>
                 <w:webHidden/>
               </w:rPr>
-              <w:instrText xml:space="preserve"> PAGEREF _Toc181617377 \h </w:instrText>
+              <w:instrText xml:space="preserve"> PAGEREF _Toc181619873 \h </w:instrText>
             </w:r>
             <w:r>
               <w:rPr>
@@ -2141,7 +2213,7 @@
               <w14:ligatures w14:val="standardContextual"/>
             </w:rPr>
           </w:pPr>
-          <w:hyperlink w:anchor="_Toc181617378" w:history="1">
+          <w:hyperlink w:anchor="_Toc181619874" w:history="1">
             <w:r>
               <w:rPr>
                 <w:rStyle w:val="Hipervnculo"/>
@@ -2169,7 +2241,7 @@
                 <w:noProof/>
                 <w:webHidden/>
               </w:rPr>
-              <w:instrText xml:space="preserve"> PAGEREF _Toc181617378 \h </w:instrText>
+              <w:instrText xml:space="preserve"> PAGEREF _Toc181619874 \h </w:instrText>
             </w:r>
             <w:r>
               <w:rPr>
@@ -2212,7 +2284,7 @@
               <w14:ligatures w14:val="standardContextual"/>
             </w:rPr>
           </w:pPr>
-          <w:hyperlink w:anchor="_Toc181617379" w:history="1">
+          <w:hyperlink w:anchor="_Toc181619875" w:history="1">
             <w:r>
               <w:rPr>
                 <w:rStyle w:val="Hipervnculo"/>
@@ -2238,7 +2310,23 @@
                 <w:rFonts w:cs="Times New Roman"/>
                 <w:noProof/>
               </w:rPr>
-              <w:t>Análisis de Requisitos del Sistema</w:t>
+              <w:t>Análisis de Requisitos del Siste</w:t>
+            </w:r>
+            <w:r>
+              <w:rPr>
+                <w:rStyle w:val="Hipervnculo"/>
+                <w:rFonts w:cs="Times New Roman"/>
+                <w:noProof/>
+              </w:rPr>
+              <w:t>m</w:t>
+            </w:r>
+            <w:r>
+              <w:rPr>
+                <w:rStyle w:val="Hipervnculo"/>
+                <w:rFonts w:cs="Times New Roman"/>
+                <w:noProof/>
+              </w:rPr>
+              <w:t>a</w:t>
             </w:r>
             <w:r>
               <w:rPr>
@@ -2259,7 +2347,7 @@
                 <w:noProof/>
                 <w:webHidden/>
               </w:rPr>
-              <w:instrText xml:space="preserve"> PAGEREF _Toc181617379 \h </w:instrText>
+              <w:instrText xml:space="preserve"> PAGEREF _Toc181619875 \h </w:instrText>
             </w:r>
             <w:r>
               <w:rPr>
@@ -2302,7 +2390,7 @@
               <w14:ligatures w14:val="standardContextual"/>
             </w:rPr>
           </w:pPr>
-          <w:hyperlink w:anchor="_Toc181617380" w:history="1">
+          <w:hyperlink w:anchor="_Toc181619876" w:history="1">
             <w:r>
               <w:rPr>
                 <w:rStyle w:val="Hipervnculo"/>
@@ -2325,9 +2413,26 @@
             <w:r>
               <w:rPr>
                 <w:rStyle w:val="Hipervnculo"/>
-                <w:noProof/>
-              </w:rPr>
-              <w:t>Asignación de Roles a Usuarios</w:t>
+                <w:rFonts w:cs="Times New Roman"/>
+                <w:noProof/>
+              </w:rPr>
+              <w:t xml:space="preserve">Diagramas de Casos de </w:t>
+            </w:r>
+            <w:r>
+              <w:rPr>
+                <w:rStyle w:val="Hipervnculo"/>
+                <w:rFonts w:cs="Times New Roman"/>
+                <w:noProof/>
+              </w:rPr>
+              <w:t>U</w:t>
+            </w:r>
+            <w:r>
+              <w:rPr>
+                <w:rStyle w:val="Hipervnculo"/>
+                <w:rFonts w:cs="Times New Roman"/>
+                <w:noProof/>
+              </w:rPr>
+              <w:t>so</w:t>
             </w:r>
             <w:r>
               <w:rPr>
@@ -2348,7 +2453,7 @@
                 <w:noProof/>
                 <w:webHidden/>
               </w:rPr>
-              <w:instrText xml:space="preserve"> PAGEREF _Toc181617380 \h </w:instrText>
+              <w:instrText xml:space="preserve"> PAGEREF _Toc181619876 \h </w:instrText>
             </w:r>
             <w:r>
               <w:rPr>
@@ -2368,7 +2473,7 @@
                 <w:noProof/>
                 <w:webHidden/>
               </w:rPr>
-              <w:t>5</w:t>
+              <w:t>4</w:t>
             </w:r>
             <w:r>
               <w:rPr>
@@ -2391,10 +2496,11 @@
               <w14:ligatures w14:val="standardContextual"/>
             </w:rPr>
           </w:pPr>
-          <w:hyperlink w:anchor="_Toc181617381" w:history="1">
+          <w:hyperlink w:anchor="_Toc181619877" w:history="1">
             <w:r>
               <w:rPr>
                 <w:rStyle w:val="Hipervnculo"/>
+                <w:rFonts w:cs="Times New Roman"/>
                 <w:noProof/>
               </w:rPr>
               <w:t>1.11.</w:t>
@@ -2415,7 +2521,7 @@
                 <w:rStyle w:val="Hipervnculo"/>
                 <w:noProof/>
               </w:rPr>
-              <w:t>Control de Acceso</w:t>
+              <w:t>Asignación de Roles a Usuarios</w:t>
             </w:r>
             <w:r>
               <w:rPr>
@@ -2436,7 +2542,7 @@
                 <w:noProof/>
                 <w:webHidden/>
               </w:rPr>
-              <w:instrText xml:space="preserve"> PAGEREF _Toc181617381 \h </w:instrText>
+              <w:instrText xml:space="preserve"> PAGEREF _Toc181619877 \h </w:instrText>
             </w:r>
             <w:r>
               <w:rPr>
@@ -2456,7 +2562,7 @@
                 <w:noProof/>
                 <w:webHidden/>
               </w:rPr>
-              <w:t>5</w:t>
+              <w:t>10</w:t>
             </w:r>
             <w:r>
               <w:rPr>
@@ -2479,7 +2585,7 @@
               <w14:ligatures w14:val="standardContextual"/>
             </w:rPr>
           </w:pPr>
-          <w:hyperlink w:anchor="_Toc181617382" w:history="1">
+          <w:hyperlink w:anchor="_Toc181619878" w:history="1">
             <w:r>
               <w:rPr>
                 <w:rStyle w:val="Hipervnculo"/>
@@ -2501,6 +2607,94 @@
             <w:r>
               <w:rPr>
                 <w:rStyle w:val="Hipervnculo"/>
+                <w:noProof/>
+              </w:rPr>
+              <w:t>Control de Acceso</w:t>
+            </w:r>
+            <w:r>
+              <w:rPr>
+                <w:noProof/>
+                <w:webHidden/>
+              </w:rPr>
+              <w:tab/>
+            </w:r>
+            <w:r>
+              <w:rPr>
+                <w:noProof/>
+                <w:webHidden/>
+              </w:rPr>
+              <w:fldChar w:fldCharType="begin"/>
+            </w:r>
+            <w:r>
+              <w:rPr>
+                <w:noProof/>
+                <w:webHidden/>
+              </w:rPr>
+              <w:instrText xml:space="preserve"> PAGEREF _Toc181619878 \h </w:instrText>
+            </w:r>
+            <w:r>
+              <w:rPr>
+                <w:noProof/>
+                <w:webHidden/>
+              </w:rPr>
+            </w:r>
+            <w:r>
+              <w:rPr>
+                <w:noProof/>
+                <w:webHidden/>
+              </w:rPr>
+              <w:fldChar w:fldCharType="separate"/>
+            </w:r>
+            <w:r>
+              <w:rPr>
+                <w:noProof/>
+                <w:webHidden/>
+              </w:rPr>
+              <w:t>10</w:t>
+            </w:r>
+            <w:r>
+              <w:rPr>
+                <w:noProof/>
+                <w:webHidden/>
+              </w:rPr>
+              <w:fldChar w:fldCharType="end"/>
+            </w:r>
+          </w:hyperlink>
+        </w:p>
+        <w:p>
+          <w:pPr>
+            <w:pStyle w:val="TDC2"/>
+            <w:rPr>
+              <w:rFonts w:asciiTheme="minorHAnsi" w:eastAsiaTheme="minorEastAsia" w:hAnsiTheme="minorHAnsi"/>
+              <w:noProof/>
+              <w:kern w:val="2"/>
+              <w:szCs w:val="24"/>
+              <w:lang w:val="es-MX" w:eastAsia="es-MX"/>
+              <w14:ligatures w14:val="standardContextual"/>
+            </w:rPr>
+          </w:pPr>
+          <w:hyperlink w:anchor="_Toc181619879" w:history="1">
+            <w:r>
+              <w:rPr>
+                <w:rStyle w:val="Hipervnculo"/>
+                <w:noProof/>
+              </w:rPr>
+              <w:t>1.13.</w:t>
+            </w:r>
+            <w:r>
+              <w:rPr>
+                <w:rFonts w:asciiTheme="minorHAnsi" w:eastAsiaTheme="minorEastAsia" w:hAnsiTheme="minorHAnsi"/>
+                <w:noProof/>
+                <w:kern w:val="2"/>
+                <w:szCs w:val="24"/>
+                <w:lang w:val="es-MX" w:eastAsia="es-MX"/>
+                <w14:ligatures w14:val="standardContextual"/>
+              </w:rPr>
+              <w:tab/>
+            </w:r>
+            <w:r>
+              <w:rPr>
+                <w:rStyle w:val="Hipervnculo"/>
                 <w:rFonts w:cs="Times New Roman"/>
                 <w:noProof/>
               </w:rPr>
@@ -2525,7 +2719,7 @@
                 <w:noProof/>
                 <w:webHidden/>
               </w:rPr>
-              <w:instrText xml:space="preserve"> PAGEREF _Toc181617382 \h </w:instrText>
+              <w:instrText xml:space="preserve"> PAGEREF _Toc181619879 \h </w:instrText>
             </w:r>
             <w:r>
               <w:rPr>
@@ -2545,7 +2739,7 @@
                 <w:noProof/>
                 <w:webHidden/>
               </w:rPr>
-              <w:t>5</w:t>
+              <w:t>11</w:t>
             </w:r>
             <w:r>
               <w:rPr>
@@ -2571,13 +2765,13 @@
               <w14:ligatures w14:val="standardContextual"/>
             </w:rPr>
           </w:pPr>
-          <w:hyperlink w:anchor="_Toc181617383" w:history="1">
+          <w:hyperlink w:anchor="_Toc181619880" w:history="1">
             <w:r>
               <w:rPr>
                 <w:rStyle w:val="Hipervnculo"/>
                 <w:noProof/>
               </w:rPr>
-              <w:t>1.12.1.</w:t>
+              <w:t>1.13.1.</w:t>
             </w:r>
             <w:r>
               <w:rPr>
@@ -2616,7 +2810,7 @@
                 <w:noProof/>
                 <w:webHidden/>
               </w:rPr>
-              <w:instrText xml:space="preserve"> PAGEREF _Toc181617383 \h </w:instrText>
+              <w:instrText xml:space="preserve"> PAGEREF _Toc181619880 \h </w:instrText>
             </w:r>
             <w:r>
               <w:rPr>
@@ -2636,7 +2830,7 @@
                 <w:noProof/>
                 <w:webHidden/>
               </w:rPr>
-              <w:t>5</w:t>
+              <w:t>11</w:t>
             </w:r>
             <w:r>
               <w:rPr>
@@ -2662,13 +2856,13 @@
               <w14:ligatures w14:val="standardContextual"/>
             </w:rPr>
           </w:pPr>
-          <w:hyperlink w:anchor="_Toc181617384" w:history="1">
+          <w:hyperlink w:anchor="_Toc181619881" w:history="1">
             <w:r>
               <w:rPr>
                 <w:rStyle w:val="Hipervnculo"/>
                 <w:noProof/>
               </w:rPr>
-              <w:t>1.12.2.</w:t>
+              <w:t>1.13.2.</w:t>
             </w:r>
             <w:r>
               <w:rPr>
@@ -2707,7 +2901,7 @@
                 <w:noProof/>
                 <w:webHidden/>
               </w:rPr>
-              <w:instrText xml:space="preserve"> PAGEREF _Toc181617384 \h </w:instrText>
+              <w:instrText xml:space="preserve"> PAGEREF _Toc181619881 \h </w:instrText>
             </w:r>
             <w:r>
               <w:rPr>
@@ -2727,7 +2921,7 @@
                 <w:noProof/>
                 <w:webHidden/>
               </w:rPr>
-              <w:t>5</w:t>
+              <w:t>11</w:t>
             </w:r>
             <w:r>
               <w:rPr>
@@ -2753,13 +2947,13 @@
               <w14:ligatures w14:val="standardContextual"/>
             </w:rPr>
           </w:pPr>
-          <w:hyperlink w:anchor="_Toc181617385" w:history="1">
+          <w:hyperlink w:anchor="_Toc181619882" w:history="1">
             <w:r>
               <w:rPr>
                 <w:rStyle w:val="Hipervnculo"/>
                 <w:noProof/>
               </w:rPr>
-              <w:t>1.12.3.</w:t>
+              <w:t>1.13.3.</w:t>
             </w:r>
             <w:r>
               <w:rPr>
@@ -2798,7 +2992,7 @@
                 <w:noProof/>
                 <w:webHidden/>
               </w:rPr>
-              <w:instrText xml:space="preserve"> PAGEREF _Toc181617385 \h </w:instrText>
+              <w:instrText xml:space="preserve"> PAGEREF _Toc181619882 \h </w:instrText>
             </w:r>
             <w:r>
               <w:rPr>
@@ -2818,7 +3012,7 @@
                 <w:noProof/>
                 <w:webHidden/>
               </w:rPr>
-              <w:t>6</w:t>
+              <w:t>11</w:t>
             </w:r>
             <w:r>
               <w:rPr>
@@ -2841,13 +3035,13 @@
               <w14:ligatures w14:val="standardContextual"/>
             </w:rPr>
           </w:pPr>
-          <w:hyperlink w:anchor="_Toc181617386" w:history="1">
+          <w:hyperlink w:anchor="_Toc181619883" w:history="1">
             <w:r>
               <w:rPr>
                 <w:rStyle w:val="Hipervnculo"/>
                 <w:noProof/>
               </w:rPr>
-              <w:t>1.13.</w:t>
+              <w:t>1.14.</w:t>
             </w:r>
             <w:r>
               <w:rPr>
@@ -2886,7 +3080,7 @@
                 <w:noProof/>
                 <w:webHidden/>
               </w:rPr>
-              <w:instrText xml:space="preserve"> PAGEREF _Toc181617386 \h </w:instrText>
+              <w:instrText xml:space="preserve"> PAGEREF _Toc181619883 \h </w:instrText>
             </w:r>
             <w:r>
               <w:rPr>
@@ -2906,7 +3100,7 @@
                 <w:noProof/>
                 <w:webHidden/>
               </w:rPr>
-              <w:t>6</w:t>
+              <w:t>11</w:t>
             </w:r>
             <w:r>
               <w:rPr>
@@ -2929,7 +3123,7 @@
               <w14:ligatures w14:val="standardContextual"/>
             </w:rPr>
           </w:pPr>
-          <w:hyperlink w:anchor="_Toc181617387" w:history="1">
+          <w:hyperlink w:anchor="_Toc181619884" w:history="1">
             <w:r>
               <w:rPr>
                 <w:rStyle w:val="Hipervnculo"/>
@@ -2978,7 +3172,7 @@
                 <w:noProof/>
                 <w:webHidden/>
               </w:rPr>
-              <w:instrText xml:space="preserve"> PAGEREF _Toc181617387 \h </w:instrText>
+              <w:instrText xml:space="preserve"> PAGEREF _Toc181619884 \h </w:instrText>
             </w:r>
             <w:r>
               <w:rPr>
@@ -2998,7 +3192,7 @@
                 <w:noProof/>
                 <w:webHidden/>
               </w:rPr>
-              <w:t>6</w:t>
+              <w:t>11</w:t>
             </w:r>
             <w:r>
               <w:rPr>
@@ -3021,7 +3215,7 @@
               <w14:ligatures w14:val="standardContextual"/>
             </w:rPr>
           </w:pPr>
-          <w:hyperlink w:anchor="_Toc181617388" w:history="1">
+          <w:hyperlink w:anchor="_Toc181619885" w:history="1">
             <w:r>
               <w:rPr>
                 <w:rStyle w:val="Hipervnculo"/>
@@ -3068,7 +3262,7 @@
                 <w:noProof/>
                 <w:webHidden/>
               </w:rPr>
-              <w:instrText xml:space="preserve"> PAGEREF _Toc181617388 \h </w:instrText>
+              <w:instrText xml:space="preserve"> PAGEREF _Toc181619885 \h </w:instrText>
             </w:r>
             <w:r>
               <w:rPr>
@@ -3088,7 +3282,7 @@
                 <w:noProof/>
                 <w:webHidden/>
               </w:rPr>
-              <w:t>6</w:t>
+              <w:t>11</w:t>
             </w:r>
             <w:r>
               <w:rPr>
@@ -3114,7 +3308,7 @@
               <w14:ligatures w14:val="standardContextual"/>
             </w:rPr>
           </w:pPr>
-          <w:hyperlink w:anchor="_Toc181617389" w:history="1">
+          <w:hyperlink w:anchor="_Toc181619886" w:history="1">
             <w:r>
               <w:rPr>
                 <w:rStyle w:val="Hipervnculo"/>
@@ -3142,7 +3336,7 @@
                 <w:noProof/>
                 <w:webHidden/>
               </w:rPr>
-              <w:instrText xml:space="preserve"> PAGEREF _Toc181617389 \h </w:instrText>
+              <w:instrText xml:space="preserve"> PAGEREF _Toc181619886 \h </w:instrText>
             </w:r>
             <w:r>
               <w:rPr>
@@ -3162,7 +3356,7 @@
                 <w:noProof/>
                 <w:webHidden/>
               </w:rPr>
-              <w:t>7</w:t>
+              <w:t>13</w:t>
             </w:r>
             <w:r>
               <w:rPr>
@@ -3188,7 +3382,7 @@
               <w14:ligatures w14:val="standardContextual"/>
             </w:rPr>
           </w:pPr>
-          <w:hyperlink w:anchor="_Toc181617390" w:history="1">
+          <w:hyperlink w:anchor="_Toc181619887" w:history="1">
             <w:r>
               <w:rPr>
                 <w:rStyle w:val="Hipervnculo"/>
@@ -3217,7 +3411,7 @@
                 <w:noProof/>
                 <w:webHidden/>
               </w:rPr>
-              <w:instrText xml:space="preserve"> PAGEREF _Toc181617390 \h </w:instrText>
+              <w:instrText xml:space="preserve"> PAGEREF _Toc181619887 \h </w:instrText>
             </w:r>
             <w:r>
               <w:rPr>
@@ -3237,7 +3431,7 @@
                 <w:noProof/>
                 <w:webHidden/>
               </w:rPr>
-              <w:t>7</w:t>
+              <w:t>13</w:t>
             </w:r>
             <w:r>
               <w:rPr>
@@ -3263,7 +3457,7 @@
               <w14:ligatures w14:val="standardContextual"/>
             </w:rPr>
           </w:pPr>
-          <w:hyperlink w:anchor="_Toc181617391" w:history="1">
+          <w:hyperlink w:anchor="_Toc181619888" w:history="1">
             <w:r>
               <w:rPr>
                 <w:rStyle w:val="Hipervnculo"/>
@@ -3291,7 +3485,7 @@
                 <w:noProof/>
                 <w:webHidden/>
               </w:rPr>
-              <w:instrText xml:space="preserve"> PAGEREF _Toc181617391 \h </w:instrText>
+              <w:instrText xml:space="preserve"> PAGEREF _Toc181619888 \h </w:instrText>
             </w:r>
             <w:r>
               <w:rPr>
@@ -3311,7 +3505,7 @@
                 <w:noProof/>
                 <w:webHidden/>
               </w:rPr>
-              <w:t>7</w:t>
+              <w:t>13</w:t>
             </w:r>
             <w:r>
               <w:rPr>
@@ -3334,7 +3528,7 @@
               <w14:ligatures w14:val="standardContextual"/>
             </w:rPr>
           </w:pPr>
-          <w:hyperlink w:anchor="_Toc181617392" w:history="1">
+          <w:hyperlink w:anchor="_Toc181619889" w:history="1">
             <w:r>
               <w:rPr>
                 <w:rStyle w:val="Hipervnculo"/>
@@ -3362,7 +3556,7 @@
                 <w:noProof/>
                 <w:webHidden/>
               </w:rPr>
-              <w:instrText xml:space="preserve"> PAGEREF _Toc181617392 \h </w:instrText>
+              <w:instrText xml:space="preserve"> PAGEREF _Toc181619889 \h </w:instrText>
             </w:r>
             <w:r>
               <w:rPr>
@@ -3382,7 +3576,7 @@
                 <w:noProof/>
                 <w:webHidden/>
               </w:rPr>
-              <w:t>7</w:t>
+              <w:t>13</w:t>
             </w:r>
             <w:r>
               <w:rPr>
@@ -3408,7 +3602,7 @@
               <w14:ligatures w14:val="standardContextual"/>
             </w:rPr>
           </w:pPr>
-          <w:hyperlink w:anchor="_Toc181617393" w:history="1">
+          <w:hyperlink w:anchor="_Toc181619890" w:history="1">
             <w:r>
               <w:rPr>
                 <w:rStyle w:val="Hipervnculo"/>
@@ -3436,7 +3630,7 @@
                 <w:noProof/>
                 <w:webHidden/>
               </w:rPr>
-              <w:instrText xml:space="preserve"> PAGEREF _Toc181617393 \h </w:instrText>
+              <w:instrText xml:space="preserve"> PAGEREF _Toc181619890 \h </w:instrText>
             </w:r>
             <w:r>
               <w:rPr>
@@ -3456,7 +3650,7 @@
                 <w:noProof/>
                 <w:webHidden/>
               </w:rPr>
-              <w:t>8</w:t>
+              <w:t>14</w:t>
             </w:r>
             <w:r>
               <w:rPr>
@@ -3522,33 +3716,15 @@
     </w:p>
     <w:p>
       <w:pPr>
-        <w:tabs>
-          <w:tab w:val="left" w:pos="6440"/>
-        </w:tabs>
-        <w:rPr>
-          <w:rFonts w:cs="Times New Roman"/>
-          <w:b/>
-          <w:sz w:val="26"/>
-          <w:szCs w:val="26"/>
-        </w:rPr>
-      </w:pPr>
+        <w:pStyle w:val="Ttulo1"/>
+      </w:pPr>
+      <w:bookmarkStart w:id="0" w:name="_Toc181619853"/>
       <w:r>
-        <w:rPr>
-          <w:rFonts w:cs="Times New Roman"/>
-          <w:b/>
-          <w:sz w:val="26"/>
-          <w:szCs w:val="26"/>
-        </w:rPr>
         <w:lastRenderedPageBreak/>
         <w:t>Introducción</w:t>
       </w:r>
+      <w:bookmarkEnd w:id="0"/>
       <w:r>
-        <w:rPr>
-          <w:rFonts w:cs="Times New Roman"/>
-          <w:b/>
-          <w:sz w:val="26"/>
-          <w:szCs w:val="26"/>
-        </w:rPr>
         <w:tab/>
       </w:r>
     </w:p>
@@ -3558,13 +3734,6 @@
           <w:rFonts w:cs="Times New Roman"/>
         </w:rPr>
       </w:pPr>
-      <w:r>
-        <w:rPr>
-          <w:rFonts w:cs="Times New Roman"/>
-          <w:noProof/>
-        </w:rPr>
-        <w:t>vitae, pretium mattis, nunc. Mauris eget neque at sem venenatis eleifend. Ut nonummy.</w:t>
-      </w:r>
     </w:p>
     <w:p>
       <w:pPr>
@@ -3578,7 +3747,7 @@
           <w:lang w:eastAsia="es-ES"/>
         </w:rPr>
       </w:pPr>
-      <w:bookmarkStart w:id="0" w:name="_Toc181617358"/>
+      <w:bookmarkStart w:id="1" w:name="_Toc181619854"/>
       <w:r>
         <w:rPr>
           <w:rFonts w:cs="Times New Roman"/>
@@ -3586,7 +3755,7 @@
         </w:rPr>
         <w:t>Problema de Investigación</w:t>
       </w:r>
-      <w:bookmarkEnd w:id="0"/>
+      <w:bookmarkEnd w:id="1"/>
     </w:p>
     <w:p>
       <w:pPr>
@@ -3621,7 +3790,7 @@
           <w:shd w:val="clear" w:color="auto" w:fill="FFFFFF"/>
         </w:rPr>
       </w:pPr>
-      <w:bookmarkStart w:id="1" w:name="_Toc181617359"/>
+      <w:bookmarkStart w:id="2" w:name="_Toc181619855"/>
       <w:r>
         <w:rPr>
           <w:rFonts w:cs="Times New Roman"/>
@@ -3629,7 +3798,7 @@
         </w:rPr>
         <w:t>El objeto de estudio</w:t>
       </w:r>
-      <w:bookmarkEnd w:id="1"/>
+      <w:bookmarkEnd w:id="2"/>
       <w:r>
         <w:rPr>
           <w:rFonts w:cs="Times New Roman"/>
@@ -3650,14 +3819,6 @@
           <w:lang w:eastAsia="es-ES"/>
         </w:rPr>
       </w:pPr>
-      <w:r>
-        <w:rPr>
-          <w:rFonts w:cs="Times New Roman"/>
-          <w:noProof/>
-          <w:shd w:val="clear" w:color="auto" w:fill="FFFFFF"/>
-        </w:rPr>
-        <w:t xml:space="preserve">Lorem </w:t>
-      </w:r>
     </w:p>
     <w:p>
       <w:pPr>
@@ -3686,14 +3847,14 @@
           <w:rFonts w:cs="Times New Roman"/>
         </w:rPr>
       </w:pPr>
-      <w:bookmarkStart w:id="2" w:name="_Toc181617360"/>
+      <w:bookmarkStart w:id="3" w:name="_Toc181619856"/>
       <w:r>
         <w:rPr>
           <w:rFonts w:cs="Times New Roman"/>
         </w:rPr>
         <w:t>Objetivo General</w:t>
       </w:r>
-      <w:bookmarkEnd w:id="2"/>
+      <w:bookmarkEnd w:id="3"/>
     </w:p>
     <w:p>
       <w:r>
@@ -3720,14 +3881,14 @@
           <w:rFonts w:cs="Times New Roman"/>
         </w:rPr>
       </w:pPr>
-      <w:bookmarkStart w:id="3" w:name="_Toc181617361"/>
+      <w:bookmarkStart w:id="4" w:name="_Toc181619857"/>
       <w:r>
         <w:rPr>
           <w:rFonts w:cs="Times New Roman"/>
         </w:rPr>
         <w:t>Objetivos Específicos</w:t>
       </w:r>
-      <w:bookmarkEnd w:id="3"/>
+      <w:bookmarkEnd w:id="4"/>
     </w:p>
     <w:p>
       <w:pPr>
@@ -3814,23 +3975,7 @@
           <w:rFonts w:eastAsia="Arial" w:cs="Arial"/>
           <w:color w:val="000000"/>
         </w:rPr>
-        <w:t xml:space="preserve">Desarrollar un módulo de generación de informes mediante un </w:t>
-      </w:r>
-      <w:proofErr w:type="spellStart"/>
-      <w:r>
-        <w:rPr>
-          <w:rFonts w:eastAsia="Arial" w:cs="Arial"/>
-          <w:color w:val="000000"/>
-        </w:rPr>
-        <w:t>dashboard</w:t>
-      </w:r>
-      <w:proofErr w:type="spellEnd"/>
-      <w:r>
-        <w:rPr>
-          <w:rFonts w:eastAsia="Arial" w:cs="Arial"/>
-          <w:color w:val="000000"/>
-        </w:rPr>
-        <w:t xml:space="preserve"> interactivo, con el objetivo de que el personal administrativo y los docentes puedan visualizar y analizar los datos de asistencia, identificando patrones y áreas de mejora.</w:t>
+        <w:t>Desarrollar un módulo de generación de informes mediante un dashboard interactivo, con el objetivo de que el personal administrativo y los docentes puedan visualizar y analizar los datos de asistencia, identificando patrones y áreas de mejora.</w:t>
       </w:r>
     </w:p>
     <w:p>
@@ -3889,16 +4034,16 @@
           <w:rFonts w:cs="Times New Roman"/>
         </w:rPr>
       </w:pPr>
-      <w:bookmarkStart w:id="4" w:name="_Toc116385457"/>
-      <w:bookmarkStart w:id="5" w:name="_Toc181617362"/>
+      <w:bookmarkStart w:id="5" w:name="_Toc116385457"/>
+      <w:bookmarkStart w:id="6" w:name="_Toc181619858"/>
       <w:r>
         <w:rPr>
           <w:rFonts w:cs="Times New Roman"/>
         </w:rPr>
         <w:t>Preguntas Científicas</w:t>
       </w:r>
-      <w:bookmarkEnd w:id="4"/>
       <w:bookmarkEnd w:id="5"/>
+      <w:bookmarkEnd w:id="6"/>
       <w:r>
         <w:rPr>
           <w:rFonts w:cs="Times New Roman"/>
@@ -3952,7 +4097,7 @@
           <w:szCs w:val="24"/>
         </w:rPr>
       </w:pPr>
-      <w:bookmarkStart w:id="6" w:name="_Toc181617363"/>
+      <w:bookmarkStart w:id="7" w:name="_Toc181619859"/>
       <w:r>
         <w:rPr>
           <w:rFonts w:cs="Times New Roman"/>
@@ -3960,7 +4105,7 @@
         </w:rPr>
         <w:t>Tareas científicas</w:t>
       </w:r>
-      <w:bookmarkEnd w:id="6"/>
+      <w:bookmarkEnd w:id="7"/>
     </w:p>
     <w:p>
       <w:pPr>
@@ -4007,7 +4152,7 @@
           <w:szCs w:val="24"/>
         </w:rPr>
       </w:pPr>
-      <w:bookmarkStart w:id="7" w:name="_Toc181617364"/>
+      <w:bookmarkStart w:id="8" w:name="_Toc181619860"/>
       <w:r>
         <w:rPr>
           <w:rFonts w:cs="Times New Roman"/>
@@ -4015,7 +4160,7 @@
         </w:rPr>
         <w:t>Metodologías de investigación</w:t>
       </w:r>
-      <w:bookmarkEnd w:id="7"/>
+      <w:bookmarkEnd w:id="8"/>
     </w:p>
     <w:p>
       <w:pPr>
@@ -4054,25 +4199,7 @@
           <w:szCs w:val="24"/>
           <w:lang w:eastAsia="es-ES"/>
         </w:rPr>
-        <w:t xml:space="preserve"> por internet de la tienda llamada “</w:t>
-      </w:r>
-      <w:proofErr w:type="spellStart"/>
-      <w:r>
-        <w:rPr>
-          <w:rFonts w:cs="Times New Roman"/>
-          <w:szCs w:val="24"/>
-          <w:lang w:eastAsia="es-ES"/>
-        </w:rPr>
-        <w:t>VentasNet</w:t>
-      </w:r>
-      <w:proofErr w:type="spellEnd"/>
-      <w:r>
-        <w:rPr>
-          <w:rFonts w:cs="Times New Roman"/>
-          <w:szCs w:val="24"/>
-          <w:lang w:eastAsia="es-ES"/>
-        </w:rPr>
-        <w:t>” de la ciudad de Potosí son:</w:t>
+        <w:t xml:space="preserve"> por internet de la tienda llamada “VentasNet” de la ciudad de Potosí son:</w:t>
       </w:r>
     </w:p>
     <w:p>
@@ -4086,14 +4213,14 @@
           <w:rFonts w:cs="Times New Roman"/>
         </w:rPr>
       </w:pPr>
-      <w:bookmarkStart w:id="8" w:name="_Toc181617365"/>
+      <w:bookmarkStart w:id="9" w:name="_Toc181619861"/>
       <w:r>
         <w:rPr>
           <w:rFonts w:cs="Times New Roman"/>
         </w:rPr>
         <w:t>A nivel teórico</w:t>
       </w:r>
-      <w:bookmarkEnd w:id="8"/>
+      <w:bookmarkEnd w:id="9"/>
     </w:p>
     <w:p>
       <w:pPr>
@@ -4103,7 +4230,7 @@
           <w:lang w:eastAsia="es-ES"/>
         </w:rPr>
       </w:pPr>
-      <w:bookmarkStart w:id="9" w:name="_Toc181617366"/>
+      <w:bookmarkStart w:id="10" w:name="_Toc181619862"/>
       <w:r>
         <w:rPr>
           <w:rStyle w:val="Ttulo3Car"/>
@@ -4111,7 +4238,7 @@
         </w:rPr>
         <w:t>Análisis – Síntesis:</w:t>
       </w:r>
-      <w:bookmarkEnd w:id="9"/>
+      <w:bookmarkEnd w:id="10"/>
       <w:r>
         <w:rPr>
           <w:rFonts w:cs="Times New Roman"/>
@@ -4170,25 +4297,7 @@
           <w:szCs w:val="24"/>
           <w:lang w:eastAsia="es-ES"/>
         </w:rPr>
-        <w:t xml:space="preserve"> de la tienda “</w:t>
-      </w:r>
-      <w:proofErr w:type="spellStart"/>
-      <w:r>
-        <w:rPr>
-          <w:rFonts w:cs="Times New Roman"/>
-          <w:szCs w:val="24"/>
-          <w:lang w:eastAsia="es-ES"/>
-        </w:rPr>
-        <w:t>VentasNet</w:t>
-      </w:r>
-      <w:proofErr w:type="spellEnd"/>
-      <w:r>
-        <w:rPr>
-          <w:rFonts w:cs="Times New Roman"/>
-          <w:szCs w:val="24"/>
-          <w:lang w:eastAsia="es-ES"/>
-        </w:rPr>
-        <w:t>” de la ciudad de Potosí</w:t>
+        <w:t xml:space="preserve"> de la tienda “VentasNet” de la ciudad de Potosí</w:t>
       </w:r>
       <w:r>
         <w:rPr>
@@ -4217,7 +4326,7 @@
           <w:lang w:eastAsia="es-ES"/>
         </w:rPr>
       </w:pPr>
-      <w:bookmarkStart w:id="10" w:name="_Toc181617367"/>
+      <w:bookmarkStart w:id="11" w:name="_Toc181619863"/>
       <w:r>
         <w:rPr>
           <w:rStyle w:val="Ttulo3Car"/>
@@ -4225,32 +4334,42 @@
         </w:rPr>
         <w:t>Inducción - Deducción:</w:t>
       </w:r>
-      <w:bookmarkEnd w:id="10"/>
+      <w:bookmarkEnd w:id="11"/>
       <w:r>
         <w:rPr>
           <w:rFonts w:cs="Times New Roman"/>
           <w:szCs w:val="24"/>
           <w:lang w:eastAsia="es-ES"/>
         </w:rPr>
-        <w:t xml:space="preserve"> Estos métodos se aplicarán para realizar un diagnóstico de la situación actual en la que se encuentra el proceso de venta y oferta de productos electrónicos en </w:t>
+        <w:t xml:space="preserve"> Estos métodos se aplicarán para realizar un diagnóstico de la situación actual en la que se encuentra el proceso de venta y oferta de productos electrónicos en VentasNet en la ciudad de Potosí. La inducción recopilará datos y observaciones, mientras que la deducción utilizará estos datos para orientar el diseño y desarrollo del sistema web.</w:t>
       </w:r>
-      <w:proofErr w:type="spellStart"/>
-      <w:r>
+    </w:p>
+    <w:p>
+      <w:pPr>
+        <w:pStyle w:val="Prrafodelista"/>
+        <w:ind w:left="1224" w:firstLine="0"/>
         <w:rPr>
           <w:rFonts w:cs="Times New Roman"/>
           <w:szCs w:val="24"/>
           <w:lang w:eastAsia="es-ES"/>
         </w:rPr>
-        <w:t>VentasNet</w:t>
+      </w:pPr>
+      <w:bookmarkStart w:id="12" w:name="_Toc181619864"/>
+      <w:r>
+        <w:rPr>
+          <w:rStyle w:val="Ttulo3Car"/>
+          <w:rFonts w:cs="Times New Roman"/>
+        </w:rPr>
+        <w:t>Histórico - Lógico:</w:t>
       </w:r>
-      <w:proofErr w:type="spellEnd"/>
+      <w:bookmarkEnd w:id="12"/>
       <w:r>
         <w:rPr>
           <w:rFonts w:cs="Times New Roman"/>
           <w:szCs w:val="24"/>
           <w:lang w:eastAsia="es-ES"/>
         </w:rPr>
-        <w:t xml:space="preserve"> en la ciudad de Potosí. La inducción recopilará datos y observaciones, mientras que la deducción utilizará estos datos para orientar el diseño y desarrollo del sistema web.</w:t>
+        <w:t xml:space="preserve"> Este método se utilizará para analizar la evolución histórica de VentasNet y su contexto en la ciudad de Potosí. Se explorará cómo ha avanzado a lo largo del tiempo y cómo esos antecedentes históricos influyen en su situación actual.</w:t>
       </w:r>
     </w:p>
     <w:p>
@@ -4263,87 +4382,23 @@
           <w:lang w:eastAsia="es-ES"/>
         </w:rPr>
       </w:pPr>
-      <w:bookmarkStart w:id="11" w:name="_Toc181617368"/>
+      <w:bookmarkStart w:id="13" w:name="_Toc181619865"/>
       <w:r>
         <w:rPr>
           <w:rStyle w:val="Ttulo3Car"/>
           <w:rFonts w:cs="Times New Roman"/>
-        </w:rPr>
-        <w:t>Histórico - Lógico:</w:t>
+          <w:lang w:eastAsia="es-ES"/>
+        </w:rPr>
+        <w:t>Modelación:</w:t>
       </w:r>
-      <w:bookmarkEnd w:id="11"/>
+      <w:bookmarkEnd w:id="13"/>
       <w:r>
         <w:rPr>
           <w:rFonts w:cs="Times New Roman"/>
           <w:szCs w:val="24"/>
           <w:lang w:eastAsia="es-ES"/>
         </w:rPr>
-        <w:t xml:space="preserve"> Este método se utilizará para analizar la evolución histórica de </w:t>
-      </w:r>
-      <w:proofErr w:type="spellStart"/>
-      <w:r>
-        <w:rPr>
-          <w:rFonts w:cs="Times New Roman"/>
-          <w:szCs w:val="24"/>
-          <w:lang w:eastAsia="es-ES"/>
-        </w:rPr>
-        <w:t>VentasNet</w:t>
-      </w:r>
-      <w:proofErr w:type="spellEnd"/>
-      <w:r>
-        <w:rPr>
-          <w:rFonts w:cs="Times New Roman"/>
-          <w:szCs w:val="24"/>
-          <w:lang w:eastAsia="es-ES"/>
-        </w:rPr>
-        <w:t xml:space="preserve"> y su contexto en la ciudad de Potosí. Se explorará cómo ha avanzado a lo largo del tiempo y cómo esos antecedentes históricos influyen en su situación actual.</w:t>
-      </w:r>
-    </w:p>
-    <w:p>
-      <w:pPr>
-        <w:pStyle w:val="Prrafodelista"/>
-        <w:ind w:left="1224" w:firstLine="0"/>
-        <w:rPr>
-          <w:rFonts w:cs="Times New Roman"/>
-          <w:szCs w:val="24"/>
-          <w:lang w:eastAsia="es-ES"/>
-        </w:rPr>
-      </w:pPr>
-      <w:bookmarkStart w:id="12" w:name="_Toc181617369"/>
-      <w:r>
-        <w:rPr>
-          <w:rStyle w:val="Ttulo3Car"/>
-          <w:rFonts w:cs="Times New Roman"/>
-          <w:lang w:eastAsia="es-ES"/>
-        </w:rPr>
-        <w:t>Modelación:</w:t>
-      </w:r>
-      <w:bookmarkEnd w:id="12"/>
-      <w:r>
-        <w:rPr>
-          <w:rFonts w:cs="Times New Roman"/>
-          <w:szCs w:val="24"/>
-          <w:lang w:eastAsia="es-ES"/>
-        </w:rPr>
-        <w:t xml:space="preserve"> La modelación desempeñará un papel esencial en el diseño y desarrollo del sistema web para la venta de productos electrónicos en </w:t>
-      </w:r>
-      <w:proofErr w:type="spellStart"/>
-      <w:r>
-        <w:rPr>
-          <w:rFonts w:cs="Times New Roman"/>
-          <w:szCs w:val="24"/>
-          <w:lang w:eastAsia="es-ES"/>
-        </w:rPr>
-        <w:t>VentasNet</w:t>
-      </w:r>
-      <w:proofErr w:type="spellEnd"/>
-      <w:r>
-        <w:rPr>
-          <w:rFonts w:cs="Times New Roman"/>
-          <w:szCs w:val="24"/>
-          <w:lang w:eastAsia="es-ES"/>
-        </w:rPr>
-        <w:t>. Se utilizarán herramientas de modelación para visualizar y planificar el sistema de manera efectiva.</w:t>
+        <w:t xml:space="preserve"> La modelación desempeñará un papel esencial en el diseño y desarrollo del sistema web para la venta de productos electrónicos en VentasNet. Se utilizarán herramientas de modelación para visualizar y planificar el sistema de manera efectiva.</w:t>
       </w:r>
     </w:p>
     <w:p>
@@ -4358,7 +4413,7 @@
           <w:szCs w:val="24"/>
         </w:rPr>
       </w:pPr>
-      <w:bookmarkStart w:id="13" w:name="_Toc181617370"/>
+      <w:bookmarkStart w:id="14" w:name="_Toc181619866"/>
       <w:r>
         <w:rPr>
           <w:rFonts w:cs="Times New Roman"/>
@@ -4366,7 +4421,7 @@
         </w:rPr>
         <w:t>A Nivel empírico:</w:t>
       </w:r>
-      <w:bookmarkEnd w:id="13"/>
+      <w:bookmarkEnd w:id="14"/>
     </w:p>
     <w:p>
       <w:pPr>
@@ -4375,7 +4430,7 @@
           <w:szCs w:val="24"/>
         </w:rPr>
       </w:pPr>
-      <w:bookmarkStart w:id="14" w:name="_Toc181617371"/>
+      <w:bookmarkStart w:id="15" w:name="_Toc181619867"/>
       <w:r>
         <w:rPr>
           <w:rStyle w:val="Ttulo3Car"/>
@@ -4383,7 +4438,7 @@
         </w:rPr>
         <w:t>Observación:</w:t>
       </w:r>
-      <w:bookmarkEnd w:id="14"/>
+      <w:bookmarkEnd w:id="15"/>
       <w:r>
         <w:rPr>
           <w:rFonts w:cs="Times New Roman"/>
@@ -4405,17 +4460,8 @@
           <w:rFonts w:cs="Times New Roman"/>
           <w:szCs w:val="24"/>
         </w:rPr>
-        <w:t>Entrevista: Empleada para recabar información de gerencia general, respecto a la administración del sistema web para la oferta y venta de productos electrónicas por internet de la tienda “</w:t>
+        <w:t>Entrevista: Empleada para recabar información de gerencia general, respecto a la administración del sistema web para la oferta y venta de productos electrónicas por internet de la tienda “VentasNet</w:t>
       </w:r>
-      <w:proofErr w:type="spellStart"/>
-      <w:r>
-        <w:rPr>
-          <w:rFonts w:cs="Times New Roman"/>
-          <w:szCs w:val="24"/>
-        </w:rPr>
-        <w:t>VentasNet</w:t>
-      </w:r>
-      <w:proofErr w:type="spellEnd"/>
       <w:r>
         <w:rPr>
           <w:rFonts w:cs="Times New Roman"/>
@@ -4432,7 +4478,7 @@
           <w:szCs w:val="24"/>
         </w:rPr>
       </w:pPr>
-      <w:bookmarkStart w:id="15" w:name="_Toc181617372"/>
+      <w:bookmarkStart w:id="16" w:name="_Toc181619868"/>
       <w:r>
         <w:rPr>
           <w:rStyle w:val="Ttulo3Car"/>
@@ -4440,7 +4486,7 @@
         </w:rPr>
         <w:t>Encuesta:</w:t>
       </w:r>
-      <w:bookmarkEnd w:id="15"/>
+      <w:bookmarkEnd w:id="16"/>
       <w:r>
         <w:rPr>
           <w:rFonts w:cs="Times New Roman"/>
@@ -4478,7 +4524,7 @@
           <w:rFonts w:cs="Times New Roman"/>
         </w:rPr>
       </w:pPr>
-      <w:bookmarkStart w:id="16" w:name="_Toc181617373"/>
+      <w:bookmarkStart w:id="17" w:name="_Toc181619869"/>
       <w:r>
         <w:rPr>
           <w:rFonts w:cs="Times New Roman"/>
@@ -4486,7 +4532,7 @@
         <w:lastRenderedPageBreak/>
         <w:t>Social:</w:t>
       </w:r>
-      <w:bookmarkEnd w:id="16"/>
+      <w:bookmarkEnd w:id="17"/>
     </w:p>
     <w:p>
       <w:pPr>
@@ -4510,7 +4556,7 @@
           <w:rFonts w:cs="Times New Roman"/>
         </w:rPr>
       </w:pPr>
-      <w:bookmarkStart w:id="17" w:name="_Toc181617374"/>
+      <w:bookmarkStart w:id="18" w:name="_Toc181619870"/>
       <w:r>
         <w:rPr>
           <w:rFonts w:cs="Times New Roman"/>
@@ -4523,7 +4569,7 @@
         </w:rPr>
         <w:t>conómica:</w:t>
       </w:r>
-      <w:bookmarkEnd w:id="17"/>
+      <w:bookmarkEnd w:id="18"/>
     </w:p>
     <w:p>
       <w:pPr>
@@ -4549,7 +4595,7 @@
           <w:rFonts w:cs="Times New Roman"/>
         </w:rPr>
       </w:pPr>
-      <w:bookmarkStart w:id="18" w:name="_Toc181617375"/>
+      <w:bookmarkStart w:id="19" w:name="_Toc181619871"/>
       <w:r>
         <w:rPr>
           <w:rFonts w:cs="Times New Roman"/>
@@ -4562,7 +4608,7 @@
         </w:rPr>
         <w:t>écnica:</w:t>
       </w:r>
-      <w:bookmarkEnd w:id="18"/>
+      <w:bookmarkEnd w:id="19"/>
     </w:p>
     <w:p>
       <w:pPr>
@@ -4587,7 +4633,7 @@
           <w:szCs w:val="24"/>
         </w:rPr>
       </w:pPr>
-      <w:bookmarkStart w:id="19" w:name="_Toc181617376"/>
+      <w:bookmarkStart w:id="20" w:name="_Toc181619872"/>
       <w:r>
         <w:rPr>
           <w:rFonts w:cs="Times New Roman"/>
@@ -4595,7 +4641,7 @@
         </w:rPr>
         <w:t>Significación Práctica:</w:t>
       </w:r>
-      <w:bookmarkEnd w:id="19"/>
+      <w:bookmarkEnd w:id="20"/>
     </w:p>
     <w:p>
       <w:pPr>
@@ -4621,7 +4667,7 @@
           <w:szCs w:val="24"/>
         </w:rPr>
       </w:pPr>
-      <w:bookmarkStart w:id="20" w:name="_Toc181617377"/>
+      <w:bookmarkStart w:id="21" w:name="_Toc181619873"/>
       <w:r>
         <w:rPr>
           <w:rStyle w:val="Ttulo2Car"/>
@@ -4630,7 +4676,7 @@
         </w:rPr>
         <w:t>Novedad Científica</w:t>
       </w:r>
-      <w:bookmarkEnd w:id="20"/>
+      <w:bookmarkEnd w:id="21"/>
       <w:r>
         <w:rPr>
           <w:rFonts w:cs="Times New Roman"/>
@@ -4663,7 +4709,7 @@
           <w:szCs w:val="24"/>
         </w:rPr>
       </w:pPr>
-      <w:bookmarkStart w:id="21" w:name="_Toc181617378"/>
+      <w:bookmarkStart w:id="22" w:name="_Toc181619874"/>
       <w:r>
         <w:rPr>
           <w:rFonts w:cs="Times New Roman"/>
@@ -4671,7 +4717,7 @@
         </w:rPr>
         <w:t>Aporte Teórico:</w:t>
       </w:r>
-      <w:bookmarkEnd w:id="21"/>
+      <w:bookmarkEnd w:id="22"/>
     </w:p>
     <w:p>
       <w:pPr>
@@ -4725,15 +4771,35 @@
           <w:rFonts w:cs="Times New Roman"/>
         </w:rPr>
       </w:pPr>
-      <w:bookmarkStart w:id="22" w:name="_Toc181617379"/>
+      <w:bookmarkStart w:id="23" w:name="_Toc181619875"/>
       <w:r>
         <w:rPr>
           <w:rFonts w:cs="Times New Roman"/>
         </w:rPr>
         <w:t>Análisis de Requisitos del Sistema</w:t>
       </w:r>
-      <w:bookmarkEnd w:id="22"/>
+      <w:bookmarkEnd w:id="23"/>
     </w:p>
+    <w:p>
+      <w:pPr>
+        <w:pStyle w:val="Ttulo2"/>
+        <w:numPr>
+          <w:ilvl w:val="1"/>
+          <w:numId w:val="22"/>
+        </w:numPr>
+        <w:ind w:left="993" w:hanging="568"/>
+        <w:rPr>
+          <w:rFonts w:cs="Times New Roman"/>
+        </w:rPr>
+      </w:pPr>
+      <w:r>
+        <w:rPr>
+          <w:rFonts w:cs="Times New Roman"/>
+        </w:rPr>
+        <w:t xml:space="preserve">Diseño de Interface </w:t>
+      </w:r>
+    </w:p>
+    <w:p/>
     <w:p>
       <w:pPr>
         <w:pStyle w:val="Ttulo2"/>
@@ -4746,12 +4812,14 @@
           <w:rFonts w:cs="Times New Roman"/>
         </w:rPr>
       </w:pPr>
+      <w:bookmarkStart w:id="24" w:name="_Toc181619876"/>
       <w:r>
         <w:rPr>
           <w:rFonts w:cs="Times New Roman"/>
         </w:rPr>
         <w:t>Diagramas de Casos de Uso</w:t>
       </w:r>
+      <w:bookmarkEnd w:id="24"/>
     </w:p>
     <w:p>
       <w:pPr>
@@ -4855,6 +4923,7 @@
           <w:szCs w:val="24"/>
           <w:lang w:eastAsia="es-VE"/>
         </w:rPr>
+        <w:lastRenderedPageBreak/>
         <w:t>Según el número de casos de uso se puede usar un diagrama, o varios según los módulos o funcionalidad.</w:t>
       </w:r>
     </w:p>
@@ -4875,7 +4944,6 @@
           <w:szCs w:val="24"/>
           <w:lang w:eastAsia="es-VE"/>
         </w:rPr>
-        <w:lastRenderedPageBreak/>
         <w:t>Leyenda:</w:t>
       </w:r>
       <w:r>
@@ -4889,31 +4957,22 @@
     </w:p>
     <w:p>
       <w:pPr>
-        <w:pStyle w:val="Ttulo1"/>
-        <w:rPr>
-          <w:rFonts w:cs="Times New Roman"/>
-          <w:b w:val="0"/>
-          <w:bCs/>
-          <w:szCs w:val="24"/>
+        <w:jc w:val="center"/>
+        <w:rPr>
+          <w:b/>
           <w:lang w:val="es-VE"/>
         </w:rPr>
       </w:pPr>
-      <w:bookmarkStart w:id="23" w:name="_Toc393210578"/>
+      <w:bookmarkStart w:id="25" w:name="_Toc393210578"/>
       <w:r>
         <w:rPr>
-          <w:rFonts w:cs="Times New Roman"/>
-          <w:bCs/>
-          <w:szCs w:val="24"/>
           <w:lang w:val="es-VE"/>
         </w:rPr>
         <w:t>Descripción de Actores</w:t>
       </w:r>
-      <w:bookmarkEnd w:id="23"/>
+      <w:bookmarkEnd w:id="25"/>
       <w:r>
         <w:rPr>
-          <w:rFonts w:cs="Times New Roman"/>
-          <w:bCs/>
-          <w:szCs w:val="24"/>
           <w:lang w:val="es-VE"/>
         </w:rPr>
         <w:t>:</w:t>
@@ -5071,51 +5130,24 @@
     </w:p>
     <w:p>
       <w:pPr>
-        <w:pStyle w:val="Ttulo2"/>
-        <w:spacing w:line="360" w:lineRule="auto"/>
-        <w:rPr>
-          <w:rFonts w:cs="Times New Roman"/>
-          <w:szCs w:val="24"/>
+        <w:jc w:val="both"/>
+        <w:rPr>
           <w:lang w:val="es-VE"/>
         </w:rPr>
       </w:pPr>
-      <w:bookmarkStart w:id="24" w:name="_Toc393210579"/>
+      <w:bookmarkStart w:id="26" w:name="_Toc393210579"/>
       <w:r>
         <w:rPr>
-          <w:rFonts w:cs="Times New Roman"/>
-          <w:szCs w:val="24"/>
           <w:lang w:val="es-VE"/>
         </w:rPr>
         <w:t>[Nombre de Actor 1]</w:t>
       </w:r>
-      <w:bookmarkEnd w:id="24"/>
+      <w:bookmarkEnd w:id="26"/>
       <w:r>
         <w:rPr>
-          <w:rFonts w:cs="Times New Roman"/>
-          <w:szCs w:val="24"/>
           <w:lang w:val="es-VE"/>
         </w:rPr>
-        <w:t xml:space="preserve"> </w:t>
-      </w:r>
-      <w:proofErr w:type="spellStart"/>
-      <w:r>
-        <w:rPr>
-          <w:rFonts w:cs="Times New Roman"/>
-          <w:b w:val="0"/>
-          <w:szCs w:val="24"/>
-          <w:lang w:val="es-VE"/>
-        </w:rPr>
-        <w:t>Ejm</w:t>
-      </w:r>
-      <w:proofErr w:type="spellEnd"/>
-      <w:r>
-        <w:rPr>
-          <w:rFonts w:cs="Times New Roman"/>
-          <w:b w:val="0"/>
-          <w:szCs w:val="24"/>
-          <w:lang w:val="es-VE"/>
-        </w:rPr>
-        <w:t>: [Cliente]</w:t>
+        <w:t xml:space="preserve"> Ejm: [Cliente]</w:t>
       </w:r>
     </w:p>
     <w:tbl>
@@ -5365,6 +5397,7 @@
                 <w:szCs w:val="24"/>
                 <w:lang w:eastAsia="x-none"/>
               </w:rPr>
+              <w:lastRenderedPageBreak/>
               <w:t>Relación</w:t>
             </w:r>
           </w:p>
@@ -5464,7 +5497,6 @@
           <w:lang w:eastAsia="x-none"/>
         </w:rPr>
       </w:pPr>
-      <w:proofErr w:type="spellStart"/>
       <w:r>
         <w:rPr>
           <w:rFonts w:cs="Times New Roman"/>
@@ -5473,18 +5505,7 @@
           <w:szCs w:val="24"/>
           <w:lang w:val="es-VE"/>
         </w:rPr>
-        <w:t>Ejm</w:t>
-      </w:r>
-      <w:proofErr w:type="spellEnd"/>
-      <w:r>
-        <w:rPr>
-          <w:rFonts w:cs="Times New Roman"/>
-          <w:b/>
-          <w:bCs/>
-          <w:szCs w:val="24"/>
-          <w:lang w:val="es-VE"/>
-        </w:rPr>
-        <w:t>: [Cliente]</w:t>
+        <w:t>Ejm: [Cliente]</w:t>
       </w:r>
     </w:p>
     <w:tbl>
@@ -5530,7 +5551,6 @@
                 <w:szCs w:val="24"/>
                 <w:lang w:eastAsia="x-none"/>
               </w:rPr>
-              <w:lastRenderedPageBreak/>
               <w:t>Actor</w:t>
             </w:r>
           </w:p>
@@ -6049,7 +6069,6 @@
                 <w:lang w:eastAsia="x-none"/>
               </w:rPr>
             </w:pPr>
-            <w:proofErr w:type="spellStart"/>
             <w:r>
               <w:rPr>
                 <w:rFonts w:eastAsia="Times New Roman" w:cs="Times New Roman"/>
@@ -6059,7 +6078,6 @@
               </w:rPr>
               <w:t>Idaux</w:t>
             </w:r>
-            <w:proofErr w:type="spellEnd"/>
           </w:p>
         </w:tc>
         <w:tc>
@@ -6108,19 +6126,8 @@
                 <w:szCs w:val="24"/>
                 <w:lang w:eastAsia="x-none"/>
               </w:rPr>
-              <w:t xml:space="preserve">Clave Primaria, </w:t>
-            </w:r>
-            <w:proofErr w:type="spellStart"/>
-            <w:r>
-              <w:rPr>
-                <w:rFonts w:eastAsia="Times New Roman" w:cs="Times New Roman"/>
-                <w:color w:val="000000"/>
-                <w:szCs w:val="24"/>
-                <w:lang w:eastAsia="x-none"/>
-              </w:rPr>
-              <w:t>Varchar</w:t>
-            </w:r>
-            <w:proofErr w:type="spellEnd"/>
+              <w:t>Clave Primaria, Varchar</w:t>
+            </w:r>
           </w:p>
         </w:tc>
       </w:tr>
@@ -6189,7 +6196,6 @@
                 <w:lang w:eastAsia="x-none"/>
               </w:rPr>
             </w:pPr>
-            <w:proofErr w:type="spellStart"/>
             <w:r>
               <w:rPr>
                 <w:rFonts w:eastAsia="Times New Roman" w:cs="Times New Roman"/>
@@ -6199,7 +6205,6 @@
               </w:rPr>
               <w:t>Varchar</w:t>
             </w:r>
-            <w:proofErr w:type="spellEnd"/>
           </w:p>
         </w:tc>
       </w:tr>
@@ -6269,7 +6274,6 @@
                 <w:lang w:eastAsia="x-none"/>
               </w:rPr>
             </w:pPr>
-            <w:proofErr w:type="spellStart"/>
             <w:r>
               <w:rPr>
                 <w:rFonts w:eastAsia="Times New Roman" w:cs="Times New Roman"/>
@@ -6279,7 +6283,6 @@
               </w:rPr>
               <w:t>Varchar</w:t>
             </w:r>
-            <w:proofErr w:type="spellEnd"/>
           </w:p>
         </w:tc>
       </w:tr>
@@ -6348,7 +6351,6 @@
                 <w:lang w:eastAsia="x-none"/>
               </w:rPr>
             </w:pPr>
-            <w:proofErr w:type="spellStart"/>
             <w:r>
               <w:rPr>
                 <w:rFonts w:eastAsia="Times New Roman" w:cs="Times New Roman"/>
@@ -6358,7 +6360,6 @@
               </w:rPr>
               <w:t>Varchar</w:t>
             </w:r>
-            <w:proofErr w:type="spellEnd"/>
           </w:p>
         </w:tc>
       </w:tr>
@@ -6427,7 +6428,6 @@
                 <w:lang w:eastAsia="x-none"/>
               </w:rPr>
             </w:pPr>
-            <w:proofErr w:type="spellStart"/>
             <w:r>
               <w:rPr>
                 <w:rFonts w:eastAsia="Times New Roman" w:cs="Times New Roman"/>
@@ -6437,7 +6437,6 @@
               </w:rPr>
               <w:t>Varchar</w:t>
             </w:r>
-            <w:proofErr w:type="spellEnd"/>
           </w:p>
         </w:tc>
       </w:tr>
@@ -6506,7 +6505,6 @@
                 <w:lang w:eastAsia="x-none"/>
               </w:rPr>
             </w:pPr>
-            <w:proofErr w:type="spellStart"/>
             <w:r>
               <w:rPr>
                 <w:rFonts w:eastAsia="Times New Roman" w:cs="Times New Roman"/>
@@ -6516,7 +6514,6 @@
               </w:rPr>
               <w:t>Varchar</w:t>
             </w:r>
-            <w:proofErr w:type="spellEnd"/>
           </w:p>
         </w:tc>
       </w:tr>
@@ -6543,27 +6540,7 @@
                 <w:szCs w:val="24"/>
                 <w:lang w:eastAsia="x-none"/>
               </w:rPr>
-              <w:t>[</w:t>
-            </w:r>
-            <w:proofErr w:type="spellStart"/>
-            <w:r>
-              <w:rPr>
-                <w:rFonts w:eastAsia="Times New Roman" w:cs="Times New Roman"/>
-                <w:color w:val="4472C4" w:themeColor="accent1"/>
-                <w:szCs w:val="24"/>
-                <w:lang w:eastAsia="x-none"/>
-              </w:rPr>
-              <w:t>Idauxi</w:t>
-            </w:r>
-            <w:proofErr w:type="spellEnd"/>
-            <w:r>
-              <w:rPr>
-                <w:rFonts w:eastAsia="Times New Roman" w:cs="Times New Roman"/>
-                <w:color w:val="4472C4" w:themeColor="accent1"/>
-                <w:szCs w:val="24"/>
-                <w:lang w:eastAsia="x-none"/>
-              </w:rPr>
-              <w:t>, Apellidos, Nombres, Dirección, Celular, Domicilio]</w:t>
+              <w:t>[Idauxi, Apellidos, Nombres, Dirección, Celular, Domicilio]</w:t>
             </w:r>
           </w:p>
           <w:p>
@@ -6701,32 +6678,48 @@
     </w:tbl>
     <w:p>
       <w:pPr>
-        <w:pStyle w:val="Ttulo1"/>
-        <w:rPr>
-          <w:rFonts w:cs="Times New Roman"/>
-          <w:b w:val="0"/>
+        <w:jc w:val="center"/>
+        <w:rPr>
+          <w:b/>
           <w:bCs/>
-          <w:szCs w:val="24"/>
           <w:lang w:val="es-VE"/>
         </w:rPr>
       </w:pPr>
-      <w:bookmarkStart w:id="25" w:name="_Toc393210580"/>
+      <w:bookmarkStart w:id="27" w:name="_Toc393210580"/>
+    </w:p>
+    <w:p>
+      <w:pPr>
+        <w:jc w:val="center"/>
+        <w:rPr>
+          <w:b/>
+          <w:bCs/>
+          <w:lang w:val="es-VE"/>
+        </w:rPr>
+      </w:pPr>
+    </w:p>
+    <w:p>
+      <w:pPr>
+        <w:jc w:val="center"/>
+        <w:rPr>
+          <w:b/>
+          <w:bCs/>
+          <w:lang w:val="es-VE"/>
+        </w:rPr>
+      </w:pPr>
       <w:r>
         <w:rPr>
-          <w:rFonts w:cs="Times New Roman"/>
+          <w:b/>
           <w:bCs/>
-          <w:szCs w:val="24"/>
           <w:lang w:val="es-VE"/>
         </w:rPr>
         <w:lastRenderedPageBreak/>
         <w:t>Especificación de Casos de Uso</w:t>
       </w:r>
-      <w:bookmarkEnd w:id="25"/>
+      <w:bookmarkEnd w:id="27"/>
       <w:r>
         <w:rPr>
-          <w:rFonts w:cs="Times New Roman"/>
+          <w:b/>
           <w:bCs/>
-          <w:szCs w:val="24"/>
           <w:lang w:val="es-VE"/>
         </w:rPr>
         <w:t>:</w:t>
@@ -6883,25 +6876,19 @@
     </w:p>
     <w:p>
       <w:pPr>
-        <w:pStyle w:val="Ttulo2"/>
-        <w:spacing w:line="360" w:lineRule="auto"/>
-        <w:rPr>
-          <w:rFonts w:cs="Times New Roman"/>
+        <w:rPr>
           <w:color w:val="222222"/>
-          <w:szCs w:val="24"/>
           <w:lang w:val="es-VE" w:eastAsia="es-VE"/>
         </w:rPr>
       </w:pPr>
-      <w:bookmarkStart w:id="26" w:name="_Toc393210581"/>
+      <w:bookmarkStart w:id="28" w:name="_Toc393210581"/>
       <w:r>
         <w:rPr>
-          <w:rFonts w:cs="Times New Roman"/>
-          <w:szCs w:val="24"/>
           <w:lang w:val="es-VE"/>
         </w:rPr>
         <w:t>[Nombre de Caso de Uso Nro. 1]</w:t>
       </w:r>
-      <w:bookmarkEnd w:id="26"/>
+      <w:bookmarkEnd w:id="28"/>
     </w:p>
     <w:tbl>
       <w:tblPr>
@@ -7213,27 +7200,7 @@
                 <w:szCs w:val="24"/>
                 <w:lang w:eastAsia="es-VE"/>
               </w:rPr>
-              <w:t xml:space="preserve">Acceder a opciones de </w:t>
-            </w:r>
-            <w:proofErr w:type="spellStart"/>
-            <w:r>
-              <w:rPr>
-                <w:rFonts w:eastAsia="Times New Roman" w:cs="Times New Roman"/>
-                <w:color w:val="00B050"/>
-                <w:szCs w:val="24"/>
-                <w:lang w:eastAsia="es-VE"/>
-              </w:rPr>
-              <w:t>Admin</w:t>
-            </w:r>
-            <w:proofErr w:type="spellEnd"/>
-            <w:r>
-              <w:rPr>
-                <w:rFonts w:eastAsia="Times New Roman" w:cs="Times New Roman"/>
-                <w:color w:val="00B050"/>
-                <w:szCs w:val="24"/>
-                <w:lang w:eastAsia="es-VE"/>
-              </w:rPr>
-              <w:t>]</w:t>
+              <w:t>Acceder a opciones de Admin]</w:t>
             </w:r>
           </w:p>
         </w:tc>
@@ -7288,27 +7255,7 @@
                 <w:szCs w:val="24"/>
                 <w:lang w:eastAsia="es-VE"/>
               </w:rPr>
-              <w:t xml:space="preserve">[El sistema asigna un </w:t>
-            </w:r>
-            <w:proofErr w:type="spellStart"/>
-            <w:r>
-              <w:rPr>
-                <w:rFonts w:eastAsia="Times New Roman" w:cs="Times New Roman"/>
-                <w:color w:val="00B050"/>
-                <w:szCs w:val="24"/>
-                <w:lang w:eastAsia="es-VE"/>
-              </w:rPr>
-              <w:t>nuser</w:t>
-            </w:r>
-            <w:proofErr w:type="spellEnd"/>
-            <w:r>
-              <w:rPr>
-                <w:rFonts w:eastAsia="Times New Roman" w:cs="Times New Roman"/>
-                <w:color w:val="00B050"/>
-                <w:szCs w:val="24"/>
-                <w:lang w:eastAsia="es-VE"/>
-              </w:rPr>
-              <w:t xml:space="preserve"> y </w:t>
+              <w:t xml:space="preserve">[El sistema asigna un nuser y </w:t>
             </w:r>
             <w:proofErr w:type="gramStart"/>
             <w:r>
@@ -7374,27 +7321,7 @@
                 <w:szCs w:val="24"/>
                 <w:lang w:eastAsia="es-VE"/>
               </w:rPr>
-              <w:t xml:space="preserve">[Acceso denegado en caso de error de error de </w:t>
-            </w:r>
-            <w:proofErr w:type="spellStart"/>
-            <w:r>
-              <w:rPr>
-                <w:rFonts w:eastAsia="Times New Roman" w:cs="Times New Roman"/>
-                <w:color w:val="00B050"/>
-                <w:szCs w:val="24"/>
-                <w:lang w:eastAsia="es-VE"/>
-              </w:rPr>
-              <w:t>nuser</w:t>
-            </w:r>
-            <w:proofErr w:type="spellEnd"/>
-            <w:r>
-              <w:rPr>
-                <w:rFonts w:eastAsia="Times New Roman" w:cs="Times New Roman"/>
-                <w:color w:val="00B050"/>
-                <w:szCs w:val="24"/>
-                <w:lang w:eastAsia="es-VE"/>
-              </w:rPr>
-              <w:t xml:space="preserve"> o contraseña]</w:t>
+              <w:t>[Acceso denegado en caso de error de error de nuser o contraseña]</w:t>
             </w:r>
           </w:p>
         </w:tc>
@@ -7505,27 +7432,7 @@
                 <w:szCs w:val="24"/>
                 <w:lang w:eastAsia="es-VE"/>
               </w:rPr>
-              <w:t xml:space="preserve">[El usuario accede al sistema siempre y cuando tenga un </w:t>
-            </w:r>
-            <w:proofErr w:type="spellStart"/>
-            <w:r>
-              <w:rPr>
-                <w:rFonts w:eastAsia="Times New Roman" w:cs="Times New Roman"/>
-                <w:color w:val="00B050"/>
-                <w:szCs w:val="24"/>
-                <w:lang w:eastAsia="es-VE"/>
-              </w:rPr>
-              <w:t>nuser</w:t>
-            </w:r>
-            <w:proofErr w:type="spellEnd"/>
-            <w:r>
-              <w:rPr>
-                <w:rFonts w:eastAsia="Times New Roman" w:cs="Times New Roman"/>
-                <w:color w:val="00B050"/>
-                <w:szCs w:val="24"/>
-                <w:lang w:eastAsia="es-VE"/>
-              </w:rPr>
-              <w:t xml:space="preserve"> y contraseña correcta]</w:t>
+              <w:t>[El usuario accede al sistema siempre y cuando tenga un nuser y contraseña correcta]</w:t>
             </w:r>
           </w:p>
         </w:tc>
@@ -7711,27 +7618,7 @@
                 <w:szCs w:val="24"/>
                 <w:lang w:eastAsia="es-VE"/>
               </w:rPr>
-              <w:t xml:space="preserve">[Los datos del </w:t>
-            </w:r>
-            <w:proofErr w:type="spellStart"/>
-            <w:r>
-              <w:rPr>
-                <w:rFonts w:eastAsia="Times New Roman" w:cs="Times New Roman"/>
-                <w:color w:val="00B050"/>
-                <w:szCs w:val="24"/>
-                <w:lang w:eastAsia="es-VE"/>
-              </w:rPr>
-              <w:t>nuser</w:t>
-            </w:r>
-            <w:proofErr w:type="spellEnd"/>
-            <w:r>
-              <w:rPr>
-                <w:rFonts w:eastAsia="Times New Roman" w:cs="Times New Roman"/>
-                <w:color w:val="00B050"/>
-                <w:szCs w:val="24"/>
-                <w:lang w:eastAsia="es-VE"/>
-              </w:rPr>
-              <w:t xml:space="preserve"> deben ser letras]</w:t>
+              <w:t>[Los datos del nuser deben ser letras]</w:t>
             </w:r>
           </w:p>
         </w:tc>
@@ -8118,47 +8005,7 @@
                 <w:szCs w:val="24"/>
                 <w:lang w:eastAsia="es-VE"/>
               </w:rPr>
-              <w:t xml:space="preserve">[El </w:t>
-            </w:r>
-            <w:proofErr w:type="spellStart"/>
-            <w:r>
-              <w:rPr>
-                <w:rFonts w:eastAsia="Times New Roman" w:cs="Times New Roman"/>
-                <w:color w:val="00B050"/>
-                <w:szCs w:val="24"/>
-                <w:lang w:eastAsia="es-VE"/>
-              </w:rPr>
-              <w:t>nuser</w:t>
-            </w:r>
-            <w:proofErr w:type="spellEnd"/>
-            <w:r>
-              <w:rPr>
-                <w:rFonts w:eastAsia="Times New Roman" w:cs="Times New Roman"/>
-                <w:color w:val="00B050"/>
-                <w:szCs w:val="24"/>
-                <w:lang w:eastAsia="es-VE"/>
-              </w:rPr>
-              <w:t xml:space="preserve"> y contraseña fue </w:t>
-            </w:r>
-            <w:proofErr w:type="spellStart"/>
-            <w:r>
-              <w:rPr>
-                <w:rFonts w:eastAsia="Times New Roman" w:cs="Times New Roman"/>
-                <w:color w:val="00B050"/>
-                <w:szCs w:val="24"/>
-                <w:lang w:eastAsia="es-VE"/>
-              </w:rPr>
-              <w:t>erroneo</w:t>
-            </w:r>
-            <w:proofErr w:type="spellEnd"/>
-            <w:r>
-              <w:rPr>
-                <w:rFonts w:eastAsia="Times New Roman" w:cs="Times New Roman"/>
-                <w:color w:val="00B050"/>
-                <w:szCs w:val="24"/>
-                <w:lang w:eastAsia="es-VE"/>
-              </w:rPr>
-              <w:t xml:space="preserve"> en ambos casos]</w:t>
+              <w:t>[El nuser y contraseña fue erroneo en ambos casos]</w:t>
             </w:r>
           </w:p>
         </w:tc>
@@ -8345,7 +8192,6 @@
         <w:t xml:space="preserve"> El sistema debe permitir la edición de roles existentes, incluyendo la modificación de su nombre y permisos asignados.</w:t>
       </w:r>
     </w:p>
-    <w:p/>
     <w:p>
       <w:pPr>
         <w:pStyle w:val="Ttulo2"/>
@@ -8358,11 +8204,3387 @@
           <w:rFonts w:cs="Times New Roman"/>
         </w:rPr>
       </w:pPr>
-      <w:bookmarkStart w:id="27" w:name="_Toc181617380"/>
       <w:r>
-        <w:t>Asignación de Roles a Usuarios</w:t>
+        <w:t>Historia de Usuario</w:t>
       </w:r>
-      <w:bookmarkEnd w:id="27"/>
+    </w:p>
+    <w:p>
+      <w:pPr>
+        <w:jc w:val="both"/>
+        <w:rPr>
+          <w:sz w:val="22"/>
+        </w:rPr>
+      </w:pPr>
+    </w:p>
+    <w:tbl>
+      <w:tblPr>
+        <w:tblStyle w:val="Tablaconcuadrcula"/>
+        <w:tblW w:w="0" w:type="auto"/>
+        <w:tblLook w:val="04A0" w:firstRow="1" w:lastRow="0" w:firstColumn="1" w:lastColumn="0" w:noHBand="0" w:noVBand="1"/>
+      </w:tblPr>
+      <w:tblGrid>
+        <w:gridCol w:w="8261"/>
+      </w:tblGrid>
+      <w:tr>
+        <w:tc>
+          <w:tcPr>
+            <w:tcW w:w="8261" w:type="dxa"/>
+            <w:shd w:val="clear" w:color="auto" w:fill="FFC000"/>
+          </w:tcPr>
+          <w:p>
+            <w:pPr>
+              <w:tabs>
+                <w:tab w:val="right" w:pos="8045"/>
+              </w:tabs>
+              <w:jc w:val="both"/>
+              <w:rPr>
+                <w:rFonts w:cs="Arial"/>
+                <w:bCs/>
+                <w:w w:val="101"/>
+                <w:sz w:val="22"/>
+                <w:lang w:val="es-BO"/>
+              </w:rPr>
+            </w:pPr>
+            <w:r>
+              <w:rPr>
+                <w:rFonts w:cs="Arial"/>
+                <w:w w:val="101"/>
+                <w:sz w:val="22"/>
+                <w:lang w:val="es-BO"/>
+              </w:rPr>
+              <w:t xml:space="preserve">HU1: </w:t>
+            </w:r>
+            <w:r>
+              <w:rPr>
+                <w:sz w:val="22"/>
+                <w:lang w:eastAsia="es-BO"/>
+              </w:rPr>
+              <w:t>El sistema debe permitir la creación de roles de usuario con nombres únicos</w:t>
+            </w:r>
+          </w:p>
+        </w:tc>
+      </w:tr>
+      <w:tr>
+        <w:tc>
+          <w:tcPr>
+            <w:tcW w:w="8261" w:type="dxa"/>
+          </w:tcPr>
+          <w:p>
+            <w:pPr>
+              <w:jc w:val="both"/>
+              <w:rPr>
+                <w:rFonts w:cs="Arial"/>
+                <w:bCs/>
+                <w:w w:val="101"/>
+                <w:sz w:val="22"/>
+                <w:lang w:val="es-BO"/>
+              </w:rPr>
+            </w:pPr>
+            <w:r>
+              <w:rPr>
+                <w:rFonts w:cs="Arial"/>
+                <w:w w:val="101"/>
+                <w:sz w:val="22"/>
+                <w:lang w:val="es-BO"/>
+              </w:rPr>
+              <w:t>Como: Administrador</w:t>
+            </w:r>
+          </w:p>
+          <w:p>
+            <w:pPr>
+              <w:jc w:val="both"/>
+              <w:rPr>
+                <w:rFonts w:cs="Arial"/>
+                <w:bCs/>
+                <w:w w:val="101"/>
+                <w:sz w:val="22"/>
+                <w:lang w:val="es-BO"/>
+              </w:rPr>
+            </w:pPr>
+            <w:r>
+              <w:rPr>
+                <w:rFonts w:cs="Arial"/>
+                <w:w w:val="101"/>
+                <w:sz w:val="22"/>
+                <w:lang w:val="es-BO"/>
+              </w:rPr>
+              <w:t>Quiero: Crear un rol de Usuario</w:t>
+            </w:r>
+          </w:p>
+          <w:p>
+            <w:pPr>
+              <w:jc w:val="both"/>
+              <w:rPr>
+                <w:rFonts w:cs="Arial"/>
+                <w:bCs/>
+                <w:w w:val="101"/>
+                <w:sz w:val="22"/>
+                <w:lang w:val="es-BO"/>
+              </w:rPr>
+            </w:pPr>
+            <w:r>
+              <w:rPr>
+                <w:rFonts w:cs="Arial"/>
+                <w:w w:val="101"/>
+                <w:sz w:val="22"/>
+                <w:lang w:val="es-BO"/>
+              </w:rPr>
+              <w:t>Para: Poder acceder al espacio de administrador</w:t>
+            </w:r>
+          </w:p>
+        </w:tc>
+      </w:tr>
+      <w:tr>
+        <w:tc>
+          <w:tcPr>
+            <w:tcW w:w="8261" w:type="dxa"/>
+          </w:tcPr>
+          <w:p>
+            <w:pPr>
+              <w:jc w:val="both"/>
+              <w:rPr>
+                <w:rFonts w:cs="Arial"/>
+                <w:bCs/>
+                <w:w w:val="101"/>
+                <w:sz w:val="22"/>
+                <w:lang w:val="es-BO"/>
+              </w:rPr>
+            </w:pPr>
+            <w:r>
+              <w:rPr>
+                <w:rFonts w:cs="Arial"/>
+                <w:w w:val="101"/>
+                <w:sz w:val="22"/>
+                <w:lang w:val="es-BO"/>
+              </w:rPr>
+              <w:t>Condiciones:</w:t>
+            </w:r>
+          </w:p>
+          <w:p>
+            <w:pPr>
+              <w:pStyle w:val="Prrafodelista"/>
+              <w:numPr>
+                <w:ilvl w:val="0"/>
+                <w:numId w:val="99"/>
+              </w:numPr>
+              <w:spacing w:line="240" w:lineRule="auto"/>
+              <w:jc w:val="both"/>
+              <w:rPr>
+                <w:rFonts w:cs="Arial"/>
+                <w:bCs/>
+                <w:w w:val="101"/>
+                <w:sz w:val="22"/>
+                <w:lang w:val="es-BO"/>
+              </w:rPr>
+            </w:pPr>
+            <w:r>
+              <w:rPr>
+                <w:rFonts w:cs="Arial"/>
+                <w:w w:val="101"/>
+                <w:sz w:val="22"/>
+                <w:lang w:val="es-BO"/>
+              </w:rPr>
+              <w:t>Los nombres de Usuario deben ser únicos</w:t>
+            </w:r>
+          </w:p>
+        </w:tc>
+      </w:tr>
+    </w:tbl>
+    <w:p>
+      <w:pPr>
+        <w:jc w:val="both"/>
+        <w:rPr>
+          <w:rFonts w:cs="Arial"/>
+          <w:bCs/>
+          <w:w w:val="101"/>
+          <w:sz w:val="22"/>
+          <w:highlight w:val="cyan"/>
+          <w:lang w:val="es-BO"/>
+        </w:rPr>
+      </w:pPr>
+    </w:p>
+    <w:tbl>
+      <w:tblPr>
+        <w:tblStyle w:val="Tablaconcuadrcula"/>
+        <w:tblW w:w="0" w:type="auto"/>
+        <w:tblLook w:val="04A0" w:firstRow="1" w:lastRow="0" w:firstColumn="1" w:lastColumn="0" w:noHBand="0" w:noVBand="1"/>
+      </w:tblPr>
+      <w:tblGrid>
+        <w:gridCol w:w="8261"/>
+      </w:tblGrid>
+      <w:tr>
+        <w:tc>
+          <w:tcPr>
+            <w:tcW w:w="8261" w:type="dxa"/>
+            <w:shd w:val="clear" w:color="auto" w:fill="FFC000"/>
+          </w:tcPr>
+          <w:p>
+            <w:pPr>
+              <w:tabs>
+                <w:tab w:val="right" w:pos="8045"/>
+              </w:tabs>
+              <w:jc w:val="both"/>
+              <w:rPr>
+                <w:rFonts w:cs="Arial"/>
+                <w:bCs/>
+                <w:w w:val="101"/>
+                <w:sz w:val="22"/>
+                <w:lang w:val="es-BO"/>
+              </w:rPr>
+            </w:pPr>
+            <w:r>
+              <w:rPr>
+                <w:rFonts w:cs="Arial"/>
+                <w:w w:val="101"/>
+                <w:sz w:val="22"/>
+                <w:lang w:val="es-BO"/>
+              </w:rPr>
+              <w:t xml:space="preserve">HU2: </w:t>
+            </w:r>
+            <w:r>
+              <w:rPr>
+                <w:sz w:val="22"/>
+                <w:lang w:eastAsia="es-BO"/>
+              </w:rPr>
+              <w:t>El sistema debe permitir la asignación de permisos específicos a cada rol de usuario, como acceso a módulos, creación, edición o eliminación</w:t>
+            </w:r>
+            <w:r>
+              <w:rPr>
+                <w:rFonts w:cs="Arial"/>
+                <w:w w:val="101"/>
+                <w:sz w:val="22"/>
+                <w:lang w:val="es-BO"/>
+              </w:rPr>
+              <w:tab/>
+            </w:r>
+          </w:p>
+        </w:tc>
+      </w:tr>
+      <w:tr>
+        <w:tc>
+          <w:tcPr>
+            <w:tcW w:w="8261" w:type="dxa"/>
+          </w:tcPr>
+          <w:p>
+            <w:pPr>
+              <w:jc w:val="both"/>
+              <w:rPr>
+                <w:rFonts w:cs="Arial"/>
+                <w:bCs/>
+                <w:w w:val="101"/>
+                <w:sz w:val="22"/>
+                <w:lang w:val="es-BO"/>
+              </w:rPr>
+            </w:pPr>
+            <w:r>
+              <w:rPr>
+                <w:rFonts w:cs="Arial"/>
+                <w:w w:val="101"/>
+                <w:sz w:val="22"/>
+                <w:lang w:val="es-BO"/>
+              </w:rPr>
+              <w:t>Como: Administrador</w:t>
+            </w:r>
+          </w:p>
+          <w:p>
+            <w:pPr>
+              <w:jc w:val="both"/>
+              <w:rPr>
+                <w:rFonts w:cs="Arial"/>
+                <w:bCs/>
+                <w:w w:val="101"/>
+                <w:sz w:val="22"/>
+                <w:lang w:val="es-BO"/>
+              </w:rPr>
+            </w:pPr>
+            <w:r>
+              <w:rPr>
+                <w:rFonts w:cs="Arial"/>
+                <w:w w:val="101"/>
+                <w:sz w:val="22"/>
+                <w:lang w:val="es-BO"/>
+              </w:rPr>
+              <w:t>Quiero: Asignar permisos específicos a cada rol de usuario</w:t>
+            </w:r>
+          </w:p>
+          <w:p>
+            <w:pPr>
+              <w:jc w:val="both"/>
+              <w:rPr>
+                <w:rFonts w:cs="Arial"/>
+                <w:bCs/>
+                <w:w w:val="101"/>
+                <w:sz w:val="22"/>
+                <w:lang w:val="es-BO"/>
+              </w:rPr>
+            </w:pPr>
+            <w:r>
+              <w:rPr>
+                <w:rFonts w:cs="Arial"/>
+                <w:w w:val="101"/>
+                <w:sz w:val="22"/>
+                <w:lang w:val="es-BO"/>
+              </w:rPr>
+              <w:t>Para: Poder acceder a módulos de creación, edición o eliminación de contenido</w:t>
+            </w:r>
+          </w:p>
+        </w:tc>
+      </w:tr>
+      <w:tr>
+        <w:tc>
+          <w:tcPr>
+            <w:tcW w:w="8261" w:type="dxa"/>
+          </w:tcPr>
+          <w:p>
+            <w:pPr>
+              <w:jc w:val="both"/>
+              <w:rPr>
+                <w:rFonts w:cs="Arial"/>
+                <w:bCs/>
+                <w:w w:val="101"/>
+                <w:sz w:val="22"/>
+                <w:lang w:val="es-BO"/>
+              </w:rPr>
+            </w:pPr>
+            <w:r>
+              <w:rPr>
+                <w:rFonts w:cs="Arial"/>
+                <w:w w:val="101"/>
+                <w:sz w:val="22"/>
+                <w:lang w:val="es-BO"/>
+              </w:rPr>
+              <w:t>Condiciones:</w:t>
+            </w:r>
+          </w:p>
+          <w:p>
+            <w:pPr>
+              <w:pStyle w:val="Prrafodelista"/>
+              <w:numPr>
+                <w:ilvl w:val="0"/>
+                <w:numId w:val="99"/>
+              </w:numPr>
+              <w:spacing w:line="240" w:lineRule="auto"/>
+              <w:jc w:val="both"/>
+              <w:rPr>
+                <w:rFonts w:cs="Arial"/>
+                <w:bCs/>
+                <w:w w:val="101"/>
+                <w:sz w:val="22"/>
+                <w:lang w:val="es-BO"/>
+              </w:rPr>
+            </w:pPr>
+            <w:r>
+              <w:rPr>
+                <w:rFonts w:cs="Arial"/>
+                <w:w w:val="101"/>
+                <w:sz w:val="22"/>
+                <w:lang w:val="es-BO"/>
+              </w:rPr>
+              <w:t>Los permisos deben ser específicos a cada rol de usuario</w:t>
+            </w:r>
+          </w:p>
+        </w:tc>
+      </w:tr>
+    </w:tbl>
+    <w:p>
+      <w:pPr>
+        <w:jc w:val="both"/>
+        <w:rPr>
+          <w:rFonts w:cs="Arial"/>
+          <w:bCs/>
+          <w:w w:val="101"/>
+          <w:sz w:val="22"/>
+          <w:highlight w:val="cyan"/>
+          <w:lang w:val="es-BO"/>
+        </w:rPr>
+      </w:pPr>
+    </w:p>
+    <w:tbl>
+      <w:tblPr>
+        <w:tblStyle w:val="Tablaconcuadrcula"/>
+        <w:tblW w:w="0" w:type="auto"/>
+        <w:tblLook w:val="04A0" w:firstRow="1" w:lastRow="0" w:firstColumn="1" w:lastColumn="0" w:noHBand="0" w:noVBand="1"/>
+      </w:tblPr>
+      <w:tblGrid>
+        <w:gridCol w:w="8261"/>
+      </w:tblGrid>
+      <w:tr>
+        <w:tc>
+          <w:tcPr>
+            <w:tcW w:w="8261" w:type="dxa"/>
+            <w:shd w:val="clear" w:color="auto" w:fill="FFC000"/>
+          </w:tcPr>
+          <w:p>
+            <w:pPr>
+              <w:tabs>
+                <w:tab w:val="right" w:pos="8045"/>
+              </w:tabs>
+              <w:jc w:val="both"/>
+              <w:rPr>
+                <w:rFonts w:cs="Arial"/>
+                <w:bCs/>
+                <w:w w:val="101"/>
+                <w:sz w:val="22"/>
+                <w:lang w:val="es-BO"/>
+              </w:rPr>
+            </w:pPr>
+            <w:r>
+              <w:rPr>
+                <w:rFonts w:cs="Arial"/>
+                <w:w w:val="101"/>
+                <w:sz w:val="22"/>
+                <w:lang w:val="es-BO"/>
+              </w:rPr>
+              <w:lastRenderedPageBreak/>
+              <w:t xml:space="preserve">HU3: </w:t>
+            </w:r>
+            <w:r>
+              <w:rPr>
+                <w:sz w:val="22"/>
+                <w:lang w:eastAsia="es-BO"/>
+              </w:rPr>
+              <w:t>El sistema debe restringir el acceso a funcionalidades y datos basados en los roles asignados al usuario</w:t>
+            </w:r>
+            <w:r>
+              <w:rPr>
+                <w:rFonts w:cs="Arial"/>
+                <w:w w:val="101"/>
+                <w:sz w:val="22"/>
+                <w:lang w:val="es-BO"/>
+              </w:rPr>
+              <w:tab/>
+            </w:r>
+          </w:p>
+        </w:tc>
+      </w:tr>
+      <w:tr>
+        <w:tc>
+          <w:tcPr>
+            <w:tcW w:w="8261" w:type="dxa"/>
+          </w:tcPr>
+          <w:p>
+            <w:pPr>
+              <w:jc w:val="both"/>
+              <w:rPr>
+                <w:rFonts w:cs="Arial"/>
+                <w:bCs/>
+                <w:w w:val="101"/>
+                <w:sz w:val="22"/>
+                <w:lang w:val="es-BO"/>
+              </w:rPr>
+            </w:pPr>
+            <w:r>
+              <w:rPr>
+                <w:rFonts w:cs="Arial"/>
+                <w:w w:val="101"/>
+                <w:sz w:val="22"/>
+                <w:lang w:val="es-BO"/>
+              </w:rPr>
+              <w:t>Como: Administrador</w:t>
+            </w:r>
+          </w:p>
+          <w:p>
+            <w:pPr>
+              <w:jc w:val="both"/>
+              <w:rPr>
+                <w:rFonts w:cs="Arial"/>
+                <w:bCs/>
+                <w:w w:val="101"/>
+                <w:sz w:val="22"/>
+                <w:lang w:val="es-BO"/>
+              </w:rPr>
+            </w:pPr>
+            <w:r>
+              <w:rPr>
+                <w:rFonts w:cs="Arial"/>
+                <w:w w:val="101"/>
+                <w:sz w:val="22"/>
+                <w:lang w:val="es-BO"/>
+              </w:rPr>
+              <w:t xml:space="preserve">Quiero: </w:t>
+            </w:r>
+            <w:r>
+              <w:rPr>
+                <w:sz w:val="22"/>
+              </w:rPr>
+              <w:t>Restringir el acceso a funcionalidades y datos basados en los roles asignados a los usuarios</w:t>
+            </w:r>
+          </w:p>
+          <w:p>
+            <w:pPr>
+              <w:jc w:val="both"/>
+              <w:rPr>
+                <w:rFonts w:cs="Arial"/>
+                <w:bCs/>
+                <w:w w:val="101"/>
+                <w:sz w:val="22"/>
+                <w:lang w:val="es-BO"/>
+              </w:rPr>
+            </w:pPr>
+            <w:r>
+              <w:rPr>
+                <w:rFonts w:cs="Arial"/>
+                <w:w w:val="101"/>
+                <w:sz w:val="22"/>
+                <w:lang w:val="es-BO"/>
+              </w:rPr>
+              <w:t xml:space="preserve">Para: </w:t>
+            </w:r>
+            <w:r>
+              <w:rPr>
+                <w:sz w:val="22"/>
+              </w:rPr>
+              <w:t>Asegurar que cada usuario solo pueda acceder a las funcionalidades y datos que están autorizados según su rol</w:t>
+            </w:r>
+          </w:p>
+        </w:tc>
+      </w:tr>
+      <w:tr>
+        <w:tc>
+          <w:tcPr>
+            <w:tcW w:w="8261" w:type="dxa"/>
+          </w:tcPr>
+          <w:p>
+            <w:pPr>
+              <w:jc w:val="both"/>
+              <w:rPr>
+                <w:rFonts w:cs="Arial"/>
+                <w:bCs/>
+                <w:w w:val="101"/>
+                <w:sz w:val="22"/>
+                <w:lang w:val="es-BO"/>
+              </w:rPr>
+            </w:pPr>
+            <w:r>
+              <w:rPr>
+                <w:rFonts w:cs="Arial"/>
+                <w:w w:val="101"/>
+                <w:sz w:val="22"/>
+                <w:lang w:val="es-BO"/>
+              </w:rPr>
+              <w:t>Condiciones:</w:t>
+            </w:r>
+          </w:p>
+          <w:p>
+            <w:pPr>
+              <w:pStyle w:val="Prrafodelista"/>
+              <w:numPr>
+                <w:ilvl w:val="0"/>
+                <w:numId w:val="99"/>
+              </w:numPr>
+              <w:spacing w:line="240" w:lineRule="auto"/>
+              <w:jc w:val="both"/>
+              <w:rPr>
+                <w:rFonts w:cs="Arial"/>
+                <w:bCs/>
+                <w:w w:val="101"/>
+                <w:sz w:val="22"/>
+                <w:lang w:val="es-BO"/>
+              </w:rPr>
+            </w:pPr>
+            <w:r>
+              <w:rPr>
+                <w:sz w:val="22"/>
+              </w:rPr>
+              <w:t>Los usuarios deben ver solo las opciones y datos que están permitidos para su rol.</w:t>
+            </w:r>
+          </w:p>
+        </w:tc>
+      </w:tr>
+    </w:tbl>
+    <w:p>
+      <w:pPr>
+        <w:jc w:val="both"/>
+        <w:rPr>
+          <w:rFonts w:cs="Arial"/>
+          <w:bCs/>
+          <w:w w:val="101"/>
+          <w:sz w:val="22"/>
+          <w:highlight w:val="cyan"/>
+          <w:lang w:val="es-BO"/>
+        </w:rPr>
+      </w:pPr>
+    </w:p>
+    <w:tbl>
+      <w:tblPr>
+        <w:tblStyle w:val="Tablaconcuadrcula"/>
+        <w:tblW w:w="0" w:type="auto"/>
+        <w:tblLook w:val="04A0" w:firstRow="1" w:lastRow="0" w:firstColumn="1" w:lastColumn="0" w:noHBand="0" w:noVBand="1"/>
+      </w:tblPr>
+      <w:tblGrid>
+        <w:gridCol w:w="8261"/>
+      </w:tblGrid>
+      <w:tr>
+        <w:tc>
+          <w:tcPr>
+            <w:tcW w:w="8261" w:type="dxa"/>
+            <w:shd w:val="clear" w:color="auto" w:fill="FFC000"/>
+          </w:tcPr>
+          <w:p>
+            <w:pPr>
+              <w:tabs>
+                <w:tab w:val="right" w:pos="8045"/>
+              </w:tabs>
+              <w:jc w:val="both"/>
+              <w:rPr>
+                <w:rFonts w:cs="Arial"/>
+                <w:bCs/>
+                <w:w w:val="101"/>
+                <w:sz w:val="22"/>
+                <w:lang w:val="es-BO"/>
+              </w:rPr>
+            </w:pPr>
+            <w:r>
+              <w:rPr>
+                <w:rFonts w:cs="Arial"/>
+                <w:w w:val="101"/>
+                <w:sz w:val="22"/>
+                <w:lang w:val="es-BO"/>
+              </w:rPr>
+              <w:t xml:space="preserve">HU4: </w:t>
+            </w:r>
+            <w:r>
+              <w:rPr>
+                <w:sz w:val="22"/>
+                <w:lang w:eastAsia="es-BO"/>
+              </w:rPr>
+              <w:t>El sistema debe mostrar un mensaje de error cuando un usuario intenta acceder a una función o módulo para el cual no tiene permisos</w:t>
+            </w:r>
+            <w:r>
+              <w:rPr>
+                <w:rFonts w:cs="Arial"/>
+                <w:w w:val="101"/>
+                <w:sz w:val="22"/>
+                <w:lang w:val="es-BO"/>
+              </w:rPr>
+              <w:tab/>
+            </w:r>
+          </w:p>
+        </w:tc>
+      </w:tr>
+      <w:tr>
+        <w:tc>
+          <w:tcPr>
+            <w:tcW w:w="8261" w:type="dxa"/>
+          </w:tcPr>
+          <w:p>
+            <w:pPr>
+              <w:jc w:val="both"/>
+              <w:rPr>
+                <w:rFonts w:cs="Arial"/>
+                <w:bCs/>
+                <w:w w:val="101"/>
+                <w:sz w:val="22"/>
+                <w:lang w:val="es-BO"/>
+              </w:rPr>
+            </w:pPr>
+            <w:r>
+              <w:rPr>
+                <w:rFonts w:cs="Arial"/>
+                <w:w w:val="101"/>
+                <w:sz w:val="22"/>
+                <w:lang w:val="es-BO"/>
+              </w:rPr>
+              <w:t>Como: Administrador</w:t>
+            </w:r>
+          </w:p>
+          <w:p>
+            <w:pPr>
+              <w:jc w:val="both"/>
+              <w:rPr>
+                <w:rFonts w:cs="Arial"/>
+                <w:bCs/>
+                <w:w w:val="101"/>
+                <w:sz w:val="22"/>
+                <w:lang w:val="es-BO"/>
+              </w:rPr>
+            </w:pPr>
+            <w:r>
+              <w:rPr>
+                <w:rFonts w:cs="Arial"/>
+                <w:w w:val="101"/>
+                <w:sz w:val="22"/>
+                <w:lang w:val="es-BO"/>
+              </w:rPr>
+              <w:t xml:space="preserve">Quiero: </w:t>
+            </w:r>
+            <w:r>
+              <w:rPr>
+                <w:sz w:val="22"/>
+              </w:rPr>
+              <w:t>Que el sistema muestre un mensaje de error cuando un usuario intenta acceder a una función o módulo para el cual no tiene permisos</w:t>
+            </w:r>
+          </w:p>
+          <w:p>
+            <w:pPr>
+              <w:jc w:val="both"/>
+              <w:rPr>
+                <w:rFonts w:cs="Arial"/>
+                <w:bCs/>
+                <w:w w:val="101"/>
+                <w:sz w:val="22"/>
+                <w:lang w:val="es-BO"/>
+              </w:rPr>
+            </w:pPr>
+            <w:r>
+              <w:rPr>
+                <w:rFonts w:cs="Arial"/>
+                <w:w w:val="101"/>
+                <w:sz w:val="22"/>
+                <w:lang w:val="es-BO"/>
+              </w:rPr>
+              <w:t xml:space="preserve">Para: </w:t>
+            </w:r>
+            <w:r>
+              <w:rPr>
+                <w:sz w:val="22"/>
+              </w:rPr>
+              <w:t>Asegurar que los usuarios reciben una notificación clara sobre la falta de permisos y evitar intentos de acceso no autorizado</w:t>
+            </w:r>
+          </w:p>
+        </w:tc>
+      </w:tr>
+      <w:tr>
+        <w:tc>
+          <w:tcPr>
+            <w:tcW w:w="8261" w:type="dxa"/>
+          </w:tcPr>
+          <w:p>
+            <w:pPr>
+              <w:jc w:val="both"/>
+              <w:rPr>
+                <w:rFonts w:cs="Arial"/>
+                <w:bCs/>
+                <w:w w:val="101"/>
+                <w:sz w:val="22"/>
+                <w:lang w:val="es-BO"/>
+              </w:rPr>
+            </w:pPr>
+            <w:r>
+              <w:rPr>
+                <w:rFonts w:cs="Arial"/>
+                <w:w w:val="101"/>
+                <w:sz w:val="22"/>
+                <w:lang w:val="es-BO"/>
+              </w:rPr>
+              <w:t>Condiciones:</w:t>
+            </w:r>
+          </w:p>
+          <w:p>
+            <w:pPr>
+              <w:pStyle w:val="Prrafodelista"/>
+              <w:numPr>
+                <w:ilvl w:val="0"/>
+                <w:numId w:val="99"/>
+              </w:numPr>
+              <w:spacing w:line="240" w:lineRule="auto"/>
+              <w:jc w:val="both"/>
+              <w:rPr>
+                <w:rFonts w:cs="Arial"/>
+                <w:bCs/>
+                <w:w w:val="101"/>
+                <w:sz w:val="22"/>
+                <w:lang w:val="es-BO"/>
+              </w:rPr>
+            </w:pPr>
+            <w:r>
+              <w:rPr>
+                <w:sz w:val="22"/>
+              </w:rPr>
+              <w:t>Mostrar un mensaje de error claro y específico cuando un usuario sin permisos intente acceder a una función o módulo restringido</w:t>
+            </w:r>
+          </w:p>
+        </w:tc>
+      </w:tr>
+    </w:tbl>
+    <w:p>
+      <w:pPr>
+        <w:jc w:val="both"/>
+        <w:rPr>
+          <w:rFonts w:cs="Arial"/>
+          <w:bCs/>
+          <w:w w:val="101"/>
+          <w:sz w:val="22"/>
+          <w:highlight w:val="cyan"/>
+          <w:lang w:val="es-BO"/>
+        </w:rPr>
+      </w:pPr>
+    </w:p>
+    <w:tbl>
+      <w:tblPr>
+        <w:tblStyle w:val="Tablaconcuadrcula"/>
+        <w:tblW w:w="0" w:type="auto"/>
+        <w:tblLook w:val="04A0" w:firstRow="1" w:lastRow="0" w:firstColumn="1" w:lastColumn="0" w:noHBand="0" w:noVBand="1"/>
+      </w:tblPr>
+      <w:tblGrid>
+        <w:gridCol w:w="8261"/>
+      </w:tblGrid>
+      <w:tr>
+        <w:tc>
+          <w:tcPr>
+            <w:tcW w:w="8261" w:type="dxa"/>
+            <w:shd w:val="clear" w:color="auto" w:fill="FFC000"/>
+          </w:tcPr>
+          <w:p>
+            <w:pPr>
+              <w:tabs>
+                <w:tab w:val="right" w:pos="8045"/>
+              </w:tabs>
+              <w:jc w:val="both"/>
+              <w:rPr>
+                <w:rFonts w:cs="Arial"/>
+                <w:bCs/>
+                <w:w w:val="101"/>
+                <w:sz w:val="22"/>
+                <w:lang w:val="es-BO"/>
+              </w:rPr>
+            </w:pPr>
+            <w:r>
+              <w:rPr>
+                <w:rFonts w:cs="Arial"/>
+                <w:w w:val="101"/>
+                <w:sz w:val="22"/>
+                <w:lang w:val="es-BO"/>
+              </w:rPr>
+              <w:t xml:space="preserve">HU5: </w:t>
+            </w:r>
+            <w:r>
+              <w:rPr>
+                <w:sz w:val="22"/>
+                <w:lang w:eastAsia="es-BO"/>
+              </w:rPr>
+              <w:t>El sistema debe permitir la edición de roles existentes, incluyendo la modificación de su nombre y permisos asignados</w:t>
+            </w:r>
+            <w:r>
+              <w:rPr>
+                <w:rFonts w:cs="Arial"/>
+                <w:w w:val="101"/>
+                <w:sz w:val="22"/>
+                <w:lang w:val="es-BO"/>
+              </w:rPr>
+              <w:tab/>
+            </w:r>
+          </w:p>
+        </w:tc>
+      </w:tr>
+      <w:tr>
+        <w:tc>
+          <w:tcPr>
+            <w:tcW w:w="8261" w:type="dxa"/>
+          </w:tcPr>
+          <w:p>
+            <w:pPr>
+              <w:jc w:val="both"/>
+              <w:rPr>
+                <w:rFonts w:cs="Arial"/>
+                <w:bCs/>
+                <w:w w:val="101"/>
+                <w:sz w:val="22"/>
+                <w:lang w:val="es-BO"/>
+              </w:rPr>
+            </w:pPr>
+            <w:r>
+              <w:rPr>
+                <w:rFonts w:cs="Arial"/>
+                <w:w w:val="101"/>
+                <w:sz w:val="22"/>
+                <w:lang w:val="es-BO"/>
+              </w:rPr>
+              <w:t>Como: Administrador</w:t>
+            </w:r>
+          </w:p>
+          <w:p>
+            <w:pPr>
+              <w:jc w:val="both"/>
+              <w:rPr>
+                <w:rFonts w:cs="Arial"/>
+                <w:bCs/>
+                <w:w w:val="101"/>
+                <w:sz w:val="22"/>
+                <w:lang w:val="es-BO"/>
+              </w:rPr>
+            </w:pPr>
+            <w:r>
+              <w:rPr>
+                <w:rFonts w:cs="Arial"/>
+                <w:w w:val="101"/>
+                <w:sz w:val="22"/>
+                <w:lang w:val="es-BO"/>
+              </w:rPr>
+              <w:t xml:space="preserve">Quiero: </w:t>
+            </w:r>
+            <w:r>
+              <w:rPr>
+                <w:sz w:val="22"/>
+              </w:rPr>
+              <w:t>Editar roles existentes, incluyendo la modificación de su nombre y permisos asignados</w:t>
+            </w:r>
+          </w:p>
+          <w:p>
+            <w:pPr>
+              <w:jc w:val="both"/>
+              <w:rPr>
+                <w:rFonts w:cs="Arial"/>
+                <w:bCs/>
+                <w:w w:val="101"/>
+                <w:sz w:val="22"/>
+                <w:lang w:val="es-BO"/>
+              </w:rPr>
+            </w:pPr>
+            <w:r>
+              <w:rPr>
+                <w:rFonts w:cs="Arial"/>
+                <w:w w:val="101"/>
+                <w:sz w:val="22"/>
+                <w:lang w:val="es-BO"/>
+              </w:rPr>
+              <w:lastRenderedPageBreak/>
+              <w:t xml:space="preserve">Para: </w:t>
+            </w:r>
+            <w:r>
+              <w:rPr>
+                <w:sz w:val="22"/>
+              </w:rPr>
+              <w:t>Ajustar los roles según las necesidades de la organización y garantizar que los permisos estén actualizados</w:t>
+            </w:r>
+          </w:p>
+        </w:tc>
+      </w:tr>
+      <w:tr>
+        <w:tc>
+          <w:tcPr>
+            <w:tcW w:w="8261" w:type="dxa"/>
+          </w:tcPr>
+          <w:p>
+            <w:pPr>
+              <w:jc w:val="both"/>
+              <w:rPr>
+                <w:rFonts w:cs="Arial"/>
+                <w:bCs/>
+                <w:w w:val="101"/>
+                <w:sz w:val="22"/>
+                <w:lang w:val="es-BO"/>
+              </w:rPr>
+            </w:pPr>
+            <w:r>
+              <w:rPr>
+                <w:rFonts w:cs="Arial"/>
+                <w:w w:val="101"/>
+                <w:sz w:val="22"/>
+                <w:lang w:val="es-BO"/>
+              </w:rPr>
+              <w:lastRenderedPageBreak/>
+              <w:t>Condiciones:</w:t>
+            </w:r>
+          </w:p>
+          <w:p>
+            <w:pPr>
+              <w:pStyle w:val="Prrafodelista"/>
+              <w:numPr>
+                <w:ilvl w:val="0"/>
+                <w:numId w:val="99"/>
+              </w:numPr>
+              <w:spacing w:line="240" w:lineRule="auto"/>
+              <w:jc w:val="both"/>
+              <w:rPr>
+                <w:rFonts w:cs="Arial"/>
+                <w:bCs/>
+                <w:w w:val="101"/>
+                <w:sz w:val="22"/>
+                <w:lang w:val="es-BO"/>
+              </w:rPr>
+            </w:pPr>
+            <w:r>
+              <w:rPr>
+                <w:rFonts w:cs="Arial"/>
+                <w:w w:val="101"/>
+                <w:sz w:val="22"/>
+                <w:lang w:val="es-BO"/>
+              </w:rPr>
+              <w:t>Sólo los administradores pueden editar los roles</w:t>
+            </w:r>
+          </w:p>
+        </w:tc>
+      </w:tr>
+    </w:tbl>
+    <w:p>
+      <w:pPr>
+        <w:jc w:val="both"/>
+        <w:rPr>
+          <w:rFonts w:cs="Arial"/>
+          <w:bCs/>
+          <w:w w:val="101"/>
+          <w:sz w:val="22"/>
+          <w:highlight w:val="cyan"/>
+          <w:lang w:val="es-BO"/>
+        </w:rPr>
+      </w:pPr>
+    </w:p>
+    <w:tbl>
+      <w:tblPr>
+        <w:tblStyle w:val="Tablaconcuadrcula"/>
+        <w:tblW w:w="0" w:type="auto"/>
+        <w:tblLook w:val="04A0" w:firstRow="1" w:lastRow="0" w:firstColumn="1" w:lastColumn="0" w:noHBand="0" w:noVBand="1"/>
+      </w:tblPr>
+      <w:tblGrid>
+        <w:gridCol w:w="8261"/>
+      </w:tblGrid>
+      <w:tr>
+        <w:tc>
+          <w:tcPr>
+            <w:tcW w:w="8261" w:type="dxa"/>
+            <w:shd w:val="clear" w:color="auto" w:fill="FFC000"/>
+          </w:tcPr>
+          <w:p>
+            <w:pPr>
+              <w:tabs>
+                <w:tab w:val="right" w:pos="8045"/>
+              </w:tabs>
+              <w:jc w:val="both"/>
+              <w:rPr>
+                <w:rFonts w:cs="Arial"/>
+                <w:bCs/>
+                <w:w w:val="101"/>
+                <w:sz w:val="22"/>
+                <w:lang w:val="es-BO"/>
+              </w:rPr>
+            </w:pPr>
+            <w:r>
+              <w:rPr>
+                <w:rFonts w:cs="Arial"/>
+                <w:w w:val="101"/>
+                <w:sz w:val="22"/>
+                <w:lang w:val="es-BO"/>
+              </w:rPr>
+              <w:t xml:space="preserve">HU6: </w:t>
+            </w:r>
+            <w:r>
+              <w:rPr>
+                <w:sz w:val="22"/>
+                <w:lang w:eastAsia="es-BO"/>
+              </w:rPr>
+              <w:t>El sistema debe permitir la eliminación de roles que no estén asociados a usuarios activos</w:t>
+            </w:r>
+            <w:r>
+              <w:rPr>
+                <w:rFonts w:cs="Arial"/>
+                <w:w w:val="101"/>
+                <w:sz w:val="22"/>
+                <w:lang w:val="es-BO"/>
+              </w:rPr>
+              <w:tab/>
+            </w:r>
+          </w:p>
+        </w:tc>
+      </w:tr>
+      <w:tr>
+        <w:tc>
+          <w:tcPr>
+            <w:tcW w:w="8261" w:type="dxa"/>
+          </w:tcPr>
+          <w:p>
+            <w:pPr>
+              <w:jc w:val="both"/>
+              <w:rPr>
+                <w:rFonts w:cs="Arial"/>
+                <w:bCs/>
+                <w:w w:val="101"/>
+                <w:sz w:val="22"/>
+                <w:lang w:val="es-BO"/>
+              </w:rPr>
+            </w:pPr>
+            <w:r>
+              <w:rPr>
+                <w:rFonts w:cs="Arial"/>
+                <w:w w:val="101"/>
+                <w:sz w:val="22"/>
+                <w:lang w:val="es-BO"/>
+              </w:rPr>
+              <w:t>Como: Administrador</w:t>
+            </w:r>
+          </w:p>
+          <w:p>
+            <w:pPr>
+              <w:jc w:val="both"/>
+              <w:rPr>
+                <w:rFonts w:cs="Arial"/>
+                <w:bCs/>
+                <w:w w:val="101"/>
+                <w:sz w:val="22"/>
+                <w:lang w:val="es-BO"/>
+              </w:rPr>
+            </w:pPr>
+            <w:r>
+              <w:rPr>
+                <w:rFonts w:cs="Arial"/>
+                <w:w w:val="101"/>
+                <w:sz w:val="22"/>
+                <w:lang w:val="es-BO"/>
+              </w:rPr>
+              <w:t xml:space="preserve">Quiero: </w:t>
+            </w:r>
+            <w:r>
+              <w:rPr>
+                <w:sz w:val="22"/>
+              </w:rPr>
+              <w:t>Eliminar roles que no estén asociados a usuarios activos</w:t>
+            </w:r>
+          </w:p>
+          <w:p>
+            <w:pPr>
+              <w:jc w:val="both"/>
+              <w:rPr>
+                <w:rFonts w:cs="Arial"/>
+                <w:bCs/>
+                <w:w w:val="101"/>
+                <w:sz w:val="22"/>
+                <w:lang w:val="es-BO"/>
+              </w:rPr>
+            </w:pPr>
+            <w:r>
+              <w:rPr>
+                <w:rFonts w:cs="Arial"/>
+                <w:w w:val="101"/>
+                <w:sz w:val="22"/>
+                <w:lang w:val="es-BO"/>
+              </w:rPr>
+              <w:t>Para:</w:t>
+            </w:r>
+            <w:r>
+              <w:rPr>
+                <w:sz w:val="22"/>
+              </w:rPr>
+              <w:t xml:space="preserve"> Eliminar roles obsoletos o no utilizados</w:t>
+            </w:r>
+          </w:p>
+        </w:tc>
+      </w:tr>
+      <w:tr>
+        <w:tc>
+          <w:tcPr>
+            <w:tcW w:w="8261" w:type="dxa"/>
+          </w:tcPr>
+          <w:p>
+            <w:pPr>
+              <w:jc w:val="both"/>
+              <w:rPr>
+                <w:rFonts w:cs="Arial"/>
+                <w:bCs/>
+                <w:w w:val="101"/>
+                <w:sz w:val="22"/>
+                <w:lang w:val="es-BO"/>
+              </w:rPr>
+            </w:pPr>
+            <w:r>
+              <w:rPr>
+                <w:rFonts w:cs="Arial"/>
+                <w:w w:val="101"/>
+                <w:sz w:val="22"/>
+                <w:lang w:val="es-BO"/>
+              </w:rPr>
+              <w:t>Condiciones:</w:t>
+            </w:r>
+          </w:p>
+          <w:p>
+            <w:pPr>
+              <w:pStyle w:val="Prrafodelista"/>
+              <w:numPr>
+                <w:ilvl w:val="0"/>
+                <w:numId w:val="99"/>
+              </w:numPr>
+              <w:spacing w:line="240" w:lineRule="auto"/>
+              <w:jc w:val="both"/>
+              <w:rPr>
+                <w:rFonts w:cs="Arial"/>
+                <w:bCs/>
+                <w:w w:val="101"/>
+                <w:sz w:val="22"/>
+                <w:lang w:val="es-BO"/>
+              </w:rPr>
+            </w:pPr>
+            <w:r>
+              <w:rPr>
+                <w:sz w:val="22"/>
+              </w:rPr>
+              <w:t>Eliminar roles solo si no están asociados a ningún usuario activo</w:t>
+            </w:r>
+          </w:p>
+        </w:tc>
+      </w:tr>
+    </w:tbl>
+    <w:p>
+      <w:pPr>
+        <w:jc w:val="both"/>
+        <w:rPr>
+          <w:rFonts w:cs="Arial"/>
+          <w:bCs/>
+          <w:w w:val="101"/>
+          <w:sz w:val="22"/>
+          <w:highlight w:val="cyan"/>
+          <w:lang w:val="es-BO"/>
+        </w:rPr>
+      </w:pPr>
+    </w:p>
+    <w:tbl>
+      <w:tblPr>
+        <w:tblStyle w:val="Tablaconcuadrcula"/>
+        <w:tblW w:w="0" w:type="auto"/>
+        <w:tblLook w:val="04A0" w:firstRow="1" w:lastRow="0" w:firstColumn="1" w:lastColumn="0" w:noHBand="0" w:noVBand="1"/>
+      </w:tblPr>
+      <w:tblGrid>
+        <w:gridCol w:w="8261"/>
+      </w:tblGrid>
+      <w:tr>
+        <w:tc>
+          <w:tcPr>
+            <w:tcW w:w="8261" w:type="dxa"/>
+            <w:shd w:val="clear" w:color="auto" w:fill="FFC000"/>
+          </w:tcPr>
+          <w:p>
+            <w:pPr>
+              <w:tabs>
+                <w:tab w:val="right" w:pos="8045"/>
+              </w:tabs>
+              <w:jc w:val="both"/>
+              <w:rPr>
+                <w:rFonts w:cs="Arial"/>
+                <w:bCs/>
+                <w:w w:val="101"/>
+                <w:sz w:val="22"/>
+                <w:lang w:val="es-BO"/>
+              </w:rPr>
+            </w:pPr>
+            <w:r>
+              <w:rPr>
+                <w:rFonts w:cs="Arial"/>
+                <w:w w:val="101"/>
+                <w:sz w:val="22"/>
+                <w:lang w:val="es-BO"/>
+              </w:rPr>
+              <w:t xml:space="preserve">HU7: </w:t>
+            </w:r>
+            <w:r>
+              <w:rPr>
+                <w:sz w:val="22"/>
+                <w:lang w:eastAsia="es-BO"/>
+              </w:rPr>
+              <w:t>El sistema debe garantizar que solo los usuarios con el rol de administrador puedan gestionar roles y permisos</w:t>
+            </w:r>
+            <w:r>
+              <w:rPr>
+                <w:rFonts w:cs="Arial"/>
+                <w:w w:val="101"/>
+                <w:sz w:val="22"/>
+                <w:lang w:val="es-BO"/>
+              </w:rPr>
+              <w:tab/>
+            </w:r>
+          </w:p>
+        </w:tc>
+      </w:tr>
+      <w:tr>
+        <w:tc>
+          <w:tcPr>
+            <w:tcW w:w="8261" w:type="dxa"/>
+          </w:tcPr>
+          <w:p>
+            <w:pPr>
+              <w:jc w:val="both"/>
+              <w:rPr>
+                <w:rFonts w:cs="Arial"/>
+                <w:bCs/>
+                <w:w w:val="101"/>
+                <w:sz w:val="22"/>
+                <w:lang w:val="es-BO"/>
+              </w:rPr>
+            </w:pPr>
+            <w:r>
+              <w:rPr>
+                <w:rFonts w:cs="Arial"/>
+                <w:w w:val="101"/>
+                <w:sz w:val="22"/>
+                <w:lang w:val="es-BO"/>
+              </w:rPr>
+              <w:t>Como: Administrador</w:t>
+            </w:r>
+          </w:p>
+          <w:p>
+            <w:pPr>
+              <w:jc w:val="both"/>
+              <w:rPr>
+                <w:rFonts w:cs="Arial"/>
+                <w:bCs/>
+                <w:w w:val="101"/>
+                <w:sz w:val="22"/>
+                <w:lang w:val="es-BO"/>
+              </w:rPr>
+            </w:pPr>
+            <w:r>
+              <w:rPr>
+                <w:rFonts w:cs="Arial"/>
+                <w:w w:val="101"/>
+                <w:sz w:val="22"/>
+                <w:lang w:val="es-BO"/>
+              </w:rPr>
+              <w:t xml:space="preserve">Quiero: </w:t>
+            </w:r>
+            <w:r>
+              <w:rPr>
+                <w:sz w:val="22"/>
+              </w:rPr>
+              <w:t>Garantizar que solo los usuarios con el rol de administrador puedan gestionar roles y permisos</w:t>
+            </w:r>
+          </w:p>
+          <w:p>
+            <w:pPr>
+              <w:jc w:val="both"/>
+              <w:rPr>
+                <w:rFonts w:cs="Arial"/>
+                <w:bCs/>
+                <w:w w:val="101"/>
+                <w:sz w:val="22"/>
+                <w:lang w:val="es-BO"/>
+              </w:rPr>
+            </w:pPr>
+            <w:r>
+              <w:rPr>
+                <w:rFonts w:cs="Arial"/>
+                <w:w w:val="101"/>
+                <w:sz w:val="22"/>
+                <w:lang w:val="es-BO"/>
+              </w:rPr>
+              <w:t xml:space="preserve">Para: </w:t>
+            </w:r>
+            <w:r>
+              <w:rPr>
+                <w:sz w:val="22"/>
+              </w:rPr>
+              <w:t>Asegurar que la gestión de roles y permisos esté restringida a usuarios con autoridad adecuada</w:t>
+            </w:r>
+          </w:p>
+        </w:tc>
+      </w:tr>
+      <w:tr>
+        <w:tc>
+          <w:tcPr>
+            <w:tcW w:w="8261" w:type="dxa"/>
+          </w:tcPr>
+          <w:p>
+            <w:pPr>
+              <w:jc w:val="both"/>
+              <w:rPr>
+                <w:rFonts w:cs="Arial"/>
+                <w:bCs/>
+                <w:w w:val="101"/>
+                <w:sz w:val="22"/>
+                <w:lang w:val="es-BO"/>
+              </w:rPr>
+            </w:pPr>
+            <w:r>
+              <w:rPr>
+                <w:rFonts w:cs="Arial"/>
+                <w:w w:val="101"/>
+                <w:sz w:val="22"/>
+                <w:lang w:val="es-BO"/>
+              </w:rPr>
+              <w:t>Condiciones:</w:t>
+            </w:r>
+          </w:p>
+          <w:p>
+            <w:pPr>
+              <w:pStyle w:val="Prrafodelista"/>
+              <w:numPr>
+                <w:ilvl w:val="0"/>
+                <w:numId w:val="99"/>
+              </w:numPr>
+              <w:spacing w:line="240" w:lineRule="auto"/>
+              <w:jc w:val="both"/>
+              <w:rPr>
+                <w:rFonts w:cs="Arial"/>
+                <w:bCs/>
+                <w:w w:val="101"/>
+                <w:sz w:val="22"/>
+                <w:lang w:val="es-BO"/>
+              </w:rPr>
+            </w:pPr>
+            <w:r>
+              <w:rPr>
+                <w:sz w:val="22"/>
+              </w:rPr>
+              <w:t>Solo los usuarios con el rol de administrador puedan acceder a las funciones de gestión de roles y permisos</w:t>
+            </w:r>
+          </w:p>
+        </w:tc>
+      </w:tr>
+    </w:tbl>
+    <w:p>
+      <w:pPr>
+        <w:jc w:val="both"/>
+        <w:rPr>
+          <w:rFonts w:cs="Arial"/>
+          <w:bCs/>
+          <w:w w:val="101"/>
+          <w:sz w:val="22"/>
+          <w:highlight w:val="cyan"/>
+          <w:lang w:val="es-BO"/>
+        </w:rPr>
+      </w:pPr>
+    </w:p>
+    <w:tbl>
+      <w:tblPr>
+        <w:tblStyle w:val="Tablaconcuadrcula"/>
+        <w:tblW w:w="0" w:type="auto"/>
+        <w:tblLook w:val="04A0" w:firstRow="1" w:lastRow="0" w:firstColumn="1" w:lastColumn="0" w:noHBand="0" w:noVBand="1"/>
+      </w:tblPr>
+      <w:tblGrid>
+        <w:gridCol w:w="8261"/>
+      </w:tblGrid>
+      <w:tr>
+        <w:tc>
+          <w:tcPr>
+            <w:tcW w:w="8261" w:type="dxa"/>
+            <w:shd w:val="clear" w:color="auto" w:fill="FFC000"/>
+          </w:tcPr>
+          <w:p>
+            <w:pPr>
+              <w:tabs>
+                <w:tab w:val="right" w:pos="8045"/>
+              </w:tabs>
+              <w:jc w:val="both"/>
+              <w:rPr>
+                <w:rFonts w:cs="Arial"/>
+                <w:bCs/>
+                <w:w w:val="101"/>
+                <w:sz w:val="22"/>
+                <w:lang w:val="es-BO"/>
+              </w:rPr>
+            </w:pPr>
+            <w:r>
+              <w:rPr>
+                <w:rFonts w:cs="Arial"/>
+                <w:w w:val="101"/>
+                <w:sz w:val="22"/>
+                <w:lang w:val="es-BO"/>
+              </w:rPr>
+              <w:t xml:space="preserve">HU8: </w:t>
+            </w:r>
+            <w:r>
+              <w:rPr>
+                <w:sz w:val="22"/>
+                <w:lang w:eastAsia="es-BO"/>
+              </w:rPr>
+              <w:t>El sistema debe permitir la asignación de uno o más roles a cada usuario</w:t>
+            </w:r>
+            <w:r>
+              <w:rPr>
+                <w:rFonts w:cs="Arial"/>
+                <w:w w:val="101"/>
+                <w:sz w:val="22"/>
+                <w:lang w:val="es-BO"/>
+              </w:rPr>
+              <w:tab/>
+            </w:r>
+          </w:p>
+        </w:tc>
+      </w:tr>
+      <w:tr>
+        <w:tc>
+          <w:tcPr>
+            <w:tcW w:w="8261" w:type="dxa"/>
+          </w:tcPr>
+          <w:p>
+            <w:pPr>
+              <w:jc w:val="both"/>
+              <w:rPr>
+                <w:rFonts w:cs="Arial"/>
+                <w:bCs/>
+                <w:w w:val="101"/>
+                <w:sz w:val="22"/>
+                <w:lang w:val="es-BO"/>
+              </w:rPr>
+            </w:pPr>
+            <w:r>
+              <w:rPr>
+                <w:rFonts w:cs="Arial"/>
+                <w:w w:val="101"/>
+                <w:sz w:val="22"/>
+                <w:lang w:val="es-BO"/>
+              </w:rPr>
+              <w:t>Como: Administrador</w:t>
+            </w:r>
+          </w:p>
+          <w:p>
+            <w:pPr>
+              <w:jc w:val="both"/>
+              <w:rPr>
+                <w:rFonts w:cs="Arial"/>
+                <w:bCs/>
+                <w:w w:val="101"/>
+                <w:sz w:val="22"/>
+                <w:lang w:val="es-BO"/>
+              </w:rPr>
+            </w:pPr>
+            <w:r>
+              <w:rPr>
+                <w:rFonts w:cs="Arial"/>
+                <w:w w:val="101"/>
+                <w:sz w:val="22"/>
+                <w:lang w:val="es-BO"/>
+              </w:rPr>
+              <w:t xml:space="preserve">Quiero: </w:t>
+            </w:r>
+            <w:r>
+              <w:rPr>
+                <w:sz w:val="22"/>
+              </w:rPr>
+              <w:t>Asignar uno o más roles a cada usuario</w:t>
+            </w:r>
+          </w:p>
+          <w:p>
+            <w:pPr>
+              <w:jc w:val="both"/>
+              <w:rPr>
+                <w:rFonts w:cs="Arial"/>
+                <w:bCs/>
+                <w:w w:val="101"/>
+                <w:sz w:val="22"/>
+                <w:lang w:val="es-BO"/>
+              </w:rPr>
+            </w:pPr>
+            <w:r>
+              <w:rPr>
+                <w:rFonts w:cs="Arial"/>
+                <w:w w:val="101"/>
+                <w:sz w:val="22"/>
+                <w:lang w:val="es-BO"/>
+              </w:rPr>
+              <w:lastRenderedPageBreak/>
+              <w:t xml:space="preserve">Para: </w:t>
+            </w:r>
+            <w:r>
+              <w:rPr>
+                <w:sz w:val="22"/>
+              </w:rPr>
+              <w:t>Permitir una gestión flexible de permisos y accesos</w:t>
+            </w:r>
+          </w:p>
+        </w:tc>
+      </w:tr>
+      <w:tr>
+        <w:tc>
+          <w:tcPr>
+            <w:tcW w:w="8261" w:type="dxa"/>
+          </w:tcPr>
+          <w:p>
+            <w:pPr>
+              <w:jc w:val="both"/>
+              <w:rPr>
+                <w:rFonts w:cs="Arial"/>
+                <w:bCs/>
+                <w:w w:val="101"/>
+                <w:sz w:val="22"/>
+                <w:lang w:val="es-BO"/>
+              </w:rPr>
+            </w:pPr>
+            <w:r>
+              <w:rPr>
+                <w:rFonts w:cs="Arial"/>
+                <w:w w:val="101"/>
+                <w:sz w:val="22"/>
+                <w:lang w:val="es-BO"/>
+              </w:rPr>
+              <w:lastRenderedPageBreak/>
+              <w:t>Condiciones:</w:t>
+            </w:r>
+          </w:p>
+          <w:p>
+            <w:pPr>
+              <w:pStyle w:val="Prrafodelista"/>
+              <w:numPr>
+                <w:ilvl w:val="0"/>
+                <w:numId w:val="99"/>
+              </w:numPr>
+              <w:spacing w:line="240" w:lineRule="auto"/>
+              <w:jc w:val="both"/>
+              <w:rPr>
+                <w:rFonts w:cs="Arial"/>
+                <w:bCs/>
+                <w:w w:val="101"/>
+                <w:sz w:val="22"/>
+                <w:lang w:val="es-BO"/>
+              </w:rPr>
+            </w:pPr>
+            <w:r>
+              <w:rPr>
+                <w:rFonts w:cs="Arial"/>
+                <w:w w:val="101"/>
+                <w:sz w:val="22"/>
+                <w:lang w:val="es-BO"/>
+              </w:rPr>
+              <w:t>Las asignaciones deben estar protegidas por mecanismos de autenticación y autorización adecuados</w:t>
+            </w:r>
+          </w:p>
+        </w:tc>
+      </w:tr>
+    </w:tbl>
+    <w:p>
+      <w:pPr>
+        <w:jc w:val="both"/>
+        <w:rPr>
+          <w:rFonts w:cs="Arial"/>
+          <w:bCs/>
+          <w:w w:val="101"/>
+          <w:sz w:val="22"/>
+          <w:highlight w:val="cyan"/>
+          <w:lang w:val="es-BO"/>
+        </w:rPr>
+      </w:pPr>
+    </w:p>
+    <w:tbl>
+      <w:tblPr>
+        <w:tblStyle w:val="Tablaconcuadrcula"/>
+        <w:tblW w:w="0" w:type="auto"/>
+        <w:tblLook w:val="04A0" w:firstRow="1" w:lastRow="0" w:firstColumn="1" w:lastColumn="0" w:noHBand="0" w:noVBand="1"/>
+      </w:tblPr>
+      <w:tblGrid>
+        <w:gridCol w:w="8261"/>
+      </w:tblGrid>
+      <w:tr>
+        <w:tc>
+          <w:tcPr>
+            <w:tcW w:w="8261" w:type="dxa"/>
+            <w:shd w:val="clear" w:color="auto" w:fill="FFC000"/>
+          </w:tcPr>
+          <w:p>
+            <w:pPr>
+              <w:tabs>
+                <w:tab w:val="right" w:pos="8045"/>
+              </w:tabs>
+              <w:jc w:val="both"/>
+              <w:rPr>
+                <w:rFonts w:cs="Arial"/>
+                <w:bCs/>
+                <w:w w:val="101"/>
+                <w:sz w:val="22"/>
+                <w:lang w:val="es-BO"/>
+              </w:rPr>
+            </w:pPr>
+            <w:r>
+              <w:rPr>
+                <w:rFonts w:cs="Arial"/>
+                <w:w w:val="101"/>
+                <w:sz w:val="22"/>
+                <w:lang w:val="es-BO"/>
+              </w:rPr>
+              <w:t xml:space="preserve">HU9: </w:t>
+            </w:r>
+            <w:r>
+              <w:rPr>
+                <w:sz w:val="22"/>
+                <w:lang w:eastAsia="es-BO"/>
+              </w:rPr>
+              <w:t>El sistema debe permitir la reasignación de roles de usuario de forma manual por parte de un administrador</w:t>
+            </w:r>
+            <w:r>
+              <w:rPr>
+                <w:rFonts w:cs="Arial"/>
+                <w:w w:val="101"/>
+                <w:sz w:val="22"/>
+                <w:lang w:val="es-BO"/>
+              </w:rPr>
+              <w:tab/>
+            </w:r>
+          </w:p>
+        </w:tc>
+      </w:tr>
+      <w:tr>
+        <w:tc>
+          <w:tcPr>
+            <w:tcW w:w="8261" w:type="dxa"/>
+          </w:tcPr>
+          <w:p>
+            <w:pPr>
+              <w:jc w:val="both"/>
+              <w:rPr>
+                <w:rFonts w:cs="Arial"/>
+                <w:bCs/>
+                <w:w w:val="101"/>
+                <w:sz w:val="22"/>
+                <w:lang w:val="es-BO"/>
+              </w:rPr>
+            </w:pPr>
+            <w:r>
+              <w:rPr>
+                <w:rFonts w:cs="Arial"/>
+                <w:w w:val="101"/>
+                <w:sz w:val="22"/>
+                <w:lang w:val="es-BO"/>
+              </w:rPr>
+              <w:t>Como: Administrador</w:t>
+            </w:r>
+          </w:p>
+          <w:p>
+            <w:pPr>
+              <w:jc w:val="both"/>
+              <w:rPr>
+                <w:rFonts w:cs="Arial"/>
+                <w:bCs/>
+                <w:w w:val="101"/>
+                <w:sz w:val="22"/>
+                <w:lang w:val="es-BO"/>
+              </w:rPr>
+            </w:pPr>
+            <w:r>
+              <w:rPr>
+                <w:rFonts w:cs="Arial"/>
+                <w:w w:val="101"/>
+                <w:sz w:val="22"/>
+                <w:lang w:val="es-BO"/>
+              </w:rPr>
+              <w:t>Quiero:</w:t>
+            </w:r>
+            <w:r>
+              <w:rPr>
+                <w:sz w:val="22"/>
+              </w:rPr>
+              <w:t xml:space="preserve"> Reasignar roles de usuario de forma manual</w:t>
+            </w:r>
+          </w:p>
+          <w:p>
+            <w:pPr>
+              <w:jc w:val="both"/>
+              <w:rPr>
+                <w:rFonts w:cs="Arial"/>
+                <w:bCs/>
+                <w:w w:val="101"/>
+                <w:sz w:val="22"/>
+                <w:lang w:val="es-BO"/>
+              </w:rPr>
+            </w:pPr>
+            <w:r>
+              <w:rPr>
+                <w:rFonts w:cs="Arial"/>
+                <w:w w:val="101"/>
+                <w:sz w:val="22"/>
+                <w:lang w:val="es-BO"/>
+              </w:rPr>
+              <w:t xml:space="preserve">Para: </w:t>
+            </w:r>
+            <w:r>
+              <w:rPr>
+                <w:sz w:val="22"/>
+              </w:rPr>
+              <w:t>Ajustar los permisos y accesos de los usuarios según cambien sus responsabilidades o necesidades en la organización</w:t>
+            </w:r>
+          </w:p>
+        </w:tc>
+      </w:tr>
+      <w:tr>
+        <w:tc>
+          <w:tcPr>
+            <w:tcW w:w="8261" w:type="dxa"/>
+          </w:tcPr>
+          <w:p>
+            <w:pPr>
+              <w:jc w:val="both"/>
+              <w:rPr>
+                <w:rFonts w:cs="Arial"/>
+                <w:bCs/>
+                <w:w w:val="101"/>
+                <w:sz w:val="22"/>
+                <w:lang w:val="es-BO"/>
+              </w:rPr>
+            </w:pPr>
+            <w:r>
+              <w:rPr>
+                <w:rFonts w:cs="Arial"/>
+                <w:w w:val="101"/>
+                <w:sz w:val="22"/>
+                <w:lang w:val="es-BO"/>
+              </w:rPr>
+              <w:t>Condiciones:</w:t>
+            </w:r>
+          </w:p>
+          <w:p>
+            <w:pPr>
+              <w:pStyle w:val="Prrafodelista"/>
+              <w:numPr>
+                <w:ilvl w:val="0"/>
+                <w:numId w:val="99"/>
+              </w:numPr>
+              <w:spacing w:line="240" w:lineRule="auto"/>
+              <w:jc w:val="both"/>
+              <w:rPr>
+                <w:rFonts w:cs="Arial"/>
+                <w:bCs/>
+                <w:w w:val="101"/>
+                <w:sz w:val="22"/>
+                <w:lang w:val="es-BO"/>
+              </w:rPr>
+            </w:pPr>
+            <w:r>
+              <w:rPr>
+                <w:rFonts w:cs="Arial"/>
+                <w:w w:val="101"/>
+                <w:sz w:val="22"/>
+                <w:lang w:val="es-BO"/>
+              </w:rPr>
+              <w:t>Solo un administrador puede reasignar roles</w:t>
+            </w:r>
+          </w:p>
+        </w:tc>
+      </w:tr>
+    </w:tbl>
+    <w:p>
+      <w:pPr>
+        <w:jc w:val="both"/>
+        <w:rPr>
+          <w:rFonts w:cs="Arial"/>
+          <w:bCs/>
+          <w:w w:val="101"/>
+          <w:sz w:val="22"/>
+          <w:highlight w:val="cyan"/>
+          <w:lang w:val="es-BO"/>
+        </w:rPr>
+      </w:pPr>
+    </w:p>
+    <w:tbl>
+      <w:tblPr>
+        <w:tblStyle w:val="Tablaconcuadrcula"/>
+        <w:tblW w:w="0" w:type="auto"/>
+        <w:tblLook w:val="04A0" w:firstRow="1" w:lastRow="0" w:firstColumn="1" w:lastColumn="0" w:noHBand="0" w:noVBand="1"/>
+      </w:tblPr>
+      <w:tblGrid>
+        <w:gridCol w:w="8261"/>
+      </w:tblGrid>
+      <w:tr>
+        <w:tc>
+          <w:tcPr>
+            <w:tcW w:w="8261" w:type="dxa"/>
+            <w:shd w:val="clear" w:color="auto" w:fill="FFC000"/>
+          </w:tcPr>
+          <w:p>
+            <w:pPr>
+              <w:tabs>
+                <w:tab w:val="right" w:pos="8045"/>
+              </w:tabs>
+              <w:jc w:val="both"/>
+              <w:rPr>
+                <w:rFonts w:cs="Arial"/>
+                <w:bCs/>
+                <w:w w:val="101"/>
+                <w:sz w:val="22"/>
+                <w:lang w:val="es-BO"/>
+              </w:rPr>
+            </w:pPr>
+            <w:r>
+              <w:rPr>
+                <w:rFonts w:cs="Arial"/>
+                <w:w w:val="101"/>
+                <w:sz w:val="22"/>
+                <w:lang w:val="es-BO"/>
+              </w:rPr>
+              <w:t xml:space="preserve">HU10: </w:t>
+            </w:r>
+            <w:r>
+              <w:rPr>
+                <w:sz w:val="22"/>
+                <w:lang w:eastAsia="es-BO"/>
+              </w:rPr>
+              <w:t>El sistema debe registrar en un log todas las acciones relacionadas con la creación, edición y eliminación de roles</w:t>
+            </w:r>
+            <w:r>
+              <w:rPr>
+                <w:rFonts w:cs="Arial"/>
+                <w:w w:val="101"/>
+                <w:sz w:val="22"/>
+                <w:lang w:val="es-BO"/>
+              </w:rPr>
+              <w:tab/>
+            </w:r>
+          </w:p>
+        </w:tc>
+      </w:tr>
+      <w:tr>
+        <w:tc>
+          <w:tcPr>
+            <w:tcW w:w="8261" w:type="dxa"/>
+          </w:tcPr>
+          <w:p>
+            <w:pPr>
+              <w:jc w:val="both"/>
+              <w:rPr>
+                <w:rFonts w:cs="Arial"/>
+                <w:bCs/>
+                <w:w w:val="101"/>
+                <w:sz w:val="22"/>
+                <w:lang w:val="es-BO"/>
+              </w:rPr>
+            </w:pPr>
+            <w:r>
+              <w:rPr>
+                <w:rFonts w:cs="Arial"/>
+                <w:w w:val="101"/>
+                <w:sz w:val="22"/>
+                <w:lang w:val="es-BO"/>
+              </w:rPr>
+              <w:t>Como: Administrador</w:t>
+            </w:r>
+          </w:p>
+          <w:p>
+            <w:pPr>
+              <w:jc w:val="both"/>
+              <w:rPr>
+                <w:rFonts w:cs="Arial"/>
+                <w:bCs/>
+                <w:w w:val="101"/>
+                <w:sz w:val="22"/>
+                <w:lang w:val="es-BO"/>
+              </w:rPr>
+            </w:pPr>
+            <w:r>
+              <w:rPr>
+                <w:rFonts w:cs="Arial"/>
+                <w:w w:val="101"/>
+                <w:sz w:val="22"/>
+                <w:lang w:val="es-BO"/>
+              </w:rPr>
+              <w:t xml:space="preserve">Quiero: </w:t>
+            </w:r>
+            <w:r>
+              <w:rPr>
+                <w:sz w:val="22"/>
+              </w:rPr>
+              <w:t>Registrar en un log todas las acciones relacionadas con la creación, edición y eliminación de roles</w:t>
+            </w:r>
+          </w:p>
+          <w:p>
+            <w:pPr>
+              <w:jc w:val="both"/>
+              <w:rPr>
+                <w:rFonts w:cs="Arial"/>
+                <w:bCs/>
+                <w:w w:val="101"/>
+                <w:sz w:val="22"/>
+                <w:lang w:val="es-BO"/>
+              </w:rPr>
+            </w:pPr>
+            <w:r>
+              <w:rPr>
+                <w:rFonts w:cs="Arial"/>
+                <w:w w:val="101"/>
+                <w:sz w:val="22"/>
+                <w:lang w:val="es-BO"/>
+              </w:rPr>
+              <w:t xml:space="preserve">Para: </w:t>
+            </w:r>
+            <w:r>
+              <w:rPr>
+                <w:sz w:val="22"/>
+              </w:rPr>
+              <w:t>Tener un historial detallado de cambios en los roles para fines de auditoría, seguridad y resolución de problemas</w:t>
+            </w:r>
+          </w:p>
+        </w:tc>
+      </w:tr>
+      <w:tr>
+        <w:tc>
+          <w:tcPr>
+            <w:tcW w:w="8261" w:type="dxa"/>
+          </w:tcPr>
+          <w:p>
+            <w:pPr>
+              <w:jc w:val="both"/>
+              <w:rPr>
+                <w:rFonts w:cs="Arial"/>
+                <w:bCs/>
+                <w:w w:val="101"/>
+                <w:sz w:val="22"/>
+                <w:lang w:val="es-BO"/>
+              </w:rPr>
+            </w:pPr>
+            <w:r>
+              <w:rPr>
+                <w:rFonts w:cs="Arial"/>
+                <w:w w:val="101"/>
+                <w:sz w:val="22"/>
+                <w:lang w:val="es-BO"/>
+              </w:rPr>
+              <w:t>Condiciones:</w:t>
+            </w:r>
+          </w:p>
+          <w:p>
+            <w:pPr>
+              <w:pStyle w:val="Prrafodelista"/>
+              <w:numPr>
+                <w:ilvl w:val="0"/>
+                <w:numId w:val="99"/>
+              </w:numPr>
+              <w:spacing w:line="240" w:lineRule="auto"/>
+              <w:jc w:val="both"/>
+              <w:rPr>
+                <w:rFonts w:cs="Arial"/>
+                <w:bCs/>
+                <w:w w:val="101"/>
+                <w:sz w:val="22"/>
+                <w:lang w:val="es-BO"/>
+              </w:rPr>
+            </w:pPr>
+            <w:r>
+              <w:rPr>
+                <w:rFonts w:cs="Arial"/>
+                <w:w w:val="101"/>
+                <w:sz w:val="22"/>
+                <w:lang w:val="es-BO"/>
+              </w:rPr>
+              <w:t>Los registros se almacenarán en un log seguro y accesible solo por personal autorizado</w:t>
+            </w:r>
+          </w:p>
+        </w:tc>
+      </w:tr>
+    </w:tbl>
+    <w:p>
+      <w:pPr>
+        <w:jc w:val="both"/>
+        <w:rPr>
+          <w:rFonts w:cs="Arial"/>
+          <w:bCs/>
+          <w:w w:val="101"/>
+          <w:sz w:val="22"/>
+          <w:highlight w:val="cyan"/>
+          <w:lang w:val="es-BO"/>
+        </w:rPr>
+      </w:pPr>
+    </w:p>
+    <w:tbl>
+      <w:tblPr>
+        <w:tblStyle w:val="Tablaconcuadrcula"/>
+        <w:tblW w:w="0" w:type="auto"/>
+        <w:tblLook w:val="04A0" w:firstRow="1" w:lastRow="0" w:firstColumn="1" w:lastColumn="0" w:noHBand="0" w:noVBand="1"/>
+      </w:tblPr>
+      <w:tblGrid>
+        <w:gridCol w:w="8261"/>
+      </w:tblGrid>
+      <w:tr>
+        <w:tc>
+          <w:tcPr>
+            <w:tcW w:w="8261" w:type="dxa"/>
+            <w:shd w:val="clear" w:color="auto" w:fill="FFC000"/>
+          </w:tcPr>
+          <w:p>
+            <w:pPr>
+              <w:tabs>
+                <w:tab w:val="right" w:pos="8045"/>
+              </w:tabs>
+              <w:jc w:val="both"/>
+              <w:rPr>
+                <w:rFonts w:cs="Arial"/>
+                <w:bCs/>
+                <w:w w:val="101"/>
+                <w:sz w:val="22"/>
+                <w:lang w:val="es-BO"/>
+              </w:rPr>
+            </w:pPr>
+            <w:r>
+              <w:rPr>
+                <w:rFonts w:cs="Arial"/>
+                <w:w w:val="101"/>
+                <w:sz w:val="22"/>
+                <w:lang w:val="es-BO"/>
+              </w:rPr>
+              <w:t xml:space="preserve">HU11: </w:t>
+            </w:r>
+            <w:r>
+              <w:rPr>
+                <w:sz w:val="22"/>
+                <w:lang w:eastAsia="es-BO"/>
+              </w:rPr>
+              <w:t>La interfaz de gestión de roles debe ser intuitiva y permitir la búsqueda y filtrado de roles y usuarios de manera eficiente</w:t>
+            </w:r>
+            <w:r>
+              <w:rPr>
+                <w:rFonts w:cs="Arial"/>
+                <w:w w:val="101"/>
+                <w:sz w:val="22"/>
+                <w:lang w:val="es-BO"/>
+              </w:rPr>
+              <w:tab/>
+            </w:r>
+          </w:p>
+        </w:tc>
+      </w:tr>
+      <w:tr>
+        <w:tc>
+          <w:tcPr>
+            <w:tcW w:w="8261" w:type="dxa"/>
+          </w:tcPr>
+          <w:p>
+            <w:pPr>
+              <w:jc w:val="both"/>
+              <w:rPr>
+                <w:rFonts w:cs="Arial"/>
+                <w:bCs/>
+                <w:w w:val="101"/>
+                <w:sz w:val="22"/>
+                <w:lang w:val="es-BO"/>
+              </w:rPr>
+            </w:pPr>
+            <w:r>
+              <w:rPr>
+                <w:rFonts w:cs="Arial"/>
+                <w:w w:val="101"/>
+                <w:sz w:val="22"/>
+                <w:lang w:val="es-BO"/>
+              </w:rPr>
+              <w:lastRenderedPageBreak/>
+              <w:t>Como: Administrador</w:t>
+            </w:r>
+          </w:p>
+          <w:p>
+            <w:pPr>
+              <w:jc w:val="both"/>
+              <w:rPr>
+                <w:rFonts w:cs="Arial"/>
+                <w:bCs/>
+                <w:w w:val="101"/>
+                <w:sz w:val="22"/>
+                <w:lang w:val="es-BO"/>
+              </w:rPr>
+            </w:pPr>
+            <w:r>
+              <w:rPr>
+                <w:rFonts w:cs="Arial"/>
+                <w:w w:val="101"/>
+                <w:sz w:val="22"/>
+                <w:lang w:val="es-BO"/>
+              </w:rPr>
+              <w:t xml:space="preserve">Quiero: </w:t>
+            </w:r>
+            <w:r>
+              <w:rPr>
+                <w:sz w:val="22"/>
+              </w:rPr>
+              <w:t>Que la interfaz de gestión de roles sea intuitiva y permita la búsqueda y filtrado de roles y usuarios de manera eficiente</w:t>
+            </w:r>
+          </w:p>
+          <w:p>
+            <w:pPr>
+              <w:jc w:val="both"/>
+              <w:rPr>
+                <w:rFonts w:cs="Arial"/>
+                <w:bCs/>
+                <w:w w:val="101"/>
+                <w:sz w:val="22"/>
+                <w:lang w:val="es-BO"/>
+              </w:rPr>
+            </w:pPr>
+            <w:r>
+              <w:rPr>
+                <w:rFonts w:cs="Arial"/>
+                <w:w w:val="101"/>
+                <w:sz w:val="22"/>
+                <w:lang w:val="es-BO"/>
+              </w:rPr>
+              <w:t xml:space="preserve">Para: </w:t>
+            </w:r>
+            <w:r>
+              <w:rPr>
+                <w:sz w:val="22"/>
+              </w:rPr>
+              <w:t>Facilitar la administración y configuración de roles y usuarios</w:t>
+            </w:r>
+          </w:p>
+        </w:tc>
+      </w:tr>
+      <w:tr>
+        <w:tc>
+          <w:tcPr>
+            <w:tcW w:w="8261" w:type="dxa"/>
+          </w:tcPr>
+          <w:p>
+            <w:pPr>
+              <w:jc w:val="both"/>
+              <w:rPr>
+                <w:rFonts w:cs="Arial"/>
+                <w:bCs/>
+                <w:w w:val="101"/>
+                <w:sz w:val="22"/>
+                <w:lang w:val="es-BO"/>
+              </w:rPr>
+            </w:pPr>
+            <w:r>
+              <w:rPr>
+                <w:rFonts w:cs="Arial"/>
+                <w:w w:val="101"/>
+                <w:sz w:val="22"/>
+                <w:lang w:val="es-BO"/>
+              </w:rPr>
+              <w:t>Condiciones:</w:t>
+            </w:r>
+          </w:p>
+          <w:p>
+            <w:pPr>
+              <w:pStyle w:val="Prrafodelista"/>
+              <w:numPr>
+                <w:ilvl w:val="0"/>
+                <w:numId w:val="99"/>
+              </w:numPr>
+              <w:spacing w:line="240" w:lineRule="auto"/>
+              <w:jc w:val="both"/>
+              <w:rPr>
+                <w:rFonts w:cs="Arial"/>
+                <w:bCs/>
+                <w:w w:val="101"/>
+                <w:sz w:val="22"/>
+                <w:lang w:val="es-BO"/>
+              </w:rPr>
+            </w:pPr>
+            <w:r>
+              <w:rPr>
+                <w:sz w:val="22"/>
+              </w:rPr>
+              <w:t>La interfaz de gestión de roles debe ser intuitiva</w:t>
+            </w:r>
+          </w:p>
+        </w:tc>
+      </w:tr>
+    </w:tbl>
+    <w:p>
+      <w:pPr>
+        <w:jc w:val="both"/>
+        <w:rPr>
+          <w:rFonts w:cs="Arial"/>
+          <w:bCs/>
+          <w:w w:val="101"/>
+          <w:sz w:val="22"/>
+          <w:highlight w:val="cyan"/>
+          <w:lang w:val="es-BO"/>
+        </w:rPr>
+      </w:pPr>
+    </w:p>
+    <w:tbl>
+      <w:tblPr>
+        <w:tblStyle w:val="Tablaconcuadrcula"/>
+        <w:tblW w:w="0" w:type="auto"/>
+        <w:tblLook w:val="04A0" w:firstRow="1" w:lastRow="0" w:firstColumn="1" w:lastColumn="0" w:noHBand="0" w:noVBand="1"/>
+      </w:tblPr>
+      <w:tblGrid>
+        <w:gridCol w:w="8261"/>
+      </w:tblGrid>
+      <w:tr>
+        <w:tc>
+          <w:tcPr>
+            <w:tcW w:w="8261" w:type="dxa"/>
+            <w:shd w:val="clear" w:color="auto" w:fill="FFC000"/>
+          </w:tcPr>
+          <w:p>
+            <w:pPr>
+              <w:tabs>
+                <w:tab w:val="right" w:pos="8045"/>
+              </w:tabs>
+              <w:jc w:val="both"/>
+              <w:rPr>
+                <w:rFonts w:cs="Arial"/>
+                <w:bCs/>
+                <w:w w:val="101"/>
+                <w:sz w:val="22"/>
+                <w:lang w:val="es-BO"/>
+              </w:rPr>
+            </w:pPr>
+            <w:r>
+              <w:rPr>
+                <w:rFonts w:cs="Arial"/>
+                <w:w w:val="101"/>
+                <w:sz w:val="22"/>
+                <w:lang w:val="es-BO"/>
+              </w:rPr>
+              <w:t xml:space="preserve">HU12: </w:t>
+            </w:r>
+            <w:r>
+              <w:rPr>
+                <w:sz w:val="22"/>
+                <w:lang w:eastAsia="es-BO"/>
+              </w:rPr>
+              <w:t>El sistema debe poder manejar la gestión de roles y permisos para al menos 100,000 usuarios sin degradación significativa en el rendimiento</w:t>
+            </w:r>
+            <w:r>
+              <w:rPr>
+                <w:rFonts w:cs="Arial"/>
+                <w:w w:val="101"/>
+                <w:sz w:val="22"/>
+                <w:lang w:val="es-BO"/>
+              </w:rPr>
+              <w:tab/>
+            </w:r>
+          </w:p>
+        </w:tc>
+      </w:tr>
+      <w:tr>
+        <w:tc>
+          <w:tcPr>
+            <w:tcW w:w="8261" w:type="dxa"/>
+          </w:tcPr>
+          <w:p>
+            <w:pPr>
+              <w:jc w:val="both"/>
+              <w:rPr>
+                <w:rFonts w:cs="Arial"/>
+                <w:bCs/>
+                <w:w w:val="101"/>
+                <w:sz w:val="22"/>
+                <w:lang w:val="es-BO"/>
+              </w:rPr>
+            </w:pPr>
+            <w:r>
+              <w:rPr>
+                <w:rFonts w:cs="Arial"/>
+                <w:w w:val="101"/>
+                <w:sz w:val="22"/>
+                <w:lang w:val="es-BO"/>
+              </w:rPr>
+              <w:t>Como: Administrador</w:t>
+            </w:r>
+          </w:p>
+          <w:p>
+            <w:pPr>
+              <w:jc w:val="both"/>
+              <w:rPr>
+                <w:rFonts w:cs="Arial"/>
+                <w:bCs/>
+                <w:w w:val="101"/>
+                <w:sz w:val="22"/>
+                <w:lang w:val="es-BO"/>
+              </w:rPr>
+            </w:pPr>
+            <w:r>
+              <w:rPr>
+                <w:rFonts w:cs="Arial"/>
+                <w:w w:val="101"/>
+                <w:sz w:val="22"/>
+                <w:lang w:val="es-BO"/>
+              </w:rPr>
+              <w:t xml:space="preserve">Quiero: </w:t>
+            </w:r>
+            <w:r>
+              <w:rPr>
+                <w:sz w:val="22"/>
+              </w:rPr>
+              <w:t>Que el sistema maneje la gestión de roles y permisos para al menos 100,000 usuarios sin degradación significativa en el rendimiento</w:t>
+            </w:r>
+          </w:p>
+          <w:p>
+            <w:pPr>
+              <w:jc w:val="both"/>
+              <w:rPr>
+                <w:rFonts w:cs="Arial"/>
+                <w:bCs/>
+                <w:w w:val="101"/>
+                <w:sz w:val="22"/>
+                <w:lang w:val="es-BO"/>
+              </w:rPr>
+            </w:pPr>
+            <w:r>
+              <w:rPr>
+                <w:rFonts w:cs="Arial"/>
+                <w:w w:val="101"/>
+                <w:sz w:val="22"/>
+                <w:lang w:val="es-BO"/>
+              </w:rPr>
+              <w:t xml:space="preserve">Para: </w:t>
+            </w:r>
+            <w:r>
+              <w:rPr>
+                <w:sz w:val="22"/>
+              </w:rPr>
+              <w:t>Asegurar que el sistema se mantenga eficiente y rápido incluso con una gran cantidad de usuarios</w:t>
+            </w:r>
+          </w:p>
+        </w:tc>
+      </w:tr>
+      <w:tr>
+        <w:tc>
+          <w:tcPr>
+            <w:tcW w:w="8261" w:type="dxa"/>
+          </w:tcPr>
+          <w:p>
+            <w:pPr>
+              <w:jc w:val="both"/>
+              <w:rPr>
+                <w:rFonts w:cs="Arial"/>
+                <w:bCs/>
+                <w:w w:val="101"/>
+                <w:sz w:val="22"/>
+                <w:lang w:val="es-BO"/>
+              </w:rPr>
+            </w:pPr>
+            <w:r>
+              <w:rPr>
+                <w:rFonts w:cs="Arial"/>
+                <w:w w:val="101"/>
+                <w:sz w:val="22"/>
+                <w:lang w:val="es-BO"/>
+              </w:rPr>
+              <w:t>Condiciones:</w:t>
+            </w:r>
+          </w:p>
+          <w:p>
+            <w:pPr>
+              <w:pStyle w:val="Prrafodelista"/>
+              <w:numPr>
+                <w:ilvl w:val="0"/>
+                <w:numId w:val="99"/>
+              </w:numPr>
+              <w:spacing w:line="240" w:lineRule="auto"/>
+              <w:jc w:val="both"/>
+              <w:rPr>
+                <w:rFonts w:cs="Arial"/>
+                <w:bCs/>
+                <w:w w:val="101"/>
+                <w:sz w:val="22"/>
+                <w:lang w:val="es-BO"/>
+              </w:rPr>
+            </w:pPr>
+            <w:r>
+              <w:rPr>
+                <w:rFonts w:cs="Arial"/>
+                <w:w w:val="101"/>
+                <w:sz w:val="22"/>
+                <w:lang w:val="es-BO"/>
+              </w:rPr>
+              <w:t xml:space="preserve">No </w:t>
+            </w:r>
+            <w:r>
+              <w:rPr>
+                <w:sz w:val="22"/>
+              </w:rPr>
+              <w:t>experimentar una degradación significativa en el rendimiento</w:t>
+            </w:r>
+          </w:p>
+        </w:tc>
+      </w:tr>
+    </w:tbl>
+    <w:p>
+      <w:pPr>
+        <w:jc w:val="both"/>
+        <w:rPr>
+          <w:rFonts w:cs="Arial"/>
+          <w:bCs/>
+          <w:w w:val="101"/>
+          <w:sz w:val="22"/>
+          <w:highlight w:val="cyan"/>
+          <w:lang w:val="es-BO"/>
+        </w:rPr>
+      </w:pPr>
+    </w:p>
+    <w:tbl>
+      <w:tblPr>
+        <w:tblStyle w:val="Tablaconcuadrcula"/>
+        <w:tblW w:w="0" w:type="auto"/>
+        <w:tblLook w:val="04A0" w:firstRow="1" w:lastRow="0" w:firstColumn="1" w:lastColumn="0" w:noHBand="0" w:noVBand="1"/>
+      </w:tblPr>
+      <w:tblGrid>
+        <w:gridCol w:w="8261"/>
+      </w:tblGrid>
+      <w:tr>
+        <w:tc>
+          <w:tcPr>
+            <w:tcW w:w="8261" w:type="dxa"/>
+            <w:shd w:val="clear" w:color="auto" w:fill="FFC000"/>
+          </w:tcPr>
+          <w:p>
+            <w:pPr>
+              <w:tabs>
+                <w:tab w:val="right" w:pos="8045"/>
+              </w:tabs>
+              <w:jc w:val="both"/>
+              <w:rPr>
+                <w:rFonts w:cs="Arial"/>
+                <w:bCs/>
+                <w:w w:val="101"/>
+                <w:sz w:val="22"/>
+                <w:lang w:val="es-BO"/>
+              </w:rPr>
+            </w:pPr>
+            <w:r>
+              <w:rPr>
+                <w:rFonts w:cs="Arial"/>
+                <w:w w:val="101"/>
+                <w:sz w:val="22"/>
+                <w:lang w:val="es-BO"/>
+              </w:rPr>
+              <w:t xml:space="preserve">HU13: </w:t>
+            </w:r>
+            <w:r>
+              <w:rPr>
+                <w:sz w:val="22"/>
+                <w:lang w:eastAsia="es-BO"/>
+              </w:rPr>
+              <w:t>El sistema debe integrarse con el módulo de autenticación existente para aplicar los roles y permisos durante el proceso de inicio de sesión</w:t>
+            </w:r>
+            <w:r>
+              <w:rPr>
+                <w:rFonts w:cs="Arial"/>
+                <w:w w:val="101"/>
+                <w:sz w:val="22"/>
+                <w:lang w:val="es-BO"/>
+              </w:rPr>
+              <w:tab/>
+            </w:r>
+          </w:p>
+        </w:tc>
+      </w:tr>
+      <w:tr>
+        <w:tc>
+          <w:tcPr>
+            <w:tcW w:w="8261" w:type="dxa"/>
+          </w:tcPr>
+          <w:p>
+            <w:pPr>
+              <w:jc w:val="both"/>
+              <w:rPr>
+                <w:rFonts w:cs="Arial"/>
+                <w:bCs/>
+                <w:w w:val="101"/>
+                <w:sz w:val="22"/>
+                <w:lang w:val="es-BO"/>
+              </w:rPr>
+            </w:pPr>
+            <w:r>
+              <w:rPr>
+                <w:rFonts w:cs="Arial"/>
+                <w:w w:val="101"/>
+                <w:sz w:val="22"/>
+                <w:lang w:val="es-BO"/>
+              </w:rPr>
+              <w:t>Como: Administrador</w:t>
+            </w:r>
+          </w:p>
+          <w:p>
+            <w:pPr>
+              <w:jc w:val="both"/>
+              <w:rPr>
+                <w:rFonts w:cs="Arial"/>
+                <w:bCs/>
+                <w:w w:val="101"/>
+                <w:sz w:val="22"/>
+                <w:lang w:val="es-BO"/>
+              </w:rPr>
+            </w:pPr>
+            <w:r>
+              <w:rPr>
+                <w:rFonts w:cs="Arial"/>
+                <w:w w:val="101"/>
+                <w:sz w:val="22"/>
+                <w:lang w:val="es-BO"/>
+              </w:rPr>
+              <w:t xml:space="preserve">Quiero: </w:t>
+            </w:r>
+            <w:r>
+              <w:rPr>
+                <w:sz w:val="22"/>
+              </w:rPr>
+              <w:t>Que el sistema se integre con el módulo de autenticación existente para aplicar los roles y permisos durante el proceso de inicio de sesión</w:t>
+            </w:r>
+          </w:p>
+          <w:p>
+            <w:pPr>
+              <w:jc w:val="both"/>
+              <w:rPr>
+                <w:rFonts w:cs="Arial"/>
+                <w:bCs/>
+                <w:w w:val="101"/>
+                <w:sz w:val="22"/>
+                <w:lang w:val="es-BO"/>
+              </w:rPr>
+            </w:pPr>
+            <w:r>
+              <w:rPr>
+                <w:rFonts w:cs="Arial"/>
+                <w:w w:val="101"/>
+                <w:sz w:val="22"/>
+                <w:lang w:val="es-BO"/>
+              </w:rPr>
+              <w:t xml:space="preserve">Para: </w:t>
+            </w:r>
+            <w:r>
+              <w:rPr>
+                <w:sz w:val="22"/>
+              </w:rPr>
+              <w:t>Asegurar que los roles y permisos asignados a los usuarios se apliquen correctamente en el momento del inicio de sesión</w:t>
+            </w:r>
+          </w:p>
+        </w:tc>
+      </w:tr>
+      <w:tr>
+        <w:tc>
+          <w:tcPr>
+            <w:tcW w:w="8261" w:type="dxa"/>
+          </w:tcPr>
+          <w:p>
+            <w:pPr>
+              <w:jc w:val="both"/>
+              <w:rPr>
+                <w:rFonts w:cs="Arial"/>
+                <w:bCs/>
+                <w:w w:val="101"/>
+                <w:sz w:val="22"/>
+                <w:lang w:val="es-BO"/>
+              </w:rPr>
+            </w:pPr>
+            <w:r>
+              <w:rPr>
+                <w:rFonts w:cs="Arial"/>
+                <w:w w:val="101"/>
+                <w:sz w:val="22"/>
+                <w:lang w:val="es-BO"/>
+              </w:rPr>
+              <w:t>Condiciones:</w:t>
+            </w:r>
+          </w:p>
+          <w:p>
+            <w:pPr>
+              <w:pStyle w:val="Prrafodelista"/>
+              <w:numPr>
+                <w:ilvl w:val="0"/>
+                <w:numId w:val="99"/>
+              </w:numPr>
+              <w:spacing w:line="240" w:lineRule="auto"/>
+              <w:jc w:val="both"/>
+              <w:rPr>
+                <w:rFonts w:cs="Arial"/>
+                <w:bCs/>
+                <w:w w:val="101"/>
+                <w:sz w:val="22"/>
+                <w:lang w:val="es-BO"/>
+              </w:rPr>
+            </w:pPr>
+            <w:r>
+              <w:rPr>
+                <w:rFonts w:cs="Arial"/>
+                <w:w w:val="101"/>
+                <w:sz w:val="22"/>
+                <w:lang w:val="es-BO"/>
+              </w:rPr>
+              <w:t>Debe registrarse para luego iniciar sesión</w:t>
+            </w:r>
+          </w:p>
+        </w:tc>
+      </w:tr>
+    </w:tbl>
+    <w:p>
+      <w:pPr>
+        <w:jc w:val="both"/>
+        <w:rPr>
+          <w:rFonts w:cs="Arial"/>
+          <w:bCs/>
+          <w:w w:val="101"/>
+          <w:sz w:val="22"/>
+          <w:highlight w:val="cyan"/>
+          <w:lang w:val="es-BO"/>
+        </w:rPr>
+      </w:pPr>
+    </w:p>
+    <w:p>
+      <w:pPr>
+        <w:jc w:val="both"/>
+        <w:rPr>
+          <w:rFonts w:cs="Arial"/>
+          <w:bCs/>
+          <w:w w:val="101"/>
+          <w:sz w:val="22"/>
+          <w:highlight w:val="cyan"/>
+          <w:lang w:val="es-BO"/>
+        </w:rPr>
+      </w:pPr>
+    </w:p>
+    <w:p>
+      <w:pPr>
+        <w:jc w:val="both"/>
+        <w:rPr>
+          <w:rFonts w:cs="Arial"/>
+          <w:bCs/>
+          <w:w w:val="101"/>
+          <w:sz w:val="22"/>
+          <w:highlight w:val="cyan"/>
+          <w:lang w:val="es-BO"/>
+        </w:rPr>
+      </w:pPr>
+    </w:p>
+    <w:p>
+      <w:pPr>
+        <w:jc w:val="both"/>
+        <w:rPr>
+          <w:rFonts w:cs="Arial"/>
+          <w:bCs/>
+          <w:w w:val="101"/>
+          <w:sz w:val="22"/>
+          <w:highlight w:val="cyan"/>
+          <w:lang w:val="es-BO"/>
+        </w:rPr>
+      </w:pPr>
+    </w:p>
+    <w:p>
+      <w:pPr>
+        <w:jc w:val="both"/>
+        <w:rPr>
+          <w:rFonts w:cs="Arial"/>
+          <w:bCs/>
+          <w:w w:val="101"/>
+          <w:sz w:val="22"/>
+          <w:highlight w:val="cyan"/>
+          <w:lang w:val="es-BO"/>
+        </w:rPr>
+      </w:pPr>
+    </w:p>
+    <w:tbl>
+      <w:tblPr>
+        <w:tblStyle w:val="Tablaconcuadrcula"/>
+        <w:tblW w:w="0" w:type="auto"/>
+        <w:tblLook w:val="04A0" w:firstRow="1" w:lastRow="0" w:firstColumn="1" w:lastColumn="0" w:noHBand="0" w:noVBand="1"/>
+      </w:tblPr>
+      <w:tblGrid>
+        <w:gridCol w:w="8261"/>
+      </w:tblGrid>
+      <w:tr>
+        <w:tc>
+          <w:tcPr>
+            <w:tcW w:w="8261" w:type="dxa"/>
+            <w:shd w:val="clear" w:color="auto" w:fill="FFC000"/>
+          </w:tcPr>
+          <w:p>
+            <w:pPr>
+              <w:tabs>
+                <w:tab w:val="right" w:pos="8045"/>
+              </w:tabs>
+              <w:jc w:val="both"/>
+              <w:rPr>
+                <w:rFonts w:cs="Arial"/>
+                <w:bCs/>
+                <w:w w:val="101"/>
+                <w:sz w:val="22"/>
+                <w:lang w:val="es-BO"/>
+              </w:rPr>
+            </w:pPr>
+            <w:r>
+              <w:rPr>
+                <w:rFonts w:cs="Arial"/>
+                <w:w w:val="101"/>
+                <w:sz w:val="22"/>
+                <w:lang w:val="es-BO"/>
+              </w:rPr>
+              <w:t xml:space="preserve">HU14: </w:t>
+            </w:r>
+            <w:r>
+              <w:rPr>
+                <w:sz w:val="22"/>
+                <w:lang w:eastAsia="es-BO"/>
+              </w:rPr>
+              <w:t>El sistema debe permitir la visualización de los roles asignados a cada usuario en su perfil</w:t>
+            </w:r>
+            <w:r>
+              <w:rPr>
+                <w:rFonts w:cs="Arial"/>
+                <w:w w:val="101"/>
+                <w:sz w:val="22"/>
+                <w:lang w:val="es-BO"/>
+              </w:rPr>
+              <w:tab/>
+            </w:r>
+          </w:p>
+        </w:tc>
+      </w:tr>
+      <w:tr>
+        <w:tc>
+          <w:tcPr>
+            <w:tcW w:w="8261" w:type="dxa"/>
+          </w:tcPr>
+          <w:p>
+            <w:pPr>
+              <w:jc w:val="both"/>
+              <w:rPr>
+                <w:rFonts w:cs="Arial"/>
+                <w:bCs/>
+                <w:w w:val="101"/>
+                <w:sz w:val="22"/>
+                <w:lang w:val="es-BO"/>
+              </w:rPr>
+            </w:pPr>
+            <w:r>
+              <w:rPr>
+                <w:rFonts w:cs="Arial"/>
+                <w:w w:val="101"/>
+                <w:sz w:val="22"/>
+                <w:lang w:val="es-BO"/>
+              </w:rPr>
+              <w:t>Como: Administrador</w:t>
+            </w:r>
+          </w:p>
+          <w:p>
+            <w:pPr>
+              <w:jc w:val="both"/>
+              <w:rPr>
+                <w:rFonts w:cs="Arial"/>
+                <w:bCs/>
+                <w:w w:val="101"/>
+                <w:sz w:val="22"/>
+                <w:lang w:val="es-BO"/>
+              </w:rPr>
+            </w:pPr>
+            <w:r>
+              <w:rPr>
+                <w:rFonts w:cs="Arial"/>
+                <w:w w:val="101"/>
+                <w:sz w:val="22"/>
+                <w:lang w:val="es-BO"/>
+              </w:rPr>
+              <w:t xml:space="preserve">Quiero: </w:t>
+            </w:r>
+            <w:r>
+              <w:rPr>
+                <w:sz w:val="22"/>
+              </w:rPr>
+              <w:t>Que el sistema permita la visualización de los roles asignados a cada usuario en su perfil</w:t>
+            </w:r>
+          </w:p>
+          <w:p>
+            <w:pPr>
+              <w:jc w:val="both"/>
+              <w:rPr>
+                <w:rFonts w:cs="Arial"/>
+                <w:bCs/>
+                <w:w w:val="101"/>
+                <w:sz w:val="22"/>
+                <w:lang w:val="es-BO"/>
+              </w:rPr>
+            </w:pPr>
+            <w:r>
+              <w:rPr>
+                <w:rFonts w:cs="Arial"/>
+                <w:w w:val="101"/>
+                <w:sz w:val="22"/>
+                <w:lang w:val="es-BO"/>
+              </w:rPr>
+              <w:t xml:space="preserve">Para: </w:t>
+            </w:r>
+            <w:r>
+              <w:rPr>
+                <w:sz w:val="22"/>
+              </w:rPr>
+              <w:t>Facilitar la revisión y gestión de roles</w:t>
+            </w:r>
+          </w:p>
+        </w:tc>
+      </w:tr>
+      <w:tr>
+        <w:tc>
+          <w:tcPr>
+            <w:tcW w:w="8261" w:type="dxa"/>
+          </w:tcPr>
+          <w:p>
+            <w:pPr>
+              <w:jc w:val="both"/>
+              <w:rPr>
+                <w:rFonts w:cs="Arial"/>
+                <w:bCs/>
+                <w:w w:val="101"/>
+                <w:sz w:val="22"/>
+                <w:lang w:val="es-BO"/>
+              </w:rPr>
+            </w:pPr>
+            <w:r>
+              <w:rPr>
+                <w:rFonts w:cs="Arial"/>
+                <w:w w:val="101"/>
+                <w:sz w:val="22"/>
+                <w:lang w:val="es-BO"/>
+              </w:rPr>
+              <w:t>Condiciones:</w:t>
+            </w:r>
+          </w:p>
+          <w:p>
+            <w:pPr>
+              <w:pStyle w:val="Prrafodelista"/>
+              <w:numPr>
+                <w:ilvl w:val="0"/>
+                <w:numId w:val="99"/>
+              </w:numPr>
+              <w:spacing w:line="240" w:lineRule="auto"/>
+              <w:jc w:val="both"/>
+              <w:rPr>
+                <w:rFonts w:cs="Arial"/>
+                <w:bCs/>
+                <w:w w:val="101"/>
+                <w:sz w:val="22"/>
+                <w:lang w:val="es-BO"/>
+              </w:rPr>
+            </w:pPr>
+            <w:r>
+              <w:rPr>
+                <w:sz w:val="22"/>
+              </w:rPr>
+              <w:t>Mostrar claramente los roles asignados a cada usuario en su perfil</w:t>
+            </w:r>
+          </w:p>
+        </w:tc>
+      </w:tr>
+    </w:tbl>
+    <w:p>
+      <w:pPr>
+        <w:jc w:val="both"/>
+        <w:rPr>
+          <w:rFonts w:cs="Arial"/>
+          <w:bCs/>
+          <w:w w:val="101"/>
+          <w:sz w:val="22"/>
+          <w:highlight w:val="cyan"/>
+          <w:lang w:val="es-BO"/>
+        </w:rPr>
+      </w:pPr>
+    </w:p>
+    <w:tbl>
+      <w:tblPr>
+        <w:tblStyle w:val="Tablaconcuadrcula"/>
+        <w:tblW w:w="0" w:type="auto"/>
+        <w:tblLook w:val="04A0" w:firstRow="1" w:lastRow="0" w:firstColumn="1" w:lastColumn="0" w:noHBand="0" w:noVBand="1"/>
+      </w:tblPr>
+      <w:tblGrid>
+        <w:gridCol w:w="8261"/>
+      </w:tblGrid>
+      <w:tr>
+        <w:tc>
+          <w:tcPr>
+            <w:tcW w:w="8261" w:type="dxa"/>
+            <w:shd w:val="clear" w:color="auto" w:fill="FFC000"/>
+          </w:tcPr>
+          <w:p>
+            <w:pPr>
+              <w:tabs>
+                <w:tab w:val="right" w:pos="8045"/>
+              </w:tabs>
+              <w:jc w:val="both"/>
+              <w:rPr>
+                <w:rFonts w:cs="Arial"/>
+                <w:bCs/>
+                <w:w w:val="101"/>
+                <w:sz w:val="22"/>
+                <w:lang w:val="es-BO"/>
+              </w:rPr>
+            </w:pPr>
+            <w:r>
+              <w:rPr>
+                <w:rFonts w:cs="Arial"/>
+                <w:w w:val="101"/>
+                <w:sz w:val="22"/>
+                <w:lang w:val="es-BO"/>
+              </w:rPr>
+              <w:t xml:space="preserve">HU15: </w:t>
+            </w:r>
+            <w:r>
+              <w:rPr>
+                <w:sz w:val="22"/>
+                <w:lang w:eastAsia="es-BO"/>
+              </w:rPr>
+              <w:t>El sistema debe proporcionar mensajes claros y descriptivos en caso de error al asignar roles o gestionar permisos</w:t>
+            </w:r>
+            <w:r>
+              <w:rPr>
+                <w:rFonts w:cs="Arial"/>
+                <w:w w:val="101"/>
+                <w:sz w:val="22"/>
+                <w:lang w:val="es-BO"/>
+              </w:rPr>
+              <w:tab/>
+            </w:r>
+          </w:p>
+        </w:tc>
+      </w:tr>
+      <w:tr>
+        <w:tc>
+          <w:tcPr>
+            <w:tcW w:w="8261" w:type="dxa"/>
+          </w:tcPr>
+          <w:p>
+            <w:pPr>
+              <w:jc w:val="both"/>
+              <w:rPr>
+                <w:rFonts w:cs="Arial"/>
+                <w:bCs/>
+                <w:w w:val="101"/>
+                <w:sz w:val="22"/>
+                <w:lang w:val="es-BO"/>
+              </w:rPr>
+            </w:pPr>
+            <w:r>
+              <w:rPr>
+                <w:rFonts w:cs="Arial"/>
+                <w:w w:val="101"/>
+                <w:sz w:val="22"/>
+                <w:lang w:val="es-BO"/>
+              </w:rPr>
+              <w:t>Como: Administrador</w:t>
+            </w:r>
+          </w:p>
+          <w:p>
+            <w:pPr>
+              <w:jc w:val="both"/>
+              <w:rPr>
+                <w:rFonts w:cs="Arial"/>
+                <w:bCs/>
+                <w:w w:val="101"/>
+                <w:sz w:val="22"/>
+                <w:lang w:val="es-BO"/>
+              </w:rPr>
+            </w:pPr>
+            <w:r>
+              <w:rPr>
+                <w:rFonts w:cs="Arial"/>
+                <w:w w:val="101"/>
+                <w:sz w:val="22"/>
+                <w:lang w:val="es-BO"/>
+              </w:rPr>
+              <w:t xml:space="preserve">Quiero: </w:t>
+            </w:r>
+            <w:r>
+              <w:rPr>
+                <w:sz w:val="22"/>
+              </w:rPr>
+              <w:t>Que el sistema proporcione mensajes claros y descriptivos en caso de error al asignar roles o gestionar permisos</w:t>
+            </w:r>
+          </w:p>
+          <w:p>
+            <w:pPr>
+              <w:jc w:val="both"/>
+              <w:rPr>
+                <w:rFonts w:cs="Arial"/>
+                <w:bCs/>
+                <w:w w:val="101"/>
+                <w:sz w:val="22"/>
+                <w:lang w:val="es-BO"/>
+              </w:rPr>
+            </w:pPr>
+            <w:r>
+              <w:rPr>
+                <w:rFonts w:cs="Arial"/>
+                <w:w w:val="101"/>
+                <w:sz w:val="22"/>
+                <w:lang w:val="es-BO"/>
+              </w:rPr>
+              <w:t xml:space="preserve">Para: </w:t>
+            </w:r>
+            <w:r>
+              <w:rPr>
+                <w:sz w:val="22"/>
+              </w:rPr>
+              <w:t>Facilitar la identificación y resolución de problemas</w:t>
+            </w:r>
+          </w:p>
+        </w:tc>
+      </w:tr>
+      <w:tr>
+        <w:trPr>
+          <w:trHeight w:val="1290"/>
+        </w:trPr>
+        <w:tc>
+          <w:tcPr>
+            <w:tcW w:w="8261" w:type="dxa"/>
+            <w:tcBorders>
+              <w:bottom w:val="single" w:sz="4" w:space="0" w:color="auto"/>
+            </w:tcBorders>
+          </w:tcPr>
+          <w:p>
+            <w:pPr>
+              <w:jc w:val="both"/>
+              <w:rPr>
+                <w:rFonts w:cs="Arial"/>
+                <w:bCs/>
+                <w:w w:val="101"/>
+                <w:sz w:val="22"/>
+                <w:lang w:val="es-BO"/>
+              </w:rPr>
+            </w:pPr>
+            <w:r>
+              <w:rPr>
+                <w:rFonts w:cs="Arial"/>
+                <w:w w:val="101"/>
+                <w:sz w:val="22"/>
+                <w:lang w:val="es-BO"/>
+              </w:rPr>
+              <w:t>Condiciones:</w:t>
+            </w:r>
+          </w:p>
+          <w:p>
+            <w:pPr>
+              <w:pStyle w:val="Prrafodelista"/>
+              <w:numPr>
+                <w:ilvl w:val="0"/>
+                <w:numId w:val="99"/>
+              </w:numPr>
+              <w:spacing w:line="240" w:lineRule="auto"/>
+              <w:jc w:val="both"/>
+              <w:rPr>
+                <w:rFonts w:cs="Arial"/>
+                <w:bCs/>
+                <w:w w:val="101"/>
+                <w:sz w:val="22"/>
+                <w:lang w:val="es-BO"/>
+              </w:rPr>
+            </w:pPr>
+            <w:r>
+              <w:rPr>
+                <w:sz w:val="22"/>
+              </w:rPr>
+              <w:t>Mostrar mensajes de error claros y descriptivos si ocurre un problema al asignar roles o gestionar permisos</w:t>
+            </w:r>
+          </w:p>
+        </w:tc>
+      </w:tr>
+    </w:tbl>
+    <w:p>
+      <w:pPr>
+        <w:jc w:val="both"/>
+        <w:rPr>
+          <w:sz w:val="22"/>
+          <w:highlight w:val="cyan"/>
+          <w:lang w:eastAsia="es-BO"/>
+        </w:rPr>
+      </w:pPr>
+    </w:p>
+    <w:p>
+      <w:pPr>
+        <w:jc w:val="both"/>
+        <w:rPr>
+          <w:sz w:val="22"/>
+          <w:highlight w:val="cyan"/>
+          <w:lang w:eastAsia="es-BO"/>
+        </w:rPr>
+      </w:pPr>
+    </w:p>
+    <w:p>
+      <w:pPr>
+        <w:jc w:val="both"/>
+        <w:rPr>
+          <w:sz w:val="22"/>
+          <w:highlight w:val="cyan"/>
+          <w:lang w:eastAsia="es-BO"/>
+        </w:rPr>
+      </w:pPr>
+    </w:p>
+    <w:tbl>
+      <w:tblPr>
+        <w:tblStyle w:val="Tablaconcuadrcula"/>
+        <w:tblW w:w="0" w:type="auto"/>
+        <w:tblLook w:val="04A0" w:firstRow="1" w:lastRow="0" w:firstColumn="1" w:lastColumn="0" w:noHBand="0" w:noVBand="1"/>
+      </w:tblPr>
+      <w:tblGrid>
+        <w:gridCol w:w="8261"/>
+      </w:tblGrid>
+      <w:tr>
+        <w:tc>
+          <w:tcPr>
+            <w:tcW w:w="8261" w:type="dxa"/>
+            <w:shd w:val="clear" w:color="auto" w:fill="FFC000"/>
+          </w:tcPr>
+          <w:p>
+            <w:pPr>
+              <w:jc w:val="both"/>
+              <w:rPr>
+                <w:rFonts w:cs="Arial"/>
+                <w:bCs/>
+                <w:w w:val="101"/>
+                <w:sz w:val="22"/>
+                <w:highlight w:val="cyan"/>
+                <w:lang w:val="es-BO"/>
+              </w:rPr>
+            </w:pPr>
+            <w:r>
+              <w:rPr>
+                <w:rFonts w:cs="Arial"/>
+                <w:w w:val="101"/>
+                <w:sz w:val="22"/>
+                <w:lang w:val="es-BO"/>
+              </w:rPr>
+              <w:lastRenderedPageBreak/>
+              <w:t xml:space="preserve">HU16: </w:t>
+            </w:r>
+            <w:r>
+              <w:rPr>
+                <w:sz w:val="22"/>
+                <w:lang w:eastAsia="es-BO"/>
+              </w:rPr>
+              <w:t>El sistema debe ser capaz de sincronizar roles y permisos con aplicaciones externas a través de una API</w:t>
+            </w:r>
+            <w:r>
+              <w:rPr>
+                <w:rFonts w:cs="Arial"/>
+                <w:w w:val="101"/>
+                <w:sz w:val="22"/>
+                <w:lang w:val="es-BO"/>
+              </w:rPr>
+              <w:tab/>
+            </w:r>
+          </w:p>
+        </w:tc>
+      </w:tr>
+      <w:tr>
+        <w:tc>
+          <w:tcPr>
+            <w:tcW w:w="8261" w:type="dxa"/>
+          </w:tcPr>
+          <w:p>
+            <w:pPr>
+              <w:jc w:val="both"/>
+              <w:rPr>
+                <w:rFonts w:cs="Arial"/>
+                <w:bCs/>
+                <w:w w:val="101"/>
+                <w:sz w:val="22"/>
+                <w:lang w:val="es-BO"/>
+              </w:rPr>
+            </w:pPr>
+            <w:r>
+              <w:rPr>
+                <w:rFonts w:cs="Arial"/>
+                <w:w w:val="101"/>
+                <w:sz w:val="22"/>
+                <w:lang w:val="es-BO"/>
+              </w:rPr>
+              <w:t>Como: Administrador</w:t>
+            </w:r>
+          </w:p>
+          <w:p>
+            <w:pPr>
+              <w:jc w:val="both"/>
+              <w:rPr>
+                <w:rFonts w:cs="Arial"/>
+                <w:bCs/>
+                <w:w w:val="101"/>
+                <w:sz w:val="22"/>
+                <w:lang w:val="es-BO"/>
+              </w:rPr>
+            </w:pPr>
+            <w:r>
+              <w:rPr>
+                <w:rFonts w:cs="Arial"/>
+                <w:w w:val="101"/>
+                <w:sz w:val="22"/>
+                <w:lang w:val="es-BO"/>
+              </w:rPr>
+              <w:t xml:space="preserve">Quiero: </w:t>
+            </w:r>
+            <w:r>
+              <w:rPr>
+                <w:sz w:val="22"/>
+              </w:rPr>
+              <w:t>Que el sistema sea capaz de sincronizar roles y permisos con aplicaciones externas a través de una API</w:t>
+            </w:r>
+          </w:p>
+          <w:p>
+            <w:pPr>
+              <w:jc w:val="both"/>
+              <w:rPr>
+                <w:rFonts w:cs="Arial"/>
+                <w:bCs/>
+                <w:w w:val="101"/>
+                <w:sz w:val="22"/>
+                <w:lang w:val="es-BO"/>
+              </w:rPr>
+            </w:pPr>
+            <w:r>
+              <w:rPr>
+                <w:rFonts w:cs="Arial"/>
+                <w:w w:val="101"/>
+                <w:sz w:val="22"/>
+                <w:lang w:val="es-BO"/>
+              </w:rPr>
+              <w:t xml:space="preserve">Para: </w:t>
+            </w:r>
+            <w:r>
+              <w:rPr>
+                <w:sz w:val="22"/>
+              </w:rPr>
+              <w:t>Mantener la coherencia y actualización de roles y permisos en múltiples sistemas y aplicaciones</w:t>
+            </w:r>
+          </w:p>
+        </w:tc>
+      </w:tr>
+      <w:tr>
+        <w:tc>
+          <w:tcPr>
+            <w:tcW w:w="8261" w:type="dxa"/>
+          </w:tcPr>
+          <w:p>
+            <w:pPr>
+              <w:jc w:val="both"/>
+              <w:rPr>
+                <w:rFonts w:cs="Arial"/>
+                <w:bCs/>
+                <w:w w:val="101"/>
+                <w:sz w:val="22"/>
+                <w:lang w:val="es-BO"/>
+              </w:rPr>
+            </w:pPr>
+            <w:r>
+              <w:rPr>
+                <w:rFonts w:cs="Arial"/>
+                <w:w w:val="101"/>
+                <w:sz w:val="22"/>
+                <w:lang w:val="es-BO"/>
+              </w:rPr>
+              <w:t>Condiciones:</w:t>
+            </w:r>
+          </w:p>
+          <w:p>
+            <w:pPr>
+              <w:pStyle w:val="Prrafodelista"/>
+              <w:numPr>
+                <w:ilvl w:val="0"/>
+                <w:numId w:val="99"/>
+              </w:numPr>
+              <w:spacing w:line="240" w:lineRule="auto"/>
+              <w:jc w:val="both"/>
+              <w:rPr>
+                <w:rFonts w:cs="Arial"/>
+                <w:bCs/>
+                <w:w w:val="101"/>
+                <w:sz w:val="22"/>
+                <w:lang w:val="es-BO"/>
+              </w:rPr>
+            </w:pPr>
+            <w:r>
+              <w:rPr>
+                <w:sz w:val="22"/>
+              </w:rPr>
+              <w:t>Proporcionar una API para la sincronización de roles y permisos con aplicaciones externas</w:t>
+            </w:r>
+          </w:p>
+        </w:tc>
+      </w:tr>
+    </w:tbl>
+    <w:p>
+      <w:pPr>
+        <w:jc w:val="both"/>
+        <w:rPr>
+          <w:sz w:val="22"/>
+        </w:rPr>
+      </w:pPr>
+    </w:p>
+    <w:p>
+      <w:pPr>
+        <w:pStyle w:val="Ttulo2"/>
+        <w:numPr>
+          <w:ilvl w:val="1"/>
+          <w:numId w:val="22"/>
+        </w:numPr>
+        <w:ind w:left="567" w:hanging="366"/>
+        <w:rPr>
+          <w:rFonts w:cs="Times New Roman"/>
+        </w:rPr>
+      </w:pPr>
+      <w:bookmarkStart w:id="29" w:name="_Toc181619877"/>
+      <w:r>
+        <w:t xml:space="preserve">Asignación de Roles </w:t>
+      </w:r>
+      <w:bookmarkEnd w:id="29"/>
     </w:p>
     <w:p>
       <w:pPr>
@@ -8457,11 +11679,11 @@
         </w:numPr>
         <w:ind w:left="567" w:hanging="366"/>
       </w:pPr>
-      <w:bookmarkStart w:id="28" w:name="_Toc181617381"/>
+      <w:bookmarkStart w:id="30" w:name="_Toc181619878"/>
       <w:r>
         <w:t>Control de Acceso</w:t>
       </w:r>
-      <w:bookmarkEnd w:id="28"/>
+      <w:bookmarkEnd w:id="30"/>
     </w:p>
     <w:p>
       <w:pPr>
@@ -8500,7 +11722,7 @@
         </w:numPr>
         <w:ind w:left="567" w:hanging="366"/>
       </w:pPr>
-      <w:bookmarkStart w:id="29" w:name="_Toc181617382"/>
+      <w:bookmarkStart w:id="31" w:name="_Toc181619879"/>
       <w:r>
         <w:rPr>
           <w:rFonts w:cs="Times New Roman"/>
@@ -8509,7 +11731,7 @@
         <w:lastRenderedPageBreak/>
         <w:t>Requisitos Funcionales:</w:t>
       </w:r>
-      <w:bookmarkEnd w:id="29"/>
+      <w:bookmarkEnd w:id="31"/>
     </w:p>
     <w:p>
       <w:pPr>
@@ -8519,11 +11741,11 @@
           <w:numId w:val="22"/>
         </w:numPr>
       </w:pPr>
-      <w:bookmarkStart w:id="30" w:name="_Toc181617383"/>
+      <w:bookmarkStart w:id="32" w:name="_Toc181619880"/>
       <w:r>
         <w:t>Seguridad</w:t>
       </w:r>
-      <w:bookmarkEnd w:id="30"/>
+      <w:bookmarkEnd w:id="32"/>
     </w:p>
     <w:p>
       <w:pPr>
@@ -8557,11 +11779,11 @@
           <w:numId w:val="22"/>
         </w:numPr>
       </w:pPr>
-      <w:bookmarkStart w:id="31" w:name="_Toc181617384"/>
+      <w:bookmarkStart w:id="33" w:name="_Toc181619881"/>
       <w:r>
         <w:t>Usabilidad</w:t>
       </w:r>
-      <w:bookmarkEnd w:id="31"/>
+      <w:bookmarkEnd w:id="33"/>
     </w:p>
     <w:p>
       <w:pPr>
@@ -8598,11 +11820,11 @@
           <w:numId w:val="22"/>
         </w:numPr>
       </w:pPr>
-      <w:bookmarkStart w:id="32" w:name="_Toc181617385"/>
+      <w:bookmarkStart w:id="34" w:name="_Toc181619882"/>
       <w:r>
         <w:t>Rendimiento</w:t>
       </w:r>
-      <w:bookmarkEnd w:id="32"/>
+      <w:bookmarkEnd w:id="34"/>
     </w:p>
     <w:p>
       <w:pPr>
@@ -8625,11 +11847,11 @@
         </w:numPr>
         <w:ind w:left="993" w:hanging="284"/>
       </w:pPr>
-      <w:bookmarkStart w:id="33" w:name="_Toc181617386"/>
+      <w:bookmarkStart w:id="35" w:name="_Toc181619883"/>
       <w:r>
         <w:t>Requisitos de integración</w:t>
       </w:r>
-      <w:bookmarkEnd w:id="33"/>
+      <w:bookmarkEnd w:id="35"/>
     </w:p>
     <w:p>
       <w:pPr>
@@ -8679,7 +11901,7 @@
           <w:lang w:eastAsia="es-ES"/>
         </w:rPr>
       </w:pPr>
-      <w:bookmarkStart w:id="34" w:name="_Toc181617387"/>
+      <w:bookmarkStart w:id="36" w:name="_Toc181619884"/>
       <w:r>
         <w:rPr>
           <w:rFonts w:eastAsia="Times New Roman" w:cs="Times New Roman"/>
@@ -8687,7 +11909,7 @@
         </w:rPr>
         <w:t>Técnicas de requisitos</w:t>
       </w:r>
-      <w:bookmarkEnd w:id="34"/>
+      <w:bookmarkEnd w:id="36"/>
     </w:p>
     <w:p>
       <w:pPr>
@@ -8717,14 +11939,14 @@
           <w:rFonts w:cs="Times New Roman"/>
         </w:rPr>
       </w:pPr>
-      <w:bookmarkStart w:id="35" w:name="_Toc181617388"/>
+      <w:bookmarkStart w:id="37" w:name="_Toc181619885"/>
       <w:r>
         <w:rPr>
           <w:rFonts w:cs="Times New Roman"/>
         </w:rPr>
         <w:t>Diagrama Entidad Relación</w:t>
       </w:r>
-      <w:bookmarkEnd w:id="35"/>
+      <w:bookmarkEnd w:id="37"/>
     </w:p>
     <w:p>
       <w:pPr>
@@ -8774,135 +11996,31 @@
           <w:rFonts w:cs="Times New Roman"/>
         </w:rPr>
       </w:pPr>
-      <w:bookmarkStart w:id="36" w:name="_Toc181617389"/>
+      <w:bookmarkStart w:id="38" w:name="_Toc181619886"/>
       <w:r>
         <w:rPr>
           <w:rFonts w:cs="Times New Roman"/>
         </w:rPr>
         <w:lastRenderedPageBreak/>
         <w:t>CAPÍTULO I</w:t>
-      </w:r>
-      <w:bookmarkEnd w:id="36"/>
-    </w:p>
-    <w:p>
-      <w:pPr>
-        <w:pStyle w:val="Ttulo1"/>
-        <w:rPr>
-          <w:rFonts w:cs="Times New Roman"/>
-          <w:bCs/>
-        </w:rPr>
-      </w:pPr>
-      <w:bookmarkStart w:id="37" w:name="_Toc181617390"/>
-      <w:r>
-        <w:rPr>
-          <w:rFonts w:cs="Times New Roman"/>
-          <w:bCs/>
-        </w:rPr>
-        <w:t>MARCO TEÓRICO</w:t>
-      </w:r>
-      <w:bookmarkEnd w:id="37"/>
-    </w:p>
-    <w:p>
-      <w:pPr>
-        <w:rPr>
-          <w:rFonts w:cs="Times New Roman"/>
-        </w:rPr>
-      </w:pPr>
-    </w:p>
-    <w:p>
-      <w:pPr>
-        <w:rPr>
-          <w:rFonts w:cs="Times New Roman"/>
-        </w:rPr>
-      </w:pPr>
-    </w:p>
-    <w:p>
-      <w:pPr>
-        <w:ind w:firstLine="0"/>
-        <w:rPr>
-          <w:rFonts w:cs="Times New Roman"/>
-        </w:rPr>
-      </w:pPr>
-    </w:p>
-    <w:p>
-      <w:pPr>
-        <w:rPr>
-          <w:rFonts w:cs="Times New Roman"/>
-        </w:rPr>
-      </w:pPr>
-    </w:p>
-    <w:p>
-      <w:pPr>
-        <w:rPr>
-          <w:rFonts w:cs="Times New Roman"/>
-        </w:rPr>
-      </w:pPr>
-    </w:p>
-    <w:p>
-      <w:pPr>
-        <w:rPr>
-          <w:rFonts w:cs="Times New Roman"/>
-        </w:rPr>
-      </w:pPr>
-    </w:p>
-    <w:p>
-      <w:pPr>
-        <w:rPr>
-          <w:rFonts w:cs="Times New Roman"/>
-        </w:rPr>
-      </w:pPr>
-    </w:p>
-    <w:p>
-      <w:pPr>
-        <w:rPr>
-          <w:rFonts w:cs="Times New Roman"/>
-        </w:rPr>
-      </w:pPr>
-    </w:p>
-    <w:p>
-      <w:pPr>
-        <w:rPr>
-          <w:rFonts w:cs="Times New Roman"/>
-        </w:rPr>
-      </w:pPr>
-    </w:p>
-    <w:p>
-      <w:pPr>
-        <w:rPr>
-          <w:rFonts w:cs="Times New Roman"/>
-        </w:rPr>
-      </w:pPr>
-    </w:p>
-    <w:p>
-      <w:pPr>
-        <w:pStyle w:val="Ttulo1"/>
-        <w:rPr>
-          <w:rFonts w:cs="Times New Roman"/>
-        </w:rPr>
-      </w:pPr>
-      <w:bookmarkStart w:id="38" w:name="_Toc181617391"/>
-      <w:r>
-        <w:rPr>
-          <w:rFonts w:cs="Times New Roman"/>
-        </w:rPr>
-        <w:t>BIBLIOGRAFIA</w:t>
       </w:r>
       <w:bookmarkEnd w:id="38"/>
     </w:p>
     <w:p>
       <w:pPr>
-        <w:pStyle w:val="Ttulo2"/>
+        <w:pStyle w:val="Ttulo1"/>
         <w:rPr>
           <w:rFonts w:cs="Times New Roman"/>
-          <w:sz w:val="26"/>
-        </w:rPr>
-      </w:pPr>
-      <w:bookmarkStart w:id="39" w:name="_Toc181617392"/>
+          <w:bCs/>
+        </w:rPr>
+      </w:pPr>
+      <w:bookmarkStart w:id="39" w:name="_Toc181619887"/>
       <w:r>
         <w:rPr>
           <w:rFonts w:cs="Times New Roman"/>
-        </w:rPr>
-        <w:t>Referencias bibliográficas</w:t>
+          <w:bCs/>
+        </w:rPr>
+        <w:t>MARCO TEÓRICO</w:t>
       </w:r>
       <w:bookmarkEnd w:id="39"/>
     </w:p>
@@ -8910,6 +12028,110 @@
       <w:pPr>
         <w:rPr>
           <w:rFonts w:cs="Times New Roman"/>
+        </w:rPr>
+      </w:pPr>
+    </w:p>
+    <w:p>
+      <w:pPr>
+        <w:rPr>
+          <w:rFonts w:cs="Times New Roman"/>
+        </w:rPr>
+      </w:pPr>
+    </w:p>
+    <w:p>
+      <w:pPr>
+        <w:ind w:firstLine="0"/>
+        <w:rPr>
+          <w:rFonts w:cs="Times New Roman"/>
+        </w:rPr>
+      </w:pPr>
+    </w:p>
+    <w:p>
+      <w:pPr>
+        <w:rPr>
+          <w:rFonts w:cs="Times New Roman"/>
+        </w:rPr>
+      </w:pPr>
+    </w:p>
+    <w:p>
+      <w:pPr>
+        <w:rPr>
+          <w:rFonts w:cs="Times New Roman"/>
+        </w:rPr>
+      </w:pPr>
+    </w:p>
+    <w:p>
+      <w:pPr>
+        <w:rPr>
+          <w:rFonts w:cs="Times New Roman"/>
+        </w:rPr>
+      </w:pPr>
+    </w:p>
+    <w:p>
+      <w:pPr>
+        <w:rPr>
+          <w:rFonts w:cs="Times New Roman"/>
+        </w:rPr>
+      </w:pPr>
+    </w:p>
+    <w:p>
+      <w:pPr>
+        <w:rPr>
+          <w:rFonts w:cs="Times New Roman"/>
+        </w:rPr>
+      </w:pPr>
+    </w:p>
+    <w:p>
+      <w:pPr>
+        <w:rPr>
+          <w:rFonts w:cs="Times New Roman"/>
+        </w:rPr>
+      </w:pPr>
+    </w:p>
+    <w:p>
+      <w:pPr>
+        <w:rPr>
+          <w:rFonts w:cs="Times New Roman"/>
+        </w:rPr>
+      </w:pPr>
+    </w:p>
+    <w:p>
+      <w:pPr>
+        <w:pStyle w:val="Ttulo1"/>
+        <w:rPr>
+          <w:rFonts w:cs="Times New Roman"/>
+        </w:rPr>
+      </w:pPr>
+      <w:bookmarkStart w:id="40" w:name="_Toc181619888"/>
+      <w:r>
+        <w:rPr>
+          <w:rFonts w:cs="Times New Roman"/>
+        </w:rPr>
+        <w:t>BIBLIOGRAFIA</w:t>
+      </w:r>
+      <w:bookmarkEnd w:id="40"/>
+    </w:p>
+    <w:p>
+      <w:pPr>
+        <w:pStyle w:val="Ttulo2"/>
+        <w:rPr>
+          <w:rFonts w:cs="Times New Roman"/>
+          <w:sz w:val="26"/>
+        </w:rPr>
+      </w:pPr>
+      <w:bookmarkStart w:id="41" w:name="_Toc181619889"/>
+      <w:r>
+        <w:rPr>
+          <w:rFonts w:cs="Times New Roman"/>
+        </w:rPr>
+        <w:t>Referencias bibliográficas</w:t>
+      </w:r>
+      <w:bookmarkEnd w:id="41"/>
+    </w:p>
+    <w:p>
+      <w:pPr>
+        <w:rPr>
+          <w:rFonts w:cs="Times New Roman"/>
           <w:sz w:val="26"/>
         </w:rPr>
       </w:pPr>
@@ -8973,7 +12195,7 @@
           <w:szCs w:val="24"/>
         </w:rPr>
       </w:pPr>
-      <w:bookmarkStart w:id="40" w:name="_Toc181617393"/>
+      <w:bookmarkStart w:id="42" w:name="_Toc181619890"/>
       <w:r>
         <w:rPr>
           <w:rFonts w:cs="Times New Roman"/>
@@ -8982,7 +12204,7 @@
         <w:lastRenderedPageBreak/>
         <w:t>ANEXO 1</w:t>
       </w:r>
-      <w:bookmarkEnd w:id="40"/>
+      <w:bookmarkEnd w:id="42"/>
     </w:p>
     <w:p>
       <w:pPr>
@@ -15741,6 +18963,119 @@
     </w:lvl>
   </w:abstractNum>
   <w:abstractNum w:abstractNumId="64" w15:restartNumberingAfterBreak="0">
+    <w:nsid w:val="4EF564B7"/>
+    <w:multiLevelType w:val="hybridMultilevel"/>
+    <w:tmpl w:val="E8908A5E"/>
+    <w:lvl w:ilvl="0" w:tplc="400A0001">
+      <w:start w:val="1"/>
+      <w:numFmt w:val="bullet"/>
+      <w:lvlText w:val=""/>
+      <w:lvlJc w:val="left"/>
+      <w:pPr>
+        <w:ind w:left="720" w:hanging="360"/>
+      </w:pPr>
+      <w:rPr>
+        <w:rFonts w:ascii="Symbol" w:hAnsi="Symbol" w:hint="default"/>
+      </w:rPr>
+    </w:lvl>
+    <w:lvl w:ilvl="1" w:tplc="400A0003" w:tentative="1">
+      <w:start w:val="1"/>
+      <w:numFmt w:val="bullet"/>
+      <w:lvlText w:val="o"/>
+      <w:lvlJc w:val="left"/>
+      <w:pPr>
+        <w:ind w:left="1440" w:hanging="360"/>
+      </w:pPr>
+      <w:rPr>
+        <w:rFonts w:ascii="Courier New" w:hAnsi="Courier New" w:cs="Courier New" w:hint="default"/>
+      </w:rPr>
+    </w:lvl>
+    <w:lvl w:ilvl="2" w:tplc="400A0005" w:tentative="1">
+      <w:start w:val="1"/>
+      <w:numFmt w:val="bullet"/>
+      <w:lvlText w:val=""/>
+      <w:lvlJc w:val="left"/>
+      <w:pPr>
+        <w:ind w:left="2160" w:hanging="360"/>
+      </w:pPr>
+      <w:rPr>
+        <w:rFonts w:ascii="Wingdings" w:hAnsi="Wingdings" w:hint="default"/>
+      </w:rPr>
+    </w:lvl>
+    <w:lvl w:ilvl="3" w:tplc="400A0001" w:tentative="1">
+      <w:start w:val="1"/>
+      <w:numFmt w:val="bullet"/>
+      <w:lvlText w:val=""/>
+      <w:lvlJc w:val="left"/>
+      <w:pPr>
+        <w:ind w:left="2880" w:hanging="360"/>
+      </w:pPr>
+      <w:rPr>
+        <w:rFonts w:ascii="Symbol" w:hAnsi="Symbol" w:hint="default"/>
+      </w:rPr>
+    </w:lvl>
+    <w:lvl w:ilvl="4" w:tplc="400A0003" w:tentative="1">
+      <w:start w:val="1"/>
+      <w:numFmt w:val="bullet"/>
+      <w:lvlText w:val="o"/>
+      <w:lvlJc w:val="left"/>
+      <w:pPr>
+        <w:ind w:left="3600" w:hanging="360"/>
+      </w:pPr>
+      <w:rPr>
+        <w:rFonts w:ascii="Courier New" w:hAnsi="Courier New" w:cs="Courier New" w:hint="default"/>
+      </w:rPr>
+    </w:lvl>
+    <w:lvl w:ilvl="5" w:tplc="400A0005" w:tentative="1">
+      <w:start w:val="1"/>
+      <w:numFmt w:val="bullet"/>
+      <w:lvlText w:val=""/>
+      <w:lvlJc w:val="left"/>
+      <w:pPr>
+        <w:ind w:left="4320" w:hanging="360"/>
+      </w:pPr>
+      <w:rPr>
+        <w:rFonts w:ascii="Wingdings" w:hAnsi="Wingdings" w:hint="default"/>
+      </w:rPr>
+    </w:lvl>
+    <w:lvl w:ilvl="6" w:tplc="400A0001" w:tentative="1">
+      <w:start w:val="1"/>
+      <w:numFmt w:val="bullet"/>
+      <w:lvlText w:val=""/>
+      <w:lvlJc w:val="left"/>
+      <w:pPr>
+        <w:ind w:left="5040" w:hanging="360"/>
+      </w:pPr>
+      <w:rPr>
+        <w:rFonts w:ascii="Symbol" w:hAnsi="Symbol" w:hint="default"/>
+      </w:rPr>
+    </w:lvl>
+    <w:lvl w:ilvl="7" w:tplc="400A0003" w:tentative="1">
+      <w:start w:val="1"/>
+      <w:numFmt w:val="bullet"/>
+      <w:lvlText w:val="o"/>
+      <w:lvlJc w:val="left"/>
+      <w:pPr>
+        <w:ind w:left="5760" w:hanging="360"/>
+      </w:pPr>
+      <w:rPr>
+        <w:rFonts w:ascii="Courier New" w:hAnsi="Courier New" w:cs="Courier New" w:hint="default"/>
+      </w:rPr>
+    </w:lvl>
+    <w:lvl w:ilvl="8" w:tplc="400A0005" w:tentative="1">
+      <w:start w:val="1"/>
+      <w:numFmt w:val="bullet"/>
+      <w:lvlText w:val=""/>
+      <w:lvlJc w:val="left"/>
+      <w:pPr>
+        <w:ind w:left="6480" w:hanging="360"/>
+      </w:pPr>
+      <w:rPr>
+        <w:rFonts w:ascii="Wingdings" w:hAnsi="Wingdings" w:hint="default"/>
+      </w:rPr>
+    </w:lvl>
+  </w:abstractNum>
+  <w:abstractNum w:abstractNumId="65" w15:restartNumberingAfterBreak="0">
     <w:nsid w:val="52A83937"/>
     <w:multiLevelType w:val="multilevel"/>
     <w:tmpl w:val="812AB03E"/>
@@ -15871,7 +19206,7 @@
       </w:rPr>
     </w:lvl>
   </w:abstractNum>
-  <w:abstractNum w:abstractNumId="65" w15:restartNumberingAfterBreak="0">
+  <w:abstractNum w:abstractNumId="66" w15:restartNumberingAfterBreak="0">
     <w:nsid w:val="52E9774E"/>
     <w:multiLevelType w:val="hybridMultilevel"/>
     <w:tmpl w:val="1C76653E"/>
@@ -15957,7 +19292,7 @@
       </w:pPr>
     </w:lvl>
   </w:abstractNum>
-  <w:abstractNum w:abstractNumId="66" w15:restartNumberingAfterBreak="0">
+  <w:abstractNum w:abstractNumId="67" w15:restartNumberingAfterBreak="0">
     <w:nsid w:val="53680F1E"/>
     <w:multiLevelType w:val="multilevel"/>
     <w:tmpl w:val="49AE09DC"/>
@@ -16088,7 +19423,7 @@
       </w:rPr>
     </w:lvl>
   </w:abstractNum>
-  <w:abstractNum w:abstractNumId="67" w15:restartNumberingAfterBreak="0">
+  <w:abstractNum w:abstractNumId="68" w15:restartNumberingAfterBreak="0">
     <w:nsid w:val="54A16105"/>
     <w:multiLevelType w:val="hybridMultilevel"/>
     <w:tmpl w:val="005286D0"/>
@@ -16201,7 +19536,7 @@
       </w:rPr>
     </w:lvl>
   </w:abstractNum>
-  <w:abstractNum w:abstractNumId="68" w15:restartNumberingAfterBreak="0">
+  <w:abstractNum w:abstractNumId="69" w15:restartNumberingAfterBreak="0">
     <w:nsid w:val="554E5782"/>
     <w:multiLevelType w:val="hybridMultilevel"/>
     <w:tmpl w:val="E0628F4C"/>
@@ -16314,7 +19649,7 @@
       </w:rPr>
     </w:lvl>
   </w:abstractNum>
-  <w:abstractNum w:abstractNumId="69" w15:restartNumberingAfterBreak="0">
+  <w:abstractNum w:abstractNumId="70" w15:restartNumberingAfterBreak="0">
     <w:nsid w:val="55751ED9"/>
     <w:multiLevelType w:val="multilevel"/>
     <w:tmpl w:val="0430144A"/>
@@ -16405,7 +19740,7 @@
       </w:pPr>
     </w:lvl>
   </w:abstractNum>
-  <w:abstractNum w:abstractNumId="70" w15:restartNumberingAfterBreak="0">
+  <w:abstractNum w:abstractNumId="71" w15:restartNumberingAfterBreak="0">
     <w:nsid w:val="561B0DDC"/>
     <w:multiLevelType w:val="multilevel"/>
     <w:tmpl w:val="0C0A001F"/>
@@ -16518,7 +19853,7 @@
       </w:rPr>
     </w:lvl>
   </w:abstractNum>
-  <w:abstractNum w:abstractNumId="71" w15:restartNumberingAfterBreak="0">
+  <w:abstractNum w:abstractNumId="72" w15:restartNumberingAfterBreak="0">
     <w:nsid w:val="566F2F2D"/>
     <w:multiLevelType w:val="hybridMultilevel"/>
     <w:tmpl w:val="3B6E3C3E"/>
@@ -16631,7 +19966,7 @@
       </w:rPr>
     </w:lvl>
   </w:abstractNum>
-  <w:abstractNum w:abstractNumId="72" w15:restartNumberingAfterBreak="0">
+  <w:abstractNum w:abstractNumId="73" w15:restartNumberingAfterBreak="0">
     <w:nsid w:val="57C26515"/>
     <w:multiLevelType w:val="hybridMultilevel"/>
     <w:tmpl w:val="3634B9B8"/>
@@ -16744,7 +20079,7 @@
       </w:rPr>
     </w:lvl>
   </w:abstractNum>
-  <w:abstractNum w:abstractNumId="73" w15:restartNumberingAfterBreak="0">
+  <w:abstractNum w:abstractNumId="74" w15:restartNumberingAfterBreak="0">
     <w:nsid w:val="58045E93"/>
     <w:multiLevelType w:val="hybridMultilevel"/>
     <w:tmpl w:val="4B043AC6"/>
@@ -16830,7 +20165,7 @@
       </w:pPr>
     </w:lvl>
   </w:abstractNum>
-  <w:abstractNum w:abstractNumId="74" w15:restartNumberingAfterBreak="0">
+  <w:abstractNum w:abstractNumId="75" w15:restartNumberingAfterBreak="0">
     <w:nsid w:val="59142CDA"/>
     <w:multiLevelType w:val="hybridMultilevel"/>
     <w:tmpl w:val="D52ED75E"/>
@@ -16943,7 +20278,7 @@
       </w:rPr>
     </w:lvl>
   </w:abstractNum>
-  <w:abstractNum w:abstractNumId="75" w15:restartNumberingAfterBreak="0">
+  <w:abstractNum w:abstractNumId="76" w15:restartNumberingAfterBreak="0">
     <w:nsid w:val="5BE34D80"/>
     <w:multiLevelType w:val="hybridMultilevel"/>
     <w:tmpl w:val="13D42E82"/>
@@ -17029,7 +20364,7 @@
       </w:pPr>
     </w:lvl>
   </w:abstractNum>
-  <w:abstractNum w:abstractNumId="76" w15:restartNumberingAfterBreak="0">
+  <w:abstractNum w:abstractNumId="77" w15:restartNumberingAfterBreak="0">
     <w:nsid w:val="5D553F76"/>
     <w:multiLevelType w:val="multilevel"/>
     <w:tmpl w:val="0C0A001F"/>
@@ -17119,7 +20454,7 @@
       </w:pPr>
     </w:lvl>
   </w:abstractNum>
-  <w:abstractNum w:abstractNumId="77" w15:restartNumberingAfterBreak="0">
+  <w:abstractNum w:abstractNumId="78" w15:restartNumberingAfterBreak="0">
     <w:nsid w:val="5E5E0D9A"/>
     <w:multiLevelType w:val="multilevel"/>
     <w:tmpl w:val="1E947C5C"/>
@@ -17232,7 +20567,7 @@
       </w:rPr>
     </w:lvl>
   </w:abstractNum>
-  <w:abstractNum w:abstractNumId="78" w15:restartNumberingAfterBreak="0">
+  <w:abstractNum w:abstractNumId="79" w15:restartNumberingAfterBreak="0">
     <w:nsid w:val="60380BE8"/>
     <w:multiLevelType w:val="multilevel"/>
     <w:tmpl w:val="06DA33EA"/>
@@ -17363,7 +20698,7 @@
       </w:rPr>
     </w:lvl>
   </w:abstractNum>
-  <w:abstractNum w:abstractNumId="79" w15:restartNumberingAfterBreak="0">
+  <w:abstractNum w:abstractNumId="80" w15:restartNumberingAfterBreak="0">
     <w:nsid w:val="617C2C95"/>
     <w:multiLevelType w:val="multilevel"/>
     <w:tmpl w:val="E41C9C16"/>
@@ -17486,7 +20821,7 @@
       </w:rPr>
     </w:lvl>
   </w:abstractNum>
-  <w:abstractNum w:abstractNumId="80" w15:restartNumberingAfterBreak="0">
+  <w:abstractNum w:abstractNumId="81" w15:restartNumberingAfterBreak="0">
     <w:nsid w:val="633B2D38"/>
     <w:multiLevelType w:val="hybridMultilevel"/>
     <w:tmpl w:val="F732DA4A"/>
@@ -17572,7 +20907,7 @@
       </w:pPr>
     </w:lvl>
   </w:abstractNum>
-  <w:abstractNum w:abstractNumId="81" w15:restartNumberingAfterBreak="0">
+  <w:abstractNum w:abstractNumId="82" w15:restartNumberingAfterBreak="0">
     <w:nsid w:val="634C1E96"/>
     <w:multiLevelType w:val="hybridMultilevel"/>
     <w:tmpl w:val="332C85AA"/>
@@ -17685,7 +21020,7 @@
       </w:rPr>
     </w:lvl>
   </w:abstractNum>
-  <w:abstractNum w:abstractNumId="82" w15:restartNumberingAfterBreak="0">
+  <w:abstractNum w:abstractNumId="83" w15:restartNumberingAfterBreak="0">
     <w:nsid w:val="63E647D9"/>
     <w:multiLevelType w:val="hybridMultilevel"/>
     <w:tmpl w:val="A7A03B9C"/>
@@ -17771,7 +21106,7 @@
       </w:pPr>
     </w:lvl>
   </w:abstractNum>
-  <w:abstractNum w:abstractNumId="83" w15:restartNumberingAfterBreak="0">
+  <w:abstractNum w:abstractNumId="84" w15:restartNumberingAfterBreak="0">
     <w:nsid w:val="663140F3"/>
     <w:multiLevelType w:val="hybridMultilevel"/>
     <w:tmpl w:val="B4B2BEB0"/>
@@ -17884,7 +21219,7 @@
       </w:rPr>
     </w:lvl>
   </w:abstractNum>
-  <w:abstractNum w:abstractNumId="84" w15:restartNumberingAfterBreak="0">
+  <w:abstractNum w:abstractNumId="85" w15:restartNumberingAfterBreak="0">
     <w:nsid w:val="66C67B62"/>
     <w:multiLevelType w:val="hybridMultilevel"/>
     <w:tmpl w:val="B792D0C8"/>
@@ -17997,7 +21332,7 @@
       </w:rPr>
     </w:lvl>
   </w:abstractNum>
-  <w:abstractNum w:abstractNumId="85" w15:restartNumberingAfterBreak="0">
+  <w:abstractNum w:abstractNumId="86" w15:restartNumberingAfterBreak="0">
     <w:nsid w:val="675F7DBB"/>
     <w:multiLevelType w:val="hybridMultilevel"/>
     <w:tmpl w:val="7700C62C"/>
@@ -18083,7 +21418,7 @@
       </w:pPr>
     </w:lvl>
   </w:abstractNum>
-  <w:abstractNum w:abstractNumId="86" w15:restartNumberingAfterBreak="0">
+  <w:abstractNum w:abstractNumId="87" w15:restartNumberingAfterBreak="0">
     <w:nsid w:val="6D6D498B"/>
     <w:multiLevelType w:val="hybridMultilevel"/>
     <w:tmpl w:val="B7A4871C"/>
@@ -18169,7 +21504,7 @@
       </w:pPr>
     </w:lvl>
   </w:abstractNum>
-  <w:abstractNum w:abstractNumId="87" w15:restartNumberingAfterBreak="0">
+  <w:abstractNum w:abstractNumId="88" w15:restartNumberingAfterBreak="0">
     <w:nsid w:val="6DDC644A"/>
     <w:multiLevelType w:val="hybridMultilevel"/>
     <w:tmpl w:val="B96AC6A2"/>
@@ -18282,7 +21617,7 @@
       </w:rPr>
     </w:lvl>
   </w:abstractNum>
-  <w:abstractNum w:abstractNumId="88" w15:restartNumberingAfterBreak="0">
+  <w:abstractNum w:abstractNumId="89" w15:restartNumberingAfterBreak="0">
     <w:nsid w:val="6EC00A32"/>
     <w:multiLevelType w:val="hybridMultilevel"/>
     <w:tmpl w:val="A1A6E76C"/>
@@ -18395,7 +21730,7 @@
       </w:rPr>
     </w:lvl>
   </w:abstractNum>
-  <w:abstractNum w:abstractNumId="89" w15:restartNumberingAfterBreak="0">
+  <w:abstractNum w:abstractNumId="90" w15:restartNumberingAfterBreak="0">
     <w:nsid w:val="6F9B5DDE"/>
     <w:multiLevelType w:val="multilevel"/>
     <w:tmpl w:val="F38613D6"/>
@@ -18518,7 +21853,7 @@
       </w:rPr>
     </w:lvl>
   </w:abstractNum>
-  <w:abstractNum w:abstractNumId="90" w15:restartNumberingAfterBreak="0">
+  <w:abstractNum w:abstractNumId="91" w15:restartNumberingAfterBreak="0">
     <w:nsid w:val="719663D3"/>
     <w:multiLevelType w:val="multilevel"/>
     <w:tmpl w:val="0430144A"/>
@@ -18609,7 +21944,7 @@
       </w:pPr>
     </w:lvl>
   </w:abstractNum>
-  <w:abstractNum w:abstractNumId="91" w15:restartNumberingAfterBreak="0">
+  <w:abstractNum w:abstractNumId="92" w15:restartNumberingAfterBreak="0">
     <w:nsid w:val="73100C39"/>
     <w:multiLevelType w:val="hybridMultilevel"/>
     <w:tmpl w:val="29D65992"/>
@@ -18695,7 +22030,7 @@
       </w:pPr>
     </w:lvl>
   </w:abstractNum>
-  <w:abstractNum w:abstractNumId="92" w15:restartNumberingAfterBreak="0">
+  <w:abstractNum w:abstractNumId="93" w15:restartNumberingAfterBreak="0">
     <w:nsid w:val="74AA73E9"/>
     <w:multiLevelType w:val="multilevel"/>
     <w:tmpl w:val="0430144A"/>
@@ -18786,7 +22121,7 @@
       </w:pPr>
     </w:lvl>
   </w:abstractNum>
-  <w:abstractNum w:abstractNumId="93" w15:restartNumberingAfterBreak="0">
+  <w:abstractNum w:abstractNumId="94" w15:restartNumberingAfterBreak="0">
     <w:nsid w:val="766667F5"/>
     <w:multiLevelType w:val="hybridMultilevel"/>
     <w:tmpl w:val="51243D56"/>
@@ -18899,7 +22234,7 @@
       </w:rPr>
     </w:lvl>
   </w:abstractNum>
-  <w:abstractNum w:abstractNumId="94" w15:restartNumberingAfterBreak="0">
+  <w:abstractNum w:abstractNumId="95" w15:restartNumberingAfterBreak="0">
     <w:nsid w:val="782906C8"/>
     <w:multiLevelType w:val="hybridMultilevel"/>
     <w:tmpl w:val="C58870C4"/>
@@ -19012,7 +22347,7 @@
       </w:rPr>
     </w:lvl>
   </w:abstractNum>
-  <w:abstractNum w:abstractNumId="95" w15:restartNumberingAfterBreak="0">
+  <w:abstractNum w:abstractNumId="96" w15:restartNumberingAfterBreak="0">
     <w:nsid w:val="7B97245A"/>
     <w:multiLevelType w:val="multilevel"/>
     <w:tmpl w:val="400A001F"/>
@@ -19098,7 +22433,7 @@
       </w:pPr>
     </w:lvl>
   </w:abstractNum>
-  <w:abstractNum w:abstractNumId="96" w15:restartNumberingAfterBreak="0">
+  <w:abstractNum w:abstractNumId="97" w15:restartNumberingAfterBreak="0">
     <w:nsid w:val="7DB25B7C"/>
     <w:multiLevelType w:val="hybridMultilevel"/>
     <w:tmpl w:val="EEE2FF94"/>
@@ -19184,7 +22519,7 @@
       </w:pPr>
     </w:lvl>
   </w:abstractNum>
-  <w:abstractNum w:abstractNumId="97" w15:restartNumberingAfterBreak="0">
+  <w:abstractNum w:abstractNumId="98" w15:restartNumberingAfterBreak="0">
     <w:nsid w:val="7FF76F0D"/>
     <w:multiLevelType w:val="multilevel"/>
     <w:tmpl w:val="0430144A"/>
@@ -19279,10 +22614,10 @@
     <w:abstractNumId w:val="17"/>
   </w:num>
   <w:num w:numId="2" w16cid:durableId="111050117">
-    <w:abstractNumId w:val="79"/>
+    <w:abstractNumId w:val="80"/>
   </w:num>
   <w:num w:numId="3" w16cid:durableId="1676180500">
-    <w:abstractNumId w:val="89"/>
+    <w:abstractNumId w:val="90"/>
   </w:num>
   <w:num w:numId="4" w16cid:durableId="1255896490">
     <w:abstractNumId w:val="61"/>
@@ -19294,7 +22629,7 @@
     <w:abstractNumId w:val="33"/>
   </w:num>
   <w:num w:numId="7" w16cid:durableId="72241939">
-    <w:abstractNumId w:val="65"/>
+    <w:abstractNumId w:val="66"/>
   </w:num>
   <w:num w:numId="8" w16cid:durableId="1380205656">
     <w:abstractNumId w:val="25"/>
@@ -19312,25 +22647,25 @@
     <w:abstractNumId w:val="32"/>
   </w:num>
   <w:num w:numId="13" w16cid:durableId="1298991790">
-    <w:abstractNumId w:val="80"/>
+    <w:abstractNumId w:val="81"/>
   </w:num>
   <w:num w:numId="14" w16cid:durableId="1241018765">
-    <w:abstractNumId w:val="91"/>
+    <w:abstractNumId w:val="92"/>
   </w:num>
   <w:num w:numId="15" w16cid:durableId="411008428">
-    <w:abstractNumId w:val="96"/>
+    <w:abstractNumId w:val="97"/>
   </w:num>
   <w:num w:numId="16" w16cid:durableId="1993018753">
     <w:abstractNumId w:val="24"/>
   </w:num>
   <w:num w:numId="17" w16cid:durableId="1161772397">
-    <w:abstractNumId w:val="70"/>
+    <w:abstractNumId w:val="71"/>
   </w:num>
   <w:num w:numId="18" w16cid:durableId="632488496">
     <w:abstractNumId w:val="41"/>
   </w:num>
   <w:num w:numId="19" w16cid:durableId="1304119874">
-    <w:abstractNumId w:val="68"/>
+    <w:abstractNumId w:val="69"/>
   </w:num>
   <w:num w:numId="20" w16cid:durableId="884409471">
     <w:abstractNumId w:val="46"/>
@@ -19339,16 +22674,16 @@
     <w:abstractNumId w:val="20"/>
   </w:num>
   <w:num w:numId="22" w16cid:durableId="227805333">
-    <w:abstractNumId w:val="76"/>
+    <w:abstractNumId w:val="77"/>
   </w:num>
   <w:num w:numId="23" w16cid:durableId="1486631622">
-    <w:abstractNumId w:val="93"/>
+    <w:abstractNumId w:val="94"/>
   </w:num>
   <w:num w:numId="24" w16cid:durableId="1228027492">
     <w:abstractNumId w:val="44"/>
   </w:num>
   <w:num w:numId="25" w16cid:durableId="40979205">
-    <w:abstractNumId w:val="75"/>
+    <w:abstractNumId w:val="76"/>
   </w:num>
   <w:num w:numId="26" w16cid:durableId="220218872">
     <w:abstractNumId w:val="12"/>
@@ -19366,7 +22701,7 @@
     <w:abstractNumId w:val="54"/>
   </w:num>
   <w:num w:numId="31" w16cid:durableId="689257551">
-    <w:abstractNumId w:val="86"/>
+    <w:abstractNumId w:val="87"/>
   </w:num>
   <w:num w:numId="32" w16cid:durableId="807939884">
     <w:abstractNumId w:val="55"/>
@@ -19390,10 +22725,10 @@
     <w:abstractNumId w:val="27"/>
   </w:num>
   <w:num w:numId="39" w16cid:durableId="242955806">
-    <w:abstractNumId w:val="73"/>
+    <w:abstractNumId w:val="74"/>
   </w:num>
   <w:num w:numId="40" w16cid:durableId="1154103601">
-    <w:abstractNumId w:val="71"/>
+    <w:abstractNumId w:val="72"/>
   </w:num>
   <w:num w:numId="41" w16cid:durableId="1757627995">
     <w:abstractNumId w:val="11"/>
@@ -19411,7 +22746,7 @@
     <w:abstractNumId w:val="56"/>
   </w:num>
   <w:num w:numId="46" w16cid:durableId="205263003">
-    <w:abstractNumId w:val="83"/>
+    <w:abstractNumId w:val="84"/>
   </w:num>
   <w:num w:numId="47" w16cid:durableId="1785730719">
     <w:abstractNumId w:val="52"/>
@@ -19423,7 +22758,7 @@
     <w:abstractNumId w:val="35"/>
   </w:num>
   <w:num w:numId="50" w16cid:durableId="1392116006">
-    <w:abstractNumId w:val="87"/>
+    <w:abstractNumId w:val="88"/>
   </w:num>
   <w:num w:numId="51" w16cid:durableId="215747660">
     <w:abstractNumId w:val="62"/>
@@ -19444,10 +22779,10 @@
     <w:abstractNumId w:val="58"/>
   </w:num>
   <w:num w:numId="57" w16cid:durableId="1009062693">
-    <w:abstractNumId w:val="84"/>
+    <w:abstractNumId w:val="85"/>
   </w:num>
   <w:num w:numId="58" w16cid:durableId="1118912875">
-    <w:abstractNumId w:val="67"/>
+    <w:abstractNumId w:val="68"/>
   </w:num>
   <w:num w:numId="59" w16cid:durableId="1570575886">
     <w:abstractNumId w:val="29"/>
@@ -19462,7 +22797,7 @@
     <w:abstractNumId w:val="42"/>
   </w:num>
   <w:num w:numId="63" w16cid:durableId="2146924980">
-    <w:abstractNumId w:val="82"/>
+    <w:abstractNumId w:val="83"/>
   </w:num>
   <w:num w:numId="64" w16cid:durableId="77100414">
     <w:abstractNumId w:val="10"/>
@@ -19474,13 +22809,13 @@
     <w:abstractNumId w:val="6"/>
   </w:num>
   <w:num w:numId="67" w16cid:durableId="1363281391">
-    <w:abstractNumId w:val="72"/>
+    <w:abstractNumId w:val="73"/>
   </w:num>
   <w:num w:numId="68" w16cid:durableId="1819415182">
     <w:abstractNumId w:val="26"/>
   </w:num>
   <w:num w:numId="69" w16cid:durableId="585386922">
-    <w:abstractNumId w:val="94"/>
+    <w:abstractNumId w:val="95"/>
   </w:num>
   <w:num w:numId="70" w16cid:durableId="1036732801">
     <w:abstractNumId w:val="7"/>
@@ -19489,10 +22824,10 @@
     <w:abstractNumId w:val="60"/>
   </w:num>
   <w:num w:numId="72" w16cid:durableId="1080174592">
-    <w:abstractNumId w:val="74"/>
+    <w:abstractNumId w:val="75"/>
   </w:num>
   <w:num w:numId="73" w16cid:durableId="209265420">
-    <w:abstractNumId w:val="88"/>
+    <w:abstractNumId w:val="89"/>
   </w:num>
   <w:num w:numId="74" w16cid:durableId="1009260075">
     <w:abstractNumId w:val="38"/>
@@ -19513,10 +22848,10 @@
     <w:abstractNumId w:val="36"/>
   </w:num>
   <w:num w:numId="80" w16cid:durableId="119301559">
-    <w:abstractNumId w:val="85"/>
+    <w:abstractNumId w:val="86"/>
   </w:num>
   <w:num w:numId="81" w16cid:durableId="70810818">
-    <w:abstractNumId w:val="77"/>
+    <w:abstractNumId w:val="78"/>
   </w:num>
   <w:num w:numId="82" w16cid:durableId="51465562">
     <w:abstractNumId w:val="9"/>
@@ -19528,16 +22863,16 @@
     <w:abstractNumId w:val="34"/>
   </w:num>
   <w:num w:numId="85" w16cid:durableId="1349598081">
-    <w:abstractNumId w:val="64"/>
+    <w:abstractNumId w:val="65"/>
   </w:num>
   <w:num w:numId="86" w16cid:durableId="1059211495">
-    <w:abstractNumId w:val="95"/>
+    <w:abstractNumId w:val="96"/>
   </w:num>
   <w:num w:numId="87" w16cid:durableId="1336953706">
-    <w:abstractNumId w:val="92"/>
+    <w:abstractNumId w:val="93"/>
   </w:num>
   <w:num w:numId="88" w16cid:durableId="228344759">
-    <w:abstractNumId w:val="78"/>
+    <w:abstractNumId w:val="79"/>
   </w:num>
   <w:num w:numId="89" w16cid:durableId="1737320226">
     <w:abstractNumId w:val="57"/>
@@ -19552,22 +22887,25 @@
     <w:abstractNumId w:val="15"/>
   </w:num>
   <w:num w:numId="93" w16cid:durableId="2117018914">
-    <w:abstractNumId w:val="66"/>
+    <w:abstractNumId w:val="67"/>
   </w:num>
   <w:num w:numId="94" w16cid:durableId="895509325">
-    <w:abstractNumId w:val="69"/>
+    <w:abstractNumId w:val="70"/>
   </w:num>
   <w:num w:numId="95" w16cid:durableId="302199222">
     <w:abstractNumId w:val="50"/>
   </w:num>
   <w:num w:numId="96" w16cid:durableId="1987973127">
-    <w:abstractNumId w:val="97"/>
+    <w:abstractNumId w:val="98"/>
   </w:num>
   <w:num w:numId="97" w16cid:durableId="1558661060">
-    <w:abstractNumId w:val="90"/>
+    <w:abstractNumId w:val="91"/>
   </w:num>
   <w:num w:numId="98" w16cid:durableId="1910922747">
-    <w:abstractNumId w:val="81"/>
+    <w:abstractNumId w:val="82"/>
+  </w:num>
+  <w:num w:numId="99" w16cid:durableId="1148591385">
+    <w:abstractNumId w:val="64"/>
   </w:num>
   <w:numIdMacAtCleanup w:val="76"/>
 </w:numbering>
@@ -20673,6 +24011,7 @@
     <w:rsid w:val="002823E2"/>
     <w:rsid w:val="00293969"/>
     <w:rsid w:val="002B5F6A"/>
+    <w:rsid w:val="003340F0"/>
     <w:rsid w:val="00471BEF"/>
     <w:rsid w:val="00505E22"/>
     <w:rsid w:val="005464DA"/>
@@ -20698,6 +24037,7 @@
     <w:rsid w:val="00F55EA8"/>
     <w:rsid w:val="00F737F1"/>
     <w:rsid w:val="00FC1F71"/>
+    <w:rsid w:val="00FF1872"/>
   </w:rsids>
   <m:mathPr>
     <m:mathFont m:val="Cambria Math"/>
